--- a/Documents/prj_scenario/Scenario-Tong.docx
+++ b/Documents/prj_scenario/Scenario-Tong.docx
@@ -3,8 +3,14 @@
 <w:document xmlns:wpc="http://schemas.microsoft.com/office/word/2010/wordprocessingCanvas" xmlns:cx="http://schemas.microsoft.com/office/drawing/2014/chartex" xmlns:cx1="http://schemas.microsoft.com/office/drawing/2015/9/8/chartex" xmlns:cx2="http://schemas.microsoft.com/office/drawing/2015/10/21/chartex" xmlns:cx3="http://schemas.microsoft.com/office/drawing/2016/5/9/chartex" xmlns:cx4="http://schemas.microsoft.com/office/drawing/2016/5/10/chartex" xmlns:cx5="http://schemas.microsoft.com/office/drawing/2016/5/11/chartex" xmlns:cx6="http://schemas.microsoft.com/office/drawing/2016/5/12/chartex" xmlns:cx7="http://schemas.microsoft.com/office/drawing/2016/5/13/chartex" xmlns:cx8="http://schemas.microsoft.com/office/drawing/2016/5/14/chartex" xmlns:mc="http://schemas.openxmlformats.org/markup-compatibility/2006" xmlns:aink="http://schemas.microsoft.com/office/drawing/2016/ink" xmlns:am3d="http://schemas.microsoft.com/office/drawing/2017/model3d" xmlns:o="urn:schemas-microsoft-com:office:office" xmlns:r="http://schemas.openxmlformats.org/officeDocument/2006/relationships" xmlns:m="http://schemas.openxmlformats.org/officeDocument/2006/math" xmlns:v="urn:schemas-microsoft-com:vml" xmlns:wp14="http://schemas.microsoft.com/office/word/2010/wordprocessingDrawing" xmlns:wp="http://schemas.openxmlformats.org/drawingml/2006/wordprocessingDrawing" xmlns:w10="urn:schemas-microsoft-com:office:word" xmlns:w="http://schemas.openxmlformats.org/wordprocessingml/2006/main" xmlns:w14="http://schemas.microsoft.com/office/word/2010/wordml" xmlns:w15="http://schemas.microsoft.com/office/word/2012/wordml" xmlns:w16cex="http://schemas.microsoft.com/office/word/2018/wordml/cex" xmlns:w16cid="http://schemas.microsoft.com/office/word/2016/wordml/cid" xmlns:w16="http://schemas.microsoft.com/office/word/2018/wordml" xmlns:w16sdtdh="http://schemas.microsoft.com/office/word/2020/wordml/sdtdatahash" xmlns:w16se="http://schemas.microsoft.com/office/word/2015/wordml/symex" xmlns:wpg="http://schemas.microsoft.com/office/word/2010/wordprocessingGroup" xmlns:wpi="http://schemas.microsoft.com/office/word/2010/wordprocessingInk" xmlns:wne="http://schemas.microsoft.com/office/word/2006/wordml" xmlns:wps="http://schemas.microsoft.com/office/word/2010/wordprocessingShape" mc:Ignorable="w14 w15 w16se w16cid w16 w16cex w16sdtdh wp14">
   <w:body>
     <w:p>
+      <w:pPr>
+        <w:rPr>
+          <w:rFonts w:ascii="Times New Roman" w:hAnsi="Times New Roman" w:cs="Times New Roman"/>
+        </w:rPr>
+      </w:pPr>
       <w:r>
         <w:rPr>
+          <w:rFonts w:ascii="Times New Roman" w:hAnsi="Times New Roman" w:cs="Times New Roman"/>
           <w:noProof/>
         </w:rPr>
         <w:drawing>
@@ -58,17 +64,16 @@
       </w:r>
     </w:p>
     <w:p>
+      <w:pPr>
+        <w:rPr>
+          <w:rFonts w:ascii="Times New Roman" w:hAnsi="Times New Roman" w:cs="Times New Roman"/>
+        </w:rPr>
+      </w:pPr>
       <w:r>
-        <w:t xml:space="preserve">Scenario </w:t>
-      </w:r>
-      <w:r>
-        <w:t>của</w:t>
-      </w:r>
-      <w:r>
-        <w:t xml:space="preserve"> use-case </w:t>
-      </w:r>
-      <w:r>
-        <w:t>Đặt lại mật khẩu</w:t>
+        <w:rPr>
+          <w:rFonts w:ascii="Times New Roman" w:hAnsi="Times New Roman" w:cs="Times New Roman"/>
+        </w:rPr>
+        <w:t>Scenario của use-case Đặt lại mật khẩu</w:t>
       </w:r>
     </w:p>
     <w:tbl>
@@ -96,14 +101,14 @@
           <w:p>
             <w:pPr>
               <w:rPr>
-                <w:rFonts w:cs="Times New Roman"/>
-                <w:b/>
-                <w:szCs w:val="28"/>
-              </w:rPr>
-            </w:pPr>
-            <w:r>
-              <w:rPr>
-                <w:rFonts w:cs="Times New Roman"/>
+                <w:rFonts w:ascii="Times New Roman" w:hAnsi="Times New Roman" w:cs="Times New Roman"/>
+                <w:b/>
+                <w:szCs w:val="28"/>
+              </w:rPr>
+            </w:pPr>
+            <w:r>
+              <w:rPr>
+                <w:rFonts w:ascii="Times New Roman" w:hAnsi="Times New Roman" w:cs="Times New Roman"/>
                 <w:b/>
                 <w:szCs w:val="28"/>
               </w:rPr>
@@ -125,14 +130,14 @@
           <w:p>
             <w:pPr>
               <w:rPr>
-                <w:rFonts w:cs="Times New Roman"/>
-                <w:b/>
-                <w:szCs w:val="28"/>
-              </w:rPr>
-            </w:pPr>
-            <w:r>
-              <w:rPr>
-                <w:rFonts w:cs="Times New Roman"/>
+                <w:rFonts w:ascii="Times New Roman" w:hAnsi="Times New Roman" w:cs="Times New Roman"/>
+                <w:b/>
+                <w:szCs w:val="28"/>
+              </w:rPr>
+            </w:pPr>
+            <w:r>
+              <w:rPr>
+                <w:rFonts w:ascii="Times New Roman" w:hAnsi="Times New Roman" w:cs="Times New Roman"/>
                 <w:b/>
                 <w:szCs w:val="28"/>
               </w:rPr>
@@ -156,14 +161,14 @@
           <w:p>
             <w:pPr>
               <w:rPr>
-                <w:rFonts w:cs="Times New Roman"/>
-                <w:b/>
-                <w:szCs w:val="28"/>
-              </w:rPr>
-            </w:pPr>
-            <w:r>
-              <w:rPr>
-                <w:rFonts w:cs="Times New Roman"/>
+                <w:rFonts w:ascii="Times New Roman" w:hAnsi="Times New Roman" w:cs="Times New Roman"/>
+                <w:b/>
+                <w:szCs w:val="28"/>
+              </w:rPr>
+            </w:pPr>
+            <w:r>
+              <w:rPr>
+                <w:rFonts w:ascii="Times New Roman" w:hAnsi="Times New Roman" w:cs="Times New Roman"/>
                 <w:b/>
                 <w:szCs w:val="28"/>
               </w:rPr>
@@ -185,27 +190,27 @@
           <w:p>
             <w:pPr>
               <w:rPr>
-                <w:rFonts w:cs="Times New Roman"/>
-                <w:szCs w:val="28"/>
-              </w:rPr>
-            </w:pPr>
-            <w:r>
-              <w:rPr>
-                <w:rFonts w:cs="Times New Roman"/>
+                <w:rFonts w:ascii="Times New Roman" w:hAnsi="Times New Roman" w:cs="Times New Roman"/>
+                <w:szCs w:val="28"/>
+              </w:rPr>
+            </w:pPr>
+            <w:r>
+              <w:rPr>
+                <w:rFonts w:ascii="Times New Roman" w:hAnsi="Times New Roman" w:cs="Times New Roman"/>
                 <w:szCs w:val="28"/>
               </w:rPr>
               <w:t xml:space="preserve">Người dùng có thể yêu cầu quản trị viên đặt lại mật khẩu trong trường hợp </w:t>
             </w:r>
             <w:r>
               <w:rPr>
-                <w:rFonts w:cs="Times New Roman"/>
+                <w:rFonts w:ascii="Times New Roman" w:hAnsi="Times New Roman" w:cs="Times New Roman"/>
                 <w:szCs w:val="28"/>
               </w:rPr>
               <w:t>quên mật khẩu</w:t>
             </w:r>
             <w:r>
               <w:rPr>
-                <w:rFonts w:cs="Times New Roman"/>
+                <w:rFonts w:ascii="Times New Roman" w:hAnsi="Times New Roman" w:cs="Times New Roman"/>
                 <w:szCs w:val="28"/>
               </w:rPr>
               <w:t>.</w:t>
@@ -228,14 +233,14 @@
           <w:p>
             <w:pPr>
               <w:rPr>
-                <w:rFonts w:cs="Times New Roman"/>
-                <w:b/>
-                <w:szCs w:val="28"/>
-              </w:rPr>
-            </w:pPr>
-            <w:r>
-              <w:rPr>
-                <w:rFonts w:cs="Times New Roman"/>
+                <w:rFonts w:ascii="Times New Roman" w:hAnsi="Times New Roman" w:cs="Times New Roman"/>
+                <w:b/>
+                <w:szCs w:val="28"/>
+              </w:rPr>
+            </w:pPr>
+            <w:r>
+              <w:rPr>
+                <w:rFonts w:ascii="Times New Roman" w:hAnsi="Times New Roman" w:cs="Times New Roman"/>
                 <w:b/>
                 <w:szCs w:val="28"/>
               </w:rPr>
@@ -257,13 +262,13 @@
           <w:p>
             <w:pPr>
               <w:rPr>
-                <w:rFonts w:cs="Times New Roman"/>
-                <w:szCs w:val="28"/>
-              </w:rPr>
-            </w:pPr>
-            <w:r>
-              <w:rPr>
-                <w:rFonts w:cs="Times New Roman"/>
+                <w:rFonts w:ascii="Times New Roman" w:hAnsi="Times New Roman" w:cs="Times New Roman"/>
+                <w:szCs w:val="28"/>
+              </w:rPr>
+            </w:pPr>
+            <w:r>
+              <w:rPr>
+                <w:rFonts w:ascii="Times New Roman" w:hAnsi="Times New Roman" w:cs="Times New Roman"/>
                 <w:szCs w:val="28"/>
               </w:rPr>
               <w:t>Người dùng</w:t>
@@ -286,14 +291,14 @@
           <w:p>
             <w:pPr>
               <w:rPr>
-                <w:rFonts w:cs="Times New Roman"/>
-                <w:b/>
-                <w:szCs w:val="28"/>
-              </w:rPr>
-            </w:pPr>
-            <w:r>
-              <w:rPr>
-                <w:rFonts w:cs="Times New Roman"/>
+                <w:rFonts w:ascii="Times New Roman" w:hAnsi="Times New Roman" w:cs="Times New Roman"/>
+                <w:b/>
+                <w:szCs w:val="28"/>
+              </w:rPr>
+            </w:pPr>
+            <w:r>
+              <w:rPr>
+                <w:rFonts w:ascii="Times New Roman" w:hAnsi="Times New Roman" w:cs="Times New Roman"/>
                 <w:b/>
                 <w:szCs w:val="28"/>
               </w:rPr>
@@ -315,27 +320,27 @@
           <w:p>
             <w:pPr>
               <w:rPr>
-                <w:rFonts w:cs="Times New Roman"/>
-                <w:szCs w:val="28"/>
-              </w:rPr>
-            </w:pPr>
-            <w:r>
-              <w:rPr>
-                <w:rFonts w:cs="Times New Roman"/>
+                <w:rFonts w:ascii="Times New Roman" w:hAnsi="Times New Roman" w:cs="Times New Roman"/>
+                <w:szCs w:val="28"/>
+              </w:rPr>
+            </w:pPr>
+            <w:r>
+              <w:rPr>
+                <w:rFonts w:ascii="Times New Roman" w:hAnsi="Times New Roman" w:cs="Times New Roman"/>
                 <w:szCs w:val="28"/>
               </w:rPr>
               <w:t xml:space="preserve">Người </w:t>
             </w:r>
             <w:r>
               <w:rPr>
-                <w:rFonts w:cs="Times New Roman"/>
+                <w:rFonts w:ascii="Times New Roman" w:hAnsi="Times New Roman" w:cs="Times New Roman"/>
                 <w:szCs w:val="28"/>
               </w:rPr>
               <w:t>d</w:t>
             </w:r>
             <w:r>
               <w:rPr>
-                <w:rFonts w:cs="Times New Roman"/>
+                <w:rFonts w:ascii="Times New Roman" w:hAnsi="Times New Roman" w:cs="Times New Roman"/>
                 <w:szCs w:val="28"/>
               </w:rPr>
               <w:t>ùng đã có tài khoản trên hệ thống</w:t>
@@ -358,14 +363,14 @@
           <w:p>
             <w:pPr>
               <w:rPr>
-                <w:rFonts w:cs="Times New Roman"/>
-                <w:b/>
-                <w:szCs w:val="28"/>
-              </w:rPr>
-            </w:pPr>
-            <w:r>
-              <w:rPr>
-                <w:rFonts w:cs="Times New Roman"/>
+                <w:rFonts w:ascii="Times New Roman" w:hAnsi="Times New Roman" w:cs="Times New Roman"/>
+                <w:b/>
+                <w:szCs w:val="28"/>
+              </w:rPr>
+            </w:pPr>
+            <w:r>
+              <w:rPr>
+                <w:rFonts w:ascii="Times New Roman" w:hAnsi="Times New Roman" w:cs="Times New Roman"/>
                 <w:b/>
                 <w:szCs w:val="28"/>
               </w:rPr>
@@ -387,30 +392,16 @@
           <w:p>
             <w:pPr>
               <w:rPr>
-                <w:rFonts w:cs="Times New Roman"/>
-                <w:szCs w:val="28"/>
-              </w:rPr>
-            </w:pPr>
-            <w:r>
-              <w:rPr>
-                <w:rFonts w:cs="Times New Roman"/>
-                <w:szCs w:val="28"/>
-              </w:rPr>
-              <w:t xml:space="preserve">Ngay sau khi </w:t>
-            </w:r>
-            <w:r>
-              <w:rPr>
-                <w:rFonts w:cs="Times New Roman"/>
-                <w:szCs w:val="28"/>
-              </w:rPr>
-              <w:t>đặt lại</w:t>
-            </w:r>
-            <w:r>
-              <w:rPr>
-                <w:rFonts w:cs="Times New Roman"/>
-                <w:szCs w:val="28"/>
-              </w:rPr>
-              <w:t xml:space="preserve"> mật khẩu, hệ thống chuyển người dùng đến trang đăng nhập để đăng nhập lại vào hệ thống.</w:t>
+                <w:rFonts w:ascii="Times New Roman" w:hAnsi="Times New Roman" w:cs="Times New Roman"/>
+                <w:szCs w:val="28"/>
+              </w:rPr>
+            </w:pPr>
+            <w:r>
+              <w:rPr>
+                <w:rFonts w:ascii="Times New Roman" w:hAnsi="Times New Roman" w:cs="Times New Roman"/>
+                <w:szCs w:val="28"/>
+              </w:rPr>
+              <w:t>Ngay sau khi đặt lại mật khẩu, hệ thống chuyển người dùng đến trang đăng nhập để đăng nhập lại vào hệ thống.</w:t>
             </w:r>
           </w:p>
         </w:tc>
@@ -430,14 +421,14 @@
           <w:p>
             <w:pPr>
               <w:rPr>
-                <w:rFonts w:cs="Times New Roman"/>
-                <w:b/>
-                <w:szCs w:val="28"/>
-              </w:rPr>
-            </w:pPr>
-            <w:r>
-              <w:rPr>
-                <w:rFonts w:cs="Times New Roman"/>
+                <w:rFonts w:ascii="Times New Roman" w:hAnsi="Times New Roman" w:cs="Times New Roman"/>
+                <w:b/>
+                <w:szCs w:val="28"/>
+              </w:rPr>
+            </w:pPr>
+            <w:r>
+              <w:rPr>
+                <w:rFonts w:ascii="Times New Roman" w:hAnsi="Times New Roman" w:cs="Times New Roman"/>
                 <w:b/>
                 <w:szCs w:val="28"/>
               </w:rPr>
@@ -458,7 +449,7 @@
           <w:p>
             <w:pPr>
               <w:rPr>
-                <w:rFonts w:cs="Times New Roman"/>
+                <w:rFonts w:ascii="Times New Roman" w:hAnsi="Times New Roman" w:cs="Times New Roman"/>
                 <w:szCs w:val="28"/>
               </w:rPr>
             </w:pPr>
@@ -480,13 +471,13 @@
           <w:p>
             <w:pPr>
               <w:rPr>
-                <w:rFonts w:cs="Times New Roman"/>
-                <w:szCs w:val="28"/>
-              </w:rPr>
-            </w:pPr>
-            <w:r>
-              <w:rPr>
-                <w:rFonts w:cs="Times New Roman"/>
+                <w:rFonts w:ascii="Times New Roman" w:hAnsi="Times New Roman" w:cs="Times New Roman"/>
+                <w:szCs w:val="28"/>
+              </w:rPr>
+            </w:pPr>
+            <w:r>
+              <w:rPr>
+                <w:rFonts w:ascii="Times New Roman" w:hAnsi="Times New Roman" w:cs="Times New Roman"/>
                 <w:szCs w:val="28"/>
               </w:rPr>
               <w:t>Basic flow</w:t>
@@ -495,13 +486,13 @@
           <w:p>
             <w:pPr>
               <w:rPr>
-                <w:rFonts w:cs="Times New Roman"/>
-                <w:szCs w:val="28"/>
-              </w:rPr>
-            </w:pPr>
-            <w:r>
-              <w:rPr>
-                <w:rFonts w:cs="Times New Roman"/>
+                <w:rFonts w:ascii="Times New Roman" w:hAnsi="Times New Roman" w:cs="Times New Roman"/>
+                <w:szCs w:val="28"/>
+              </w:rPr>
+            </w:pPr>
+            <w:r>
+              <w:rPr>
+                <w:rFonts w:ascii="Times New Roman" w:hAnsi="Times New Roman" w:cs="Times New Roman"/>
                 <w:szCs w:val="28"/>
               </w:rPr>
               <w:t>(Thành công)</w:t>
@@ -522,20 +513,20 @@
           <w:p>
             <w:pPr>
               <w:rPr>
-                <w:rFonts w:cs="Times New Roman"/>
-                <w:szCs w:val="28"/>
-              </w:rPr>
-            </w:pPr>
-            <w:r>
-              <w:rPr>
-                <w:rFonts w:cs="Times New Roman"/>
+                <w:rFonts w:ascii="Times New Roman" w:hAnsi="Times New Roman" w:cs="Times New Roman"/>
+                <w:szCs w:val="28"/>
+              </w:rPr>
+            </w:pPr>
+            <w:r>
+              <w:rPr>
+                <w:rFonts w:ascii="Times New Roman" w:hAnsi="Times New Roman" w:cs="Times New Roman"/>
                 <w:szCs w:val="28"/>
               </w:rPr>
               <w:t>Được kích hoạt khi người dùng truy cập vào trang đặt lại mật khẩu của hệ thống</w:t>
             </w:r>
             <w:r>
               <w:rPr>
-                <w:rFonts w:cs="Times New Roman"/>
+                <w:rFonts w:ascii="Times New Roman" w:hAnsi="Times New Roman" w:cs="Times New Roman"/>
                 <w:szCs w:val="28"/>
               </w:rPr>
               <w:t>:</w:t>
@@ -551,7 +542,8 @@
               <w:rPr>
                 <w:rFonts w:cs="Times New Roman"/>
                 <w:noProof/>
-                <w:szCs w:val="28"/>
+                <w:sz w:val="22"/>
+                <w:szCs w:val="22"/>
                 <w:lang w:val="vi-VN"/>
               </w:rPr>
             </w:pPr>
@@ -559,7 +551,8 @@
               <w:rPr>
                 <w:rFonts w:cs="Times New Roman"/>
                 <w:noProof/>
-                <w:szCs w:val="28"/>
+                <w:sz w:val="22"/>
+                <w:szCs w:val="22"/>
               </w:rPr>
               <w:t>Hệ thống</w:t>
             </w:r>
@@ -567,7 +560,8 @@
               <w:rPr>
                 <w:rFonts w:cs="Times New Roman"/>
                 <w:noProof/>
-                <w:szCs w:val="28"/>
+                <w:sz w:val="22"/>
+                <w:szCs w:val="22"/>
               </w:rPr>
               <w:t xml:space="preserve"> hiện form</w:t>
             </w:r>
@@ -575,7 +569,8 @@
               <w:rPr>
                 <w:rFonts w:cs="Times New Roman"/>
                 <w:noProof/>
-                <w:szCs w:val="28"/>
+                <w:sz w:val="22"/>
+                <w:szCs w:val="22"/>
               </w:rPr>
               <w:t xml:space="preserve"> yêu cầu nhập tài khoản và email</w:t>
             </w:r>
@@ -583,7 +578,8 @@
               <w:rPr>
                 <w:rFonts w:cs="Times New Roman"/>
                 <w:noProof/>
-                <w:szCs w:val="28"/>
+                <w:sz w:val="22"/>
+                <w:szCs w:val="22"/>
               </w:rPr>
               <w:t xml:space="preserve"> liên kết</w:t>
             </w:r>
@@ -591,7 +587,8 @@
               <w:rPr>
                 <w:rFonts w:cs="Times New Roman"/>
                 <w:noProof/>
-                <w:szCs w:val="28"/>
+                <w:sz w:val="22"/>
+                <w:szCs w:val="22"/>
               </w:rPr>
               <w:t xml:space="preserve"> để đặt lại mật khẩu </w:t>
             </w:r>
@@ -599,7 +596,8 @@
               <w:rPr>
                 <w:rFonts w:cs="Times New Roman"/>
                 <w:noProof/>
-                <w:szCs w:val="28"/>
+                <w:sz w:val="22"/>
+                <w:szCs w:val="22"/>
               </w:rPr>
               <w:t xml:space="preserve">cùng với form mã xác </w:t>
             </w:r>
@@ -607,7 +605,8 @@
               <w:rPr>
                 <w:rFonts w:cs="Times New Roman"/>
                 <w:noProof/>
-                <w:szCs w:val="28"/>
+                <w:sz w:val="22"/>
+                <w:szCs w:val="22"/>
               </w:rPr>
               <w:t>thực</w:t>
             </w:r>
@@ -622,7 +621,8 @@
               <w:rPr>
                 <w:rFonts w:cs="Times New Roman"/>
                 <w:noProof/>
-                <w:szCs w:val="28"/>
+                <w:sz w:val="22"/>
+                <w:szCs w:val="22"/>
                 <w:lang w:val="vi-VN"/>
               </w:rPr>
             </w:pPr>
@@ -630,7 +630,8 @@
               <w:rPr>
                 <w:rFonts w:cs="Times New Roman"/>
                 <w:noProof/>
-                <w:szCs w:val="28"/>
+                <w:sz w:val="22"/>
+                <w:szCs w:val="22"/>
               </w:rPr>
               <w:t>Người dùng nhập</w:t>
             </w:r>
@@ -638,7 +639,8 @@
               <w:rPr>
                 <w:rFonts w:cs="Times New Roman"/>
                 <w:noProof/>
-                <w:szCs w:val="28"/>
+                <w:sz w:val="22"/>
+                <w:szCs w:val="22"/>
               </w:rPr>
               <w:t xml:space="preserve"> tài khoản và email</w:t>
             </w:r>
@@ -653,7 +655,8 @@
               <w:rPr>
                 <w:rFonts w:cs="Times New Roman"/>
                 <w:noProof/>
-                <w:szCs w:val="28"/>
+                <w:sz w:val="22"/>
+                <w:szCs w:val="22"/>
                 <w:lang w:val="vi-VN"/>
               </w:rPr>
             </w:pPr>
@@ -661,7 +664,8 @@
               <w:rPr>
                 <w:rFonts w:cs="Times New Roman"/>
                 <w:noProof/>
-                <w:szCs w:val="28"/>
+                <w:sz w:val="22"/>
+                <w:szCs w:val="22"/>
               </w:rPr>
               <w:t>Hệ thống gửi mã xác nhận đến email</w:t>
             </w:r>
@@ -676,7 +680,8 @@
               <w:rPr>
                 <w:rFonts w:cs="Times New Roman"/>
                 <w:noProof/>
-                <w:szCs w:val="28"/>
+                <w:sz w:val="22"/>
+                <w:szCs w:val="22"/>
                 <w:lang w:val="vi-VN"/>
               </w:rPr>
             </w:pPr>
@@ -684,7 +689,8 @@
               <w:rPr>
                 <w:rFonts w:cs="Times New Roman"/>
                 <w:noProof/>
-                <w:szCs w:val="28"/>
+                <w:sz w:val="22"/>
+                <w:szCs w:val="22"/>
               </w:rPr>
               <w:t xml:space="preserve">Người dùng nhập mã xác thực </w:t>
             </w:r>
@@ -692,7 +698,8 @@
               <w:rPr>
                 <w:rFonts w:cs="Times New Roman"/>
                 <w:noProof/>
-                <w:szCs w:val="28"/>
+                <w:sz w:val="22"/>
+                <w:szCs w:val="22"/>
               </w:rPr>
               <w:t>vào form mã xác thực</w:t>
             </w:r>
@@ -707,7 +714,8 @@
               <w:rPr>
                 <w:rFonts w:cs="Times New Roman"/>
                 <w:noProof/>
-                <w:szCs w:val="28"/>
+                <w:sz w:val="22"/>
+                <w:szCs w:val="22"/>
                 <w:lang w:val="vi-VN"/>
               </w:rPr>
             </w:pPr>
@@ -715,7 +723,8 @@
               <w:rPr>
                 <w:rFonts w:cs="Times New Roman"/>
                 <w:noProof/>
-                <w:szCs w:val="28"/>
+                <w:sz w:val="22"/>
+                <w:szCs w:val="22"/>
               </w:rPr>
               <w:t>Hệ thống xác nhận mã xác thực</w:t>
             </w:r>
@@ -730,7 +739,8 @@
               <w:rPr>
                 <w:rFonts w:cs="Times New Roman"/>
                 <w:noProof/>
-                <w:szCs w:val="28"/>
+                <w:sz w:val="22"/>
+                <w:szCs w:val="22"/>
                 <w:lang w:val="vi-VN"/>
               </w:rPr>
             </w:pPr>
@@ -738,7 +748,8 @@
               <w:rPr>
                 <w:rFonts w:cs="Times New Roman"/>
                 <w:noProof/>
-                <w:szCs w:val="28"/>
+                <w:sz w:val="22"/>
+                <w:szCs w:val="22"/>
               </w:rPr>
               <w:t>Hệ thống hiện form để người dùng nhập mật khẩu mới</w:t>
             </w:r>
@@ -753,7 +764,8 @@
               <w:rPr>
                 <w:rFonts w:cs="Times New Roman"/>
                 <w:noProof/>
-                <w:szCs w:val="28"/>
+                <w:sz w:val="22"/>
+                <w:szCs w:val="22"/>
                 <w:lang w:val="vi-VN"/>
               </w:rPr>
             </w:pPr>
@@ -761,7 +773,8 @@
               <w:rPr>
                 <w:rFonts w:cs="Times New Roman"/>
                 <w:noProof/>
-                <w:szCs w:val="28"/>
+                <w:sz w:val="22"/>
+                <w:szCs w:val="22"/>
                 <w:lang w:val="vi-VN"/>
               </w:rPr>
               <w:t>Hệ thống xác nhận mật khẩu mới hợp lệ</w:t>
@@ -777,7 +790,8 @@
               <w:rPr>
                 <w:rFonts w:cs="Times New Roman"/>
                 <w:noProof/>
-                <w:szCs w:val="28"/>
+                <w:sz w:val="22"/>
+                <w:szCs w:val="22"/>
                 <w:lang w:val="vi-VN"/>
               </w:rPr>
             </w:pPr>
@@ -785,7 +799,8 @@
               <w:rPr>
                 <w:rFonts w:cs="Times New Roman"/>
                 <w:noProof/>
-                <w:szCs w:val="28"/>
+                <w:sz w:val="22"/>
+                <w:szCs w:val="22"/>
                 <w:lang w:val="vi-VN"/>
               </w:rPr>
               <w:t>Hệ thống cập nhật CSDL</w:t>
@@ -809,7 +824,8 @@
               <w:rPr>
                 <w:rFonts w:cs="Times New Roman"/>
                 <w:noProof/>
-                <w:szCs w:val="28"/>
+                <w:sz w:val="22"/>
+                <w:szCs w:val="22"/>
                 <w:lang w:val="vi-VN"/>
               </w:rPr>
               <w:t>Thông báo cho người dùng dổi mật khẩu thành công</w:t>
@@ -832,13 +848,13 @@
           <w:p>
             <w:pPr>
               <w:rPr>
-                <w:rFonts w:cs="Times New Roman"/>
-                <w:szCs w:val="28"/>
-              </w:rPr>
-            </w:pPr>
-            <w:r>
-              <w:rPr>
-                <w:rFonts w:cs="Times New Roman"/>
+                <w:rFonts w:ascii="Times New Roman" w:hAnsi="Times New Roman" w:cs="Times New Roman"/>
+                <w:szCs w:val="28"/>
+              </w:rPr>
+            </w:pPr>
+            <w:r>
+              <w:rPr>
+                <w:rFonts w:ascii="Times New Roman" w:hAnsi="Times New Roman" w:cs="Times New Roman"/>
                 <w:szCs w:val="28"/>
               </w:rPr>
               <w:t>Alternative flow</w:t>
@@ -847,13 +863,13 @@
           <w:p>
             <w:pPr>
               <w:rPr>
-                <w:rFonts w:cs="Times New Roman"/>
-                <w:szCs w:val="28"/>
-              </w:rPr>
-            </w:pPr>
-            <w:r>
-              <w:rPr>
-                <w:rFonts w:cs="Times New Roman"/>
+                <w:rFonts w:ascii="Times New Roman" w:hAnsi="Times New Roman" w:cs="Times New Roman"/>
+                <w:szCs w:val="28"/>
+              </w:rPr>
+            </w:pPr>
+            <w:r>
+              <w:rPr>
+                <w:rFonts w:ascii="Times New Roman" w:hAnsi="Times New Roman" w:cs="Times New Roman"/>
                 <w:szCs w:val="28"/>
               </w:rPr>
               <w:t>(Thất bại)</w:t>
@@ -873,51 +889,30 @@
           <w:p>
             <w:pPr>
               <w:rPr>
-                <w:rFonts w:cs="Times New Roman"/>
-                <w:szCs w:val="28"/>
-              </w:rPr>
-            </w:pPr>
-            <w:r>
-              <w:rPr>
-                <w:rFonts w:cs="Times New Roman"/>
+                <w:rFonts w:ascii="Times New Roman" w:hAnsi="Times New Roman" w:cs="Times New Roman"/>
+                <w:szCs w:val="28"/>
+              </w:rPr>
+            </w:pPr>
+            <w:r>
+              <w:rPr>
+                <w:rFonts w:ascii="Times New Roman" w:hAnsi="Times New Roman" w:cs="Times New Roman"/>
                 <w:szCs w:val="28"/>
               </w:rPr>
               <w:t xml:space="preserve">Ở bước </w:t>
             </w:r>
             <w:r>
               <w:rPr>
-                <w:rFonts w:cs="Times New Roman"/>
+                <w:rFonts w:ascii="Times New Roman" w:hAnsi="Times New Roman" w:cs="Times New Roman"/>
                 <w:szCs w:val="28"/>
               </w:rPr>
               <w:t xml:space="preserve">(5) nếu mã xác thực không khớp thì yêu cầu người dùng quay lại bước (4) và nhập lại, ở bước </w:t>
             </w:r>
             <w:r>
               <w:rPr>
-                <w:rFonts w:cs="Times New Roman"/>
-                <w:szCs w:val="28"/>
-              </w:rPr>
-              <w:t>(7)</w:t>
-            </w:r>
-            <w:r>
-              <w:rPr>
-                <w:rFonts w:cs="Times New Roman"/>
-                <w:szCs w:val="28"/>
-              </w:rPr>
-              <w:t xml:space="preserve"> của nếu mật khẩu mới mà người dùng nhập không đáp ứng yêu cầu thì hệ thống sẽ báo lỗi và yêu cầu người dùng nhập lại (quay lại bước </w:t>
-            </w:r>
-            <w:r>
-              <w:rPr>
-                <w:rFonts w:cs="Times New Roman"/>
-                <w:szCs w:val="28"/>
-              </w:rPr>
-              <w:t>6</w:t>
-            </w:r>
-            <w:r>
-              <w:rPr>
-                <w:rFonts w:cs="Times New Roman"/>
-                <w:szCs w:val="28"/>
-              </w:rPr>
-              <w:t>).</w:t>
+                <w:rFonts w:ascii="Times New Roman" w:hAnsi="Times New Roman" w:cs="Times New Roman"/>
+                <w:szCs w:val="28"/>
+              </w:rPr>
+              <w:t>(7) của nếu mật khẩu mới mà người dùng nhập không đáp ứng yêu cầu thì hệ thống sẽ báo lỗi và yêu cầu người dùng nhập lại (quay lại bước 6).</w:t>
             </w:r>
           </w:p>
         </w:tc>
@@ -937,14 +932,14 @@
           <w:p>
             <w:pPr>
               <w:rPr>
-                <w:rFonts w:cs="Times New Roman"/>
-                <w:b/>
-                <w:szCs w:val="28"/>
-              </w:rPr>
-            </w:pPr>
-            <w:r>
-              <w:rPr>
-                <w:rFonts w:cs="Times New Roman"/>
+                <w:rFonts w:ascii="Times New Roman" w:hAnsi="Times New Roman" w:cs="Times New Roman"/>
+                <w:b/>
+                <w:szCs w:val="28"/>
+              </w:rPr>
+            </w:pPr>
+            <w:r>
+              <w:rPr>
+                <w:rFonts w:ascii="Times New Roman" w:hAnsi="Times New Roman" w:cs="Times New Roman"/>
                 <w:b/>
                 <w:szCs w:val="28"/>
               </w:rPr>
@@ -966,13 +961,13 @@
           <w:p>
             <w:pPr>
               <w:rPr>
-                <w:rFonts w:cs="Times New Roman"/>
-                <w:szCs w:val="28"/>
-              </w:rPr>
-            </w:pPr>
-            <w:r>
-              <w:rPr>
-                <w:rFonts w:cs="Times New Roman"/>
+                <w:rFonts w:ascii="Times New Roman" w:hAnsi="Times New Roman" w:cs="Times New Roman"/>
+                <w:szCs w:val="28"/>
+              </w:rPr>
+            </w:pPr>
+            <w:r>
+              <w:rPr>
+                <w:rFonts w:ascii="Times New Roman" w:hAnsi="Times New Roman" w:cs="Times New Roman"/>
                 <w:szCs w:val="28"/>
               </w:rPr>
               <w:t>Không có</w:t>
@@ -982,22 +977,29 @@
       </w:tr>
     </w:tbl>
     <w:p>
+      <w:pPr>
+        <w:rPr>
+          <w:rFonts w:ascii="Times New Roman" w:hAnsi="Times New Roman" w:cs="Times New Roman"/>
+        </w:rPr>
+      </w:pPr>
       <w:r>
+        <w:rPr>
+          <w:rFonts w:ascii="Times New Roman" w:hAnsi="Times New Roman" w:cs="Times New Roman"/>
+        </w:rPr>
         <w:t xml:space="preserve"> </w:t>
       </w:r>
     </w:p>
     <w:p>
+      <w:pPr>
+        <w:rPr>
+          <w:rFonts w:ascii="Times New Roman" w:hAnsi="Times New Roman" w:cs="Times New Roman"/>
+        </w:rPr>
+      </w:pPr>
       <w:r>
-        <w:t xml:space="preserve">Scenario </w:t>
-      </w:r>
-      <w:r>
-        <w:t>của</w:t>
-      </w:r>
-      <w:r>
-        <w:t xml:space="preserve"> use-case </w:t>
-      </w:r>
-      <w:r>
-        <w:t>Khoá tài khoản</w:t>
+        <w:rPr>
+          <w:rFonts w:ascii="Times New Roman" w:hAnsi="Times New Roman" w:cs="Times New Roman"/>
+        </w:rPr>
+        <w:t>Scenario của use-case Khoá tài khoản</w:t>
       </w:r>
     </w:p>
     <w:tbl>
@@ -1025,14 +1027,14 @@
           <w:p>
             <w:pPr>
               <w:rPr>
-                <w:rFonts w:cs="Times New Roman"/>
-                <w:b/>
-                <w:szCs w:val="28"/>
-              </w:rPr>
-            </w:pPr>
-            <w:r>
-              <w:rPr>
-                <w:rFonts w:cs="Times New Roman"/>
+                <w:rFonts w:ascii="Times New Roman" w:hAnsi="Times New Roman" w:cs="Times New Roman"/>
+                <w:b/>
+                <w:szCs w:val="28"/>
+              </w:rPr>
+            </w:pPr>
+            <w:r>
+              <w:rPr>
+                <w:rFonts w:ascii="Times New Roman" w:hAnsi="Times New Roman" w:cs="Times New Roman"/>
                 <w:b/>
                 <w:szCs w:val="28"/>
               </w:rPr>
@@ -1054,14 +1056,14 @@
           <w:p>
             <w:pPr>
               <w:rPr>
-                <w:rFonts w:cs="Times New Roman"/>
-                <w:b/>
-                <w:szCs w:val="28"/>
-              </w:rPr>
-            </w:pPr>
-            <w:r>
-              <w:rPr>
-                <w:rFonts w:cs="Times New Roman"/>
+                <w:rFonts w:ascii="Times New Roman" w:hAnsi="Times New Roman" w:cs="Times New Roman"/>
+                <w:b/>
+                <w:szCs w:val="28"/>
+              </w:rPr>
+            </w:pPr>
+            <w:r>
+              <w:rPr>
+                <w:rFonts w:ascii="Times New Roman" w:hAnsi="Times New Roman" w:cs="Times New Roman"/>
                 <w:b/>
                 <w:szCs w:val="28"/>
               </w:rPr>
@@ -1085,14 +1087,14 @@
           <w:p>
             <w:pPr>
               <w:rPr>
-                <w:rFonts w:cs="Times New Roman"/>
-                <w:b/>
-                <w:szCs w:val="28"/>
-              </w:rPr>
-            </w:pPr>
-            <w:r>
-              <w:rPr>
-                <w:rFonts w:cs="Times New Roman"/>
+                <w:rFonts w:ascii="Times New Roman" w:hAnsi="Times New Roman" w:cs="Times New Roman"/>
+                <w:b/>
+                <w:szCs w:val="28"/>
+              </w:rPr>
+            </w:pPr>
+            <w:r>
+              <w:rPr>
+                <w:rFonts w:ascii="Times New Roman" w:hAnsi="Times New Roman" w:cs="Times New Roman"/>
                 <w:b/>
                 <w:szCs w:val="28"/>
               </w:rPr>
@@ -1114,13 +1116,13 @@
           <w:p>
             <w:pPr>
               <w:rPr>
-                <w:rFonts w:cs="Times New Roman"/>
-                <w:szCs w:val="28"/>
-              </w:rPr>
-            </w:pPr>
-            <w:r>
-              <w:rPr>
-                <w:rFonts w:cs="Times New Roman"/>
+                <w:rFonts w:ascii="Times New Roman" w:hAnsi="Times New Roman" w:cs="Times New Roman"/>
+                <w:szCs w:val="28"/>
+              </w:rPr>
+            </w:pPr>
+            <w:r>
+              <w:rPr>
+                <w:rFonts w:ascii="Times New Roman" w:hAnsi="Times New Roman" w:cs="Times New Roman"/>
                 <w:szCs w:val="28"/>
               </w:rPr>
               <w:t>Quản trị viên hệ thống có quyền khoá tài khoản người dùng</w:t>
@@ -1143,14 +1145,14 @@
           <w:p>
             <w:pPr>
               <w:rPr>
-                <w:rFonts w:cs="Times New Roman"/>
-                <w:b/>
-                <w:szCs w:val="28"/>
-              </w:rPr>
-            </w:pPr>
-            <w:r>
-              <w:rPr>
-                <w:rFonts w:cs="Times New Roman"/>
+                <w:rFonts w:ascii="Times New Roman" w:hAnsi="Times New Roman" w:cs="Times New Roman"/>
+                <w:b/>
+                <w:szCs w:val="28"/>
+              </w:rPr>
+            </w:pPr>
+            <w:r>
+              <w:rPr>
+                <w:rFonts w:ascii="Times New Roman" w:hAnsi="Times New Roman" w:cs="Times New Roman"/>
                 <w:b/>
                 <w:szCs w:val="28"/>
               </w:rPr>
@@ -1172,13 +1174,13 @@
           <w:p>
             <w:pPr>
               <w:rPr>
-                <w:rFonts w:cs="Times New Roman"/>
-                <w:szCs w:val="28"/>
-              </w:rPr>
-            </w:pPr>
-            <w:r>
-              <w:rPr>
-                <w:rFonts w:cs="Times New Roman"/>
+                <w:rFonts w:ascii="Times New Roman" w:hAnsi="Times New Roman" w:cs="Times New Roman"/>
+                <w:szCs w:val="28"/>
+              </w:rPr>
+            </w:pPr>
+            <w:r>
+              <w:rPr>
+                <w:rFonts w:ascii="Times New Roman" w:hAnsi="Times New Roman" w:cs="Times New Roman"/>
                 <w:szCs w:val="28"/>
               </w:rPr>
               <w:t>Quản trị viên hệ thống</w:t>
@@ -1201,14 +1203,14 @@
           <w:p>
             <w:pPr>
               <w:rPr>
-                <w:rFonts w:cs="Times New Roman"/>
-                <w:b/>
-                <w:szCs w:val="28"/>
-              </w:rPr>
-            </w:pPr>
-            <w:r>
-              <w:rPr>
-                <w:rFonts w:cs="Times New Roman"/>
+                <w:rFonts w:ascii="Times New Roman" w:hAnsi="Times New Roman" w:cs="Times New Roman"/>
+                <w:b/>
+                <w:szCs w:val="28"/>
+              </w:rPr>
+            </w:pPr>
+            <w:r>
+              <w:rPr>
+                <w:rFonts w:ascii="Times New Roman" w:hAnsi="Times New Roman" w:cs="Times New Roman"/>
                 <w:b/>
                 <w:szCs w:val="28"/>
               </w:rPr>
@@ -1230,13 +1232,13 @@
           <w:p>
             <w:pPr>
               <w:rPr>
-                <w:rFonts w:cs="Times New Roman"/>
-                <w:szCs w:val="28"/>
-              </w:rPr>
-            </w:pPr>
-            <w:r>
-              <w:rPr>
-                <w:rFonts w:cs="Times New Roman"/>
+                <w:rFonts w:ascii="Times New Roman" w:hAnsi="Times New Roman" w:cs="Times New Roman"/>
+                <w:szCs w:val="28"/>
+              </w:rPr>
+            </w:pPr>
+            <w:r>
+              <w:rPr>
+                <w:rFonts w:ascii="Times New Roman" w:hAnsi="Times New Roman" w:cs="Times New Roman"/>
                 <w:szCs w:val="28"/>
               </w:rPr>
               <w:t xml:space="preserve">Quản trị viên hệ thống phải đăng nhập vào hệ thống </w:t>
@@ -1259,18 +1261,17 @@
           <w:p>
             <w:pPr>
               <w:rPr>
-                <w:rFonts w:cs="Times New Roman"/>
-                <w:b/>
-                <w:szCs w:val="28"/>
-              </w:rPr>
-            </w:pPr>
-            <w:r>
-              <w:rPr>
-                <w:rFonts w:cs="Times New Roman"/>
-                <w:b/>
-                <w:szCs w:val="28"/>
-              </w:rPr>
-              <w:lastRenderedPageBreak/>
+                <w:rFonts w:ascii="Times New Roman" w:hAnsi="Times New Roman" w:cs="Times New Roman"/>
+                <w:b/>
+                <w:szCs w:val="28"/>
+              </w:rPr>
+            </w:pPr>
+            <w:r>
+              <w:rPr>
+                <w:rFonts w:ascii="Times New Roman" w:hAnsi="Times New Roman" w:cs="Times New Roman"/>
+                <w:b/>
+                <w:szCs w:val="28"/>
+              </w:rPr>
               <w:t>Post-conditions</w:t>
             </w:r>
           </w:p>
@@ -1289,20 +1290,20 @@
           <w:p>
             <w:pPr>
               <w:rPr>
-                <w:rFonts w:cs="Times New Roman"/>
-                <w:szCs w:val="28"/>
-              </w:rPr>
-            </w:pPr>
-            <w:r>
-              <w:rPr>
-                <w:rFonts w:cs="Times New Roman"/>
+                <w:rFonts w:ascii="Times New Roman" w:hAnsi="Times New Roman" w:cs="Times New Roman"/>
+                <w:szCs w:val="28"/>
+              </w:rPr>
+            </w:pPr>
+            <w:r>
+              <w:rPr>
+                <w:rFonts w:ascii="Times New Roman" w:hAnsi="Times New Roman" w:cs="Times New Roman"/>
                 <w:szCs w:val="28"/>
               </w:rPr>
               <w:t>Sau khi khoá tài khoản của người dùng thì tài khoản đó sẽ được thông báo đã bị khoá</w:t>
             </w:r>
             <w:r>
               <w:rPr>
-                <w:rFonts w:cs="Times New Roman"/>
+                <w:rFonts w:ascii="Times New Roman" w:hAnsi="Times New Roman" w:cs="Times New Roman"/>
                 <w:szCs w:val="28"/>
               </w:rPr>
               <w:t xml:space="preserve"> và bị ép đăng xuất khỏi trang và không thể đăng nhập trở lại nếu chưa được mở khoá. </w:t>
@@ -1325,14 +1326,14 @@
           <w:p>
             <w:pPr>
               <w:rPr>
-                <w:rFonts w:cs="Times New Roman"/>
-                <w:b/>
-                <w:szCs w:val="28"/>
-              </w:rPr>
-            </w:pPr>
-            <w:r>
-              <w:rPr>
-                <w:rFonts w:cs="Times New Roman"/>
+                <w:rFonts w:ascii="Times New Roman" w:hAnsi="Times New Roman" w:cs="Times New Roman"/>
+                <w:b/>
+                <w:szCs w:val="28"/>
+              </w:rPr>
+            </w:pPr>
+            <w:r>
+              <w:rPr>
+                <w:rFonts w:ascii="Times New Roman" w:hAnsi="Times New Roman" w:cs="Times New Roman"/>
                 <w:b/>
                 <w:szCs w:val="28"/>
               </w:rPr>
@@ -1353,7 +1354,7 @@
           <w:p>
             <w:pPr>
               <w:rPr>
-                <w:rFonts w:cs="Times New Roman"/>
+                <w:rFonts w:ascii="Times New Roman" w:hAnsi="Times New Roman" w:cs="Times New Roman"/>
                 <w:szCs w:val="28"/>
               </w:rPr>
             </w:pPr>
@@ -1375,13 +1376,13 @@
           <w:p>
             <w:pPr>
               <w:rPr>
-                <w:rFonts w:cs="Times New Roman"/>
-                <w:szCs w:val="28"/>
-              </w:rPr>
-            </w:pPr>
-            <w:r>
-              <w:rPr>
-                <w:rFonts w:cs="Times New Roman"/>
+                <w:rFonts w:ascii="Times New Roman" w:hAnsi="Times New Roman" w:cs="Times New Roman"/>
+                <w:szCs w:val="28"/>
+              </w:rPr>
+            </w:pPr>
+            <w:r>
+              <w:rPr>
+                <w:rFonts w:ascii="Times New Roman" w:hAnsi="Times New Roman" w:cs="Times New Roman"/>
                 <w:szCs w:val="28"/>
               </w:rPr>
               <w:t>Basic flow</w:t>
@@ -1390,13 +1391,13 @@
           <w:p>
             <w:pPr>
               <w:rPr>
-                <w:rFonts w:cs="Times New Roman"/>
-                <w:szCs w:val="28"/>
-              </w:rPr>
-            </w:pPr>
-            <w:r>
-              <w:rPr>
-                <w:rFonts w:cs="Times New Roman"/>
+                <w:rFonts w:ascii="Times New Roman" w:hAnsi="Times New Roman" w:cs="Times New Roman"/>
+                <w:szCs w:val="28"/>
+              </w:rPr>
+            </w:pPr>
+            <w:r>
+              <w:rPr>
+                <w:rFonts w:ascii="Times New Roman" w:hAnsi="Times New Roman" w:cs="Times New Roman"/>
                 <w:szCs w:val="28"/>
               </w:rPr>
               <w:t>(Thành công)</w:t>
@@ -1417,62 +1418,41 @@
           <w:p>
             <w:pPr>
               <w:rPr>
-                <w:rFonts w:cs="Times New Roman"/>
-                <w:szCs w:val="28"/>
-              </w:rPr>
-            </w:pPr>
-            <w:r>
-              <w:rPr>
-                <w:rFonts w:cs="Times New Roman"/>
-                <w:szCs w:val="28"/>
-              </w:rPr>
-              <w:t>Được kích hoạt</w:t>
-            </w:r>
-            <w:r>
-              <w:rPr>
-                <w:rFonts w:cs="Times New Roman"/>
-                <w:szCs w:val="28"/>
-              </w:rPr>
-              <w:t xml:space="preserve"> khi</w:t>
-            </w:r>
-            <w:r>
-              <w:rPr>
-                <w:rFonts w:cs="Times New Roman"/>
-                <w:szCs w:val="28"/>
-              </w:rPr>
-              <w:t xml:space="preserve"> </w:t>
-            </w:r>
-            <w:r>
-              <w:rPr>
-                <w:rFonts w:cs="Times New Roman"/>
-                <w:szCs w:val="28"/>
-              </w:rPr>
-              <w:t>quản trị viên</w:t>
-            </w:r>
-            <w:r>
-              <w:rPr>
-                <w:rFonts w:cs="Times New Roman"/>
+                <w:rFonts w:ascii="Times New Roman" w:hAnsi="Times New Roman" w:cs="Times New Roman"/>
+                <w:szCs w:val="28"/>
+              </w:rPr>
+            </w:pPr>
+            <w:r>
+              <w:rPr>
+                <w:rFonts w:ascii="Times New Roman" w:hAnsi="Times New Roman" w:cs="Times New Roman"/>
+                <w:szCs w:val="28"/>
+              </w:rPr>
+              <w:t>Được kích hoạt khi quản trị viên</w:t>
+            </w:r>
+            <w:r>
+              <w:rPr>
+                <w:rFonts w:ascii="Times New Roman" w:hAnsi="Times New Roman" w:cs="Times New Roman"/>
                 <w:szCs w:val="28"/>
               </w:rPr>
               <w:t xml:space="preserve"> di chuyển đến trang quản trị người dùng và</w:t>
             </w:r>
             <w:r>
               <w:rPr>
-                <w:rFonts w:cs="Times New Roman"/>
+                <w:rFonts w:ascii="Times New Roman" w:hAnsi="Times New Roman" w:cs="Times New Roman"/>
                 <w:szCs w:val="28"/>
               </w:rPr>
               <w:t xml:space="preserve"> nhấn nút khoá tài khoản trên</w:t>
             </w:r>
             <w:r>
               <w:rPr>
-                <w:rFonts w:cs="Times New Roman"/>
+                <w:rFonts w:ascii="Times New Roman" w:hAnsi="Times New Roman" w:cs="Times New Roman"/>
                 <w:szCs w:val="28"/>
               </w:rPr>
               <w:t xml:space="preserve"> người dùng bất kì</w:t>
             </w:r>
             <w:r>
               <w:rPr>
-                <w:rFonts w:cs="Times New Roman"/>
+                <w:rFonts w:ascii="Times New Roman" w:hAnsi="Times New Roman" w:cs="Times New Roman"/>
                 <w:szCs w:val="28"/>
               </w:rPr>
               <w:t>:</w:t>
@@ -1488,7 +1468,8 @@
               <w:rPr>
                 <w:rFonts w:cs="Times New Roman"/>
                 <w:noProof/>
-                <w:szCs w:val="28"/>
+                <w:sz w:val="22"/>
+                <w:szCs w:val="22"/>
                 <w:lang w:val="vi-VN"/>
               </w:rPr>
             </w:pPr>
@@ -1496,15 +1477,18 @@
               <w:rPr>
                 <w:rFonts w:cs="Times New Roman"/>
                 <w:noProof/>
-                <w:szCs w:val="28"/>
-              </w:rPr>
+                <w:sz w:val="22"/>
+                <w:szCs w:val="22"/>
+              </w:rPr>
+              <w:lastRenderedPageBreak/>
               <w:t xml:space="preserve">Hệ thống </w:t>
             </w:r>
             <w:r>
               <w:rPr>
                 <w:rFonts w:cs="Times New Roman"/>
                 <w:noProof/>
-                <w:szCs w:val="28"/>
+                <w:sz w:val="22"/>
+                <w:szCs w:val="22"/>
               </w:rPr>
               <w:t>hiện giao diện (</w:t>
             </w:r>
@@ -1512,7 +1496,8 @@
               <w:rPr>
                 <w:rFonts w:cs="Times New Roman"/>
                 <w:noProof/>
-                <w:szCs w:val="28"/>
+                <w:sz w:val="22"/>
+                <w:szCs w:val="22"/>
               </w:rPr>
               <w:t>“</w:t>
             </w:r>
@@ -1520,7 +1505,8 @@
               <w:rPr>
                 <w:rFonts w:cs="Times New Roman"/>
                 <w:noProof/>
-                <w:szCs w:val="28"/>
+                <w:sz w:val="22"/>
+                <w:szCs w:val="22"/>
               </w:rPr>
               <w:t>có</w:t>
             </w:r>
@@ -1528,7 +1514,8 @@
               <w:rPr>
                 <w:rFonts w:cs="Times New Roman"/>
                 <w:noProof/>
-                <w:szCs w:val="28"/>
+                <w:sz w:val="22"/>
+                <w:szCs w:val="22"/>
               </w:rPr>
               <w:t>”</w:t>
             </w:r>
@@ -1536,7 +1523,8 @@
               <w:rPr>
                 <w:rFonts w:cs="Times New Roman"/>
                 <w:noProof/>
-                <w:szCs w:val="28"/>
+                <w:sz w:val="22"/>
+                <w:szCs w:val="22"/>
               </w:rPr>
               <w:t xml:space="preserve"> hoặc </w:t>
             </w:r>
@@ -1544,7 +1532,8 @@
               <w:rPr>
                 <w:rFonts w:cs="Times New Roman"/>
                 <w:noProof/>
-                <w:szCs w:val="28"/>
+                <w:sz w:val="22"/>
+                <w:szCs w:val="22"/>
               </w:rPr>
               <w:t>“</w:t>
             </w:r>
@@ -1552,7 +1541,8 @@
               <w:rPr>
                 <w:rFonts w:cs="Times New Roman"/>
                 <w:noProof/>
-                <w:szCs w:val="28"/>
+                <w:sz w:val="22"/>
+                <w:szCs w:val="22"/>
               </w:rPr>
               <w:t>không</w:t>
             </w:r>
@@ -1560,7 +1550,8 @@
               <w:rPr>
                 <w:rFonts w:cs="Times New Roman"/>
                 <w:noProof/>
-                <w:szCs w:val="28"/>
+                <w:sz w:val="22"/>
+                <w:szCs w:val="22"/>
               </w:rPr>
               <w:t>”</w:t>
             </w:r>
@@ -1568,7 +1559,8 @@
               <w:rPr>
                 <w:rFonts w:cs="Times New Roman"/>
                 <w:noProof/>
-                <w:szCs w:val="28"/>
+                <w:sz w:val="22"/>
+                <w:szCs w:val="22"/>
               </w:rPr>
               <w:t>) để xác nhận có thực hiện thao tác khoá người dùng hay không</w:t>
             </w:r>
@@ -1583,7 +1575,8 @@
               <w:rPr>
                 <w:rFonts w:cs="Times New Roman"/>
                 <w:noProof/>
-                <w:szCs w:val="28"/>
+                <w:sz w:val="22"/>
+                <w:szCs w:val="22"/>
                 <w:lang w:val="vi-VN"/>
               </w:rPr>
             </w:pPr>
@@ -1591,7 +1584,8 @@
               <w:rPr>
                 <w:rFonts w:cs="Times New Roman"/>
                 <w:noProof/>
-                <w:szCs w:val="28"/>
+                <w:sz w:val="22"/>
+                <w:szCs w:val="22"/>
               </w:rPr>
               <w:t xml:space="preserve">Nếu ở bước (1) quản trị viên chọn </w:t>
             </w:r>
@@ -1599,7 +1593,8 @@
               <w:rPr>
                 <w:rFonts w:cs="Times New Roman"/>
                 <w:noProof/>
-                <w:szCs w:val="28"/>
+                <w:sz w:val="22"/>
+                <w:szCs w:val="22"/>
               </w:rPr>
               <w:t>“</w:t>
             </w:r>
@@ -1607,7 +1602,8 @@
               <w:rPr>
                 <w:rFonts w:cs="Times New Roman"/>
                 <w:noProof/>
-                <w:szCs w:val="28"/>
+                <w:sz w:val="22"/>
+                <w:szCs w:val="22"/>
               </w:rPr>
               <w:t>có</w:t>
             </w:r>
@@ -1615,7 +1611,8 @@
               <w:rPr>
                 <w:rFonts w:cs="Times New Roman"/>
                 <w:noProof/>
-                <w:szCs w:val="28"/>
+                <w:sz w:val="22"/>
+                <w:szCs w:val="22"/>
               </w:rPr>
               <w:t>”</w:t>
             </w:r>
@@ -1623,7 +1620,8 @@
               <w:rPr>
                 <w:rFonts w:cs="Times New Roman"/>
                 <w:noProof/>
-                <w:szCs w:val="28"/>
+                <w:sz w:val="22"/>
+                <w:szCs w:val="22"/>
               </w:rPr>
               <w:t xml:space="preserve"> thì hiện form yêu quản trị viên nhập mật khẩu</w:t>
             </w:r>
@@ -1631,7 +1629,8 @@
               <w:rPr>
                 <w:rFonts w:cs="Times New Roman"/>
                 <w:noProof/>
-                <w:szCs w:val="28"/>
+                <w:sz w:val="22"/>
+                <w:szCs w:val="22"/>
               </w:rPr>
               <w:t>, nếu “không” thì đến bước (8)</w:t>
             </w:r>
@@ -1646,7 +1645,8 @@
               <w:rPr>
                 <w:rFonts w:cs="Times New Roman"/>
                 <w:noProof/>
-                <w:szCs w:val="28"/>
+                <w:sz w:val="22"/>
+                <w:szCs w:val="22"/>
                 <w:lang w:val="vi-VN"/>
               </w:rPr>
             </w:pPr>
@@ -1654,7 +1654,8 @@
               <w:rPr>
                 <w:rFonts w:cs="Times New Roman"/>
                 <w:noProof/>
-                <w:szCs w:val="28"/>
+                <w:sz w:val="22"/>
+                <w:szCs w:val="22"/>
                 <w:lang w:val="vi-VN"/>
               </w:rPr>
               <w:t>Qu</w:t>
@@ -1663,7 +1664,8 @@
               <w:rPr>
                 <w:rFonts w:cs="Times New Roman"/>
                 <w:noProof/>
-                <w:szCs w:val="28"/>
+                <w:sz w:val="22"/>
+                <w:szCs w:val="22"/>
               </w:rPr>
               <w:t>ản trị viên nhập mật khẩu</w:t>
             </w:r>
@@ -1678,7 +1680,8 @@
               <w:rPr>
                 <w:rFonts w:cs="Times New Roman"/>
                 <w:noProof/>
-                <w:szCs w:val="28"/>
+                <w:sz w:val="22"/>
+                <w:szCs w:val="22"/>
                 <w:lang w:val="vi-VN"/>
               </w:rPr>
             </w:pPr>
@@ -1686,7 +1689,8 @@
               <w:rPr>
                 <w:rFonts w:cs="Times New Roman"/>
                 <w:noProof/>
-                <w:szCs w:val="28"/>
+                <w:sz w:val="22"/>
+                <w:szCs w:val="22"/>
                 <w:lang w:val="vi-VN"/>
               </w:rPr>
               <w:t>Hệ thống x</w:t>
@@ -1695,7 +1699,8 @@
               <w:rPr>
                 <w:rFonts w:cs="Times New Roman"/>
                 <w:noProof/>
-                <w:szCs w:val="28"/>
+                <w:sz w:val="22"/>
+                <w:szCs w:val="22"/>
               </w:rPr>
               <w:t>ác nhận mật khẩu</w:t>
             </w:r>
@@ -1703,7 +1708,8 @@
               <w:rPr>
                 <w:rFonts w:cs="Times New Roman"/>
                 <w:noProof/>
-                <w:szCs w:val="28"/>
+                <w:sz w:val="22"/>
+                <w:szCs w:val="22"/>
               </w:rPr>
               <w:t xml:space="preserve"> của</w:t>
             </w:r>
@@ -1711,7 +1717,8 @@
               <w:rPr>
                 <w:rFonts w:cs="Times New Roman"/>
                 <w:noProof/>
-                <w:szCs w:val="28"/>
+                <w:sz w:val="22"/>
+                <w:szCs w:val="22"/>
               </w:rPr>
               <w:t xml:space="preserve"> quản trị viên</w:t>
             </w:r>
@@ -1726,7 +1733,8 @@
               <w:rPr>
                 <w:rFonts w:cs="Times New Roman"/>
                 <w:noProof/>
-                <w:szCs w:val="28"/>
+                <w:sz w:val="22"/>
+                <w:szCs w:val="22"/>
                 <w:lang w:val="vi-VN"/>
               </w:rPr>
             </w:pPr>
@@ -1734,7 +1742,8 @@
               <w:rPr>
                 <w:rFonts w:cs="Times New Roman"/>
                 <w:noProof/>
-                <w:szCs w:val="28"/>
+                <w:sz w:val="22"/>
+                <w:szCs w:val="22"/>
               </w:rPr>
               <w:t xml:space="preserve">Thực hiện vô hiệu hoá tài khoản người dùng </w:t>
             </w:r>
@@ -1742,7 +1751,8 @@
               <w:rPr>
                 <w:rFonts w:cs="Times New Roman"/>
                 <w:noProof/>
-                <w:szCs w:val="28"/>
+                <w:sz w:val="22"/>
+                <w:szCs w:val="22"/>
               </w:rPr>
               <w:t xml:space="preserve"> </w:t>
             </w:r>
@@ -1757,7 +1767,8 @@
               <w:rPr>
                 <w:rFonts w:cs="Times New Roman"/>
                 <w:noProof/>
-                <w:szCs w:val="28"/>
+                <w:sz w:val="22"/>
+                <w:szCs w:val="22"/>
                 <w:lang w:val="vi-VN"/>
               </w:rPr>
             </w:pPr>
@@ -1765,7 +1776,8 @@
               <w:rPr>
                 <w:rFonts w:cs="Times New Roman"/>
                 <w:noProof/>
-                <w:szCs w:val="28"/>
+                <w:sz w:val="22"/>
+                <w:szCs w:val="22"/>
                 <w:lang w:val="vi-VN"/>
               </w:rPr>
               <w:t xml:space="preserve">Hệ thống cập nhật </w:t>
@@ -1774,7 +1786,8 @@
               <w:rPr>
                 <w:rFonts w:cs="Times New Roman"/>
                 <w:noProof/>
-                <w:szCs w:val="28"/>
+                <w:sz w:val="22"/>
+                <w:szCs w:val="22"/>
               </w:rPr>
               <w:t>CSDL</w:t>
             </w:r>
@@ -1789,7 +1802,8 @@
               <w:rPr>
                 <w:rFonts w:cs="Times New Roman"/>
                 <w:noProof/>
-                <w:szCs w:val="28"/>
+                <w:sz w:val="22"/>
+                <w:szCs w:val="22"/>
                 <w:lang w:val="vi-VN"/>
               </w:rPr>
             </w:pPr>
@@ -1797,7 +1811,8 @@
               <w:rPr>
                 <w:rFonts w:cs="Times New Roman"/>
                 <w:noProof/>
-                <w:szCs w:val="28"/>
+                <w:sz w:val="22"/>
+                <w:szCs w:val="22"/>
               </w:rPr>
               <w:t>Thông báo khoá tài khoản thành công</w:t>
             </w:r>
@@ -1820,7 +1835,8 @@
               <w:rPr>
                 <w:rFonts w:cs="Times New Roman"/>
                 <w:noProof/>
-                <w:szCs w:val="28"/>
+                <w:sz w:val="22"/>
+                <w:szCs w:val="22"/>
               </w:rPr>
               <w:t>Quay về trang quản trị người dùng</w:t>
             </w:r>
@@ -1842,28 +1858,29 @@
           <w:p>
             <w:pPr>
               <w:rPr>
-                <w:rFonts w:cs="Times New Roman"/>
-                <w:szCs w:val="28"/>
-              </w:rPr>
-            </w:pPr>
-            <w:r>
-              <w:rPr>
-                <w:rFonts w:cs="Times New Roman"/>
-                <w:szCs w:val="28"/>
-              </w:rPr>
+                <w:rFonts w:ascii="Times New Roman" w:hAnsi="Times New Roman" w:cs="Times New Roman"/>
+                <w:szCs w:val="28"/>
+              </w:rPr>
+            </w:pPr>
+            <w:r>
+              <w:rPr>
+                <w:rFonts w:ascii="Times New Roman" w:hAnsi="Times New Roman" w:cs="Times New Roman"/>
+                <w:szCs w:val="28"/>
+              </w:rPr>
+              <w:lastRenderedPageBreak/>
               <w:t>Alternative flow</w:t>
             </w:r>
           </w:p>
           <w:p>
             <w:pPr>
               <w:rPr>
-                <w:rFonts w:cs="Times New Roman"/>
-                <w:szCs w:val="28"/>
-              </w:rPr>
-            </w:pPr>
-            <w:r>
-              <w:rPr>
-                <w:rFonts w:cs="Times New Roman"/>
+                <w:rFonts w:ascii="Times New Roman" w:hAnsi="Times New Roman" w:cs="Times New Roman"/>
+                <w:szCs w:val="28"/>
+              </w:rPr>
+            </w:pPr>
+            <w:r>
+              <w:rPr>
+                <w:rFonts w:ascii="Times New Roman" w:hAnsi="Times New Roman" w:cs="Times New Roman"/>
                 <w:szCs w:val="28"/>
               </w:rPr>
               <w:t>(Thất bại)</w:t>
@@ -1883,83 +1900,69 @@
           <w:p>
             <w:pPr>
               <w:rPr>
-                <w:rFonts w:cs="Times New Roman"/>
-                <w:szCs w:val="28"/>
-              </w:rPr>
-            </w:pPr>
-            <w:r>
-              <w:rPr>
-                <w:rFonts w:cs="Times New Roman"/>
-                <w:szCs w:val="28"/>
-              </w:rPr>
-              <w:t xml:space="preserve">Ở bước </w:t>
-            </w:r>
-            <w:r>
-              <w:rPr>
-                <w:rFonts w:cs="Times New Roman"/>
-                <w:szCs w:val="28"/>
-              </w:rPr>
-              <w:t>(</w:t>
-            </w:r>
-            <w:r>
-              <w:rPr>
-                <w:rFonts w:cs="Times New Roman"/>
+                <w:rFonts w:ascii="Times New Roman" w:hAnsi="Times New Roman" w:cs="Times New Roman"/>
+                <w:szCs w:val="28"/>
+              </w:rPr>
+            </w:pPr>
+            <w:r>
+              <w:rPr>
+                <w:rFonts w:ascii="Times New Roman" w:hAnsi="Times New Roman" w:cs="Times New Roman"/>
+                <w:szCs w:val="28"/>
+              </w:rPr>
+              <w:t>Ở bước (</w:t>
+            </w:r>
+            <w:r>
+              <w:rPr>
+                <w:rFonts w:ascii="Times New Roman" w:hAnsi="Times New Roman" w:cs="Times New Roman"/>
                 <w:szCs w:val="28"/>
               </w:rPr>
               <w:t>4</w:t>
             </w:r>
             <w:r>
               <w:rPr>
-                <w:rFonts w:cs="Times New Roman"/>
-                <w:szCs w:val="28"/>
-              </w:rPr>
-              <w:t>)</w:t>
-            </w:r>
-            <w:r>
-              <w:rPr>
-                <w:rFonts w:cs="Times New Roman"/>
-                <w:szCs w:val="28"/>
-              </w:rPr>
-              <w:t xml:space="preserve"> của Basic flow nếu mật khẩu </w:t>
-            </w:r>
-            <w:r>
-              <w:rPr>
-                <w:rFonts w:cs="Times New Roman"/>
+                <w:rFonts w:ascii="Times New Roman" w:hAnsi="Times New Roman" w:cs="Times New Roman"/>
+                <w:szCs w:val="28"/>
+              </w:rPr>
+              <w:t xml:space="preserve">) của Basic flow nếu mật khẩu </w:t>
+            </w:r>
+            <w:r>
+              <w:rPr>
+                <w:rFonts w:ascii="Times New Roman" w:hAnsi="Times New Roman" w:cs="Times New Roman"/>
                 <w:szCs w:val="28"/>
               </w:rPr>
               <w:t>mà quản trị viên</w:t>
             </w:r>
             <w:r>
               <w:rPr>
-                <w:rFonts w:cs="Times New Roman"/>
+                <w:rFonts w:ascii="Times New Roman" w:hAnsi="Times New Roman" w:cs="Times New Roman"/>
                 <w:szCs w:val="28"/>
               </w:rPr>
               <w:t xml:space="preserve"> nhập không đáp ứng yêu cầu thì hệ thống sẽ báo lỗi và yêu cầu</w:t>
             </w:r>
             <w:r>
               <w:rPr>
-                <w:rFonts w:cs="Times New Roman"/>
+                <w:rFonts w:ascii="Times New Roman" w:hAnsi="Times New Roman" w:cs="Times New Roman"/>
                 <w:szCs w:val="28"/>
               </w:rPr>
               <w:t xml:space="preserve"> quản trị viên</w:t>
             </w:r>
             <w:r>
               <w:rPr>
-                <w:rFonts w:cs="Times New Roman"/>
+                <w:rFonts w:ascii="Times New Roman" w:hAnsi="Times New Roman" w:cs="Times New Roman"/>
                 <w:szCs w:val="28"/>
               </w:rPr>
               <w:t xml:space="preserve"> nhập lại (quay lại bước </w:t>
             </w:r>
             <w:r>
               <w:rPr>
-                <w:rFonts w:cs="Times New Roman"/>
+                <w:rFonts w:ascii="Times New Roman" w:hAnsi="Times New Roman" w:cs="Times New Roman"/>
                 <w:szCs w:val="28"/>
               </w:rPr>
               <w:t>3</w:t>
             </w:r>
             <w:r>
               <w:rPr>
-                <w:rFonts w:cs="Times New Roman"/>
+                <w:rFonts w:ascii="Times New Roman" w:hAnsi="Times New Roman" w:cs="Times New Roman"/>
                 <w:szCs w:val="28"/>
               </w:rPr>
               <w:t>).</w:t>
@@ -1982,14 +1985,14 @@
           <w:p>
             <w:pPr>
               <w:rPr>
-                <w:rFonts w:cs="Times New Roman"/>
-                <w:b/>
-                <w:szCs w:val="28"/>
-              </w:rPr>
-            </w:pPr>
-            <w:r>
-              <w:rPr>
-                <w:rFonts w:cs="Times New Roman"/>
+                <w:rFonts w:ascii="Times New Roman" w:hAnsi="Times New Roman" w:cs="Times New Roman"/>
+                <w:b/>
+                <w:szCs w:val="28"/>
+              </w:rPr>
+            </w:pPr>
+            <w:r>
+              <w:rPr>
+                <w:rFonts w:ascii="Times New Roman" w:hAnsi="Times New Roman" w:cs="Times New Roman"/>
                 <w:b/>
                 <w:szCs w:val="28"/>
               </w:rPr>
@@ -2011,13 +2014,13 @@
           <w:p>
             <w:pPr>
               <w:rPr>
-                <w:rFonts w:cs="Times New Roman"/>
-                <w:szCs w:val="28"/>
-              </w:rPr>
-            </w:pPr>
-            <w:r>
-              <w:rPr>
-                <w:rFonts w:cs="Times New Roman"/>
+                <w:rFonts w:ascii="Times New Roman" w:hAnsi="Times New Roman" w:cs="Times New Roman"/>
+                <w:szCs w:val="28"/>
+              </w:rPr>
+            </w:pPr>
+            <w:r>
+              <w:rPr>
+                <w:rFonts w:ascii="Times New Roman" w:hAnsi="Times New Roman" w:cs="Times New Roman"/>
                 <w:szCs w:val="28"/>
               </w:rPr>
               <w:t>Không có</w:t>
@@ -2026,19 +2029,24 @@
         </w:tc>
       </w:tr>
     </w:tbl>
-    <w:p/>
     <w:p>
+      <w:pPr>
+        <w:rPr>
+          <w:rFonts w:ascii="Times New Roman" w:hAnsi="Times New Roman" w:cs="Times New Roman"/>
+        </w:rPr>
+      </w:pPr>
+    </w:p>
+    <w:p>
+      <w:pPr>
+        <w:rPr>
+          <w:rFonts w:ascii="Times New Roman" w:hAnsi="Times New Roman" w:cs="Times New Roman"/>
+        </w:rPr>
+      </w:pPr>
       <w:r>
-        <w:t xml:space="preserve">Scenario </w:t>
-      </w:r>
-      <w:r>
-        <w:t>của</w:t>
-      </w:r>
-      <w:r>
-        <w:t xml:space="preserve"> use-case </w:t>
-      </w:r>
-      <w:r>
-        <w:t>Kiểm duyệt nội dung</w:t>
+        <w:rPr>
+          <w:rFonts w:ascii="Times New Roman" w:hAnsi="Times New Roman" w:cs="Times New Roman"/>
+        </w:rPr>
+        <w:t>Scenario của use-case Kiểm duyệt nội dung</w:t>
       </w:r>
     </w:p>
     <w:tbl>
@@ -2066,14 +2074,14 @@
           <w:p>
             <w:pPr>
               <w:rPr>
-                <w:rFonts w:cs="Times New Roman"/>
-                <w:b/>
-                <w:szCs w:val="28"/>
-              </w:rPr>
-            </w:pPr>
-            <w:r>
-              <w:rPr>
-                <w:rFonts w:cs="Times New Roman"/>
+                <w:rFonts w:ascii="Times New Roman" w:hAnsi="Times New Roman" w:cs="Times New Roman"/>
+                <w:b/>
+                <w:szCs w:val="28"/>
+              </w:rPr>
+            </w:pPr>
+            <w:r>
+              <w:rPr>
+                <w:rFonts w:ascii="Times New Roman" w:hAnsi="Times New Roman" w:cs="Times New Roman"/>
                 <w:b/>
                 <w:szCs w:val="28"/>
               </w:rPr>
@@ -2095,14 +2103,14 @@
           <w:p>
             <w:pPr>
               <w:rPr>
-                <w:rFonts w:cs="Times New Roman"/>
-                <w:b/>
-                <w:szCs w:val="28"/>
-              </w:rPr>
-            </w:pPr>
-            <w:r>
-              <w:rPr>
-                <w:rFonts w:cs="Times New Roman"/>
+                <w:rFonts w:ascii="Times New Roman" w:hAnsi="Times New Roman" w:cs="Times New Roman"/>
+                <w:b/>
+                <w:szCs w:val="28"/>
+              </w:rPr>
+            </w:pPr>
+            <w:r>
+              <w:rPr>
+                <w:rFonts w:ascii="Times New Roman" w:hAnsi="Times New Roman" w:cs="Times New Roman"/>
                 <w:b/>
                 <w:szCs w:val="28"/>
               </w:rPr>
@@ -2126,14 +2134,14 @@
           <w:p>
             <w:pPr>
               <w:rPr>
-                <w:rFonts w:cs="Times New Roman"/>
-                <w:b/>
-                <w:szCs w:val="28"/>
-              </w:rPr>
-            </w:pPr>
-            <w:r>
-              <w:rPr>
-                <w:rFonts w:cs="Times New Roman"/>
+                <w:rFonts w:ascii="Times New Roman" w:hAnsi="Times New Roman" w:cs="Times New Roman"/>
+                <w:b/>
+                <w:szCs w:val="28"/>
+              </w:rPr>
+            </w:pPr>
+            <w:r>
+              <w:rPr>
+                <w:rFonts w:ascii="Times New Roman" w:hAnsi="Times New Roman" w:cs="Times New Roman"/>
                 <w:b/>
                 <w:szCs w:val="28"/>
               </w:rPr>
@@ -2155,13 +2163,13 @@
           <w:p>
             <w:pPr>
               <w:rPr>
-                <w:rFonts w:cs="Times New Roman"/>
-                <w:szCs w:val="28"/>
-              </w:rPr>
-            </w:pPr>
-            <w:r>
-              <w:rPr>
-                <w:rFonts w:cs="Times New Roman"/>
+                <w:rFonts w:ascii="Times New Roman" w:hAnsi="Times New Roman" w:cs="Times New Roman"/>
+                <w:szCs w:val="28"/>
+              </w:rPr>
+            </w:pPr>
+            <w:r>
+              <w:rPr>
+                <w:rFonts w:ascii="Times New Roman" w:hAnsi="Times New Roman" w:cs="Times New Roman"/>
                 <w:szCs w:val="28"/>
               </w:rPr>
               <w:t>Quản trị viên hệ thống có quyền kiểm tra các thông tin mà người dùng đăng tải</w:t>
@@ -2184,14 +2192,14 @@
           <w:p>
             <w:pPr>
               <w:rPr>
-                <w:rFonts w:cs="Times New Roman"/>
-                <w:b/>
-                <w:szCs w:val="28"/>
-              </w:rPr>
-            </w:pPr>
-            <w:r>
-              <w:rPr>
-                <w:rFonts w:cs="Times New Roman"/>
+                <w:rFonts w:ascii="Times New Roman" w:hAnsi="Times New Roman" w:cs="Times New Roman"/>
+                <w:b/>
+                <w:szCs w:val="28"/>
+              </w:rPr>
+            </w:pPr>
+            <w:r>
+              <w:rPr>
+                <w:rFonts w:ascii="Times New Roman" w:hAnsi="Times New Roman" w:cs="Times New Roman"/>
                 <w:b/>
                 <w:szCs w:val="28"/>
               </w:rPr>
@@ -2213,13 +2221,13 @@
           <w:p>
             <w:pPr>
               <w:rPr>
-                <w:rFonts w:cs="Times New Roman"/>
-                <w:szCs w:val="28"/>
-              </w:rPr>
-            </w:pPr>
-            <w:r>
-              <w:rPr>
-                <w:rFonts w:cs="Times New Roman"/>
+                <w:rFonts w:ascii="Times New Roman" w:hAnsi="Times New Roman" w:cs="Times New Roman"/>
+                <w:szCs w:val="28"/>
+              </w:rPr>
+            </w:pPr>
+            <w:r>
+              <w:rPr>
+                <w:rFonts w:ascii="Times New Roman" w:hAnsi="Times New Roman" w:cs="Times New Roman"/>
                 <w:szCs w:val="28"/>
               </w:rPr>
               <w:t>Quản trị viên hệ thống</w:t>
@@ -2242,14 +2250,14 @@
           <w:p>
             <w:pPr>
               <w:rPr>
-                <w:rFonts w:cs="Times New Roman"/>
-                <w:b/>
-                <w:szCs w:val="28"/>
-              </w:rPr>
-            </w:pPr>
-            <w:r>
-              <w:rPr>
-                <w:rFonts w:cs="Times New Roman"/>
+                <w:rFonts w:ascii="Times New Roman" w:hAnsi="Times New Roman" w:cs="Times New Roman"/>
+                <w:b/>
+                <w:szCs w:val="28"/>
+              </w:rPr>
+            </w:pPr>
+            <w:r>
+              <w:rPr>
+                <w:rFonts w:ascii="Times New Roman" w:hAnsi="Times New Roman" w:cs="Times New Roman"/>
                 <w:b/>
                 <w:szCs w:val="28"/>
               </w:rPr>
@@ -2271,13 +2279,13 @@
           <w:p>
             <w:pPr>
               <w:rPr>
-                <w:rFonts w:cs="Times New Roman"/>
-                <w:szCs w:val="28"/>
-              </w:rPr>
-            </w:pPr>
-            <w:r>
-              <w:rPr>
-                <w:rFonts w:cs="Times New Roman"/>
+                <w:rFonts w:ascii="Times New Roman" w:hAnsi="Times New Roman" w:cs="Times New Roman"/>
+                <w:szCs w:val="28"/>
+              </w:rPr>
+            </w:pPr>
+            <w:r>
+              <w:rPr>
+                <w:rFonts w:ascii="Times New Roman" w:hAnsi="Times New Roman" w:cs="Times New Roman"/>
                 <w:szCs w:val="28"/>
               </w:rPr>
               <w:t xml:space="preserve">Quản trị viên hệ thống phải đăng nhập vào hệ thống </w:t>
@@ -2300,14 +2308,14 @@
           <w:p>
             <w:pPr>
               <w:rPr>
-                <w:rFonts w:cs="Times New Roman"/>
-                <w:b/>
-                <w:szCs w:val="28"/>
-              </w:rPr>
-            </w:pPr>
-            <w:r>
-              <w:rPr>
-                <w:rFonts w:cs="Times New Roman"/>
+                <w:rFonts w:ascii="Times New Roman" w:hAnsi="Times New Roman" w:cs="Times New Roman"/>
+                <w:b/>
+                <w:szCs w:val="28"/>
+              </w:rPr>
+            </w:pPr>
+            <w:r>
+              <w:rPr>
+                <w:rFonts w:ascii="Times New Roman" w:hAnsi="Times New Roman" w:cs="Times New Roman"/>
                 <w:b/>
                 <w:szCs w:val="28"/>
               </w:rPr>
@@ -2329,20 +2337,20 @@
           <w:p>
             <w:pPr>
               <w:rPr>
-                <w:rFonts w:cs="Times New Roman"/>
-                <w:szCs w:val="28"/>
-              </w:rPr>
-            </w:pPr>
-            <w:r>
-              <w:rPr>
-                <w:rFonts w:cs="Times New Roman"/>
+                <w:rFonts w:ascii="Times New Roman" w:hAnsi="Times New Roman" w:cs="Times New Roman"/>
+                <w:szCs w:val="28"/>
+              </w:rPr>
+            </w:pPr>
+            <w:r>
+              <w:rPr>
+                <w:rFonts w:ascii="Times New Roman" w:hAnsi="Times New Roman" w:cs="Times New Roman"/>
                 <w:szCs w:val="28"/>
               </w:rPr>
               <w:t>Sau khi kiểm duyệt thì những thông tin không hợp lệ của người dùng sẽ bị vô hiệu hoá</w:t>
             </w:r>
             <w:r>
               <w:rPr>
-                <w:rFonts w:cs="Times New Roman"/>
+                <w:rFonts w:ascii="Times New Roman" w:hAnsi="Times New Roman" w:cs="Times New Roman"/>
                 <w:szCs w:val="28"/>
               </w:rPr>
               <w:t xml:space="preserve"> và biến mất khỏi trang E-Portfoli của người dùng sở hữu</w:t>
@@ -2365,14 +2373,14 @@
           <w:p>
             <w:pPr>
               <w:rPr>
-                <w:rFonts w:cs="Times New Roman"/>
-                <w:b/>
-                <w:szCs w:val="28"/>
-              </w:rPr>
-            </w:pPr>
-            <w:r>
-              <w:rPr>
-                <w:rFonts w:cs="Times New Roman"/>
+                <w:rFonts w:ascii="Times New Roman" w:hAnsi="Times New Roman" w:cs="Times New Roman"/>
+                <w:b/>
+                <w:szCs w:val="28"/>
+              </w:rPr>
+            </w:pPr>
+            <w:r>
+              <w:rPr>
+                <w:rFonts w:ascii="Times New Roman" w:hAnsi="Times New Roman" w:cs="Times New Roman"/>
                 <w:b/>
                 <w:szCs w:val="28"/>
               </w:rPr>
@@ -2393,7 +2401,7 @@
           <w:p>
             <w:pPr>
               <w:rPr>
-                <w:rFonts w:cs="Times New Roman"/>
+                <w:rFonts w:ascii="Times New Roman" w:hAnsi="Times New Roman" w:cs="Times New Roman"/>
                 <w:szCs w:val="28"/>
               </w:rPr>
             </w:pPr>
@@ -2415,13 +2423,13 @@
           <w:p>
             <w:pPr>
               <w:rPr>
-                <w:rFonts w:cs="Times New Roman"/>
-                <w:szCs w:val="28"/>
-              </w:rPr>
-            </w:pPr>
-            <w:r>
-              <w:rPr>
-                <w:rFonts w:cs="Times New Roman"/>
+                <w:rFonts w:ascii="Times New Roman" w:hAnsi="Times New Roman" w:cs="Times New Roman"/>
+                <w:szCs w:val="28"/>
+              </w:rPr>
+            </w:pPr>
+            <w:r>
+              <w:rPr>
+                <w:rFonts w:ascii="Times New Roman" w:hAnsi="Times New Roman" w:cs="Times New Roman"/>
                 <w:szCs w:val="28"/>
               </w:rPr>
               <w:t>Basic flow</w:t>
@@ -2430,13 +2438,13 @@
           <w:p>
             <w:pPr>
               <w:rPr>
-                <w:rFonts w:cs="Times New Roman"/>
-                <w:szCs w:val="28"/>
-              </w:rPr>
-            </w:pPr>
-            <w:r>
-              <w:rPr>
-                <w:rFonts w:cs="Times New Roman"/>
+                <w:rFonts w:ascii="Times New Roman" w:hAnsi="Times New Roman" w:cs="Times New Roman"/>
+                <w:szCs w:val="28"/>
+              </w:rPr>
+            </w:pPr>
+            <w:r>
+              <w:rPr>
+                <w:rFonts w:ascii="Times New Roman" w:hAnsi="Times New Roman" w:cs="Times New Roman"/>
                 <w:szCs w:val="28"/>
               </w:rPr>
               <w:t>(Thành công)</w:t>
@@ -2457,27 +2465,27 @@
           <w:p>
             <w:pPr>
               <w:rPr>
-                <w:rFonts w:cs="Times New Roman"/>
-                <w:szCs w:val="28"/>
-              </w:rPr>
-            </w:pPr>
-            <w:r>
-              <w:rPr>
-                <w:rFonts w:cs="Times New Roman"/>
+                <w:rFonts w:ascii="Times New Roman" w:hAnsi="Times New Roman" w:cs="Times New Roman"/>
+                <w:szCs w:val="28"/>
+              </w:rPr>
+            </w:pPr>
+            <w:r>
+              <w:rPr>
+                <w:rFonts w:ascii="Times New Roman" w:hAnsi="Times New Roman" w:cs="Times New Roman"/>
                 <w:szCs w:val="28"/>
               </w:rPr>
               <w:t>Được kích hoạt khi quản trị viên di chuyển đến trang quản trị nội dung</w:t>
             </w:r>
             <w:r>
               <w:rPr>
-                <w:rFonts w:cs="Times New Roman"/>
+                <w:rFonts w:ascii="Times New Roman" w:hAnsi="Times New Roman" w:cs="Times New Roman"/>
                 <w:szCs w:val="28"/>
               </w:rPr>
               <w:t xml:space="preserve"> và đã xem xét chất lượng của từng nội dung</w:t>
             </w:r>
             <w:r>
               <w:rPr>
-                <w:rFonts w:cs="Times New Roman"/>
+                <w:rFonts w:ascii="Times New Roman" w:hAnsi="Times New Roman" w:cs="Times New Roman"/>
                 <w:szCs w:val="28"/>
               </w:rPr>
               <w:t>:</w:t>
@@ -2493,7 +2501,8 @@
               <w:rPr>
                 <w:rFonts w:cs="Times New Roman"/>
                 <w:noProof/>
-                <w:szCs w:val="28"/>
+                <w:sz w:val="22"/>
+                <w:szCs w:val="22"/>
                 <w:lang w:val="vi-VN"/>
               </w:rPr>
             </w:pPr>
@@ -2501,7 +2510,8 @@
               <w:rPr>
                 <w:rFonts w:cs="Times New Roman"/>
                 <w:noProof/>
-                <w:szCs w:val="28"/>
+                <w:sz w:val="22"/>
+                <w:szCs w:val="22"/>
               </w:rPr>
               <w:t>Chọn thao tác đối với bài viết là “xoá” nếu bài viết không hợp lệ hoặc “duyệt” nếu như bài viết bình thường</w:t>
             </w:r>
@@ -2516,7 +2526,8 @@
               <w:rPr>
                 <w:rFonts w:cs="Times New Roman"/>
                 <w:noProof/>
-                <w:szCs w:val="28"/>
+                <w:sz w:val="22"/>
+                <w:szCs w:val="22"/>
                 <w:lang w:val="vi-VN"/>
               </w:rPr>
             </w:pPr>
@@ -2524,7 +2535,8 @@
               <w:rPr>
                 <w:rFonts w:cs="Times New Roman"/>
                 <w:noProof/>
-                <w:szCs w:val="28"/>
+                <w:sz w:val="22"/>
+                <w:szCs w:val="22"/>
                 <w:lang w:val="vi-VN"/>
               </w:rPr>
               <w:t>Nếu ở b</w:t>
@@ -2533,7 +2545,8 @@
               <w:rPr>
                 <w:rFonts w:cs="Times New Roman"/>
                 <w:noProof/>
-                <w:szCs w:val="28"/>
+                <w:sz w:val="22"/>
+                <w:szCs w:val="22"/>
               </w:rPr>
               <w:t>ước (</w:t>
             </w:r>
@@ -2541,7 +2554,8 @@
               <w:rPr>
                 <w:rFonts w:cs="Times New Roman"/>
                 <w:noProof/>
-                <w:szCs w:val="28"/>
+                <w:sz w:val="22"/>
+                <w:szCs w:val="22"/>
               </w:rPr>
               <w:t>1</w:t>
             </w:r>
@@ -2549,23 +2563,17 @@
               <w:rPr>
                 <w:rFonts w:cs="Times New Roman"/>
                 <w:noProof/>
-                <w:szCs w:val="28"/>
-              </w:rPr>
-              <w:t>) quản trị viên chọn “xoá”</w:t>
-            </w:r>
-            <w:r>
-              <w:rPr>
-                <w:rFonts w:cs="Times New Roman"/>
-                <w:noProof/>
-                <w:szCs w:val="28"/>
-              </w:rPr>
-              <w:t xml:space="preserve"> thì đến bước (</w:t>
-            </w:r>
-            <w:r>
-              <w:rPr>
-                <w:rFonts w:cs="Times New Roman"/>
-                <w:noProof/>
-                <w:szCs w:val="28"/>
+                <w:sz w:val="22"/>
+                <w:szCs w:val="22"/>
+              </w:rPr>
+              <w:t>) quản trị viên chọn “xoá” thì đến bước (</w:t>
+            </w:r>
+            <w:r>
+              <w:rPr>
+                <w:rFonts w:cs="Times New Roman"/>
+                <w:noProof/>
+                <w:sz w:val="22"/>
+                <w:szCs w:val="22"/>
               </w:rPr>
               <w:t>3</w:t>
             </w:r>
@@ -2573,7 +2581,8 @@
               <w:rPr>
                 <w:rFonts w:cs="Times New Roman"/>
                 <w:noProof/>
-                <w:szCs w:val="28"/>
+                <w:sz w:val="22"/>
+                <w:szCs w:val="22"/>
               </w:rPr>
               <w:t>), nếu chọn “duyệt” thì</w:t>
             </w:r>
@@ -2581,7 +2590,8 @@
               <w:rPr>
                 <w:rFonts w:cs="Times New Roman"/>
                 <w:noProof/>
-                <w:szCs w:val="28"/>
+                <w:sz w:val="22"/>
+                <w:szCs w:val="22"/>
               </w:rPr>
               <w:t xml:space="preserve"> loại bài viết ra khỏi trang quản trị và</w:t>
             </w:r>
@@ -2589,7 +2599,8 @@
               <w:rPr>
                 <w:rFonts w:cs="Times New Roman"/>
                 <w:noProof/>
-                <w:szCs w:val="28"/>
+                <w:sz w:val="22"/>
+                <w:szCs w:val="22"/>
               </w:rPr>
               <w:t xml:space="preserve"> di chuyển đến bước (</w:t>
             </w:r>
@@ -2597,7 +2608,8 @@
               <w:rPr>
                 <w:rFonts w:cs="Times New Roman"/>
                 <w:noProof/>
-                <w:szCs w:val="28"/>
+                <w:sz w:val="22"/>
+                <w:szCs w:val="22"/>
               </w:rPr>
               <w:t>8</w:t>
             </w:r>
@@ -2605,7 +2617,8 @@
               <w:rPr>
                 <w:rFonts w:cs="Times New Roman"/>
                 <w:noProof/>
-                <w:szCs w:val="28"/>
+                <w:sz w:val="22"/>
+                <w:szCs w:val="22"/>
               </w:rPr>
               <w:t>)</w:t>
             </w:r>
@@ -2620,7 +2633,8 @@
               <w:rPr>
                 <w:rFonts w:cs="Times New Roman"/>
                 <w:noProof/>
-                <w:szCs w:val="28"/>
+                <w:sz w:val="22"/>
+                <w:szCs w:val="22"/>
                 <w:lang w:val="vi-VN"/>
               </w:rPr>
             </w:pPr>
@@ -2628,25 +2642,10 @@
               <w:rPr>
                 <w:rFonts w:cs="Times New Roman"/>
                 <w:noProof/>
-                <w:szCs w:val="28"/>
-              </w:rPr>
-              <w:t>H</w:t>
-            </w:r>
-            <w:r>
-              <w:rPr>
-                <w:rFonts w:cs="Times New Roman"/>
-                <w:noProof/>
-                <w:szCs w:val="28"/>
-              </w:rPr>
-              <w:t>iện hộp thoại xác nhận (“có” hoặc “không</w:t>
-            </w:r>
-            <w:r>
-              <w:rPr>
-                <w:rFonts w:cs="Times New Roman"/>
-                <w:noProof/>
-                <w:szCs w:val="28"/>
-              </w:rPr>
-              <w:t>”)</w:t>
+                <w:sz w:val="22"/>
+                <w:szCs w:val="22"/>
+              </w:rPr>
+              <w:t>Hiện hộp thoại xác nhận (“có” hoặc “không”)</w:t>
             </w:r>
           </w:p>
           <w:p>
@@ -2659,7 +2658,8 @@
               <w:rPr>
                 <w:rFonts w:cs="Times New Roman"/>
                 <w:noProof/>
-                <w:szCs w:val="28"/>
+                <w:sz w:val="22"/>
+                <w:szCs w:val="22"/>
                 <w:lang w:val="vi-VN"/>
               </w:rPr>
             </w:pPr>
@@ -2667,7 +2667,8 @@
               <w:rPr>
                 <w:rFonts w:cs="Times New Roman"/>
                 <w:noProof/>
-                <w:szCs w:val="28"/>
+                <w:sz w:val="22"/>
+                <w:szCs w:val="22"/>
                 <w:lang w:val="vi-VN"/>
               </w:rPr>
               <w:t>Qu</w:t>
@@ -2676,7 +2677,8 @@
               <w:rPr>
                 <w:rFonts w:cs="Times New Roman"/>
                 <w:noProof/>
-                <w:szCs w:val="28"/>
+                <w:sz w:val="22"/>
+                <w:szCs w:val="22"/>
               </w:rPr>
               <w:t>ản trị viên chọn tuỳ chọn</w:t>
             </w:r>
@@ -2691,7 +2693,8 @@
               <w:rPr>
                 <w:rFonts w:cs="Times New Roman"/>
                 <w:noProof/>
-                <w:szCs w:val="28"/>
+                <w:sz w:val="22"/>
+                <w:szCs w:val="22"/>
                 <w:lang w:val="vi-VN"/>
               </w:rPr>
             </w:pPr>
@@ -2699,7 +2702,8 @@
               <w:rPr>
                 <w:rFonts w:cs="Times New Roman"/>
                 <w:noProof/>
-                <w:szCs w:val="28"/>
+                <w:sz w:val="22"/>
+                <w:szCs w:val="22"/>
               </w:rPr>
               <w:t>Nếu ở bước (</w:t>
             </w:r>
@@ -2707,7 +2711,8 @@
               <w:rPr>
                 <w:rFonts w:cs="Times New Roman"/>
                 <w:noProof/>
-                <w:szCs w:val="28"/>
+                <w:sz w:val="22"/>
+                <w:szCs w:val="22"/>
               </w:rPr>
               <w:t>4</w:t>
             </w:r>
@@ -2715,7 +2720,8 @@
               <w:rPr>
                 <w:rFonts w:cs="Times New Roman"/>
                 <w:noProof/>
-                <w:szCs w:val="28"/>
+                <w:sz w:val="22"/>
+                <w:szCs w:val="22"/>
               </w:rPr>
               <w:t>) quản trị viên chọn “có” thì sẽ vô hiệu hoá nội dung, nếu chọn “không” thì di chuyển đến bước (</w:t>
             </w:r>
@@ -2723,7 +2729,8 @@
               <w:rPr>
                 <w:rFonts w:cs="Times New Roman"/>
                 <w:noProof/>
-                <w:szCs w:val="28"/>
+                <w:sz w:val="22"/>
+                <w:szCs w:val="22"/>
               </w:rPr>
               <w:t>8</w:t>
             </w:r>
@@ -2731,7 +2738,8 @@
               <w:rPr>
                 <w:rFonts w:cs="Times New Roman"/>
                 <w:noProof/>
-                <w:szCs w:val="28"/>
+                <w:sz w:val="22"/>
+                <w:szCs w:val="22"/>
               </w:rPr>
               <w:t>)</w:t>
             </w:r>
@@ -2746,7 +2754,8 @@
               <w:rPr>
                 <w:rFonts w:cs="Times New Roman"/>
                 <w:noProof/>
-                <w:szCs w:val="28"/>
+                <w:sz w:val="22"/>
+                <w:szCs w:val="22"/>
                 <w:lang w:val="vi-VN"/>
               </w:rPr>
             </w:pPr>
@@ -2754,7 +2763,8 @@
               <w:rPr>
                 <w:rFonts w:cs="Times New Roman"/>
                 <w:noProof/>
-                <w:szCs w:val="28"/>
+                <w:sz w:val="22"/>
+                <w:szCs w:val="22"/>
                 <w:lang w:val="vi-VN"/>
               </w:rPr>
               <w:t xml:space="preserve">Hệ thống </w:t>
@@ -2763,7 +2773,8 @@
               <w:rPr>
                 <w:rFonts w:cs="Times New Roman"/>
                 <w:noProof/>
-                <w:szCs w:val="28"/>
+                <w:sz w:val="22"/>
+                <w:szCs w:val="22"/>
               </w:rPr>
               <w:t>cập nhật CSDL</w:t>
             </w:r>
@@ -2778,7 +2789,8 @@
               <w:rPr>
                 <w:rFonts w:cs="Times New Roman"/>
                 <w:noProof/>
-                <w:szCs w:val="28"/>
+                <w:sz w:val="22"/>
+                <w:szCs w:val="22"/>
                 <w:lang w:val="vi-VN"/>
               </w:rPr>
             </w:pPr>
@@ -2786,9 +2798,9 @@
               <w:rPr>
                 <w:rFonts w:cs="Times New Roman"/>
                 <w:noProof/>
-                <w:szCs w:val="28"/>
-              </w:rPr>
-              <w:lastRenderedPageBreak/>
+                <w:sz w:val="22"/>
+                <w:szCs w:val="22"/>
+              </w:rPr>
               <w:t>Hệ thống gửi thông báo đã xoá nội dung cho người dùng sở hữu</w:t>
             </w:r>
           </w:p>
@@ -2810,7 +2822,8 @@
               <w:rPr>
                 <w:rFonts w:cs="Times New Roman"/>
                 <w:noProof/>
-                <w:szCs w:val="28"/>
+                <w:sz w:val="22"/>
+                <w:szCs w:val="22"/>
               </w:rPr>
               <w:t>Quay về trang quản trị nội dung</w:t>
             </w:r>
@@ -2832,29 +2845,28 @@
           <w:p>
             <w:pPr>
               <w:rPr>
-                <w:rFonts w:cs="Times New Roman"/>
-                <w:szCs w:val="28"/>
-              </w:rPr>
-            </w:pPr>
-            <w:r>
-              <w:rPr>
-                <w:rFonts w:cs="Times New Roman"/>
-                <w:szCs w:val="28"/>
-              </w:rPr>
-              <w:lastRenderedPageBreak/>
+                <w:rFonts w:ascii="Times New Roman" w:hAnsi="Times New Roman" w:cs="Times New Roman"/>
+                <w:szCs w:val="28"/>
+              </w:rPr>
+            </w:pPr>
+            <w:r>
+              <w:rPr>
+                <w:rFonts w:ascii="Times New Roman" w:hAnsi="Times New Roman" w:cs="Times New Roman"/>
+                <w:szCs w:val="28"/>
+              </w:rPr>
               <w:t>Alternative flow</w:t>
             </w:r>
           </w:p>
           <w:p>
             <w:pPr>
               <w:rPr>
-                <w:rFonts w:cs="Times New Roman"/>
-                <w:szCs w:val="28"/>
-              </w:rPr>
-            </w:pPr>
-            <w:r>
-              <w:rPr>
-                <w:rFonts w:cs="Times New Roman"/>
+                <w:rFonts w:ascii="Times New Roman" w:hAnsi="Times New Roman" w:cs="Times New Roman"/>
+                <w:szCs w:val="28"/>
+              </w:rPr>
+            </w:pPr>
+            <w:r>
+              <w:rPr>
+                <w:rFonts w:ascii="Times New Roman" w:hAnsi="Times New Roman" w:cs="Times New Roman"/>
                 <w:szCs w:val="28"/>
               </w:rPr>
               <w:t>(Thất bại)</w:t>
@@ -2874,13 +2886,13 @@
           <w:p>
             <w:pPr>
               <w:rPr>
-                <w:rFonts w:cs="Times New Roman"/>
-                <w:szCs w:val="28"/>
-              </w:rPr>
-            </w:pPr>
-            <w:r>
-              <w:rPr>
-                <w:rFonts w:cs="Times New Roman"/>
+                <w:rFonts w:ascii="Times New Roman" w:hAnsi="Times New Roman" w:cs="Times New Roman"/>
+                <w:szCs w:val="28"/>
+              </w:rPr>
+            </w:pPr>
+            <w:r>
+              <w:rPr>
+                <w:rFonts w:ascii="Times New Roman" w:hAnsi="Times New Roman" w:cs="Times New Roman"/>
                 <w:szCs w:val="28"/>
               </w:rPr>
               <w:t>Không có</w:t>
@@ -2903,14 +2915,14 @@
           <w:p>
             <w:pPr>
               <w:rPr>
-                <w:rFonts w:cs="Times New Roman"/>
-                <w:b/>
-                <w:szCs w:val="28"/>
-              </w:rPr>
-            </w:pPr>
-            <w:r>
-              <w:rPr>
-                <w:rFonts w:cs="Times New Roman"/>
+                <w:rFonts w:ascii="Times New Roman" w:hAnsi="Times New Roman" w:cs="Times New Roman"/>
+                <w:b/>
+                <w:szCs w:val="28"/>
+              </w:rPr>
+            </w:pPr>
+            <w:r>
+              <w:rPr>
+                <w:rFonts w:ascii="Times New Roman" w:hAnsi="Times New Roman" w:cs="Times New Roman"/>
                 <w:b/>
                 <w:szCs w:val="28"/>
               </w:rPr>
@@ -2932,13 +2944,13 @@
           <w:p>
             <w:pPr>
               <w:rPr>
-                <w:rFonts w:cs="Times New Roman"/>
-                <w:szCs w:val="28"/>
-              </w:rPr>
-            </w:pPr>
-            <w:r>
-              <w:rPr>
-                <w:rFonts w:cs="Times New Roman"/>
+                <w:rFonts w:ascii="Times New Roman" w:hAnsi="Times New Roman" w:cs="Times New Roman"/>
+                <w:szCs w:val="28"/>
+              </w:rPr>
+            </w:pPr>
+            <w:r>
+              <w:rPr>
+                <w:rFonts w:ascii="Times New Roman" w:hAnsi="Times New Roman" w:cs="Times New Roman"/>
                 <w:szCs w:val="28"/>
               </w:rPr>
               <w:t>Không có</w:t>
@@ -2947,19 +2959,24 @@
         </w:tc>
       </w:tr>
     </w:tbl>
-    <w:p/>
     <w:p>
+      <w:pPr>
+        <w:rPr>
+          <w:rFonts w:ascii="Times New Roman" w:hAnsi="Times New Roman" w:cs="Times New Roman"/>
+        </w:rPr>
+      </w:pPr>
+    </w:p>
+    <w:p>
+      <w:pPr>
+        <w:rPr>
+          <w:rFonts w:ascii="Times New Roman" w:hAnsi="Times New Roman" w:cs="Times New Roman"/>
+        </w:rPr>
+      </w:pPr>
       <w:r>
-        <w:t xml:space="preserve">Scenario </w:t>
-      </w:r>
-      <w:r>
-        <w:t>của</w:t>
-      </w:r>
-      <w:r>
-        <w:t xml:space="preserve"> use-case </w:t>
-      </w:r>
-      <w:r>
-        <w:t>Nhận xét portfolio</w:t>
+        <w:rPr>
+          <w:rFonts w:ascii="Times New Roman" w:hAnsi="Times New Roman" w:cs="Times New Roman"/>
+        </w:rPr>
+        <w:t>Scenario của use-case Nhận xét portfolio</w:t>
       </w:r>
     </w:p>
     <w:tbl>
@@ -2987,14 +3004,14 @@
           <w:p>
             <w:pPr>
               <w:rPr>
-                <w:rFonts w:cs="Times New Roman"/>
-                <w:b/>
-                <w:szCs w:val="28"/>
-              </w:rPr>
-            </w:pPr>
-            <w:r>
-              <w:rPr>
-                <w:rFonts w:cs="Times New Roman"/>
+                <w:rFonts w:ascii="Times New Roman" w:hAnsi="Times New Roman" w:cs="Times New Roman"/>
+                <w:b/>
+                <w:szCs w:val="28"/>
+              </w:rPr>
+            </w:pPr>
+            <w:r>
+              <w:rPr>
+                <w:rFonts w:ascii="Times New Roman" w:hAnsi="Times New Roman" w:cs="Times New Roman"/>
                 <w:b/>
                 <w:szCs w:val="28"/>
               </w:rPr>
@@ -3016,14 +3033,14 @@
           <w:p>
             <w:pPr>
               <w:rPr>
-                <w:rFonts w:cs="Times New Roman"/>
-                <w:b/>
-                <w:szCs w:val="28"/>
-              </w:rPr>
-            </w:pPr>
-            <w:r>
-              <w:rPr>
-                <w:rFonts w:cs="Times New Roman"/>
+                <w:rFonts w:ascii="Times New Roman" w:hAnsi="Times New Roman" w:cs="Times New Roman"/>
+                <w:b/>
+                <w:szCs w:val="28"/>
+              </w:rPr>
+            </w:pPr>
+            <w:r>
+              <w:rPr>
+                <w:rFonts w:ascii="Times New Roman" w:hAnsi="Times New Roman" w:cs="Times New Roman"/>
                 <w:b/>
                 <w:szCs w:val="28"/>
               </w:rPr>
@@ -3047,14 +3064,14 @@
           <w:p>
             <w:pPr>
               <w:rPr>
-                <w:rFonts w:cs="Times New Roman"/>
-                <w:b/>
-                <w:szCs w:val="28"/>
-              </w:rPr>
-            </w:pPr>
-            <w:r>
-              <w:rPr>
-                <w:rFonts w:cs="Times New Roman"/>
+                <w:rFonts w:ascii="Times New Roman" w:hAnsi="Times New Roman" w:cs="Times New Roman"/>
+                <w:b/>
+                <w:szCs w:val="28"/>
+              </w:rPr>
+            </w:pPr>
+            <w:r>
+              <w:rPr>
+                <w:rFonts w:ascii="Times New Roman" w:hAnsi="Times New Roman" w:cs="Times New Roman"/>
                 <w:b/>
                 <w:szCs w:val="28"/>
               </w:rPr>
@@ -3076,27 +3093,27 @@
           <w:p>
             <w:pPr>
               <w:rPr>
-                <w:rFonts w:cs="Times New Roman"/>
-                <w:szCs w:val="28"/>
-              </w:rPr>
-            </w:pPr>
-            <w:r>
-              <w:rPr>
-                <w:rFonts w:cs="Times New Roman"/>
+                <w:rFonts w:ascii="Times New Roman" w:hAnsi="Times New Roman" w:cs="Times New Roman"/>
+                <w:szCs w:val="28"/>
+              </w:rPr>
+            </w:pPr>
+            <w:r>
+              <w:rPr>
+                <w:rFonts w:ascii="Times New Roman" w:hAnsi="Times New Roman" w:cs="Times New Roman"/>
                 <w:szCs w:val="28"/>
               </w:rPr>
               <w:t>Người dùng</w:t>
             </w:r>
             <w:r>
               <w:rPr>
-                <w:rFonts w:cs="Times New Roman"/>
+                <w:rFonts w:ascii="Times New Roman" w:hAnsi="Times New Roman" w:cs="Times New Roman"/>
                 <w:szCs w:val="28"/>
               </w:rPr>
               <w:t xml:space="preserve"> đặc biệt</w:t>
             </w:r>
             <w:r>
               <w:rPr>
-                <w:rFonts w:cs="Times New Roman"/>
+                <w:rFonts w:ascii="Times New Roman" w:hAnsi="Times New Roman" w:cs="Times New Roman"/>
                 <w:szCs w:val="28"/>
               </w:rPr>
               <w:t xml:space="preserve"> có thể nhận xét các nội dung trong E-Portfilo của người dùng cơ bản dưới dạng các bình luận</w:t>
@@ -3119,14 +3136,14 @@
           <w:p>
             <w:pPr>
               <w:rPr>
-                <w:rFonts w:cs="Times New Roman"/>
-                <w:b/>
-                <w:szCs w:val="28"/>
-              </w:rPr>
-            </w:pPr>
-            <w:r>
-              <w:rPr>
-                <w:rFonts w:cs="Times New Roman"/>
+                <w:rFonts w:ascii="Times New Roman" w:hAnsi="Times New Roman" w:cs="Times New Roman"/>
+                <w:b/>
+                <w:szCs w:val="28"/>
+              </w:rPr>
+            </w:pPr>
+            <w:r>
+              <w:rPr>
+                <w:rFonts w:ascii="Times New Roman" w:hAnsi="Times New Roman" w:cs="Times New Roman"/>
                 <w:b/>
                 <w:szCs w:val="28"/>
               </w:rPr>
@@ -3148,13 +3165,13 @@
           <w:p>
             <w:pPr>
               <w:rPr>
-                <w:rFonts w:cs="Times New Roman"/>
-                <w:szCs w:val="28"/>
-              </w:rPr>
-            </w:pPr>
-            <w:r>
-              <w:rPr>
-                <w:rFonts w:cs="Times New Roman"/>
+                <w:rFonts w:ascii="Times New Roman" w:hAnsi="Times New Roman" w:cs="Times New Roman"/>
+                <w:szCs w:val="28"/>
+              </w:rPr>
+            </w:pPr>
+            <w:r>
+              <w:rPr>
+                <w:rFonts w:ascii="Times New Roman" w:hAnsi="Times New Roman" w:cs="Times New Roman"/>
                 <w:szCs w:val="28"/>
               </w:rPr>
               <w:t>Người dùng đặc biệt</w:t>
@@ -3177,14 +3194,14 @@
           <w:p>
             <w:pPr>
               <w:rPr>
-                <w:rFonts w:cs="Times New Roman"/>
-                <w:b/>
-                <w:szCs w:val="28"/>
-              </w:rPr>
-            </w:pPr>
-            <w:r>
-              <w:rPr>
-                <w:rFonts w:cs="Times New Roman"/>
+                <w:rFonts w:ascii="Times New Roman" w:hAnsi="Times New Roman" w:cs="Times New Roman"/>
+                <w:b/>
+                <w:szCs w:val="28"/>
+              </w:rPr>
+            </w:pPr>
+            <w:r>
+              <w:rPr>
+                <w:rFonts w:ascii="Times New Roman" w:hAnsi="Times New Roman" w:cs="Times New Roman"/>
                 <w:b/>
                 <w:szCs w:val="28"/>
               </w:rPr>
@@ -3206,41 +3223,41 @@
           <w:p>
             <w:pPr>
               <w:rPr>
-                <w:rFonts w:cs="Times New Roman"/>
-                <w:szCs w:val="28"/>
-              </w:rPr>
-            </w:pPr>
-            <w:r>
-              <w:rPr>
-                <w:rFonts w:cs="Times New Roman"/>
+                <w:rFonts w:ascii="Times New Roman" w:hAnsi="Times New Roman" w:cs="Times New Roman"/>
+                <w:szCs w:val="28"/>
+              </w:rPr>
+            </w:pPr>
+            <w:r>
+              <w:rPr>
+                <w:rFonts w:ascii="Times New Roman" w:hAnsi="Times New Roman" w:cs="Times New Roman"/>
                 <w:szCs w:val="28"/>
               </w:rPr>
               <w:t xml:space="preserve">Vai trò của người dùng phải là người </w:t>
             </w:r>
             <w:r>
               <w:rPr>
-                <w:rFonts w:cs="Times New Roman"/>
+                <w:rFonts w:ascii="Times New Roman" w:hAnsi="Times New Roman" w:cs="Times New Roman"/>
                 <w:szCs w:val="28"/>
               </w:rPr>
               <w:t>d</w:t>
             </w:r>
             <w:r>
               <w:rPr>
-                <w:rFonts w:cs="Times New Roman"/>
+                <w:rFonts w:ascii="Times New Roman" w:hAnsi="Times New Roman" w:cs="Times New Roman"/>
                 <w:szCs w:val="28"/>
               </w:rPr>
               <w:t>ùng đặc biệt</w:t>
             </w:r>
             <w:r>
               <w:rPr>
-                <w:rFonts w:cs="Times New Roman"/>
+                <w:rFonts w:ascii="Times New Roman" w:hAnsi="Times New Roman" w:cs="Times New Roman"/>
                 <w:szCs w:val="28"/>
               </w:rPr>
               <w:t xml:space="preserve"> </w:t>
             </w:r>
             <w:r>
               <w:rPr>
-                <w:rFonts w:cs="Times New Roman"/>
+                <w:rFonts w:ascii="Times New Roman" w:hAnsi="Times New Roman" w:cs="Times New Roman"/>
                 <w:szCs w:val="28"/>
               </w:rPr>
               <w:t>và phải đăng nhập vào hệ thống</w:t>
@@ -3263,17 +3280,18 @@
           <w:p>
             <w:pPr>
               <w:rPr>
-                <w:rFonts w:cs="Times New Roman"/>
-                <w:b/>
-                <w:szCs w:val="28"/>
-              </w:rPr>
-            </w:pPr>
-            <w:r>
-              <w:rPr>
-                <w:rFonts w:cs="Times New Roman"/>
-                <w:b/>
-                <w:szCs w:val="28"/>
-              </w:rPr>
+                <w:rFonts w:ascii="Times New Roman" w:hAnsi="Times New Roman" w:cs="Times New Roman"/>
+                <w:b/>
+                <w:szCs w:val="28"/>
+              </w:rPr>
+            </w:pPr>
+            <w:r>
+              <w:rPr>
+                <w:rFonts w:ascii="Times New Roman" w:hAnsi="Times New Roman" w:cs="Times New Roman"/>
+                <w:b/>
+                <w:szCs w:val="28"/>
+              </w:rPr>
+              <w:lastRenderedPageBreak/>
               <w:t>Post-conditions</w:t>
             </w:r>
           </w:p>
@@ -3292,34 +3310,34 @@
           <w:p>
             <w:pPr>
               <w:rPr>
-                <w:rFonts w:cs="Times New Roman"/>
-                <w:szCs w:val="28"/>
-              </w:rPr>
-            </w:pPr>
-            <w:r>
-              <w:rPr>
-                <w:rFonts w:cs="Times New Roman"/>
+                <w:rFonts w:ascii="Times New Roman" w:hAnsi="Times New Roman" w:cs="Times New Roman"/>
+                <w:szCs w:val="28"/>
+              </w:rPr>
+            </w:pPr>
+            <w:r>
+              <w:rPr>
+                <w:rFonts w:ascii="Times New Roman" w:hAnsi="Times New Roman" w:cs="Times New Roman"/>
                 <w:szCs w:val="28"/>
               </w:rPr>
               <w:t>Sau khi nhận xét thì những bình luận của người dùng đặc biệt sẽ được gán vào nội dung</w:t>
             </w:r>
             <w:r>
               <w:rPr>
-                <w:rFonts w:cs="Times New Roman"/>
+                <w:rFonts w:ascii="Times New Roman" w:hAnsi="Times New Roman" w:cs="Times New Roman"/>
                 <w:szCs w:val="28"/>
               </w:rPr>
               <w:t xml:space="preserve"> </w:t>
             </w:r>
             <w:r>
               <w:rPr>
-                <w:rFonts w:cs="Times New Roman"/>
+                <w:rFonts w:ascii="Times New Roman" w:hAnsi="Times New Roman" w:cs="Times New Roman"/>
                 <w:szCs w:val="28"/>
               </w:rPr>
               <w:t>đó</w:t>
             </w:r>
             <w:r>
               <w:rPr>
-                <w:rFonts w:cs="Times New Roman"/>
+                <w:rFonts w:ascii="Times New Roman" w:hAnsi="Times New Roman" w:cs="Times New Roman"/>
                 <w:szCs w:val="28"/>
               </w:rPr>
               <w:t xml:space="preserve"> và hiển thị cho chủ sở hữu</w:t>
@@ -3342,14 +3360,14 @@
           <w:p>
             <w:pPr>
               <w:rPr>
-                <w:rFonts w:cs="Times New Roman"/>
-                <w:b/>
-                <w:szCs w:val="28"/>
-              </w:rPr>
-            </w:pPr>
-            <w:r>
-              <w:rPr>
-                <w:rFonts w:cs="Times New Roman"/>
+                <w:rFonts w:ascii="Times New Roman" w:hAnsi="Times New Roman" w:cs="Times New Roman"/>
+                <w:b/>
+                <w:szCs w:val="28"/>
+              </w:rPr>
+            </w:pPr>
+            <w:r>
+              <w:rPr>
+                <w:rFonts w:ascii="Times New Roman" w:hAnsi="Times New Roman" w:cs="Times New Roman"/>
                 <w:b/>
                 <w:szCs w:val="28"/>
               </w:rPr>
@@ -3370,7 +3388,7 @@
           <w:p>
             <w:pPr>
               <w:rPr>
-                <w:rFonts w:cs="Times New Roman"/>
+                <w:rFonts w:ascii="Times New Roman" w:hAnsi="Times New Roman" w:cs="Times New Roman"/>
                 <w:szCs w:val="28"/>
               </w:rPr>
             </w:pPr>
@@ -3392,13 +3410,13 @@
           <w:p>
             <w:pPr>
               <w:rPr>
-                <w:rFonts w:cs="Times New Roman"/>
-                <w:szCs w:val="28"/>
-              </w:rPr>
-            </w:pPr>
-            <w:r>
-              <w:rPr>
-                <w:rFonts w:cs="Times New Roman"/>
+                <w:rFonts w:ascii="Times New Roman" w:hAnsi="Times New Roman" w:cs="Times New Roman"/>
+                <w:szCs w:val="28"/>
+              </w:rPr>
+            </w:pPr>
+            <w:r>
+              <w:rPr>
+                <w:rFonts w:ascii="Times New Roman" w:hAnsi="Times New Roman" w:cs="Times New Roman"/>
                 <w:szCs w:val="28"/>
               </w:rPr>
               <w:t>Basic flow</w:t>
@@ -3407,13 +3425,13 @@
           <w:p>
             <w:pPr>
               <w:rPr>
-                <w:rFonts w:cs="Times New Roman"/>
-                <w:szCs w:val="28"/>
-              </w:rPr>
-            </w:pPr>
-            <w:r>
-              <w:rPr>
-                <w:rFonts w:cs="Times New Roman"/>
+                <w:rFonts w:ascii="Times New Roman" w:hAnsi="Times New Roman" w:cs="Times New Roman"/>
+                <w:szCs w:val="28"/>
+              </w:rPr>
+            </w:pPr>
+            <w:r>
+              <w:rPr>
+                <w:rFonts w:ascii="Times New Roman" w:hAnsi="Times New Roman" w:cs="Times New Roman"/>
                 <w:szCs w:val="28"/>
               </w:rPr>
               <w:t>(Thành công)</w:t>
@@ -3434,34 +3452,34 @@
           <w:p>
             <w:pPr>
               <w:rPr>
-                <w:rFonts w:cs="Times New Roman"/>
-                <w:szCs w:val="28"/>
-              </w:rPr>
-            </w:pPr>
-            <w:r>
-              <w:rPr>
-                <w:rFonts w:cs="Times New Roman"/>
+                <w:rFonts w:ascii="Times New Roman" w:hAnsi="Times New Roman" w:cs="Times New Roman"/>
+                <w:szCs w:val="28"/>
+              </w:rPr>
+            </w:pPr>
+            <w:r>
+              <w:rPr>
+                <w:rFonts w:ascii="Times New Roman" w:hAnsi="Times New Roman" w:cs="Times New Roman"/>
                 <w:szCs w:val="28"/>
               </w:rPr>
               <w:t xml:space="preserve">Được kích hoạt khi </w:t>
             </w:r>
             <w:r>
               <w:rPr>
-                <w:rFonts w:cs="Times New Roman"/>
+                <w:rFonts w:ascii="Times New Roman" w:hAnsi="Times New Roman" w:cs="Times New Roman"/>
                 <w:szCs w:val="28"/>
               </w:rPr>
               <w:t>người dùng đặc biệt xem nội dung của người dùng khác</w:t>
             </w:r>
             <w:r>
               <w:rPr>
-                <w:rFonts w:cs="Times New Roman"/>
+                <w:rFonts w:ascii="Times New Roman" w:hAnsi="Times New Roman" w:cs="Times New Roman"/>
                 <w:szCs w:val="28"/>
               </w:rPr>
               <w:t xml:space="preserve"> và chọn nút bình luận ở nội dung đó</w:t>
             </w:r>
             <w:r>
               <w:rPr>
-                <w:rFonts w:cs="Times New Roman"/>
+                <w:rFonts w:ascii="Times New Roman" w:hAnsi="Times New Roman" w:cs="Times New Roman"/>
                 <w:szCs w:val="28"/>
               </w:rPr>
               <w:t>:</w:t>
@@ -3477,14 +3495,16 @@
               <w:rPr>
                 <w:rFonts w:cs="Times New Roman"/>
                 <w:noProof/>
-                <w:szCs w:val="28"/>
-              </w:rPr>
-            </w:pPr>
-            <w:r>
-              <w:rPr>
-                <w:rFonts w:cs="Times New Roman"/>
-                <w:noProof/>
-                <w:szCs w:val="28"/>
+                <w:sz w:val="22"/>
+                <w:szCs w:val="22"/>
+              </w:rPr>
+            </w:pPr>
+            <w:r>
+              <w:rPr>
+                <w:rFonts w:cs="Times New Roman"/>
+                <w:noProof/>
+                <w:sz w:val="22"/>
+                <w:szCs w:val="22"/>
               </w:rPr>
               <w:t xml:space="preserve">Hệ thống hiện hộp thoại để nhập bình luận </w:t>
             </w:r>
@@ -3499,14 +3519,16 @@
               <w:rPr>
                 <w:rFonts w:cs="Times New Roman"/>
                 <w:noProof/>
-                <w:szCs w:val="28"/>
-              </w:rPr>
-            </w:pPr>
-            <w:r>
-              <w:rPr>
-                <w:rFonts w:cs="Times New Roman"/>
-                <w:noProof/>
-                <w:szCs w:val="28"/>
+                <w:sz w:val="22"/>
+                <w:szCs w:val="22"/>
+              </w:rPr>
+            </w:pPr>
+            <w:r>
+              <w:rPr>
+                <w:rFonts w:cs="Times New Roman"/>
+                <w:noProof/>
+                <w:sz w:val="22"/>
+                <w:szCs w:val="22"/>
               </w:rPr>
               <w:t>Người dùng viết bình luận</w:t>
             </w:r>
@@ -3521,14 +3543,16 @@
               <w:rPr>
                 <w:rFonts w:cs="Times New Roman"/>
                 <w:noProof/>
-                <w:szCs w:val="28"/>
-              </w:rPr>
-            </w:pPr>
-            <w:r>
-              <w:rPr>
-                <w:rFonts w:cs="Times New Roman"/>
-                <w:noProof/>
-                <w:szCs w:val="28"/>
+                <w:sz w:val="22"/>
+                <w:szCs w:val="22"/>
+              </w:rPr>
+            </w:pPr>
+            <w:r>
+              <w:rPr>
+                <w:rFonts w:cs="Times New Roman"/>
+                <w:noProof/>
+                <w:sz w:val="22"/>
+                <w:szCs w:val="22"/>
               </w:rPr>
               <w:t>Gửi bình luận</w:t>
             </w:r>
@@ -3543,14 +3567,16 @@
               <w:rPr>
                 <w:rFonts w:cs="Times New Roman"/>
                 <w:noProof/>
-                <w:szCs w:val="28"/>
-              </w:rPr>
-            </w:pPr>
-            <w:r>
-              <w:rPr>
-                <w:rFonts w:cs="Times New Roman"/>
-                <w:noProof/>
-                <w:szCs w:val="28"/>
+                <w:sz w:val="22"/>
+                <w:szCs w:val="22"/>
+              </w:rPr>
+            </w:pPr>
+            <w:r>
+              <w:rPr>
+                <w:rFonts w:cs="Times New Roman"/>
+                <w:noProof/>
+                <w:sz w:val="22"/>
+                <w:szCs w:val="22"/>
               </w:rPr>
               <w:t>Hệ thống xác nhận bình luận</w:t>
             </w:r>
@@ -3565,14 +3591,16 @@
               <w:rPr>
                 <w:rFonts w:cs="Times New Roman"/>
                 <w:noProof/>
-                <w:szCs w:val="28"/>
-              </w:rPr>
-            </w:pPr>
-            <w:r>
-              <w:rPr>
-                <w:rFonts w:cs="Times New Roman"/>
-                <w:noProof/>
-                <w:szCs w:val="28"/>
+                <w:sz w:val="22"/>
+                <w:szCs w:val="22"/>
+              </w:rPr>
+            </w:pPr>
+            <w:r>
+              <w:rPr>
+                <w:rFonts w:cs="Times New Roman"/>
+                <w:noProof/>
+                <w:sz w:val="22"/>
+                <w:szCs w:val="22"/>
               </w:rPr>
               <w:t>Hệ thống cập nhật CSDL</w:t>
             </w:r>
@@ -3594,7 +3622,8 @@
               <w:rPr>
                 <w:rFonts w:cs="Times New Roman"/>
                 <w:noProof/>
-                <w:szCs w:val="28"/>
+                <w:sz w:val="22"/>
+                <w:szCs w:val="22"/>
               </w:rPr>
               <w:t>Bình luận được hiện bên dưới nội dung</w:t>
             </w:r>
@@ -3616,13 +3645,13 @@
           <w:p>
             <w:pPr>
               <w:rPr>
-                <w:rFonts w:cs="Times New Roman"/>
-                <w:szCs w:val="28"/>
-              </w:rPr>
-            </w:pPr>
-            <w:r>
-              <w:rPr>
-                <w:rFonts w:cs="Times New Roman"/>
+                <w:rFonts w:ascii="Times New Roman" w:hAnsi="Times New Roman" w:cs="Times New Roman"/>
+                <w:szCs w:val="28"/>
+              </w:rPr>
+            </w:pPr>
+            <w:r>
+              <w:rPr>
+                <w:rFonts w:ascii="Times New Roman" w:hAnsi="Times New Roman" w:cs="Times New Roman"/>
                 <w:szCs w:val="28"/>
               </w:rPr>
               <w:t>Alternative flow</w:t>
@@ -3631,13 +3660,13 @@
           <w:p>
             <w:pPr>
               <w:rPr>
-                <w:rFonts w:cs="Times New Roman"/>
-                <w:szCs w:val="28"/>
-              </w:rPr>
-            </w:pPr>
-            <w:r>
-              <w:rPr>
-                <w:rFonts w:cs="Times New Roman"/>
+                <w:rFonts w:ascii="Times New Roman" w:hAnsi="Times New Roman" w:cs="Times New Roman"/>
+                <w:szCs w:val="28"/>
+              </w:rPr>
+            </w:pPr>
+            <w:r>
+              <w:rPr>
+                <w:rFonts w:ascii="Times New Roman" w:hAnsi="Times New Roman" w:cs="Times New Roman"/>
                 <w:szCs w:val="28"/>
               </w:rPr>
               <w:t>(Thất bại)</w:t>
@@ -3657,13 +3686,13 @@
           <w:p>
             <w:pPr>
               <w:rPr>
-                <w:rFonts w:cs="Times New Roman"/>
-                <w:szCs w:val="28"/>
-              </w:rPr>
-            </w:pPr>
-            <w:r>
-              <w:rPr>
-                <w:rFonts w:cs="Times New Roman"/>
+                <w:rFonts w:ascii="Times New Roman" w:hAnsi="Times New Roman" w:cs="Times New Roman"/>
+                <w:szCs w:val="28"/>
+              </w:rPr>
+            </w:pPr>
+            <w:r>
+              <w:rPr>
+                <w:rFonts w:ascii="Times New Roman" w:hAnsi="Times New Roman" w:cs="Times New Roman"/>
                 <w:szCs w:val="28"/>
               </w:rPr>
               <w:t>Không có</w:t>
@@ -3686,14 +3715,14 @@
           <w:p>
             <w:pPr>
               <w:rPr>
-                <w:rFonts w:cs="Times New Roman"/>
-                <w:b/>
-                <w:szCs w:val="28"/>
-              </w:rPr>
-            </w:pPr>
-            <w:r>
-              <w:rPr>
-                <w:rFonts w:cs="Times New Roman"/>
+                <w:rFonts w:ascii="Times New Roman" w:hAnsi="Times New Roman" w:cs="Times New Roman"/>
+                <w:b/>
+                <w:szCs w:val="28"/>
+              </w:rPr>
+            </w:pPr>
+            <w:r>
+              <w:rPr>
+                <w:rFonts w:ascii="Times New Roman" w:hAnsi="Times New Roman" w:cs="Times New Roman"/>
                 <w:b/>
                 <w:szCs w:val="28"/>
               </w:rPr>
@@ -3715,13 +3744,13 @@
           <w:p>
             <w:pPr>
               <w:rPr>
-                <w:rFonts w:cs="Times New Roman"/>
-                <w:szCs w:val="28"/>
-              </w:rPr>
-            </w:pPr>
-            <w:r>
-              <w:rPr>
-                <w:rFonts w:cs="Times New Roman"/>
+                <w:rFonts w:ascii="Times New Roman" w:hAnsi="Times New Roman" w:cs="Times New Roman"/>
+                <w:szCs w:val="28"/>
+              </w:rPr>
+            </w:pPr>
+            <w:r>
+              <w:rPr>
+                <w:rFonts w:ascii="Times New Roman" w:hAnsi="Times New Roman" w:cs="Times New Roman"/>
                 <w:szCs w:val="28"/>
               </w:rPr>
               <w:t>Không có</w:t>
@@ -3730,19 +3759,24 @@
         </w:tc>
       </w:tr>
     </w:tbl>
-    <w:p/>
     <w:p>
+      <w:pPr>
+        <w:rPr>
+          <w:rFonts w:ascii="Times New Roman" w:hAnsi="Times New Roman" w:cs="Times New Roman"/>
+        </w:rPr>
+      </w:pPr>
+    </w:p>
+    <w:p>
+      <w:pPr>
+        <w:rPr>
+          <w:rFonts w:ascii="Times New Roman" w:hAnsi="Times New Roman" w:cs="Times New Roman"/>
+        </w:rPr>
+      </w:pPr>
       <w:r>
-        <w:t xml:space="preserve">Scenario </w:t>
-      </w:r>
-      <w:r>
-        <w:t>của</w:t>
-      </w:r>
-      <w:r>
-        <w:t xml:space="preserve"> use-case </w:t>
-      </w:r>
-      <w:r>
-        <w:t>Phân quyền người dùng</w:t>
+        <w:rPr>
+          <w:rFonts w:ascii="Times New Roman" w:hAnsi="Times New Roman" w:cs="Times New Roman"/>
+        </w:rPr>
+        <w:t>Scenario của use-case Phân quyền người dùng</w:t>
       </w:r>
     </w:p>
     <w:tbl>
@@ -3770,14 +3804,14 @@
           <w:p>
             <w:pPr>
               <w:rPr>
-                <w:rFonts w:cs="Times New Roman"/>
-                <w:b/>
-                <w:szCs w:val="28"/>
-              </w:rPr>
-            </w:pPr>
-            <w:r>
-              <w:rPr>
-                <w:rFonts w:cs="Times New Roman"/>
+                <w:rFonts w:ascii="Times New Roman" w:hAnsi="Times New Roman" w:cs="Times New Roman"/>
+                <w:b/>
+                <w:szCs w:val="28"/>
+              </w:rPr>
+            </w:pPr>
+            <w:r>
+              <w:rPr>
+                <w:rFonts w:ascii="Times New Roman" w:hAnsi="Times New Roman" w:cs="Times New Roman"/>
                 <w:b/>
                 <w:szCs w:val="28"/>
               </w:rPr>
@@ -3799,14 +3833,14 @@
           <w:p>
             <w:pPr>
               <w:rPr>
-                <w:rFonts w:cs="Times New Roman"/>
-                <w:b/>
-                <w:szCs w:val="28"/>
-              </w:rPr>
-            </w:pPr>
-            <w:r>
-              <w:rPr>
-                <w:rFonts w:cs="Times New Roman"/>
+                <w:rFonts w:ascii="Times New Roman" w:hAnsi="Times New Roman" w:cs="Times New Roman"/>
+                <w:b/>
+                <w:szCs w:val="28"/>
+              </w:rPr>
+            </w:pPr>
+            <w:r>
+              <w:rPr>
+                <w:rFonts w:ascii="Times New Roman" w:hAnsi="Times New Roman" w:cs="Times New Roman"/>
                 <w:b/>
                 <w:szCs w:val="28"/>
               </w:rPr>
@@ -3830,14 +3864,14 @@
           <w:p>
             <w:pPr>
               <w:rPr>
-                <w:rFonts w:cs="Times New Roman"/>
-                <w:b/>
-                <w:szCs w:val="28"/>
-              </w:rPr>
-            </w:pPr>
-            <w:r>
-              <w:rPr>
-                <w:rFonts w:cs="Times New Roman"/>
+                <w:rFonts w:ascii="Times New Roman" w:hAnsi="Times New Roman" w:cs="Times New Roman"/>
+                <w:b/>
+                <w:szCs w:val="28"/>
+              </w:rPr>
+            </w:pPr>
+            <w:r>
+              <w:rPr>
+                <w:rFonts w:ascii="Times New Roman" w:hAnsi="Times New Roman" w:cs="Times New Roman"/>
                 <w:b/>
                 <w:szCs w:val="28"/>
               </w:rPr>
@@ -3859,13 +3893,13 @@
           <w:p>
             <w:pPr>
               <w:rPr>
-                <w:rFonts w:cs="Times New Roman"/>
-                <w:szCs w:val="28"/>
-              </w:rPr>
-            </w:pPr>
-            <w:r>
-              <w:rPr>
-                <w:rFonts w:cs="Times New Roman"/>
+                <w:rFonts w:ascii="Times New Roman" w:hAnsi="Times New Roman" w:cs="Times New Roman"/>
+                <w:szCs w:val="28"/>
+              </w:rPr>
+            </w:pPr>
+            <w:r>
+              <w:rPr>
+                <w:rFonts w:ascii="Times New Roman" w:hAnsi="Times New Roman" w:cs="Times New Roman"/>
                 <w:szCs w:val="28"/>
               </w:rPr>
               <w:t>Quản trị viên có quyền phân loại người dùng cho từng vai trò</w:t>
@@ -3888,14 +3922,14 @@
           <w:p>
             <w:pPr>
               <w:rPr>
-                <w:rFonts w:cs="Times New Roman"/>
-                <w:b/>
-                <w:szCs w:val="28"/>
-              </w:rPr>
-            </w:pPr>
-            <w:r>
-              <w:rPr>
-                <w:rFonts w:cs="Times New Roman"/>
+                <w:rFonts w:ascii="Times New Roman" w:hAnsi="Times New Roman" w:cs="Times New Roman"/>
+                <w:b/>
+                <w:szCs w:val="28"/>
+              </w:rPr>
+            </w:pPr>
+            <w:r>
+              <w:rPr>
+                <w:rFonts w:ascii="Times New Roman" w:hAnsi="Times New Roman" w:cs="Times New Roman"/>
                 <w:b/>
                 <w:szCs w:val="28"/>
               </w:rPr>
@@ -3917,13 +3951,13 @@
           <w:p>
             <w:pPr>
               <w:rPr>
-                <w:rFonts w:cs="Times New Roman"/>
-                <w:szCs w:val="28"/>
-              </w:rPr>
-            </w:pPr>
-            <w:r>
-              <w:rPr>
-                <w:rFonts w:cs="Times New Roman"/>
+                <w:rFonts w:ascii="Times New Roman" w:hAnsi="Times New Roman" w:cs="Times New Roman"/>
+                <w:szCs w:val="28"/>
+              </w:rPr>
+            </w:pPr>
+            <w:r>
+              <w:rPr>
+                <w:rFonts w:ascii="Times New Roman" w:hAnsi="Times New Roman" w:cs="Times New Roman"/>
                 <w:szCs w:val="28"/>
               </w:rPr>
               <w:t>Quản trị viên hệ thống</w:t>
@@ -3946,14 +3980,14 @@
           <w:p>
             <w:pPr>
               <w:rPr>
-                <w:rFonts w:cs="Times New Roman"/>
-                <w:b/>
-                <w:szCs w:val="28"/>
-              </w:rPr>
-            </w:pPr>
-            <w:r>
-              <w:rPr>
-                <w:rFonts w:cs="Times New Roman"/>
+                <w:rFonts w:ascii="Times New Roman" w:hAnsi="Times New Roman" w:cs="Times New Roman"/>
+                <w:b/>
+                <w:szCs w:val="28"/>
+              </w:rPr>
+            </w:pPr>
+            <w:r>
+              <w:rPr>
+                <w:rFonts w:ascii="Times New Roman" w:hAnsi="Times New Roman" w:cs="Times New Roman"/>
                 <w:b/>
                 <w:szCs w:val="28"/>
               </w:rPr>
@@ -3975,13 +4009,13 @@
           <w:p>
             <w:pPr>
               <w:rPr>
-                <w:rFonts w:cs="Times New Roman"/>
-                <w:szCs w:val="28"/>
-              </w:rPr>
-            </w:pPr>
-            <w:r>
-              <w:rPr>
-                <w:rFonts w:cs="Times New Roman"/>
+                <w:rFonts w:ascii="Times New Roman" w:hAnsi="Times New Roman" w:cs="Times New Roman"/>
+                <w:szCs w:val="28"/>
+              </w:rPr>
+            </w:pPr>
+            <w:r>
+              <w:rPr>
+                <w:rFonts w:ascii="Times New Roman" w:hAnsi="Times New Roman" w:cs="Times New Roman"/>
                 <w:szCs w:val="28"/>
               </w:rPr>
               <w:t>Quản trị viên hệ thống phải đăng nhập vào hệ thống</w:t>
@@ -4004,14 +4038,14 @@
           <w:p>
             <w:pPr>
               <w:rPr>
-                <w:rFonts w:cs="Times New Roman"/>
-                <w:b/>
-                <w:szCs w:val="28"/>
-              </w:rPr>
-            </w:pPr>
-            <w:r>
-              <w:rPr>
-                <w:rFonts w:cs="Times New Roman"/>
+                <w:rFonts w:ascii="Times New Roman" w:hAnsi="Times New Roman" w:cs="Times New Roman"/>
+                <w:b/>
+                <w:szCs w:val="28"/>
+              </w:rPr>
+            </w:pPr>
+            <w:r>
+              <w:rPr>
+                <w:rFonts w:ascii="Times New Roman" w:hAnsi="Times New Roman" w:cs="Times New Roman"/>
                 <w:b/>
                 <w:szCs w:val="28"/>
               </w:rPr>
@@ -4033,13 +4067,13 @@
           <w:p>
             <w:pPr>
               <w:rPr>
-                <w:rFonts w:cs="Times New Roman"/>
-                <w:szCs w:val="28"/>
-              </w:rPr>
-            </w:pPr>
-            <w:r>
-              <w:rPr>
-                <w:rFonts w:cs="Times New Roman"/>
+                <w:rFonts w:ascii="Times New Roman" w:hAnsi="Times New Roman" w:cs="Times New Roman"/>
+                <w:szCs w:val="28"/>
+              </w:rPr>
+            </w:pPr>
+            <w:r>
+              <w:rPr>
+                <w:rFonts w:ascii="Times New Roman" w:hAnsi="Times New Roman" w:cs="Times New Roman"/>
                 <w:szCs w:val="28"/>
               </w:rPr>
               <w:t>Sau khi phân quyền thì người dùng được phân quyền sẽ chỉ được thực hiện các chức năng nằm trong vai trò của mình</w:t>
@@ -4062,14 +4096,14 @@
           <w:p>
             <w:pPr>
               <w:rPr>
-                <w:rFonts w:cs="Times New Roman"/>
-                <w:b/>
-                <w:szCs w:val="28"/>
-              </w:rPr>
-            </w:pPr>
-            <w:r>
-              <w:rPr>
-                <w:rFonts w:cs="Times New Roman"/>
+                <w:rFonts w:ascii="Times New Roman" w:hAnsi="Times New Roman" w:cs="Times New Roman"/>
+                <w:b/>
+                <w:szCs w:val="28"/>
+              </w:rPr>
+            </w:pPr>
+            <w:r>
+              <w:rPr>
+                <w:rFonts w:ascii="Times New Roman" w:hAnsi="Times New Roman" w:cs="Times New Roman"/>
                 <w:b/>
                 <w:szCs w:val="28"/>
               </w:rPr>
@@ -4090,7 +4124,7 @@
           <w:p>
             <w:pPr>
               <w:rPr>
-                <w:rFonts w:cs="Times New Roman"/>
+                <w:rFonts w:ascii="Times New Roman" w:hAnsi="Times New Roman" w:cs="Times New Roman"/>
                 <w:szCs w:val="28"/>
               </w:rPr>
             </w:pPr>
@@ -4112,13 +4146,13 @@
           <w:p>
             <w:pPr>
               <w:rPr>
-                <w:rFonts w:cs="Times New Roman"/>
-                <w:szCs w:val="28"/>
-              </w:rPr>
-            </w:pPr>
-            <w:r>
-              <w:rPr>
-                <w:rFonts w:cs="Times New Roman"/>
+                <w:rFonts w:ascii="Times New Roman" w:hAnsi="Times New Roman" w:cs="Times New Roman"/>
+                <w:szCs w:val="28"/>
+              </w:rPr>
+            </w:pPr>
+            <w:r>
+              <w:rPr>
+                <w:rFonts w:ascii="Times New Roman" w:hAnsi="Times New Roman" w:cs="Times New Roman"/>
                 <w:szCs w:val="28"/>
               </w:rPr>
               <w:t>Basic flow</w:t>
@@ -4127,13 +4161,13 @@
           <w:p>
             <w:pPr>
               <w:rPr>
-                <w:rFonts w:cs="Times New Roman"/>
-                <w:szCs w:val="28"/>
-              </w:rPr>
-            </w:pPr>
-            <w:r>
-              <w:rPr>
-                <w:rFonts w:cs="Times New Roman"/>
+                <w:rFonts w:ascii="Times New Roman" w:hAnsi="Times New Roman" w:cs="Times New Roman"/>
+                <w:szCs w:val="28"/>
+              </w:rPr>
+            </w:pPr>
+            <w:r>
+              <w:rPr>
+                <w:rFonts w:ascii="Times New Roman" w:hAnsi="Times New Roman" w:cs="Times New Roman"/>
                 <w:szCs w:val="28"/>
               </w:rPr>
               <w:t>(Thành công)</w:t>
@@ -4154,30 +4188,16 @@
           <w:p>
             <w:pPr>
               <w:rPr>
-                <w:rFonts w:cs="Times New Roman"/>
-                <w:szCs w:val="28"/>
-              </w:rPr>
-            </w:pPr>
-            <w:r>
-              <w:rPr>
-                <w:rFonts w:cs="Times New Roman"/>
-                <w:szCs w:val="28"/>
-              </w:rPr>
-              <w:t xml:space="preserve">Được kích hoạt </w:t>
-            </w:r>
-            <w:r>
-              <w:rPr>
-                <w:rFonts w:cs="Times New Roman"/>
-                <w:szCs w:val="28"/>
-              </w:rPr>
-              <w:t>quản trị viên di chuyển đến trang quản trị người dùng và chọn phân quyền cho người dùng cụ thể</w:t>
-            </w:r>
-            <w:r>
-              <w:rPr>
-                <w:rFonts w:cs="Times New Roman"/>
-                <w:szCs w:val="28"/>
-              </w:rPr>
-              <w:t>:</w:t>
+                <w:rFonts w:ascii="Times New Roman" w:hAnsi="Times New Roman" w:cs="Times New Roman"/>
+                <w:szCs w:val="28"/>
+              </w:rPr>
+            </w:pPr>
+            <w:r>
+              <w:rPr>
+                <w:rFonts w:ascii="Times New Roman" w:hAnsi="Times New Roman" w:cs="Times New Roman"/>
+                <w:szCs w:val="28"/>
+              </w:rPr>
+              <w:t>Được kích hoạt quản trị viên di chuyển đến trang quản trị người dùng và chọn phân quyền cho người dùng cụ thể:</w:t>
             </w:r>
           </w:p>
           <w:p>
@@ -4190,14 +4210,16 @@
               <w:rPr>
                 <w:rFonts w:cs="Times New Roman"/>
                 <w:noProof/>
-                <w:szCs w:val="28"/>
-              </w:rPr>
-            </w:pPr>
-            <w:r>
-              <w:rPr>
-                <w:rFonts w:cs="Times New Roman"/>
-                <w:noProof/>
-                <w:szCs w:val="28"/>
+                <w:sz w:val="22"/>
+                <w:szCs w:val="22"/>
+              </w:rPr>
+            </w:pPr>
+            <w:r>
+              <w:rPr>
+                <w:rFonts w:cs="Times New Roman"/>
+                <w:noProof/>
+                <w:sz w:val="22"/>
+                <w:szCs w:val="22"/>
               </w:rPr>
               <w:t xml:space="preserve">Hiện các tuỳ chọn vai trò để phân quyền cho người dùng </w:t>
             </w:r>
@@ -4212,7 +4234,8 @@
               <w:rPr>
                 <w:rFonts w:cs="Times New Roman"/>
                 <w:noProof/>
-                <w:szCs w:val="28"/>
+                <w:sz w:val="22"/>
+                <w:szCs w:val="22"/>
                 <w:lang w:val="vi-VN"/>
               </w:rPr>
             </w:pPr>
@@ -4220,7 +4243,8 @@
               <w:rPr>
                 <w:rFonts w:cs="Times New Roman"/>
                 <w:noProof/>
-                <w:szCs w:val="28"/>
+                <w:sz w:val="22"/>
+                <w:szCs w:val="22"/>
               </w:rPr>
               <w:t>Quản trị viên chọn vai trò để phân quyền</w:t>
             </w:r>
@@ -4235,7 +4259,8 @@
               <w:rPr>
                 <w:rFonts w:cs="Times New Roman"/>
                 <w:noProof/>
-                <w:szCs w:val="28"/>
+                <w:sz w:val="22"/>
+                <w:szCs w:val="22"/>
                 <w:lang w:val="vi-VN"/>
               </w:rPr>
             </w:pPr>
@@ -4243,17 +4268,18 @@
               <w:rPr>
                 <w:rFonts w:cs="Times New Roman"/>
                 <w:noProof/>
-                <w:szCs w:val="28"/>
+                <w:sz w:val="22"/>
+                <w:szCs w:val="22"/>
                 <w:lang w:val="vi-VN"/>
               </w:rPr>
-              <w:lastRenderedPageBreak/>
               <w:t>Hệ thống xuất hiện h</w:t>
             </w:r>
             <w:r>
               <w:rPr>
                 <w:rFonts w:cs="Times New Roman"/>
                 <w:noProof/>
-                <w:szCs w:val="28"/>
+                <w:sz w:val="22"/>
+                <w:szCs w:val="22"/>
               </w:rPr>
               <w:t>ộp thoại để quản trị viên nhập mật khẩu</w:t>
             </w:r>
@@ -4268,7 +4294,8 @@
               <w:rPr>
                 <w:rFonts w:cs="Times New Roman"/>
                 <w:noProof/>
-                <w:szCs w:val="28"/>
+                <w:sz w:val="22"/>
+                <w:szCs w:val="22"/>
                 <w:lang w:val="vi-VN"/>
               </w:rPr>
             </w:pPr>
@@ -4276,7 +4303,8 @@
               <w:rPr>
                 <w:rFonts w:cs="Times New Roman"/>
                 <w:noProof/>
-                <w:szCs w:val="28"/>
+                <w:sz w:val="22"/>
+                <w:szCs w:val="22"/>
                 <w:lang w:val="vi-VN"/>
               </w:rPr>
               <w:t>Qu</w:t>
@@ -4285,7 +4313,8 @@
               <w:rPr>
                 <w:rFonts w:cs="Times New Roman"/>
                 <w:noProof/>
-                <w:szCs w:val="28"/>
+                <w:sz w:val="22"/>
+                <w:szCs w:val="22"/>
               </w:rPr>
               <w:t>ản trị viên nhập mật khẩu</w:t>
             </w:r>
@@ -4300,7 +4329,8 @@
               <w:rPr>
                 <w:rFonts w:cs="Times New Roman"/>
                 <w:noProof/>
-                <w:szCs w:val="28"/>
+                <w:sz w:val="22"/>
+                <w:szCs w:val="22"/>
                 <w:lang w:val="vi-VN"/>
               </w:rPr>
             </w:pPr>
@@ -4308,7 +4338,8 @@
               <w:rPr>
                 <w:rFonts w:cs="Times New Roman"/>
                 <w:noProof/>
-                <w:szCs w:val="28"/>
+                <w:sz w:val="22"/>
+                <w:szCs w:val="22"/>
                 <w:lang w:val="vi-VN"/>
               </w:rPr>
               <w:t>Hệ thống x</w:t>
@@ -4317,7 +4348,8 @@
               <w:rPr>
                 <w:rFonts w:cs="Times New Roman"/>
                 <w:noProof/>
-                <w:szCs w:val="28"/>
+                <w:sz w:val="22"/>
+                <w:szCs w:val="22"/>
               </w:rPr>
               <w:t>ác nhận mật khẩu quản trị viên</w:t>
             </w:r>
@@ -4332,7 +4364,8 @@
               <w:rPr>
                 <w:rFonts w:cs="Times New Roman"/>
                 <w:noProof/>
-                <w:szCs w:val="28"/>
+                <w:sz w:val="22"/>
+                <w:szCs w:val="22"/>
                 <w:lang w:val="vi-VN"/>
               </w:rPr>
             </w:pPr>
@@ -4340,17 +4373,10 @@
               <w:rPr>
                 <w:rFonts w:cs="Times New Roman"/>
                 <w:noProof/>
-                <w:szCs w:val="28"/>
-              </w:rPr>
-              <w:t xml:space="preserve">Thực hiện </w:t>
-            </w:r>
-            <w:r>
-              <w:rPr>
-                <w:rFonts w:cs="Times New Roman"/>
-                <w:noProof/>
-                <w:szCs w:val="28"/>
-              </w:rPr>
-              <w:t>thay đổi vai trò người dùng</w:t>
+                <w:sz w:val="22"/>
+                <w:szCs w:val="22"/>
+              </w:rPr>
+              <w:t>Thực hiện thay đổi vai trò người dùng</w:t>
             </w:r>
           </w:p>
           <w:p>
@@ -4363,7 +4389,8 @@
               <w:rPr>
                 <w:rFonts w:cs="Times New Roman"/>
                 <w:noProof/>
-                <w:szCs w:val="28"/>
+                <w:sz w:val="22"/>
+                <w:szCs w:val="22"/>
                 <w:lang w:val="vi-VN"/>
               </w:rPr>
             </w:pPr>
@@ -4371,7 +4398,8 @@
               <w:rPr>
                 <w:rFonts w:cs="Times New Roman"/>
                 <w:noProof/>
-                <w:szCs w:val="28"/>
+                <w:sz w:val="22"/>
+                <w:szCs w:val="22"/>
                 <w:lang w:val="vi-VN"/>
               </w:rPr>
               <w:t xml:space="preserve">Hệ thống cập nhật </w:t>
@@ -4380,7 +4408,8 @@
               <w:rPr>
                 <w:rFonts w:cs="Times New Roman"/>
                 <w:noProof/>
-                <w:szCs w:val="28"/>
+                <w:sz w:val="22"/>
+                <w:szCs w:val="22"/>
               </w:rPr>
               <w:t>CSDL</w:t>
             </w:r>
@@ -4395,24 +4424,18 @@
               <w:rPr>
                 <w:rFonts w:cs="Times New Roman"/>
                 <w:noProof/>
-                <w:szCs w:val="28"/>
-              </w:rPr>
-            </w:pPr>
-            <w:r>
-              <w:rPr>
-                <w:rFonts w:cs="Times New Roman"/>
-                <w:noProof/>
-                <w:szCs w:val="28"/>
-              </w:rPr>
-              <w:t>Thông báo</w:t>
-            </w:r>
-            <w:r>
-              <w:rPr>
-                <w:rFonts w:cs="Times New Roman"/>
-                <w:noProof/>
-                <w:szCs w:val="28"/>
-              </w:rPr>
-              <w:t xml:space="preserve"> thay đổi vai trò thành công</w:t>
+                <w:sz w:val="22"/>
+                <w:szCs w:val="22"/>
+              </w:rPr>
+            </w:pPr>
+            <w:r>
+              <w:rPr>
+                <w:rFonts w:cs="Times New Roman"/>
+                <w:noProof/>
+                <w:sz w:val="22"/>
+                <w:szCs w:val="22"/>
+              </w:rPr>
+              <w:t>Thông báo thay đổi vai trò thành công</w:t>
             </w:r>
           </w:p>
           <w:p>
@@ -4425,14 +4448,16 @@
               <w:rPr>
                 <w:rFonts w:cs="Times New Roman"/>
                 <w:noProof/>
-                <w:szCs w:val="28"/>
-              </w:rPr>
-            </w:pPr>
-            <w:r>
-              <w:rPr>
-                <w:rFonts w:cs="Times New Roman"/>
-                <w:noProof/>
-                <w:szCs w:val="28"/>
+                <w:sz w:val="22"/>
+                <w:szCs w:val="22"/>
+              </w:rPr>
+            </w:pPr>
+            <w:r>
+              <w:rPr>
+                <w:rFonts w:cs="Times New Roman"/>
+                <w:noProof/>
+                <w:sz w:val="22"/>
+                <w:szCs w:val="22"/>
               </w:rPr>
               <w:t>Thông báo cho người dùng rằng vai trò đã được thay đổi</w:t>
             </w:r>
@@ -4454,7 +4479,8 @@
               <w:rPr>
                 <w:rFonts w:cs="Times New Roman"/>
                 <w:noProof/>
-                <w:szCs w:val="28"/>
+                <w:sz w:val="22"/>
+                <w:szCs w:val="22"/>
               </w:rPr>
               <w:t>Quay về trang quản trị người dùng</w:t>
             </w:r>
@@ -4476,29 +4502,28 @@
           <w:p>
             <w:pPr>
               <w:rPr>
-                <w:rFonts w:cs="Times New Roman"/>
-                <w:szCs w:val="28"/>
-              </w:rPr>
-            </w:pPr>
-            <w:r>
-              <w:rPr>
-                <w:rFonts w:cs="Times New Roman"/>
-                <w:szCs w:val="28"/>
-              </w:rPr>
-              <w:lastRenderedPageBreak/>
+                <w:rFonts w:ascii="Times New Roman" w:hAnsi="Times New Roman" w:cs="Times New Roman"/>
+                <w:szCs w:val="28"/>
+              </w:rPr>
+            </w:pPr>
+            <w:r>
+              <w:rPr>
+                <w:rFonts w:ascii="Times New Roman" w:hAnsi="Times New Roman" w:cs="Times New Roman"/>
+                <w:szCs w:val="28"/>
+              </w:rPr>
               <w:t>Alternative flow</w:t>
             </w:r>
           </w:p>
           <w:p>
             <w:pPr>
               <w:rPr>
-                <w:rFonts w:cs="Times New Roman"/>
-                <w:szCs w:val="28"/>
-              </w:rPr>
-            </w:pPr>
-            <w:r>
-              <w:rPr>
-                <w:rFonts w:cs="Times New Roman"/>
+                <w:rFonts w:ascii="Times New Roman" w:hAnsi="Times New Roman" w:cs="Times New Roman"/>
+                <w:szCs w:val="28"/>
+              </w:rPr>
+            </w:pPr>
+            <w:r>
+              <w:rPr>
+                <w:rFonts w:ascii="Times New Roman" w:hAnsi="Times New Roman" w:cs="Times New Roman"/>
                 <w:szCs w:val="28"/>
               </w:rPr>
               <w:t>(Thất bại)</w:t>
@@ -4518,83 +4543,41 @@
           <w:p>
             <w:pPr>
               <w:rPr>
-                <w:rFonts w:cs="Times New Roman"/>
-                <w:szCs w:val="28"/>
-              </w:rPr>
-            </w:pPr>
-            <w:r>
-              <w:rPr>
-                <w:rFonts w:cs="Times New Roman"/>
-                <w:szCs w:val="28"/>
-              </w:rPr>
-              <w:t xml:space="preserve">Ở bước </w:t>
-            </w:r>
-            <w:r>
-              <w:rPr>
-                <w:rFonts w:cs="Times New Roman"/>
-                <w:szCs w:val="28"/>
-              </w:rPr>
-              <w:t>(</w:t>
-            </w:r>
-            <w:r>
-              <w:rPr>
-                <w:rFonts w:cs="Times New Roman"/>
+                <w:rFonts w:ascii="Times New Roman" w:hAnsi="Times New Roman" w:cs="Times New Roman"/>
+                <w:szCs w:val="28"/>
+              </w:rPr>
+            </w:pPr>
+            <w:r>
+              <w:rPr>
+                <w:rFonts w:ascii="Times New Roman" w:hAnsi="Times New Roman" w:cs="Times New Roman"/>
+                <w:szCs w:val="28"/>
+              </w:rPr>
+              <w:t>Ở bước (</w:t>
+            </w:r>
+            <w:r>
+              <w:rPr>
+                <w:rFonts w:ascii="Times New Roman" w:hAnsi="Times New Roman" w:cs="Times New Roman"/>
                 <w:szCs w:val="28"/>
               </w:rPr>
               <w:t>5</w:t>
             </w:r>
             <w:r>
               <w:rPr>
-                <w:rFonts w:cs="Times New Roman"/>
-                <w:szCs w:val="28"/>
-              </w:rPr>
-              <w:t>)</w:t>
-            </w:r>
-            <w:r>
-              <w:rPr>
-                <w:rFonts w:cs="Times New Roman"/>
-                <w:szCs w:val="28"/>
-              </w:rPr>
-              <w:t xml:space="preserve"> của Basic flow nếu mật khẩu </w:t>
-            </w:r>
-            <w:r>
-              <w:rPr>
-                <w:rFonts w:cs="Times New Roman"/>
-                <w:szCs w:val="28"/>
-              </w:rPr>
-              <w:t>mà quản trị viên</w:t>
-            </w:r>
-            <w:r>
-              <w:rPr>
-                <w:rFonts w:cs="Times New Roman"/>
-                <w:szCs w:val="28"/>
-              </w:rPr>
-              <w:t xml:space="preserve"> nhập không đáp ứng yêu cầu thì hệ thống sẽ báo lỗi và yêu cầu</w:t>
-            </w:r>
-            <w:r>
-              <w:rPr>
-                <w:rFonts w:cs="Times New Roman"/>
-                <w:szCs w:val="28"/>
-              </w:rPr>
-              <w:t xml:space="preserve"> quản trị viên</w:t>
-            </w:r>
-            <w:r>
-              <w:rPr>
-                <w:rFonts w:cs="Times New Roman"/>
-                <w:szCs w:val="28"/>
-              </w:rPr>
-              <w:t xml:space="preserve"> nhập lại (quay lại bước </w:t>
-            </w:r>
-            <w:r>
-              <w:rPr>
-                <w:rFonts w:cs="Times New Roman"/>
+                <w:rFonts w:ascii="Times New Roman" w:hAnsi="Times New Roman" w:cs="Times New Roman"/>
+                <w:szCs w:val="28"/>
+              </w:rPr>
+              <w:t xml:space="preserve">) của Basic flow nếu mật khẩu mà quản trị viên nhập không đáp ứng yêu cầu thì hệ thống sẽ báo lỗi và yêu cầu quản trị viên nhập lại (quay lại bước </w:t>
+            </w:r>
+            <w:r>
+              <w:rPr>
+                <w:rFonts w:ascii="Times New Roman" w:hAnsi="Times New Roman" w:cs="Times New Roman"/>
                 <w:szCs w:val="28"/>
               </w:rPr>
               <w:t>4</w:t>
             </w:r>
             <w:r>
               <w:rPr>
-                <w:rFonts w:cs="Times New Roman"/>
+                <w:rFonts w:ascii="Times New Roman" w:hAnsi="Times New Roman" w:cs="Times New Roman"/>
                 <w:szCs w:val="28"/>
               </w:rPr>
               <w:t>).</w:t>
@@ -4617,14 +4600,14 @@
           <w:p>
             <w:pPr>
               <w:rPr>
-                <w:rFonts w:cs="Times New Roman"/>
-                <w:b/>
-                <w:szCs w:val="28"/>
-              </w:rPr>
-            </w:pPr>
-            <w:r>
-              <w:rPr>
-                <w:rFonts w:cs="Times New Roman"/>
+                <w:rFonts w:ascii="Times New Roman" w:hAnsi="Times New Roman" w:cs="Times New Roman"/>
+                <w:b/>
+                <w:szCs w:val="28"/>
+              </w:rPr>
+            </w:pPr>
+            <w:r>
+              <w:rPr>
+                <w:rFonts w:ascii="Times New Roman" w:hAnsi="Times New Roman" w:cs="Times New Roman"/>
                 <w:b/>
                 <w:szCs w:val="28"/>
               </w:rPr>
@@ -4646,13 +4629,13 @@
           <w:p>
             <w:pPr>
               <w:rPr>
-                <w:rFonts w:cs="Times New Roman"/>
-                <w:szCs w:val="28"/>
-              </w:rPr>
-            </w:pPr>
-            <w:r>
-              <w:rPr>
-                <w:rFonts w:cs="Times New Roman"/>
+                <w:rFonts w:ascii="Times New Roman" w:hAnsi="Times New Roman" w:cs="Times New Roman"/>
+                <w:szCs w:val="28"/>
+              </w:rPr>
+            </w:pPr>
+            <w:r>
+              <w:rPr>
+                <w:rFonts w:ascii="Times New Roman" w:hAnsi="Times New Roman" w:cs="Times New Roman"/>
                 <w:szCs w:val="28"/>
               </w:rPr>
               <w:t>Không có</w:t>
@@ -4661,19 +4644,24 @@
         </w:tc>
       </w:tr>
     </w:tbl>
-    <w:p/>
     <w:p>
+      <w:pPr>
+        <w:rPr>
+          <w:rFonts w:ascii="Times New Roman" w:hAnsi="Times New Roman" w:cs="Times New Roman"/>
+        </w:rPr>
+      </w:pPr>
+    </w:p>
+    <w:p>
+      <w:pPr>
+        <w:rPr>
+          <w:rFonts w:ascii="Times New Roman" w:hAnsi="Times New Roman" w:cs="Times New Roman"/>
+        </w:rPr>
+      </w:pPr>
       <w:r>
-        <w:t xml:space="preserve">Scenario </w:t>
-      </w:r>
-      <w:r>
-        <w:t>của</w:t>
-      </w:r>
-      <w:r>
-        <w:t xml:space="preserve"> use-case </w:t>
-      </w:r>
-      <w:r>
-        <w:t>Quản lý comments</w:t>
+        <w:rPr>
+          <w:rFonts w:ascii="Times New Roman" w:hAnsi="Times New Roman" w:cs="Times New Roman"/>
+        </w:rPr>
+        <w:t>Scenario của use-case Quản lý comments</w:t>
       </w:r>
     </w:p>
     <w:tbl>
@@ -4701,14 +4689,14 @@
           <w:p>
             <w:pPr>
               <w:rPr>
-                <w:rFonts w:cs="Times New Roman"/>
-                <w:b/>
-                <w:szCs w:val="28"/>
-              </w:rPr>
-            </w:pPr>
-            <w:r>
-              <w:rPr>
-                <w:rFonts w:cs="Times New Roman"/>
+                <w:rFonts w:ascii="Times New Roman" w:hAnsi="Times New Roman" w:cs="Times New Roman"/>
+                <w:b/>
+                <w:szCs w:val="28"/>
+              </w:rPr>
+            </w:pPr>
+            <w:r>
+              <w:rPr>
+                <w:rFonts w:ascii="Times New Roman" w:hAnsi="Times New Roman" w:cs="Times New Roman"/>
                 <w:b/>
                 <w:szCs w:val="28"/>
               </w:rPr>
@@ -4730,14 +4718,14 @@
           <w:p>
             <w:pPr>
               <w:rPr>
-                <w:rFonts w:cs="Times New Roman"/>
-                <w:b/>
-                <w:szCs w:val="28"/>
-              </w:rPr>
-            </w:pPr>
-            <w:r>
-              <w:rPr>
-                <w:rFonts w:cs="Times New Roman"/>
+                <w:rFonts w:ascii="Times New Roman" w:hAnsi="Times New Roman" w:cs="Times New Roman"/>
+                <w:b/>
+                <w:szCs w:val="28"/>
+              </w:rPr>
+            </w:pPr>
+            <w:r>
+              <w:rPr>
+                <w:rFonts w:ascii="Times New Roman" w:hAnsi="Times New Roman" w:cs="Times New Roman"/>
                 <w:b/>
                 <w:szCs w:val="28"/>
               </w:rPr>
@@ -4761,14 +4749,14 @@
           <w:p>
             <w:pPr>
               <w:rPr>
-                <w:rFonts w:cs="Times New Roman"/>
-                <w:b/>
-                <w:szCs w:val="28"/>
-              </w:rPr>
-            </w:pPr>
-            <w:r>
-              <w:rPr>
-                <w:rFonts w:cs="Times New Roman"/>
+                <w:rFonts w:ascii="Times New Roman" w:hAnsi="Times New Roman" w:cs="Times New Roman"/>
+                <w:b/>
+                <w:szCs w:val="28"/>
+              </w:rPr>
+            </w:pPr>
+            <w:r>
+              <w:rPr>
+                <w:rFonts w:ascii="Times New Roman" w:hAnsi="Times New Roman" w:cs="Times New Roman"/>
                 <w:b/>
                 <w:szCs w:val="28"/>
               </w:rPr>
@@ -4790,13 +4778,13 @@
           <w:p>
             <w:pPr>
               <w:rPr>
-                <w:rFonts w:cs="Times New Roman"/>
-                <w:szCs w:val="28"/>
-              </w:rPr>
-            </w:pPr>
-            <w:r>
-              <w:rPr>
-                <w:rFonts w:cs="Times New Roman"/>
+                <w:rFonts w:ascii="Times New Roman" w:hAnsi="Times New Roman" w:cs="Times New Roman"/>
+                <w:szCs w:val="28"/>
+              </w:rPr>
+            </w:pPr>
+            <w:r>
+              <w:rPr>
+                <w:rFonts w:ascii="Times New Roman" w:hAnsi="Times New Roman" w:cs="Times New Roman"/>
                 <w:szCs w:val="28"/>
               </w:rPr>
               <w:t>Người dùng có quyền quản lý các bình luận ở E-Portfolio của mình</w:t>
@@ -4819,14 +4807,14 @@
           <w:p>
             <w:pPr>
               <w:rPr>
-                <w:rFonts w:cs="Times New Roman"/>
-                <w:b/>
-                <w:szCs w:val="28"/>
-              </w:rPr>
-            </w:pPr>
-            <w:r>
-              <w:rPr>
-                <w:rFonts w:cs="Times New Roman"/>
+                <w:rFonts w:ascii="Times New Roman" w:hAnsi="Times New Roman" w:cs="Times New Roman"/>
+                <w:b/>
+                <w:szCs w:val="28"/>
+              </w:rPr>
+            </w:pPr>
+            <w:r>
+              <w:rPr>
+                <w:rFonts w:ascii="Times New Roman" w:hAnsi="Times New Roman" w:cs="Times New Roman"/>
                 <w:b/>
                 <w:szCs w:val="28"/>
               </w:rPr>
@@ -4848,13 +4836,13 @@
           <w:p>
             <w:pPr>
               <w:rPr>
-                <w:rFonts w:cs="Times New Roman"/>
-                <w:szCs w:val="28"/>
-              </w:rPr>
-            </w:pPr>
-            <w:r>
-              <w:rPr>
-                <w:rFonts w:cs="Times New Roman"/>
+                <w:rFonts w:ascii="Times New Roman" w:hAnsi="Times New Roman" w:cs="Times New Roman"/>
+                <w:szCs w:val="28"/>
+              </w:rPr>
+            </w:pPr>
+            <w:r>
+              <w:rPr>
+                <w:rFonts w:ascii="Times New Roman" w:hAnsi="Times New Roman" w:cs="Times New Roman"/>
                 <w:szCs w:val="28"/>
               </w:rPr>
               <w:t>Người dùng cơ bản</w:t>
@@ -4877,14 +4865,14 @@
           <w:p>
             <w:pPr>
               <w:rPr>
-                <w:rFonts w:cs="Times New Roman"/>
-                <w:b/>
-                <w:szCs w:val="28"/>
-              </w:rPr>
-            </w:pPr>
-            <w:r>
-              <w:rPr>
-                <w:rFonts w:cs="Times New Roman"/>
+                <w:rFonts w:ascii="Times New Roman" w:hAnsi="Times New Roman" w:cs="Times New Roman"/>
+                <w:b/>
+                <w:szCs w:val="28"/>
+              </w:rPr>
+            </w:pPr>
+            <w:r>
+              <w:rPr>
+                <w:rFonts w:ascii="Times New Roman" w:hAnsi="Times New Roman" w:cs="Times New Roman"/>
                 <w:b/>
                 <w:szCs w:val="28"/>
               </w:rPr>
@@ -4906,13 +4894,13 @@
           <w:p>
             <w:pPr>
               <w:rPr>
-                <w:rFonts w:cs="Times New Roman"/>
-                <w:szCs w:val="28"/>
-              </w:rPr>
-            </w:pPr>
-            <w:r>
-              <w:rPr>
-                <w:rFonts w:cs="Times New Roman"/>
+                <w:rFonts w:ascii="Times New Roman" w:hAnsi="Times New Roman" w:cs="Times New Roman"/>
+                <w:szCs w:val="28"/>
+              </w:rPr>
+            </w:pPr>
+            <w:r>
+              <w:rPr>
+                <w:rFonts w:ascii="Times New Roman" w:hAnsi="Times New Roman" w:cs="Times New Roman"/>
                 <w:szCs w:val="28"/>
               </w:rPr>
               <w:t>Người dùng phải đăng nhập vào hệ thống</w:t>
@@ -4935,14 +4923,14 @@
           <w:p>
             <w:pPr>
               <w:rPr>
-                <w:rFonts w:cs="Times New Roman"/>
-                <w:b/>
-                <w:szCs w:val="28"/>
-              </w:rPr>
-            </w:pPr>
-            <w:r>
-              <w:rPr>
-                <w:rFonts w:cs="Times New Roman"/>
+                <w:rFonts w:ascii="Times New Roman" w:hAnsi="Times New Roman" w:cs="Times New Roman"/>
+                <w:b/>
+                <w:szCs w:val="28"/>
+              </w:rPr>
+            </w:pPr>
+            <w:r>
+              <w:rPr>
+                <w:rFonts w:ascii="Times New Roman" w:hAnsi="Times New Roman" w:cs="Times New Roman"/>
                 <w:b/>
                 <w:szCs w:val="28"/>
               </w:rPr>
@@ -4964,13 +4952,13 @@
           <w:p>
             <w:pPr>
               <w:rPr>
-                <w:rFonts w:cs="Times New Roman"/>
-                <w:szCs w:val="28"/>
-              </w:rPr>
-            </w:pPr>
-            <w:r>
-              <w:rPr>
-                <w:rFonts w:cs="Times New Roman"/>
+                <w:rFonts w:ascii="Times New Roman" w:hAnsi="Times New Roman" w:cs="Times New Roman"/>
+                <w:szCs w:val="28"/>
+              </w:rPr>
+            </w:pPr>
+            <w:r>
+              <w:rPr>
+                <w:rFonts w:ascii="Times New Roman" w:hAnsi="Times New Roman" w:cs="Times New Roman"/>
                 <w:szCs w:val="28"/>
               </w:rPr>
               <w:t>Các bình luận mà người dùng cảm thấy không phù hợp sẽ bị xoá</w:t>
@@ -4993,14 +4981,14 @@
           <w:p>
             <w:pPr>
               <w:rPr>
-                <w:rFonts w:cs="Times New Roman"/>
-                <w:b/>
-                <w:szCs w:val="28"/>
-              </w:rPr>
-            </w:pPr>
-            <w:r>
-              <w:rPr>
-                <w:rFonts w:cs="Times New Roman"/>
+                <w:rFonts w:ascii="Times New Roman" w:hAnsi="Times New Roman" w:cs="Times New Roman"/>
+                <w:b/>
+                <w:szCs w:val="28"/>
+              </w:rPr>
+            </w:pPr>
+            <w:r>
+              <w:rPr>
+                <w:rFonts w:ascii="Times New Roman" w:hAnsi="Times New Roman" w:cs="Times New Roman"/>
                 <w:b/>
                 <w:szCs w:val="28"/>
               </w:rPr>
@@ -5021,7 +5009,7 @@
           <w:p>
             <w:pPr>
               <w:rPr>
-                <w:rFonts w:cs="Times New Roman"/>
+                <w:rFonts w:ascii="Times New Roman" w:hAnsi="Times New Roman" w:cs="Times New Roman"/>
                 <w:szCs w:val="28"/>
               </w:rPr>
             </w:pPr>
@@ -5043,28 +5031,29 @@
           <w:p>
             <w:pPr>
               <w:rPr>
-                <w:rFonts w:cs="Times New Roman"/>
-                <w:szCs w:val="28"/>
-              </w:rPr>
-            </w:pPr>
-            <w:r>
-              <w:rPr>
-                <w:rFonts w:cs="Times New Roman"/>
-                <w:szCs w:val="28"/>
-              </w:rPr>
+                <w:rFonts w:ascii="Times New Roman" w:hAnsi="Times New Roman" w:cs="Times New Roman"/>
+                <w:szCs w:val="28"/>
+              </w:rPr>
+            </w:pPr>
+            <w:r>
+              <w:rPr>
+                <w:rFonts w:ascii="Times New Roman" w:hAnsi="Times New Roman" w:cs="Times New Roman"/>
+                <w:szCs w:val="28"/>
+              </w:rPr>
+              <w:lastRenderedPageBreak/>
               <w:t>Basic flow</w:t>
             </w:r>
           </w:p>
           <w:p>
             <w:pPr>
               <w:rPr>
-                <w:rFonts w:cs="Times New Roman"/>
-                <w:szCs w:val="28"/>
-              </w:rPr>
-            </w:pPr>
-            <w:r>
-              <w:rPr>
-                <w:rFonts w:cs="Times New Roman"/>
+                <w:rFonts w:ascii="Times New Roman" w:hAnsi="Times New Roman" w:cs="Times New Roman"/>
+                <w:szCs w:val="28"/>
+              </w:rPr>
+            </w:pPr>
+            <w:r>
+              <w:rPr>
+                <w:rFonts w:ascii="Times New Roman" w:hAnsi="Times New Roman" w:cs="Times New Roman"/>
                 <w:szCs w:val="28"/>
               </w:rPr>
               <w:t>(Thành công)</w:t>
@@ -5085,34 +5074,27 @@
           <w:p>
             <w:pPr>
               <w:rPr>
-                <w:rFonts w:cs="Times New Roman"/>
-                <w:szCs w:val="28"/>
-              </w:rPr>
-            </w:pPr>
-            <w:r>
-              <w:rPr>
-                <w:rFonts w:cs="Times New Roman"/>
-                <w:szCs w:val="28"/>
-              </w:rPr>
-              <w:t xml:space="preserve">Được kích hoạt </w:t>
-            </w:r>
-            <w:r>
-              <w:rPr>
-                <w:rFonts w:cs="Times New Roman"/>
-                <w:szCs w:val="28"/>
-              </w:rPr>
-              <w:t>khi người dùng xem các nội dung trong E-Portfolio của mình</w:t>
-            </w:r>
-            <w:r>
-              <w:rPr>
-                <w:rFonts w:cs="Times New Roman"/>
+                <w:rFonts w:ascii="Times New Roman" w:hAnsi="Times New Roman" w:cs="Times New Roman"/>
+                <w:szCs w:val="28"/>
+              </w:rPr>
+            </w:pPr>
+            <w:r>
+              <w:rPr>
+                <w:rFonts w:ascii="Times New Roman" w:hAnsi="Times New Roman" w:cs="Times New Roman"/>
+                <w:szCs w:val="28"/>
+              </w:rPr>
+              <w:t>Được kích hoạt khi người dùng xem các nội dung trong E-Portfolio của mình</w:t>
+            </w:r>
+            <w:r>
+              <w:rPr>
+                <w:rFonts w:ascii="Times New Roman" w:hAnsi="Times New Roman" w:cs="Times New Roman"/>
                 <w:szCs w:val="28"/>
               </w:rPr>
               <w:t xml:space="preserve"> và nhấn chọn xoá bình luận trên 1 bình luận cụ thể</w:t>
             </w:r>
             <w:r>
               <w:rPr>
-                <w:rFonts w:cs="Times New Roman"/>
+                <w:rFonts w:ascii="Times New Roman" w:hAnsi="Times New Roman" w:cs="Times New Roman"/>
                 <w:szCs w:val="28"/>
               </w:rPr>
               <w:t>:</w:t>
@@ -5128,7 +5110,8 @@
               <w:rPr>
                 <w:rFonts w:cs="Times New Roman"/>
                 <w:noProof/>
-                <w:szCs w:val="28"/>
+                <w:sz w:val="22"/>
+                <w:szCs w:val="22"/>
                 <w:lang w:val="vi-VN"/>
               </w:rPr>
             </w:pPr>
@@ -5136,25 +5119,10 @@
               <w:rPr>
                 <w:rFonts w:cs="Times New Roman"/>
                 <w:noProof/>
-                <w:szCs w:val="28"/>
-              </w:rPr>
-              <w:t xml:space="preserve">Hệ thống hiện giao diện (“có” hoặc “không”) để xác nhận có thực hiện thao tác </w:t>
-            </w:r>
-            <w:r>
-              <w:rPr>
-                <w:rFonts w:cs="Times New Roman"/>
-                <w:noProof/>
-                <w:szCs w:val="28"/>
-              </w:rPr>
-              <w:t>xoá bình luận</w:t>
-            </w:r>
-            <w:r>
-              <w:rPr>
-                <w:rFonts w:cs="Times New Roman"/>
-                <w:noProof/>
-                <w:szCs w:val="28"/>
-              </w:rPr>
-              <w:t xml:space="preserve"> hay không</w:t>
+                <w:sz w:val="22"/>
+                <w:szCs w:val="22"/>
+              </w:rPr>
+              <w:t>Hệ thống hiện giao diện (“có” hoặc “không”) để xác nhận có thực hiện thao tác xoá bình luận hay không</w:t>
             </w:r>
           </w:p>
           <w:p>
@@ -5167,7 +5135,8 @@
               <w:rPr>
                 <w:rFonts w:cs="Times New Roman"/>
                 <w:noProof/>
-                <w:szCs w:val="28"/>
+                <w:sz w:val="22"/>
+                <w:szCs w:val="22"/>
                 <w:lang w:val="vi-VN"/>
               </w:rPr>
             </w:pPr>
@@ -5175,7 +5144,8 @@
               <w:rPr>
                 <w:rFonts w:cs="Times New Roman"/>
                 <w:noProof/>
-                <w:szCs w:val="28"/>
+                <w:sz w:val="22"/>
+                <w:szCs w:val="22"/>
               </w:rPr>
               <w:t>Nếu ở bước (</w:t>
             </w:r>
@@ -5183,7 +5153,8 @@
               <w:rPr>
                 <w:rFonts w:cs="Times New Roman"/>
                 <w:noProof/>
-                <w:szCs w:val="28"/>
+                <w:sz w:val="22"/>
+                <w:szCs w:val="22"/>
               </w:rPr>
               <w:t>1</w:t>
             </w:r>
@@ -5191,39 +5162,17 @@
               <w:rPr>
                 <w:rFonts w:cs="Times New Roman"/>
                 <w:noProof/>
-                <w:szCs w:val="28"/>
-              </w:rPr>
-              <w:t>)</w:t>
-            </w:r>
-            <w:r>
-              <w:rPr>
-                <w:rFonts w:cs="Times New Roman"/>
-                <w:noProof/>
-                <w:szCs w:val="28"/>
-              </w:rPr>
-              <w:t xml:space="preserve"> người dùng</w:t>
-            </w:r>
-            <w:r>
-              <w:rPr>
-                <w:rFonts w:cs="Times New Roman"/>
-                <w:noProof/>
-                <w:szCs w:val="28"/>
-              </w:rPr>
-              <w:t xml:space="preserve"> chọn “có” </w:t>
-            </w:r>
-            <w:r>
-              <w:rPr>
-                <w:rFonts w:cs="Times New Roman"/>
-                <w:noProof/>
-                <w:szCs w:val="28"/>
-              </w:rPr>
-              <w:t xml:space="preserve">di chuyển đển bước </w:t>
-            </w:r>
-            <w:r>
-              <w:rPr>
-                <w:rFonts w:cs="Times New Roman"/>
-                <w:noProof/>
-                <w:szCs w:val="28"/>
+                <w:sz w:val="22"/>
+                <w:szCs w:val="22"/>
+              </w:rPr>
+              <w:t xml:space="preserve">) người dùng chọn “có” di chuyển đển bước </w:t>
+            </w:r>
+            <w:r>
+              <w:rPr>
+                <w:rFonts w:cs="Times New Roman"/>
+                <w:noProof/>
+                <w:sz w:val="22"/>
+                <w:szCs w:val="22"/>
               </w:rPr>
               <w:t>(3)</w:t>
             </w:r>
@@ -5231,31 +5180,17 @@
               <w:rPr>
                 <w:rFonts w:cs="Times New Roman"/>
                 <w:noProof/>
-                <w:szCs w:val="28"/>
-              </w:rPr>
-              <w:t>, nếu</w:t>
-            </w:r>
-            <w:r>
-              <w:rPr>
-                <w:rFonts w:cs="Times New Roman"/>
-                <w:noProof/>
-                <w:szCs w:val="28"/>
-              </w:rPr>
-              <w:t xml:space="preserve"> là</w:t>
-            </w:r>
-            <w:r>
-              <w:rPr>
-                <w:rFonts w:cs="Times New Roman"/>
-                <w:noProof/>
-                <w:szCs w:val="28"/>
-              </w:rPr>
-              <w:t xml:space="preserve"> “không” thì đến bước (</w:t>
-            </w:r>
-            <w:r>
-              <w:rPr>
-                <w:rFonts w:cs="Times New Roman"/>
-                <w:noProof/>
-                <w:szCs w:val="28"/>
+                <w:sz w:val="22"/>
+                <w:szCs w:val="22"/>
+              </w:rPr>
+              <w:t>, nếu là “không” thì đến bước (</w:t>
+            </w:r>
+            <w:r>
+              <w:rPr>
+                <w:rFonts w:cs="Times New Roman"/>
+                <w:noProof/>
+                <w:sz w:val="22"/>
+                <w:szCs w:val="22"/>
               </w:rPr>
               <w:t>6</w:t>
             </w:r>
@@ -5263,7 +5198,8 @@
               <w:rPr>
                 <w:rFonts w:cs="Times New Roman"/>
                 <w:noProof/>
-                <w:szCs w:val="28"/>
+                <w:sz w:val="22"/>
+                <w:szCs w:val="22"/>
               </w:rPr>
               <w:t>)</w:t>
             </w:r>
@@ -5278,7 +5214,8 @@
               <w:rPr>
                 <w:rFonts w:cs="Times New Roman"/>
                 <w:noProof/>
-                <w:szCs w:val="28"/>
+                <w:sz w:val="22"/>
+                <w:szCs w:val="22"/>
                 <w:lang w:val="vi-VN"/>
               </w:rPr>
             </w:pPr>
@@ -5286,7 +5223,8 @@
               <w:rPr>
                 <w:rFonts w:cs="Times New Roman"/>
                 <w:noProof/>
-                <w:szCs w:val="28"/>
+                <w:sz w:val="22"/>
+                <w:szCs w:val="22"/>
               </w:rPr>
               <w:t>Hệ thống xoá bình luận ra khỏi CSDL</w:t>
             </w:r>
@@ -5301,7 +5239,8 @@
               <w:rPr>
                 <w:rFonts w:cs="Times New Roman"/>
                 <w:noProof/>
-                <w:szCs w:val="28"/>
+                <w:sz w:val="22"/>
+                <w:szCs w:val="22"/>
                 <w:lang w:val="vi-VN"/>
               </w:rPr>
             </w:pPr>
@@ -5309,7 +5248,8 @@
               <w:rPr>
                 <w:rFonts w:cs="Times New Roman"/>
                 <w:noProof/>
-                <w:szCs w:val="28"/>
+                <w:sz w:val="22"/>
+                <w:szCs w:val="22"/>
                 <w:lang w:val="vi-VN"/>
               </w:rPr>
               <w:t xml:space="preserve">Hệ thống cập nhật </w:t>
@@ -5318,7 +5258,8 @@
               <w:rPr>
                 <w:rFonts w:cs="Times New Roman"/>
                 <w:noProof/>
-                <w:szCs w:val="28"/>
+                <w:sz w:val="22"/>
+                <w:szCs w:val="22"/>
               </w:rPr>
               <w:t>CSDL</w:t>
             </w:r>
@@ -5333,7 +5274,8 @@
               <w:rPr>
                 <w:rFonts w:cs="Times New Roman"/>
                 <w:noProof/>
-                <w:szCs w:val="28"/>
+                <w:sz w:val="22"/>
+                <w:szCs w:val="22"/>
                 <w:lang w:val="vi-VN"/>
               </w:rPr>
             </w:pPr>
@@ -5341,25 +5283,10 @@
               <w:rPr>
                 <w:rFonts w:cs="Times New Roman"/>
                 <w:noProof/>
-                <w:szCs w:val="28"/>
-              </w:rPr>
-              <w:t>Thông báo</w:t>
-            </w:r>
-            <w:r>
-              <w:rPr>
-                <w:rFonts w:cs="Times New Roman"/>
-                <w:noProof/>
-                <w:szCs w:val="28"/>
-              </w:rPr>
-              <w:t xml:space="preserve"> xoá bình luận</w:t>
-            </w:r>
-            <w:r>
-              <w:rPr>
-                <w:rFonts w:cs="Times New Roman"/>
-                <w:noProof/>
-                <w:szCs w:val="28"/>
-              </w:rPr>
-              <w:t xml:space="preserve"> thành công</w:t>
+                <w:sz w:val="22"/>
+                <w:szCs w:val="22"/>
+              </w:rPr>
+              <w:t>Thông báo xoá bình luận thành công</w:t>
             </w:r>
           </w:p>
           <w:p>
@@ -5379,17 +5306,10 @@
               <w:rPr>
                 <w:rFonts w:cs="Times New Roman"/>
                 <w:noProof/>
-                <w:szCs w:val="28"/>
-              </w:rPr>
-              <w:t xml:space="preserve">Quay về </w:t>
-            </w:r>
-            <w:r>
-              <w:rPr>
-                <w:rFonts w:cs="Times New Roman"/>
-                <w:noProof/>
-                <w:szCs w:val="28"/>
-              </w:rPr>
-              <w:t>E-Portfolio</w:t>
+                <w:sz w:val="22"/>
+                <w:szCs w:val="22"/>
+              </w:rPr>
+              <w:t>Quay về E-Portfolio</w:t>
             </w:r>
           </w:p>
         </w:tc>
@@ -5409,13 +5329,13 @@
           <w:p>
             <w:pPr>
               <w:rPr>
-                <w:rFonts w:cs="Times New Roman"/>
-                <w:szCs w:val="28"/>
-              </w:rPr>
-            </w:pPr>
-            <w:r>
-              <w:rPr>
-                <w:rFonts w:cs="Times New Roman"/>
+                <w:rFonts w:ascii="Times New Roman" w:hAnsi="Times New Roman" w:cs="Times New Roman"/>
+                <w:szCs w:val="28"/>
+              </w:rPr>
+            </w:pPr>
+            <w:r>
+              <w:rPr>
+                <w:rFonts w:ascii="Times New Roman" w:hAnsi="Times New Roman" w:cs="Times New Roman"/>
                 <w:szCs w:val="28"/>
               </w:rPr>
               <w:t>Alternative flow</w:t>
@@ -5424,13 +5344,13 @@
           <w:p>
             <w:pPr>
               <w:rPr>
-                <w:rFonts w:cs="Times New Roman"/>
-                <w:szCs w:val="28"/>
-              </w:rPr>
-            </w:pPr>
-            <w:r>
-              <w:rPr>
-                <w:rFonts w:cs="Times New Roman"/>
+                <w:rFonts w:ascii="Times New Roman" w:hAnsi="Times New Roman" w:cs="Times New Roman"/>
+                <w:szCs w:val="28"/>
+              </w:rPr>
+            </w:pPr>
+            <w:r>
+              <w:rPr>
+                <w:rFonts w:ascii="Times New Roman" w:hAnsi="Times New Roman" w:cs="Times New Roman"/>
                 <w:szCs w:val="28"/>
               </w:rPr>
               <w:t>(Thất bại)</w:t>
@@ -5450,13 +5370,13 @@
           <w:p>
             <w:pPr>
               <w:rPr>
-                <w:rFonts w:cs="Times New Roman"/>
-                <w:szCs w:val="28"/>
-              </w:rPr>
-            </w:pPr>
-            <w:r>
-              <w:rPr>
-                <w:rFonts w:cs="Times New Roman"/>
+                <w:rFonts w:ascii="Times New Roman" w:hAnsi="Times New Roman" w:cs="Times New Roman"/>
+                <w:szCs w:val="28"/>
+              </w:rPr>
+            </w:pPr>
+            <w:r>
+              <w:rPr>
+                <w:rFonts w:ascii="Times New Roman" w:hAnsi="Times New Roman" w:cs="Times New Roman"/>
                 <w:szCs w:val="28"/>
               </w:rPr>
               <w:t>Không có</w:t>
@@ -5479,14 +5399,14 @@
           <w:p>
             <w:pPr>
               <w:rPr>
-                <w:rFonts w:cs="Times New Roman"/>
-                <w:b/>
-                <w:szCs w:val="28"/>
-              </w:rPr>
-            </w:pPr>
-            <w:r>
-              <w:rPr>
-                <w:rFonts w:cs="Times New Roman"/>
+                <w:rFonts w:ascii="Times New Roman" w:hAnsi="Times New Roman" w:cs="Times New Roman"/>
+                <w:b/>
+                <w:szCs w:val="28"/>
+              </w:rPr>
+            </w:pPr>
+            <w:r>
+              <w:rPr>
+                <w:rFonts w:ascii="Times New Roman" w:hAnsi="Times New Roman" w:cs="Times New Roman"/>
                 <w:b/>
                 <w:szCs w:val="28"/>
               </w:rPr>
@@ -5508,13 +5428,13 @@
           <w:p>
             <w:pPr>
               <w:rPr>
-                <w:rFonts w:cs="Times New Roman"/>
-                <w:szCs w:val="28"/>
-              </w:rPr>
-            </w:pPr>
-            <w:r>
-              <w:rPr>
-                <w:rFonts w:cs="Times New Roman"/>
+                <w:rFonts w:ascii="Times New Roman" w:hAnsi="Times New Roman" w:cs="Times New Roman"/>
+                <w:szCs w:val="28"/>
+              </w:rPr>
+            </w:pPr>
+            <w:r>
+              <w:rPr>
+                <w:rFonts w:ascii="Times New Roman" w:hAnsi="Times New Roman" w:cs="Times New Roman"/>
                 <w:szCs w:val="28"/>
               </w:rPr>
               <w:t>Không có</w:t>
@@ -5523,7 +5443,13 @@
         </w:tc>
       </w:tr>
     </w:tbl>
-    <w:p/>
+    <w:p>
+      <w:pPr>
+        <w:rPr>
+          <w:rFonts w:ascii="Times New Roman" w:hAnsi="Times New Roman" w:cs="Times New Roman"/>
+        </w:rPr>
+      </w:pPr>
+    </w:p>
     <w:sectPr>
       <w:pgSz w:w="12240" w:h="15840"/>
       <w:pgMar w:top="1440" w:right="1440" w:bottom="1440" w:left="1440" w:header="720" w:footer="720" w:gutter="0"/>

--- a/Documents/prj_scenario/Scenario-Tong.docx
+++ b/Documents/prj_scenario/Scenario-Tong.docx
@@ -11,7 +11,6 @@
       <w:r>
         <w:rPr>
           <w:rFonts w:ascii="Times New Roman" w:hAnsi="Times New Roman" w:cs="Times New Roman"/>
-          <w:noProof/>
         </w:rPr>
         <w:drawing>
           <wp:inline distT="0" distB="0" distL="0" distR="0" wp14:anchorId="4442CA0B" wp14:editId="461E56BE">
@@ -541,16 +540,13 @@
               </w:numPr>
               <w:rPr>
                 <w:rFonts w:cs="Times New Roman"/>
-                <w:noProof/>
-                <w:sz w:val="22"/>
-                <w:szCs w:val="22"/>
-                <w:lang w:val="vi-VN"/>
-              </w:rPr>
-            </w:pPr>
-            <w:r>
-              <w:rPr>
-                <w:rFonts w:cs="Times New Roman"/>
-                <w:noProof/>
+                <w:sz w:val="22"/>
+                <w:szCs w:val="22"/>
+              </w:rPr>
+            </w:pPr>
+            <w:r>
+              <w:rPr>
+                <w:rFonts w:cs="Times New Roman"/>
                 <w:sz w:val="22"/>
                 <w:szCs w:val="22"/>
               </w:rPr>
@@ -559,7 +555,6 @@
             <w:r>
               <w:rPr>
                 <w:rFonts w:cs="Times New Roman"/>
-                <w:noProof/>
                 <w:sz w:val="22"/>
                 <w:szCs w:val="22"/>
               </w:rPr>
@@ -568,7 +563,6 @@
             <w:r>
               <w:rPr>
                 <w:rFonts w:cs="Times New Roman"/>
-                <w:noProof/>
                 <w:sz w:val="22"/>
                 <w:szCs w:val="22"/>
               </w:rPr>
@@ -577,7 +571,6 @@
             <w:r>
               <w:rPr>
                 <w:rFonts w:cs="Times New Roman"/>
-                <w:noProof/>
                 <w:sz w:val="22"/>
                 <w:szCs w:val="22"/>
               </w:rPr>
@@ -586,7 +579,6 @@
             <w:r>
               <w:rPr>
                 <w:rFonts w:cs="Times New Roman"/>
-                <w:noProof/>
                 <w:sz w:val="22"/>
                 <w:szCs w:val="22"/>
               </w:rPr>
@@ -595,7 +587,6 @@
             <w:r>
               <w:rPr>
                 <w:rFonts w:cs="Times New Roman"/>
-                <w:noProof/>
                 <w:sz w:val="22"/>
                 <w:szCs w:val="22"/>
               </w:rPr>
@@ -604,7 +595,6 @@
             <w:r>
               <w:rPr>
                 <w:rFonts w:cs="Times New Roman"/>
-                <w:noProof/>
                 <w:sz w:val="22"/>
                 <w:szCs w:val="22"/>
               </w:rPr>
@@ -620,16 +610,13 @@
               </w:numPr>
               <w:rPr>
                 <w:rFonts w:cs="Times New Roman"/>
-                <w:noProof/>
-                <w:sz w:val="22"/>
-                <w:szCs w:val="22"/>
-                <w:lang w:val="vi-VN"/>
-              </w:rPr>
-            </w:pPr>
-            <w:r>
-              <w:rPr>
-                <w:rFonts w:cs="Times New Roman"/>
-                <w:noProof/>
+                <w:sz w:val="22"/>
+                <w:szCs w:val="22"/>
+              </w:rPr>
+            </w:pPr>
+            <w:r>
+              <w:rPr>
+                <w:rFonts w:cs="Times New Roman"/>
                 <w:sz w:val="22"/>
                 <w:szCs w:val="22"/>
               </w:rPr>
@@ -638,7 +625,6 @@
             <w:r>
               <w:rPr>
                 <w:rFonts w:cs="Times New Roman"/>
-                <w:noProof/>
                 <w:sz w:val="22"/>
                 <w:szCs w:val="22"/>
               </w:rPr>
@@ -654,16 +640,13 @@
               </w:numPr>
               <w:rPr>
                 <w:rFonts w:cs="Times New Roman"/>
-                <w:noProof/>
-                <w:sz w:val="22"/>
-                <w:szCs w:val="22"/>
-                <w:lang w:val="vi-VN"/>
-              </w:rPr>
-            </w:pPr>
-            <w:r>
-              <w:rPr>
-                <w:rFonts w:cs="Times New Roman"/>
-                <w:noProof/>
+                <w:sz w:val="22"/>
+                <w:szCs w:val="22"/>
+              </w:rPr>
+            </w:pPr>
+            <w:r>
+              <w:rPr>
+                <w:rFonts w:cs="Times New Roman"/>
                 <w:sz w:val="22"/>
                 <w:szCs w:val="22"/>
               </w:rPr>
@@ -679,16 +662,13 @@
               </w:numPr>
               <w:rPr>
                 <w:rFonts w:cs="Times New Roman"/>
-                <w:noProof/>
-                <w:sz w:val="22"/>
-                <w:szCs w:val="22"/>
-                <w:lang w:val="vi-VN"/>
-              </w:rPr>
-            </w:pPr>
-            <w:r>
-              <w:rPr>
-                <w:rFonts w:cs="Times New Roman"/>
-                <w:noProof/>
+                <w:sz w:val="22"/>
+                <w:szCs w:val="22"/>
+              </w:rPr>
+            </w:pPr>
+            <w:r>
+              <w:rPr>
+                <w:rFonts w:cs="Times New Roman"/>
                 <w:sz w:val="22"/>
                 <w:szCs w:val="22"/>
               </w:rPr>
@@ -697,7 +677,6 @@
             <w:r>
               <w:rPr>
                 <w:rFonts w:cs="Times New Roman"/>
-                <w:noProof/>
                 <w:sz w:val="22"/>
                 <w:szCs w:val="22"/>
               </w:rPr>
@@ -713,16 +692,13 @@
               </w:numPr>
               <w:rPr>
                 <w:rFonts w:cs="Times New Roman"/>
-                <w:noProof/>
-                <w:sz w:val="22"/>
-                <w:szCs w:val="22"/>
-                <w:lang w:val="vi-VN"/>
-              </w:rPr>
-            </w:pPr>
-            <w:r>
-              <w:rPr>
-                <w:rFonts w:cs="Times New Roman"/>
-                <w:noProof/>
+                <w:sz w:val="22"/>
+                <w:szCs w:val="22"/>
+              </w:rPr>
+            </w:pPr>
+            <w:r>
+              <w:rPr>
+                <w:rFonts w:cs="Times New Roman"/>
                 <w:sz w:val="22"/>
                 <w:szCs w:val="22"/>
               </w:rPr>
@@ -738,16 +714,13 @@
               </w:numPr>
               <w:rPr>
                 <w:rFonts w:cs="Times New Roman"/>
-                <w:noProof/>
-                <w:sz w:val="22"/>
-                <w:szCs w:val="22"/>
-                <w:lang w:val="vi-VN"/>
-              </w:rPr>
-            </w:pPr>
-            <w:r>
-              <w:rPr>
-                <w:rFonts w:cs="Times New Roman"/>
-                <w:noProof/>
+                <w:sz w:val="22"/>
+                <w:szCs w:val="22"/>
+              </w:rPr>
+            </w:pPr>
+            <w:r>
+              <w:rPr>
+                <w:rFonts w:cs="Times New Roman"/>
                 <w:sz w:val="22"/>
                 <w:szCs w:val="22"/>
               </w:rPr>
@@ -763,19 +736,15 @@
               </w:numPr>
               <w:rPr>
                 <w:rFonts w:cs="Times New Roman"/>
-                <w:noProof/>
-                <w:sz w:val="22"/>
-                <w:szCs w:val="22"/>
-                <w:lang w:val="vi-VN"/>
-              </w:rPr>
-            </w:pPr>
-            <w:r>
-              <w:rPr>
-                <w:rFonts w:cs="Times New Roman"/>
-                <w:noProof/>
-                <w:sz w:val="22"/>
-                <w:szCs w:val="22"/>
-                <w:lang w:val="vi-VN"/>
+                <w:sz w:val="22"/>
+                <w:szCs w:val="22"/>
+              </w:rPr>
+            </w:pPr>
+            <w:r>
+              <w:rPr>
+                <w:rFonts w:cs="Times New Roman"/>
+                <w:sz w:val="22"/>
+                <w:szCs w:val="22"/>
               </w:rPr>
               <w:t>Hệ thống xác nhận mật khẩu mới hợp lệ</w:t>
             </w:r>
@@ -789,19 +758,15 @@
               </w:numPr>
               <w:rPr>
                 <w:rFonts w:cs="Times New Roman"/>
-                <w:noProof/>
-                <w:sz w:val="22"/>
-                <w:szCs w:val="22"/>
-                <w:lang w:val="vi-VN"/>
-              </w:rPr>
-            </w:pPr>
-            <w:r>
-              <w:rPr>
-                <w:rFonts w:cs="Times New Roman"/>
-                <w:noProof/>
-                <w:sz w:val="22"/>
-                <w:szCs w:val="22"/>
-                <w:lang w:val="vi-VN"/>
+                <w:sz w:val="22"/>
+                <w:szCs w:val="22"/>
+              </w:rPr>
+            </w:pPr>
+            <w:r>
+              <w:rPr>
+                <w:rFonts w:cs="Times New Roman"/>
+                <w:sz w:val="22"/>
+                <w:szCs w:val="22"/>
               </w:rPr>
               <w:t>Hệ thống cập nhật CSDL</w:t>
             </w:r>
@@ -815,18 +780,14 @@
               </w:numPr>
               <w:rPr>
                 <w:rFonts w:cs="Times New Roman"/>
-                <w:noProof/>
-                <w:szCs w:val="28"/>
-                <w:lang w:val="vi-VN"/>
-              </w:rPr>
-            </w:pPr>
-            <w:r>
-              <w:rPr>
-                <w:rFonts w:cs="Times New Roman"/>
-                <w:noProof/>
-                <w:sz w:val="22"/>
-                <w:szCs w:val="22"/>
-                <w:lang w:val="vi-VN"/>
+                <w:szCs w:val="28"/>
+              </w:rPr>
+            </w:pPr>
+            <w:r>
+              <w:rPr>
+                <w:rFonts w:cs="Times New Roman"/>
+                <w:sz w:val="22"/>
+                <w:szCs w:val="22"/>
               </w:rPr>
               <w:t>Thông báo cho người dùng dổi mật khẩu thành công</w:t>
             </w:r>
@@ -999,6 +960,20 @@
         <w:rPr>
           <w:rFonts w:ascii="Times New Roman" w:hAnsi="Times New Roman" w:cs="Times New Roman"/>
         </w:rPr>
+        <w:br w:type="page"/>
+      </w:r>
+    </w:p>
+    <w:p>
+      <w:pPr>
+        <w:rPr>
+          <w:rFonts w:ascii="Times New Roman" w:hAnsi="Times New Roman" w:cs="Times New Roman"/>
+        </w:rPr>
+      </w:pPr>
+      <w:r>
+        <w:rPr>
+          <w:rFonts w:ascii="Times New Roman" w:hAnsi="Times New Roman" w:cs="Times New Roman"/>
+        </w:rPr>
+        <w:lastRenderedPageBreak/>
         <w:t>Scenario của use-case Khoá tài khoản</w:t>
       </w:r>
     </w:p>
@@ -1467,26 +1442,21 @@
               </w:numPr>
               <w:rPr>
                 <w:rFonts w:cs="Times New Roman"/>
-                <w:noProof/>
-                <w:sz w:val="22"/>
-                <w:szCs w:val="22"/>
-                <w:lang w:val="vi-VN"/>
-              </w:rPr>
-            </w:pPr>
-            <w:r>
-              <w:rPr>
-                <w:rFonts w:cs="Times New Roman"/>
-                <w:noProof/>
-                <w:sz w:val="22"/>
-                <w:szCs w:val="22"/>
-              </w:rPr>
-              <w:lastRenderedPageBreak/>
+                <w:sz w:val="22"/>
+                <w:szCs w:val="22"/>
+              </w:rPr>
+            </w:pPr>
+            <w:r>
+              <w:rPr>
+                <w:rFonts w:cs="Times New Roman"/>
+                <w:sz w:val="22"/>
+                <w:szCs w:val="22"/>
+              </w:rPr>
               <w:t xml:space="preserve">Hệ thống </w:t>
             </w:r>
             <w:r>
               <w:rPr>
                 <w:rFonts w:cs="Times New Roman"/>
-                <w:noProof/>
                 <w:sz w:val="22"/>
                 <w:szCs w:val="22"/>
               </w:rPr>
@@ -1495,7 +1465,6 @@
             <w:r>
               <w:rPr>
                 <w:rFonts w:cs="Times New Roman"/>
-                <w:noProof/>
                 <w:sz w:val="22"/>
                 <w:szCs w:val="22"/>
               </w:rPr>
@@ -1504,7 +1473,6 @@
             <w:r>
               <w:rPr>
                 <w:rFonts w:cs="Times New Roman"/>
-                <w:noProof/>
                 <w:sz w:val="22"/>
                 <w:szCs w:val="22"/>
               </w:rPr>
@@ -1513,7 +1481,6 @@
             <w:r>
               <w:rPr>
                 <w:rFonts w:cs="Times New Roman"/>
-                <w:noProof/>
                 <w:sz w:val="22"/>
                 <w:szCs w:val="22"/>
               </w:rPr>
@@ -1522,7 +1489,6 @@
             <w:r>
               <w:rPr>
                 <w:rFonts w:cs="Times New Roman"/>
-                <w:noProof/>
                 <w:sz w:val="22"/>
                 <w:szCs w:val="22"/>
               </w:rPr>
@@ -1531,7 +1497,6 @@
             <w:r>
               <w:rPr>
                 <w:rFonts w:cs="Times New Roman"/>
-                <w:noProof/>
                 <w:sz w:val="22"/>
                 <w:szCs w:val="22"/>
               </w:rPr>
@@ -1540,7 +1505,6 @@
             <w:r>
               <w:rPr>
                 <w:rFonts w:cs="Times New Roman"/>
-                <w:noProof/>
                 <w:sz w:val="22"/>
                 <w:szCs w:val="22"/>
               </w:rPr>
@@ -1549,7 +1513,6 @@
             <w:r>
               <w:rPr>
                 <w:rFonts w:cs="Times New Roman"/>
-                <w:noProof/>
                 <w:sz w:val="22"/>
                 <w:szCs w:val="22"/>
               </w:rPr>
@@ -1558,7 +1521,6 @@
             <w:r>
               <w:rPr>
                 <w:rFonts w:cs="Times New Roman"/>
-                <w:noProof/>
                 <w:sz w:val="22"/>
                 <w:szCs w:val="22"/>
               </w:rPr>
@@ -1574,16 +1536,13 @@
               </w:numPr>
               <w:rPr>
                 <w:rFonts w:cs="Times New Roman"/>
-                <w:noProof/>
-                <w:sz w:val="22"/>
-                <w:szCs w:val="22"/>
-                <w:lang w:val="vi-VN"/>
-              </w:rPr>
-            </w:pPr>
-            <w:r>
-              <w:rPr>
-                <w:rFonts w:cs="Times New Roman"/>
-                <w:noProof/>
+                <w:sz w:val="22"/>
+                <w:szCs w:val="22"/>
+              </w:rPr>
+            </w:pPr>
+            <w:r>
+              <w:rPr>
+                <w:rFonts w:cs="Times New Roman"/>
                 <w:sz w:val="22"/>
                 <w:szCs w:val="22"/>
               </w:rPr>
@@ -1592,7 +1551,6 @@
             <w:r>
               <w:rPr>
                 <w:rFonts w:cs="Times New Roman"/>
-                <w:noProof/>
                 <w:sz w:val="22"/>
                 <w:szCs w:val="22"/>
               </w:rPr>
@@ -1601,7 +1559,6 @@
             <w:r>
               <w:rPr>
                 <w:rFonts w:cs="Times New Roman"/>
-                <w:noProof/>
                 <w:sz w:val="22"/>
                 <w:szCs w:val="22"/>
               </w:rPr>
@@ -1610,7 +1567,6 @@
             <w:r>
               <w:rPr>
                 <w:rFonts w:cs="Times New Roman"/>
-                <w:noProof/>
                 <w:sz w:val="22"/>
                 <w:szCs w:val="22"/>
               </w:rPr>
@@ -1619,7 +1575,6 @@
             <w:r>
               <w:rPr>
                 <w:rFonts w:cs="Times New Roman"/>
-                <w:noProof/>
                 <w:sz w:val="22"/>
                 <w:szCs w:val="22"/>
               </w:rPr>
@@ -1628,7 +1583,6 @@
             <w:r>
               <w:rPr>
                 <w:rFonts w:cs="Times New Roman"/>
-                <w:noProof/>
                 <w:sz w:val="22"/>
                 <w:szCs w:val="22"/>
               </w:rPr>
@@ -1644,30 +1598,17 @@
               </w:numPr>
               <w:rPr>
                 <w:rFonts w:cs="Times New Roman"/>
-                <w:noProof/>
-                <w:sz w:val="22"/>
-                <w:szCs w:val="22"/>
-                <w:lang w:val="vi-VN"/>
-              </w:rPr>
-            </w:pPr>
-            <w:r>
-              <w:rPr>
-                <w:rFonts w:cs="Times New Roman"/>
-                <w:noProof/>
-                <w:sz w:val="22"/>
-                <w:szCs w:val="22"/>
-                <w:lang w:val="vi-VN"/>
-              </w:rPr>
-              <w:t>Qu</w:t>
-            </w:r>
-            <w:r>
-              <w:rPr>
-                <w:rFonts w:cs="Times New Roman"/>
-                <w:noProof/>
-                <w:sz w:val="22"/>
-                <w:szCs w:val="22"/>
-              </w:rPr>
-              <w:t>ản trị viên nhập mật khẩu</w:t>
+                <w:sz w:val="22"/>
+                <w:szCs w:val="22"/>
+              </w:rPr>
+            </w:pPr>
+            <w:r>
+              <w:rPr>
+                <w:rFonts w:cs="Times New Roman"/>
+                <w:sz w:val="22"/>
+                <w:szCs w:val="22"/>
+              </w:rPr>
+              <w:t>Quản trị viên nhập mật khẩu</w:t>
             </w:r>
           </w:p>
           <w:p>
@@ -1679,35 +1620,21 @@
               </w:numPr>
               <w:rPr>
                 <w:rFonts w:cs="Times New Roman"/>
-                <w:noProof/>
-                <w:sz w:val="22"/>
-                <w:szCs w:val="22"/>
-                <w:lang w:val="vi-VN"/>
-              </w:rPr>
-            </w:pPr>
-            <w:r>
-              <w:rPr>
-                <w:rFonts w:cs="Times New Roman"/>
-                <w:noProof/>
-                <w:sz w:val="22"/>
-                <w:szCs w:val="22"/>
-                <w:lang w:val="vi-VN"/>
-              </w:rPr>
-              <w:t>Hệ thống x</w:t>
-            </w:r>
-            <w:r>
-              <w:rPr>
-                <w:rFonts w:cs="Times New Roman"/>
-                <w:noProof/>
-                <w:sz w:val="22"/>
-                <w:szCs w:val="22"/>
-              </w:rPr>
-              <w:t>ác nhận mật khẩu</w:t>
-            </w:r>
-            <w:r>
-              <w:rPr>
-                <w:rFonts w:cs="Times New Roman"/>
-                <w:noProof/>
+                <w:sz w:val="22"/>
+                <w:szCs w:val="22"/>
+              </w:rPr>
+            </w:pPr>
+            <w:r>
+              <w:rPr>
+                <w:rFonts w:cs="Times New Roman"/>
+                <w:sz w:val="22"/>
+                <w:szCs w:val="22"/>
+              </w:rPr>
+              <w:t>Hệ thống xác nhận mật khẩu</w:t>
+            </w:r>
+            <w:r>
+              <w:rPr>
+                <w:rFonts w:cs="Times New Roman"/>
                 <w:sz w:val="22"/>
                 <w:szCs w:val="22"/>
               </w:rPr>
@@ -1716,7 +1643,6 @@
             <w:r>
               <w:rPr>
                 <w:rFonts w:cs="Times New Roman"/>
-                <w:noProof/>
                 <w:sz w:val="22"/>
                 <w:szCs w:val="22"/>
               </w:rPr>
@@ -1732,16 +1658,13 @@
               </w:numPr>
               <w:rPr>
                 <w:rFonts w:cs="Times New Roman"/>
-                <w:noProof/>
-                <w:sz w:val="22"/>
-                <w:szCs w:val="22"/>
-                <w:lang w:val="vi-VN"/>
-              </w:rPr>
-            </w:pPr>
-            <w:r>
-              <w:rPr>
-                <w:rFonts w:cs="Times New Roman"/>
-                <w:noProof/>
+                <w:sz w:val="22"/>
+                <w:szCs w:val="22"/>
+              </w:rPr>
+            </w:pPr>
+            <w:r>
+              <w:rPr>
+                <w:rFonts w:cs="Times New Roman"/>
                 <w:sz w:val="22"/>
                 <w:szCs w:val="22"/>
               </w:rPr>
@@ -1750,7 +1673,6 @@
             <w:r>
               <w:rPr>
                 <w:rFonts w:cs="Times New Roman"/>
-                <w:noProof/>
                 <w:sz w:val="22"/>
                 <w:szCs w:val="22"/>
               </w:rPr>
@@ -1766,30 +1688,17 @@
               </w:numPr>
               <w:rPr>
                 <w:rFonts w:cs="Times New Roman"/>
-                <w:noProof/>
-                <w:sz w:val="22"/>
-                <w:szCs w:val="22"/>
-                <w:lang w:val="vi-VN"/>
-              </w:rPr>
-            </w:pPr>
-            <w:r>
-              <w:rPr>
-                <w:rFonts w:cs="Times New Roman"/>
-                <w:noProof/>
-                <w:sz w:val="22"/>
-                <w:szCs w:val="22"/>
-                <w:lang w:val="vi-VN"/>
-              </w:rPr>
-              <w:t xml:space="preserve">Hệ thống cập nhật </w:t>
-            </w:r>
-            <w:r>
-              <w:rPr>
-                <w:rFonts w:cs="Times New Roman"/>
-                <w:noProof/>
-                <w:sz w:val="22"/>
-                <w:szCs w:val="22"/>
-              </w:rPr>
-              <w:t>CSDL</w:t>
+                <w:sz w:val="22"/>
+                <w:szCs w:val="22"/>
+              </w:rPr>
+            </w:pPr>
+            <w:r>
+              <w:rPr>
+                <w:rFonts w:cs="Times New Roman"/>
+                <w:sz w:val="22"/>
+                <w:szCs w:val="22"/>
+              </w:rPr>
+              <w:t>Hệ thống cập nhật CSDL</w:t>
             </w:r>
           </w:p>
           <w:p>
@@ -1801,16 +1710,13 @@
               </w:numPr>
               <w:rPr>
                 <w:rFonts w:cs="Times New Roman"/>
-                <w:noProof/>
-                <w:sz w:val="22"/>
-                <w:szCs w:val="22"/>
-                <w:lang w:val="vi-VN"/>
-              </w:rPr>
-            </w:pPr>
-            <w:r>
-              <w:rPr>
-                <w:rFonts w:cs="Times New Roman"/>
-                <w:noProof/>
+                <w:sz w:val="22"/>
+                <w:szCs w:val="22"/>
+              </w:rPr>
+            </w:pPr>
+            <w:r>
+              <w:rPr>
+                <w:rFonts w:cs="Times New Roman"/>
                 <w:sz w:val="22"/>
                 <w:szCs w:val="22"/>
               </w:rPr>
@@ -1826,15 +1732,12 @@
               </w:numPr>
               <w:rPr>
                 <w:rFonts w:cs="Times New Roman"/>
-                <w:noProof/>
-                <w:szCs w:val="28"/>
-                <w:lang w:val="vi-VN"/>
-              </w:rPr>
-            </w:pPr>
-            <w:r>
-              <w:rPr>
-                <w:rFonts w:cs="Times New Roman"/>
-                <w:noProof/>
+                <w:szCs w:val="28"/>
+              </w:rPr>
+            </w:pPr>
+            <w:r>
+              <w:rPr>
+                <w:rFonts w:cs="Times New Roman"/>
                 <w:sz w:val="22"/>
                 <w:szCs w:val="22"/>
               </w:rPr>
@@ -1867,7 +1770,6 @@
                 <w:rFonts w:ascii="Times New Roman" w:hAnsi="Times New Roman" w:cs="Times New Roman"/>
                 <w:szCs w:val="28"/>
               </w:rPr>
-              <w:lastRenderedPageBreak/>
               <w:t>Alternative flow</w:t>
             </w:r>
           </w:p>
@@ -2046,6 +1948,20 @@
         <w:rPr>
           <w:rFonts w:ascii="Times New Roman" w:hAnsi="Times New Roman" w:cs="Times New Roman"/>
         </w:rPr>
+        <w:br w:type="page"/>
+      </w:r>
+    </w:p>
+    <w:p>
+      <w:pPr>
+        <w:rPr>
+          <w:rFonts w:ascii="Times New Roman" w:hAnsi="Times New Roman" w:cs="Times New Roman"/>
+        </w:rPr>
+      </w:pPr>
+      <w:r>
+        <w:rPr>
+          <w:rFonts w:ascii="Times New Roman" w:hAnsi="Times New Roman" w:cs="Times New Roman"/>
+        </w:rPr>
+        <w:lastRenderedPageBreak/>
         <w:t>Scenario của use-case Kiểm duyệt nội dung</w:t>
       </w:r>
     </w:p>
@@ -2500,16 +2416,13 @@
               </w:numPr>
               <w:rPr>
                 <w:rFonts w:cs="Times New Roman"/>
-                <w:noProof/>
-                <w:sz w:val="22"/>
-                <w:szCs w:val="22"/>
-                <w:lang w:val="vi-VN"/>
-              </w:rPr>
-            </w:pPr>
-            <w:r>
-              <w:rPr>
-                <w:rFonts w:cs="Times New Roman"/>
-                <w:noProof/>
+                <w:sz w:val="22"/>
+                <w:szCs w:val="22"/>
+              </w:rPr>
+            </w:pPr>
+            <w:r>
+              <w:rPr>
+                <w:rFonts w:cs="Times New Roman"/>
                 <w:sz w:val="22"/>
                 <w:szCs w:val="22"/>
               </w:rPr>
@@ -2525,35 +2438,21 @@
               </w:numPr>
               <w:rPr>
                 <w:rFonts w:cs="Times New Roman"/>
-                <w:noProof/>
-                <w:sz w:val="22"/>
-                <w:szCs w:val="22"/>
-                <w:lang w:val="vi-VN"/>
-              </w:rPr>
-            </w:pPr>
-            <w:r>
-              <w:rPr>
-                <w:rFonts w:cs="Times New Roman"/>
-                <w:noProof/>
-                <w:sz w:val="22"/>
-                <w:szCs w:val="22"/>
-                <w:lang w:val="vi-VN"/>
-              </w:rPr>
-              <w:t>Nếu ở b</w:t>
-            </w:r>
-            <w:r>
-              <w:rPr>
-                <w:rFonts w:cs="Times New Roman"/>
-                <w:noProof/>
-                <w:sz w:val="22"/>
-                <w:szCs w:val="22"/>
-              </w:rPr>
-              <w:t>ước (</w:t>
-            </w:r>
-            <w:r>
-              <w:rPr>
-                <w:rFonts w:cs="Times New Roman"/>
-                <w:noProof/>
+                <w:sz w:val="22"/>
+                <w:szCs w:val="22"/>
+              </w:rPr>
+            </w:pPr>
+            <w:r>
+              <w:rPr>
+                <w:rFonts w:cs="Times New Roman"/>
+                <w:sz w:val="22"/>
+                <w:szCs w:val="22"/>
+              </w:rPr>
+              <w:t>Nếu ở bước (</w:t>
+            </w:r>
+            <w:r>
+              <w:rPr>
+                <w:rFonts w:cs="Times New Roman"/>
                 <w:sz w:val="22"/>
                 <w:szCs w:val="22"/>
               </w:rPr>
@@ -2562,7 +2461,6 @@
             <w:r>
               <w:rPr>
                 <w:rFonts w:cs="Times New Roman"/>
-                <w:noProof/>
                 <w:sz w:val="22"/>
                 <w:szCs w:val="22"/>
               </w:rPr>
@@ -2571,7 +2469,6 @@
             <w:r>
               <w:rPr>
                 <w:rFonts w:cs="Times New Roman"/>
-                <w:noProof/>
                 <w:sz w:val="22"/>
                 <w:szCs w:val="22"/>
               </w:rPr>
@@ -2580,7 +2477,6 @@
             <w:r>
               <w:rPr>
                 <w:rFonts w:cs="Times New Roman"/>
-                <w:noProof/>
                 <w:sz w:val="22"/>
                 <w:szCs w:val="22"/>
               </w:rPr>
@@ -2589,7 +2485,6 @@
             <w:r>
               <w:rPr>
                 <w:rFonts w:cs="Times New Roman"/>
-                <w:noProof/>
                 <w:sz w:val="22"/>
                 <w:szCs w:val="22"/>
               </w:rPr>
@@ -2598,7 +2493,6 @@
             <w:r>
               <w:rPr>
                 <w:rFonts w:cs="Times New Roman"/>
-                <w:noProof/>
                 <w:sz w:val="22"/>
                 <w:szCs w:val="22"/>
               </w:rPr>
@@ -2607,7 +2501,6 @@
             <w:r>
               <w:rPr>
                 <w:rFonts w:cs="Times New Roman"/>
-                <w:noProof/>
                 <w:sz w:val="22"/>
                 <w:szCs w:val="22"/>
               </w:rPr>
@@ -2616,7 +2509,6 @@
             <w:r>
               <w:rPr>
                 <w:rFonts w:cs="Times New Roman"/>
-                <w:noProof/>
                 <w:sz w:val="22"/>
                 <w:szCs w:val="22"/>
               </w:rPr>
@@ -2632,16 +2524,13 @@
               </w:numPr>
               <w:rPr>
                 <w:rFonts w:cs="Times New Roman"/>
-                <w:noProof/>
-                <w:sz w:val="22"/>
-                <w:szCs w:val="22"/>
-                <w:lang w:val="vi-VN"/>
-              </w:rPr>
-            </w:pPr>
-            <w:r>
-              <w:rPr>
-                <w:rFonts w:cs="Times New Roman"/>
-                <w:noProof/>
+                <w:sz w:val="22"/>
+                <w:szCs w:val="22"/>
+              </w:rPr>
+            </w:pPr>
+            <w:r>
+              <w:rPr>
+                <w:rFonts w:cs="Times New Roman"/>
                 <w:sz w:val="22"/>
                 <w:szCs w:val="22"/>
               </w:rPr>
@@ -2657,30 +2546,17 @@
               </w:numPr>
               <w:rPr>
                 <w:rFonts w:cs="Times New Roman"/>
-                <w:noProof/>
-                <w:sz w:val="22"/>
-                <w:szCs w:val="22"/>
-                <w:lang w:val="vi-VN"/>
-              </w:rPr>
-            </w:pPr>
-            <w:r>
-              <w:rPr>
-                <w:rFonts w:cs="Times New Roman"/>
-                <w:noProof/>
-                <w:sz w:val="22"/>
-                <w:szCs w:val="22"/>
-                <w:lang w:val="vi-VN"/>
-              </w:rPr>
-              <w:t>Qu</w:t>
-            </w:r>
-            <w:r>
-              <w:rPr>
-                <w:rFonts w:cs="Times New Roman"/>
-                <w:noProof/>
-                <w:sz w:val="22"/>
-                <w:szCs w:val="22"/>
-              </w:rPr>
-              <w:t>ản trị viên chọn tuỳ chọn</w:t>
+                <w:sz w:val="22"/>
+                <w:szCs w:val="22"/>
+              </w:rPr>
+            </w:pPr>
+            <w:r>
+              <w:rPr>
+                <w:rFonts w:cs="Times New Roman"/>
+                <w:sz w:val="22"/>
+                <w:szCs w:val="22"/>
+              </w:rPr>
+              <w:t>Quản trị viên chọn tuỳ chọn</w:t>
             </w:r>
           </w:p>
           <w:p>
@@ -2692,16 +2568,13 @@
               </w:numPr>
               <w:rPr>
                 <w:rFonts w:cs="Times New Roman"/>
-                <w:noProof/>
-                <w:sz w:val="22"/>
-                <w:szCs w:val="22"/>
-                <w:lang w:val="vi-VN"/>
-              </w:rPr>
-            </w:pPr>
-            <w:r>
-              <w:rPr>
-                <w:rFonts w:cs="Times New Roman"/>
-                <w:noProof/>
+                <w:sz w:val="22"/>
+                <w:szCs w:val="22"/>
+              </w:rPr>
+            </w:pPr>
+            <w:r>
+              <w:rPr>
+                <w:rFonts w:cs="Times New Roman"/>
                 <w:sz w:val="22"/>
                 <w:szCs w:val="22"/>
               </w:rPr>
@@ -2710,7 +2583,6 @@
             <w:r>
               <w:rPr>
                 <w:rFonts w:cs="Times New Roman"/>
-                <w:noProof/>
                 <w:sz w:val="22"/>
                 <w:szCs w:val="22"/>
               </w:rPr>
@@ -2719,7 +2591,6 @@
             <w:r>
               <w:rPr>
                 <w:rFonts w:cs="Times New Roman"/>
-                <w:noProof/>
                 <w:sz w:val="22"/>
                 <w:szCs w:val="22"/>
               </w:rPr>
@@ -2728,7 +2599,6 @@
             <w:r>
               <w:rPr>
                 <w:rFonts w:cs="Times New Roman"/>
-                <w:noProof/>
                 <w:sz w:val="22"/>
                 <w:szCs w:val="22"/>
               </w:rPr>
@@ -2737,7 +2607,6 @@
             <w:r>
               <w:rPr>
                 <w:rFonts w:cs="Times New Roman"/>
-                <w:noProof/>
                 <w:sz w:val="22"/>
                 <w:szCs w:val="22"/>
               </w:rPr>
@@ -2753,30 +2622,17 @@
               </w:numPr>
               <w:rPr>
                 <w:rFonts w:cs="Times New Roman"/>
-                <w:noProof/>
-                <w:sz w:val="22"/>
-                <w:szCs w:val="22"/>
-                <w:lang w:val="vi-VN"/>
-              </w:rPr>
-            </w:pPr>
-            <w:r>
-              <w:rPr>
-                <w:rFonts w:cs="Times New Roman"/>
-                <w:noProof/>
-                <w:sz w:val="22"/>
-                <w:szCs w:val="22"/>
-                <w:lang w:val="vi-VN"/>
-              </w:rPr>
-              <w:t xml:space="preserve">Hệ thống </w:t>
-            </w:r>
-            <w:r>
-              <w:rPr>
-                <w:rFonts w:cs="Times New Roman"/>
-                <w:noProof/>
-                <w:sz w:val="22"/>
-                <w:szCs w:val="22"/>
-              </w:rPr>
-              <w:t>cập nhật CSDL</w:t>
+                <w:sz w:val="22"/>
+                <w:szCs w:val="22"/>
+              </w:rPr>
+            </w:pPr>
+            <w:r>
+              <w:rPr>
+                <w:rFonts w:cs="Times New Roman"/>
+                <w:sz w:val="22"/>
+                <w:szCs w:val="22"/>
+              </w:rPr>
+              <w:t>Hệ thống cập nhật CSDL</w:t>
             </w:r>
           </w:p>
           <w:p>
@@ -2788,16 +2644,13 @@
               </w:numPr>
               <w:rPr>
                 <w:rFonts w:cs="Times New Roman"/>
-                <w:noProof/>
-                <w:sz w:val="22"/>
-                <w:szCs w:val="22"/>
-                <w:lang w:val="vi-VN"/>
-              </w:rPr>
-            </w:pPr>
-            <w:r>
-              <w:rPr>
-                <w:rFonts w:cs="Times New Roman"/>
-                <w:noProof/>
+                <w:sz w:val="22"/>
+                <w:szCs w:val="22"/>
+              </w:rPr>
+            </w:pPr>
+            <w:r>
+              <w:rPr>
+                <w:rFonts w:cs="Times New Roman"/>
                 <w:sz w:val="22"/>
                 <w:szCs w:val="22"/>
               </w:rPr>
@@ -2813,15 +2666,12 @@
               </w:numPr>
               <w:rPr>
                 <w:rFonts w:cs="Times New Roman"/>
-                <w:noProof/>
-                <w:szCs w:val="28"/>
-                <w:lang w:val="vi-VN"/>
-              </w:rPr>
-            </w:pPr>
-            <w:r>
-              <w:rPr>
-                <w:rFonts w:cs="Times New Roman"/>
-                <w:noProof/>
+                <w:szCs w:val="28"/>
+              </w:rPr>
+            </w:pPr>
+            <w:r>
+              <w:rPr>
+                <w:rFonts w:cs="Times New Roman"/>
                 <w:sz w:val="22"/>
                 <w:szCs w:val="22"/>
               </w:rPr>
@@ -2976,6 +2826,20 @@
         <w:rPr>
           <w:rFonts w:ascii="Times New Roman" w:hAnsi="Times New Roman" w:cs="Times New Roman"/>
         </w:rPr>
+        <w:br w:type="page"/>
+      </w:r>
+    </w:p>
+    <w:p>
+      <w:pPr>
+        <w:rPr>
+          <w:rFonts w:ascii="Times New Roman" w:hAnsi="Times New Roman" w:cs="Times New Roman"/>
+        </w:rPr>
+      </w:pPr>
+      <w:r>
+        <w:rPr>
+          <w:rFonts w:ascii="Times New Roman" w:hAnsi="Times New Roman" w:cs="Times New Roman"/>
+        </w:rPr>
+        <w:lastRenderedPageBreak/>
         <w:t>Scenario của use-case Nhận xét portfolio</w:t>
       </w:r>
     </w:p>
@@ -3291,7 +3155,6 @@
                 <w:b/>
                 <w:szCs w:val="28"/>
               </w:rPr>
-              <w:lastRenderedPageBreak/>
               <w:t>Post-conditions</w:t>
             </w:r>
           </w:p>
@@ -3494,15 +3357,13 @@
               </w:numPr>
               <w:rPr>
                 <w:rFonts w:cs="Times New Roman"/>
-                <w:noProof/>
-                <w:sz w:val="22"/>
-                <w:szCs w:val="22"/>
-              </w:rPr>
-            </w:pPr>
-            <w:r>
-              <w:rPr>
-                <w:rFonts w:cs="Times New Roman"/>
-                <w:noProof/>
+                <w:sz w:val="22"/>
+                <w:szCs w:val="22"/>
+              </w:rPr>
+            </w:pPr>
+            <w:r>
+              <w:rPr>
+                <w:rFonts w:cs="Times New Roman"/>
                 <w:sz w:val="22"/>
                 <w:szCs w:val="22"/>
               </w:rPr>
@@ -3518,15 +3379,13 @@
               </w:numPr>
               <w:rPr>
                 <w:rFonts w:cs="Times New Roman"/>
-                <w:noProof/>
-                <w:sz w:val="22"/>
-                <w:szCs w:val="22"/>
-              </w:rPr>
-            </w:pPr>
-            <w:r>
-              <w:rPr>
-                <w:rFonts w:cs="Times New Roman"/>
-                <w:noProof/>
+                <w:sz w:val="22"/>
+                <w:szCs w:val="22"/>
+              </w:rPr>
+            </w:pPr>
+            <w:r>
+              <w:rPr>
+                <w:rFonts w:cs="Times New Roman"/>
                 <w:sz w:val="22"/>
                 <w:szCs w:val="22"/>
               </w:rPr>
@@ -3542,15 +3401,13 @@
               </w:numPr>
               <w:rPr>
                 <w:rFonts w:cs="Times New Roman"/>
-                <w:noProof/>
-                <w:sz w:val="22"/>
-                <w:szCs w:val="22"/>
-              </w:rPr>
-            </w:pPr>
-            <w:r>
-              <w:rPr>
-                <w:rFonts w:cs="Times New Roman"/>
-                <w:noProof/>
+                <w:sz w:val="22"/>
+                <w:szCs w:val="22"/>
+              </w:rPr>
+            </w:pPr>
+            <w:r>
+              <w:rPr>
+                <w:rFonts w:cs="Times New Roman"/>
                 <w:sz w:val="22"/>
                 <w:szCs w:val="22"/>
               </w:rPr>
@@ -3566,15 +3423,13 @@
               </w:numPr>
               <w:rPr>
                 <w:rFonts w:cs="Times New Roman"/>
-                <w:noProof/>
-                <w:sz w:val="22"/>
-                <w:szCs w:val="22"/>
-              </w:rPr>
-            </w:pPr>
-            <w:r>
-              <w:rPr>
-                <w:rFonts w:cs="Times New Roman"/>
-                <w:noProof/>
+                <w:sz w:val="22"/>
+                <w:szCs w:val="22"/>
+              </w:rPr>
+            </w:pPr>
+            <w:r>
+              <w:rPr>
+                <w:rFonts w:cs="Times New Roman"/>
                 <w:sz w:val="22"/>
                 <w:szCs w:val="22"/>
               </w:rPr>
@@ -3590,15 +3445,13 @@
               </w:numPr>
               <w:rPr>
                 <w:rFonts w:cs="Times New Roman"/>
-                <w:noProof/>
-                <w:sz w:val="22"/>
-                <w:szCs w:val="22"/>
-              </w:rPr>
-            </w:pPr>
-            <w:r>
-              <w:rPr>
-                <w:rFonts w:cs="Times New Roman"/>
-                <w:noProof/>
+                <w:sz w:val="22"/>
+                <w:szCs w:val="22"/>
+              </w:rPr>
+            </w:pPr>
+            <w:r>
+              <w:rPr>
+                <w:rFonts w:cs="Times New Roman"/>
                 <w:sz w:val="22"/>
                 <w:szCs w:val="22"/>
               </w:rPr>
@@ -3614,14 +3467,12 @@
               </w:numPr>
               <w:rPr>
                 <w:rFonts w:cs="Times New Roman"/>
-                <w:noProof/>
-                <w:szCs w:val="28"/>
-              </w:rPr>
-            </w:pPr>
-            <w:r>
-              <w:rPr>
-                <w:rFonts w:cs="Times New Roman"/>
-                <w:noProof/>
+                <w:szCs w:val="28"/>
+              </w:rPr>
+            </w:pPr>
+            <w:r>
+              <w:rPr>
+                <w:rFonts w:cs="Times New Roman"/>
                 <w:sz w:val="22"/>
                 <w:szCs w:val="22"/>
               </w:rPr>
@@ -3776,6 +3627,20 @@
         <w:rPr>
           <w:rFonts w:ascii="Times New Roman" w:hAnsi="Times New Roman" w:cs="Times New Roman"/>
         </w:rPr>
+        <w:br w:type="page"/>
+      </w:r>
+    </w:p>
+    <w:p>
+      <w:pPr>
+        <w:rPr>
+          <w:rFonts w:ascii="Times New Roman" w:hAnsi="Times New Roman" w:cs="Times New Roman"/>
+        </w:rPr>
+      </w:pPr>
+      <w:r>
+        <w:rPr>
+          <w:rFonts w:ascii="Times New Roman" w:hAnsi="Times New Roman" w:cs="Times New Roman"/>
+        </w:rPr>
+        <w:lastRenderedPageBreak/>
         <w:t>Scenario của use-case Phân quyền người dùng</w:t>
       </w:r>
     </w:p>
@@ -4209,15 +4074,13 @@
               </w:numPr>
               <w:rPr>
                 <w:rFonts w:cs="Times New Roman"/>
-                <w:noProof/>
-                <w:sz w:val="22"/>
-                <w:szCs w:val="22"/>
-              </w:rPr>
-            </w:pPr>
-            <w:r>
-              <w:rPr>
-                <w:rFonts w:cs="Times New Roman"/>
-                <w:noProof/>
+                <w:sz w:val="22"/>
+                <w:szCs w:val="22"/>
+              </w:rPr>
+            </w:pPr>
+            <w:r>
+              <w:rPr>
+                <w:rFonts w:cs="Times New Roman"/>
                 <w:sz w:val="22"/>
                 <w:szCs w:val="22"/>
               </w:rPr>
@@ -4233,16 +4096,13 @@
               </w:numPr>
               <w:rPr>
                 <w:rFonts w:cs="Times New Roman"/>
-                <w:noProof/>
-                <w:sz w:val="22"/>
-                <w:szCs w:val="22"/>
-                <w:lang w:val="vi-VN"/>
-              </w:rPr>
-            </w:pPr>
-            <w:r>
-              <w:rPr>
-                <w:rFonts w:cs="Times New Roman"/>
-                <w:noProof/>
+                <w:sz w:val="22"/>
+                <w:szCs w:val="22"/>
+              </w:rPr>
+            </w:pPr>
+            <w:r>
+              <w:rPr>
+                <w:rFonts w:cs="Times New Roman"/>
                 <w:sz w:val="22"/>
                 <w:szCs w:val="22"/>
               </w:rPr>
@@ -4258,30 +4118,17 @@
               </w:numPr>
               <w:rPr>
                 <w:rFonts w:cs="Times New Roman"/>
-                <w:noProof/>
-                <w:sz w:val="22"/>
-                <w:szCs w:val="22"/>
-                <w:lang w:val="vi-VN"/>
-              </w:rPr>
-            </w:pPr>
-            <w:r>
-              <w:rPr>
-                <w:rFonts w:cs="Times New Roman"/>
-                <w:noProof/>
-                <w:sz w:val="22"/>
-                <w:szCs w:val="22"/>
-                <w:lang w:val="vi-VN"/>
-              </w:rPr>
-              <w:t>Hệ thống xuất hiện h</w:t>
-            </w:r>
-            <w:r>
-              <w:rPr>
-                <w:rFonts w:cs="Times New Roman"/>
-                <w:noProof/>
-                <w:sz w:val="22"/>
-                <w:szCs w:val="22"/>
-              </w:rPr>
-              <w:t>ộp thoại để quản trị viên nhập mật khẩu</w:t>
+                <w:sz w:val="22"/>
+                <w:szCs w:val="22"/>
+              </w:rPr>
+            </w:pPr>
+            <w:r>
+              <w:rPr>
+                <w:rFonts w:cs="Times New Roman"/>
+                <w:sz w:val="22"/>
+                <w:szCs w:val="22"/>
+              </w:rPr>
+              <w:t>Hệ thống xuất hiện hộp thoại để quản trị viên nhập mật khẩu</w:t>
             </w:r>
           </w:p>
           <w:p>
@@ -4293,30 +4140,17 @@
               </w:numPr>
               <w:rPr>
                 <w:rFonts w:cs="Times New Roman"/>
-                <w:noProof/>
-                <w:sz w:val="22"/>
-                <w:szCs w:val="22"/>
-                <w:lang w:val="vi-VN"/>
-              </w:rPr>
-            </w:pPr>
-            <w:r>
-              <w:rPr>
-                <w:rFonts w:cs="Times New Roman"/>
-                <w:noProof/>
-                <w:sz w:val="22"/>
-                <w:szCs w:val="22"/>
-                <w:lang w:val="vi-VN"/>
-              </w:rPr>
-              <w:t>Qu</w:t>
-            </w:r>
-            <w:r>
-              <w:rPr>
-                <w:rFonts w:cs="Times New Roman"/>
-                <w:noProof/>
-                <w:sz w:val="22"/>
-                <w:szCs w:val="22"/>
-              </w:rPr>
-              <w:t>ản trị viên nhập mật khẩu</w:t>
+                <w:sz w:val="22"/>
+                <w:szCs w:val="22"/>
+              </w:rPr>
+            </w:pPr>
+            <w:r>
+              <w:rPr>
+                <w:rFonts w:cs="Times New Roman"/>
+                <w:sz w:val="22"/>
+                <w:szCs w:val="22"/>
+              </w:rPr>
+              <w:t>Quản trị viên nhập mật khẩu</w:t>
             </w:r>
           </w:p>
           <w:p>
@@ -4328,30 +4162,17 @@
               </w:numPr>
               <w:rPr>
                 <w:rFonts w:cs="Times New Roman"/>
-                <w:noProof/>
-                <w:sz w:val="22"/>
-                <w:szCs w:val="22"/>
-                <w:lang w:val="vi-VN"/>
-              </w:rPr>
-            </w:pPr>
-            <w:r>
-              <w:rPr>
-                <w:rFonts w:cs="Times New Roman"/>
-                <w:noProof/>
-                <w:sz w:val="22"/>
-                <w:szCs w:val="22"/>
-                <w:lang w:val="vi-VN"/>
-              </w:rPr>
-              <w:t>Hệ thống x</w:t>
-            </w:r>
-            <w:r>
-              <w:rPr>
-                <w:rFonts w:cs="Times New Roman"/>
-                <w:noProof/>
-                <w:sz w:val="22"/>
-                <w:szCs w:val="22"/>
-              </w:rPr>
-              <w:t>ác nhận mật khẩu quản trị viên</w:t>
+                <w:sz w:val="22"/>
+                <w:szCs w:val="22"/>
+              </w:rPr>
+            </w:pPr>
+            <w:r>
+              <w:rPr>
+                <w:rFonts w:cs="Times New Roman"/>
+                <w:sz w:val="22"/>
+                <w:szCs w:val="22"/>
+              </w:rPr>
+              <w:t>Hệ thống xác nhận mật khẩu quản trị viên</w:t>
             </w:r>
           </w:p>
           <w:p>
@@ -4363,16 +4184,13 @@
               </w:numPr>
               <w:rPr>
                 <w:rFonts w:cs="Times New Roman"/>
-                <w:noProof/>
-                <w:sz w:val="22"/>
-                <w:szCs w:val="22"/>
-                <w:lang w:val="vi-VN"/>
-              </w:rPr>
-            </w:pPr>
-            <w:r>
-              <w:rPr>
-                <w:rFonts w:cs="Times New Roman"/>
-                <w:noProof/>
+                <w:sz w:val="22"/>
+                <w:szCs w:val="22"/>
+              </w:rPr>
+            </w:pPr>
+            <w:r>
+              <w:rPr>
+                <w:rFonts w:cs="Times New Roman"/>
                 <w:sz w:val="22"/>
                 <w:szCs w:val="22"/>
               </w:rPr>
@@ -4388,30 +4206,17 @@
               </w:numPr>
               <w:rPr>
                 <w:rFonts w:cs="Times New Roman"/>
-                <w:noProof/>
-                <w:sz w:val="22"/>
-                <w:szCs w:val="22"/>
-                <w:lang w:val="vi-VN"/>
-              </w:rPr>
-            </w:pPr>
-            <w:r>
-              <w:rPr>
-                <w:rFonts w:cs="Times New Roman"/>
-                <w:noProof/>
-                <w:sz w:val="22"/>
-                <w:szCs w:val="22"/>
-                <w:lang w:val="vi-VN"/>
-              </w:rPr>
-              <w:t xml:space="preserve">Hệ thống cập nhật </w:t>
-            </w:r>
-            <w:r>
-              <w:rPr>
-                <w:rFonts w:cs="Times New Roman"/>
-                <w:noProof/>
-                <w:sz w:val="22"/>
-                <w:szCs w:val="22"/>
-              </w:rPr>
-              <w:t>CSDL</w:t>
+                <w:sz w:val="22"/>
+                <w:szCs w:val="22"/>
+              </w:rPr>
+            </w:pPr>
+            <w:r>
+              <w:rPr>
+                <w:rFonts w:cs="Times New Roman"/>
+                <w:sz w:val="22"/>
+                <w:szCs w:val="22"/>
+              </w:rPr>
+              <w:t>Hệ thống cập nhật CSDL</w:t>
             </w:r>
           </w:p>
           <w:p>
@@ -4423,15 +4228,13 @@
               </w:numPr>
               <w:rPr>
                 <w:rFonts w:cs="Times New Roman"/>
-                <w:noProof/>
-                <w:sz w:val="22"/>
-                <w:szCs w:val="22"/>
-              </w:rPr>
-            </w:pPr>
-            <w:r>
-              <w:rPr>
-                <w:rFonts w:cs="Times New Roman"/>
-                <w:noProof/>
+                <w:sz w:val="22"/>
+                <w:szCs w:val="22"/>
+              </w:rPr>
+            </w:pPr>
+            <w:r>
+              <w:rPr>
+                <w:rFonts w:cs="Times New Roman"/>
                 <w:sz w:val="22"/>
                 <w:szCs w:val="22"/>
               </w:rPr>
@@ -4447,15 +4250,13 @@
               </w:numPr>
               <w:rPr>
                 <w:rFonts w:cs="Times New Roman"/>
-                <w:noProof/>
-                <w:sz w:val="22"/>
-                <w:szCs w:val="22"/>
-              </w:rPr>
-            </w:pPr>
-            <w:r>
-              <w:rPr>
-                <w:rFonts w:cs="Times New Roman"/>
-                <w:noProof/>
+                <w:sz w:val="22"/>
+                <w:szCs w:val="22"/>
+              </w:rPr>
+            </w:pPr>
+            <w:r>
+              <w:rPr>
+                <w:rFonts w:cs="Times New Roman"/>
                 <w:sz w:val="22"/>
                 <w:szCs w:val="22"/>
               </w:rPr>
@@ -4471,14 +4272,12 @@
               </w:numPr>
               <w:rPr>
                 <w:rFonts w:cs="Times New Roman"/>
-                <w:noProof/>
-                <w:szCs w:val="28"/>
-              </w:rPr>
-            </w:pPr>
-            <w:r>
-              <w:rPr>
-                <w:rFonts w:cs="Times New Roman"/>
-                <w:noProof/>
+                <w:szCs w:val="28"/>
+              </w:rPr>
+            </w:pPr>
+            <w:r>
+              <w:rPr>
+                <w:rFonts w:cs="Times New Roman"/>
                 <w:sz w:val="22"/>
                 <w:szCs w:val="22"/>
               </w:rPr>
@@ -4661,6 +4460,20 @@
         <w:rPr>
           <w:rFonts w:ascii="Times New Roman" w:hAnsi="Times New Roman" w:cs="Times New Roman"/>
         </w:rPr>
+        <w:br w:type="page"/>
+      </w:r>
+    </w:p>
+    <w:p>
+      <w:pPr>
+        <w:rPr>
+          <w:rFonts w:ascii="Times New Roman" w:hAnsi="Times New Roman" w:cs="Times New Roman"/>
+        </w:rPr>
+      </w:pPr>
+      <w:r>
+        <w:rPr>
+          <w:rFonts w:ascii="Times New Roman" w:hAnsi="Times New Roman" w:cs="Times New Roman"/>
+        </w:rPr>
+        <w:lastRenderedPageBreak/>
         <w:t>Scenario của use-case Quản lý comments</w:t>
       </w:r>
     </w:p>
@@ -5040,7 +4853,6 @@
                 <w:rFonts w:ascii="Times New Roman" w:hAnsi="Times New Roman" w:cs="Times New Roman"/>
                 <w:szCs w:val="28"/>
               </w:rPr>
-              <w:lastRenderedPageBreak/>
               <w:t>Basic flow</w:t>
             </w:r>
           </w:p>
@@ -5109,16 +4921,13 @@
               </w:numPr>
               <w:rPr>
                 <w:rFonts w:cs="Times New Roman"/>
-                <w:noProof/>
-                <w:sz w:val="22"/>
-                <w:szCs w:val="22"/>
-                <w:lang w:val="vi-VN"/>
-              </w:rPr>
-            </w:pPr>
-            <w:r>
-              <w:rPr>
-                <w:rFonts w:cs="Times New Roman"/>
-                <w:noProof/>
+                <w:sz w:val="22"/>
+                <w:szCs w:val="22"/>
+              </w:rPr>
+            </w:pPr>
+            <w:r>
+              <w:rPr>
+                <w:rFonts w:cs="Times New Roman"/>
                 <w:sz w:val="22"/>
                 <w:szCs w:val="22"/>
               </w:rPr>
@@ -5134,16 +4943,13 @@
               </w:numPr>
               <w:rPr>
                 <w:rFonts w:cs="Times New Roman"/>
-                <w:noProof/>
-                <w:sz w:val="22"/>
-                <w:szCs w:val="22"/>
-                <w:lang w:val="vi-VN"/>
-              </w:rPr>
-            </w:pPr>
-            <w:r>
-              <w:rPr>
-                <w:rFonts w:cs="Times New Roman"/>
-                <w:noProof/>
+                <w:sz w:val="22"/>
+                <w:szCs w:val="22"/>
+              </w:rPr>
+            </w:pPr>
+            <w:r>
+              <w:rPr>
+                <w:rFonts w:cs="Times New Roman"/>
                 <w:sz w:val="22"/>
                 <w:szCs w:val="22"/>
               </w:rPr>
@@ -5152,7 +4958,6 @@
             <w:r>
               <w:rPr>
                 <w:rFonts w:cs="Times New Roman"/>
-                <w:noProof/>
                 <w:sz w:val="22"/>
                 <w:szCs w:val="22"/>
               </w:rPr>
@@ -5161,7 +4966,6 @@
             <w:r>
               <w:rPr>
                 <w:rFonts w:cs="Times New Roman"/>
-                <w:noProof/>
                 <w:sz w:val="22"/>
                 <w:szCs w:val="22"/>
               </w:rPr>
@@ -5170,7 +4974,6 @@
             <w:r>
               <w:rPr>
                 <w:rFonts w:cs="Times New Roman"/>
-                <w:noProof/>
                 <w:sz w:val="22"/>
                 <w:szCs w:val="22"/>
               </w:rPr>
@@ -5179,7 +4982,6 @@
             <w:r>
               <w:rPr>
                 <w:rFonts w:cs="Times New Roman"/>
-                <w:noProof/>
                 <w:sz w:val="22"/>
                 <w:szCs w:val="22"/>
               </w:rPr>
@@ -5188,7 +4990,6 @@
             <w:r>
               <w:rPr>
                 <w:rFonts w:cs="Times New Roman"/>
-                <w:noProof/>
                 <w:sz w:val="22"/>
                 <w:szCs w:val="22"/>
               </w:rPr>
@@ -5197,7 +4998,6 @@
             <w:r>
               <w:rPr>
                 <w:rFonts w:cs="Times New Roman"/>
-                <w:noProof/>
                 <w:sz w:val="22"/>
                 <w:szCs w:val="22"/>
               </w:rPr>
@@ -5213,16 +5013,13 @@
               </w:numPr>
               <w:rPr>
                 <w:rFonts w:cs="Times New Roman"/>
-                <w:noProof/>
-                <w:sz w:val="22"/>
-                <w:szCs w:val="22"/>
-                <w:lang w:val="vi-VN"/>
-              </w:rPr>
-            </w:pPr>
-            <w:r>
-              <w:rPr>
-                <w:rFonts w:cs="Times New Roman"/>
-                <w:noProof/>
+                <w:sz w:val="22"/>
+                <w:szCs w:val="22"/>
+              </w:rPr>
+            </w:pPr>
+            <w:r>
+              <w:rPr>
+                <w:rFonts w:cs="Times New Roman"/>
                 <w:sz w:val="22"/>
                 <w:szCs w:val="22"/>
               </w:rPr>
@@ -5238,30 +5035,17 @@
               </w:numPr>
               <w:rPr>
                 <w:rFonts w:cs="Times New Roman"/>
-                <w:noProof/>
-                <w:sz w:val="22"/>
-                <w:szCs w:val="22"/>
-                <w:lang w:val="vi-VN"/>
-              </w:rPr>
-            </w:pPr>
-            <w:r>
-              <w:rPr>
-                <w:rFonts w:cs="Times New Roman"/>
-                <w:noProof/>
-                <w:sz w:val="22"/>
-                <w:szCs w:val="22"/>
-                <w:lang w:val="vi-VN"/>
-              </w:rPr>
-              <w:t xml:space="preserve">Hệ thống cập nhật </w:t>
-            </w:r>
-            <w:r>
-              <w:rPr>
-                <w:rFonts w:cs="Times New Roman"/>
-                <w:noProof/>
-                <w:sz w:val="22"/>
-                <w:szCs w:val="22"/>
-              </w:rPr>
-              <w:t>CSDL</w:t>
+                <w:sz w:val="22"/>
+                <w:szCs w:val="22"/>
+              </w:rPr>
+            </w:pPr>
+            <w:r>
+              <w:rPr>
+                <w:rFonts w:cs="Times New Roman"/>
+                <w:sz w:val="22"/>
+                <w:szCs w:val="22"/>
+              </w:rPr>
+              <w:t>Hệ thống cập nhật CSDL</w:t>
             </w:r>
           </w:p>
           <w:p>
@@ -5273,16 +5057,13 @@
               </w:numPr>
               <w:rPr>
                 <w:rFonts w:cs="Times New Roman"/>
-                <w:noProof/>
-                <w:sz w:val="22"/>
-                <w:szCs w:val="22"/>
-                <w:lang w:val="vi-VN"/>
-              </w:rPr>
-            </w:pPr>
-            <w:r>
-              <w:rPr>
-                <w:rFonts w:cs="Times New Roman"/>
-                <w:noProof/>
+                <w:sz w:val="22"/>
+                <w:szCs w:val="22"/>
+              </w:rPr>
+            </w:pPr>
+            <w:r>
+              <w:rPr>
+                <w:rFonts w:cs="Times New Roman"/>
                 <w:sz w:val="22"/>
                 <w:szCs w:val="22"/>
               </w:rPr>
@@ -5298,14 +5079,12 @@
               </w:numPr>
               <w:rPr>
                 <w:rFonts w:cs="Times New Roman"/>
-                <w:noProof/>
-                <w:szCs w:val="28"/>
-              </w:rPr>
-            </w:pPr>
-            <w:r>
-              <w:rPr>
-                <w:rFonts w:cs="Times New Roman"/>
-                <w:noProof/>
+                <w:szCs w:val="28"/>
+              </w:rPr>
+            </w:pPr>
+            <w:r>
+              <w:rPr>
+                <w:rFonts w:cs="Times New Roman"/>
                 <w:sz w:val="22"/>
                 <w:szCs w:val="22"/>
               </w:rPr>
@@ -7270,6 +7049,10 @@
   <w:style w:type="paragraph" w:default="1" w:styleId="Normal">
     <w:name w:val="Normal"/>
     <w:qFormat/>
+    <w:rPr>
+      <w:noProof/>
+      <w:lang w:val="vi-VN"/>
+    </w:rPr>
   </w:style>
   <w:style w:type="character" w:default="1" w:styleId="DefaultParagraphFont">
     <w:name w:val="Default Paragraph Font"/>

--- a/Documents/prj_scenario/Scenario-Tong.docx
+++ b/Documents/prj_scenario/Scenario-Tong.docx
@@ -2,66 +2,6 @@
 <file path=word/document.xml><?xml version="1.0" encoding="utf-8"?>
 <w:document xmlns:wpc="http://schemas.microsoft.com/office/word/2010/wordprocessingCanvas" xmlns:cx="http://schemas.microsoft.com/office/drawing/2014/chartex" xmlns:cx1="http://schemas.microsoft.com/office/drawing/2015/9/8/chartex" xmlns:cx2="http://schemas.microsoft.com/office/drawing/2015/10/21/chartex" xmlns:cx3="http://schemas.microsoft.com/office/drawing/2016/5/9/chartex" xmlns:cx4="http://schemas.microsoft.com/office/drawing/2016/5/10/chartex" xmlns:cx5="http://schemas.microsoft.com/office/drawing/2016/5/11/chartex" xmlns:cx6="http://schemas.microsoft.com/office/drawing/2016/5/12/chartex" xmlns:cx7="http://schemas.microsoft.com/office/drawing/2016/5/13/chartex" xmlns:cx8="http://schemas.microsoft.com/office/drawing/2016/5/14/chartex" xmlns:mc="http://schemas.openxmlformats.org/markup-compatibility/2006" xmlns:aink="http://schemas.microsoft.com/office/drawing/2016/ink" xmlns:am3d="http://schemas.microsoft.com/office/drawing/2017/model3d" xmlns:o="urn:schemas-microsoft-com:office:office" xmlns:r="http://schemas.openxmlformats.org/officeDocument/2006/relationships" xmlns:m="http://schemas.openxmlformats.org/officeDocument/2006/math" xmlns:v="urn:schemas-microsoft-com:vml" xmlns:wp14="http://schemas.microsoft.com/office/word/2010/wordprocessingDrawing" xmlns:wp="http://schemas.openxmlformats.org/drawingml/2006/wordprocessingDrawing" xmlns:w10="urn:schemas-microsoft-com:office:word" xmlns:w="http://schemas.openxmlformats.org/wordprocessingml/2006/main" xmlns:w14="http://schemas.microsoft.com/office/word/2010/wordml" xmlns:w15="http://schemas.microsoft.com/office/word/2012/wordml" xmlns:w16cex="http://schemas.microsoft.com/office/word/2018/wordml/cex" xmlns:w16cid="http://schemas.microsoft.com/office/word/2016/wordml/cid" xmlns:w16="http://schemas.microsoft.com/office/word/2018/wordml" xmlns:w16sdtdh="http://schemas.microsoft.com/office/word/2020/wordml/sdtdatahash" xmlns:w16se="http://schemas.microsoft.com/office/word/2015/wordml/symex" xmlns:wpg="http://schemas.microsoft.com/office/word/2010/wordprocessingGroup" xmlns:wpi="http://schemas.microsoft.com/office/word/2010/wordprocessingInk" xmlns:wne="http://schemas.microsoft.com/office/word/2006/wordml" xmlns:wps="http://schemas.microsoft.com/office/word/2010/wordprocessingShape" mc:Ignorable="w14 w15 w16se w16cid w16 w16cex w16sdtdh wp14">
   <w:body>
-    <w:p>
-      <w:pPr>
-        <w:rPr>
-          <w:rFonts w:ascii="Times New Roman" w:hAnsi="Times New Roman" w:cs="Times New Roman"/>
-        </w:rPr>
-      </w:pPr>
-      <w:r>
-        <w:rPr>
-          <w:rFonts w:ascii="Times New Roman" w:hAnsi="Times New Roman" w:cs="Times New Roman"/>
-        </w:rPr>
-        <w:drawing>
-          <wp:inline distT="0" distB="0" distL="0" distR="0" wp14:anchorId="4442CA0B" wp14:editId="461E56BE">
-            <wp:extent cx="2199640" cy="1412240"/>
-            <wp:effectExtent l="0" t="0" r="0" b="0"/>
-            <wp:docPr id="1" name="Picture 1" descr="Không có mô tả."/>
-            <wp:cNvGraphicFramePr>
-              <a:graphicFrameLocks xmlns:a="http://schemas.openxmlformats.org/drawingml/2006/main" noChangeAspect="1"/>
-            </wp:cNvGraphicFramePr>
-            <a:graphic xmlns:a="http://schemas.openxmlformats.org/drawingml/2006/main">
-              <a:graphicData uri="http://schemas.openxmlformats.org/drawingml/2006/picture">
-                <pic:pic xmlns:pic="http://schemas.openxmlformats.org/drawingml/2006/picture">
-                  <pic:nvPicPr>
-                    <pic:cNvPr id="0" name="Picture 1" descr="Không có mô tả."/>
-                    <pic:cNvPicPr>
-                      <a:picLocks noChangeAspect="1" noChangeArrowheads="1"/>
-                    </pic:cNvPicPr>
-                  </pic:nvPicPr>
-                  <pic:blipFill>
-                    <a:blip r:embed="rId5">
-                      <a:extLst>
-                        <a:ext uri="{28A0092B-C50C-407E-A947-70E740481C1C}">
-                          <a14:useLocalDpi xmlns:a14="http://schemas.microsoft.com/office/drawing/2010/main" val="0"/>
-                        </a:ext>
-                      </a:extLst>
-                    </a:blip>
-                    <a:srcRect/>
-                    <a:stretch>
-                      <a:fillRect/>
-                    </a:stretch>
-                  </pic:blipFill>
-                  <pic:spPr bwMode="auto">
-                    <a:xfrm>
-                      <a:off x="0" y="0"/>
-                      <a:ext cx="2199640" cy="1412240"/>
-                    </a:xfrm>
-                    <a:prstGeom prst="rect">
-                      <a:avLst/>
-                    </a:prstGeom>
-                    <a:noFill/>
-                    <a:ln>
-                      <a:noFill/>
-                    </a:ln>
-                  </pic:spPr>
-                </pic:pic>
-              </a:graphicData>
-            </a:graphic>
-          </wp:inline>
-        </w:drawing>
-      </w:r>
-    </w:p>
     <w:p>
       <w:pPr>
         <w:rPr>
@@ -198,21 +138,7 @@
                 <w:rFonts w:ascii="Times New Roman" w:hAnsi="Times New Roman" w:cs="Times New Roman"/>
                 <w:szCs w:val="28"/>
               </w:rPr>
-              <w:t xml:space="preserve">Người dùng có thể yêu cầu quản trị viên đặt lại mật khẩu trong trường hợp </w:t>
-            </w:r>
-            <w:r>
-              <w:rPr>
-                <w:rFonts w:ascii="Times New Roman" w:hAnsi="Times New Roman" w:cs="Times New Roman"/>
-                <w:szCs w:val="28"/>
-              </w:rPr>
-              <w:t>quên mật khẩu</w:t>
-            </w:r>
-            <w:r>
-              <w:rPr>
-                <w:rFonts w:ascii="Times New Roman" w:hAnsi="Times New Roman" w:cs="Times New Roman"/>
-                <w:szCs w:val="28"/>
-              </w:rPr>
-              <w:t>.</w:t>
+              <w:t>Người dùng yêu cầu quyền đặt lại mật khẩu từ hệ thống trong trường hợp quên mật khẩu</w:t>
             </w:r>
           </w:p>
         </w:tc>
@@ -540,13 +466,16 @@
               </w:numPr>
               <w:rPr>
                 <w:rFonts w:cs="Times New Roman"/>
-                <w:sz w:val="22"/>
-                <w:szCs w:val="22"/>
-              </w:rPr>
-            </w:pPr>
-            <w:r>
-              <w:rPr>
-                <w:rFonts w:cs="Times New Roman"/>
+                <w:noProof/>
+                <w:sz w:val="22"/>
+                <w:szCs w:val="22"/>
+                <w:lang w:val="vi-VN"/>
+              </w:rPr>
+            </w:pPr>
+            <w:r>
+              <w:rPr>
+                <w:rFonts w:cs="Times New Roman"/>
+                <w:noProof/>
                 <w:sz w:val="22"/>
                 <w:szCs w:val="22"/>
               </w:rPr>
@@ -555,6 +484,7 @@
             <w:r>
               <w:rPr>
                 <w:rFonts w:cs="Times New Roman"/>
+                <w:noProof/>
                 <w:sz w:val="22"/>
                 <w:szCs w:val="22"/>
               </w:rPr>
@@ -563,6 +493,7 @@
             <w:r>
               <w:rPr>
                 <w:rFonts w:cs="Times New Roman"/>
+                <w:noProof/>
                 <w:sz w:val="22"/>
                 <w:szCs w:val="22"/>
               </w:rPr>
@@ -571,6 +502,7 @@
             <w:r>
               <w:rPr>
                 <w:rFonts w:cs="Times New Roman"/>
+                <w:noProof/>
                 <w:sz w:val="22"/>
                 <w:szCs w:val="22"/>
               </w:rPr>
@@ -579,26 +511,11 @@
             <w:r>
               <w:rPr>
                 <w:rFonts w:cs="Times New Roman"/>
+                <w:noProof/>
                 <w:sz w:val="22"/>
                 <w:szCs w:val="22"/>
               </w:rPr>
               <w:t xml:space="preserve"> để đặt lại mật khẩu </w:t>
-            </w:r>
-            <w:r>
-              <w:rPr>
-                <w:rFonts w:cs="Times New Roman"/>
-                <w:sz w:val="22"/>
-                <w:szCs w:val="22"/>
-              </w:rPr>
-              <w:t xml:space="preserve">cùng với form mã xác </w:t>
-            </w:r>
-            <w:r>
-              <w:rPr>
-                <w:rFonts w:cs="Times New Roman"/>
-                <w:sz w:val="22"/>
-                <w:szCs w:val="22"/>
-              </w:rPr>
-              <w:t>thực</w:t>
             </w:r>
           </w:p>
           <w:p>
@@ -610,13 +527,16 @@
               </w:numPr>
               <w:rPr>
                 <w:rFonts w:cs="Times New Roman"/>
-                <w:sz w:val="22"/>
-                <w:szCs w:val="22"/>
-              </w:rPr>
-            </w:pPr>
-            <w:r>
-              <w:rPr>
-                <w:rFonts w:cs="Times New Roman"/>
+                <w:noProof/>
+                <w:sz w:val="22"/>
+                <w:szCs w:val="22"/>
+                <w:lang w:val="vi-VN"/>
+              </w:rPr>
+            </w:pPr>
+            <w:r>
+              <w:rPr>
+                <w:rFonts w:cs="Times New Roman"/>
+                <w:noProof/>
                 <w:sz w:val="22"/>
                 <w:szCs w:val="22"/>
               </w:rPr>
@@ -625,6 +545,7 @@
             <w:r>
               <w:rPr>
                 <w:rFonts w:cs="Times New Roman"/>
+                <w:noProof/>
                 <w:sz w:val="22"/>
                 <w:szCs w:val="22"/>
               </w:rPr>
@@ -640,17 +561,20 @@
               </w:numPr>
               <w:rPr>
                 <w:rFonts w:cs="Times New Roman"/>
-                <w:sz w:val="22"/>
-                <w:szCs w:val="22"/>
-              </w:rPr>
-            </w:pPr>
-            <w:r>
-              <w:rPr>
-                <w:rFonts w:cs="Times New Roman"/>
-                <w:sz w:val="22"/>
-                <w:szCs w:val="22"/>
-              </w:rPr>
-              <w:t>Hệ thống gửi mã xác nhận đến email</w:t>
+                <w:noProof/>
+                <w:sz w:val="22"/>
+                <w:szCs w:val="22"/>
+                <w:lang w:val="vi-VN"/>
+              </w:rPr>
+            </w:pPr>
+            <w:r>
+              <w:rPr>
+                <w:rFonts w:cs="Times New Roman"/>
+                <w:noProof/>
+                <w:sz w:val="22"/>
+                <w:szCs w:val="22"/>
+              </w:rPr>
+              <w:t>Hệ thống xác nhận tài khoản và email</w:t>
             </w:r>
           </w:p>
           <w:p>
@@ -662,25 +586,29 @@
               </w:numPr>
               <w:rPr>
                 <w:rFonts w:cs="Times New Roman"/>
-                <w:sz w:val="22"/>
-                <w:szCs w:val="22"/>
-              </w:rPr>
-            </w:pPr>
-            <w:r>
-              <w:rPr>
-                <w:rFonts w:cs="Times New Roman"/>
-                <w:sz w:val="22"/>
-                <w:szCs w:val="22"/>
-              </w:rPr>
-              <w:t xml:space="preserve">Người dùng nhập mã xác thực </w:t>
-            </w:r>
-            <w:r>
-              <w:rPr>
-                <w:rFonts w:cs="Times New Roman"/>
-                <w:sz w:val="22"/>
-                <w:szCs w:val="22"/>
-              </w:rPr>
-              <w:t>vào form mã xác thực</w:t>
+                <w:noProof/>
+                <w:sz w:val="22"/>
+                <w:szCs w:val="22"/>
+                <w:lang w:val="vi-VN"/>
+              </w:rPr>
+            </w:pPr>
+            <w:r>
+              <w:rPr>
+                <w:rFonts w:cs="Times New Roman"/>
+                <w:noProof/>
+                <w:sz w:val="22"/>
+                <w:szCs w:val="22"/>
+              </w:rPr>
+              <w:t xml:space="preserve">Hệ thống gửi </w:t>
+            </w:r>
+            <w:r>
+              <w:rPr>
+                <w:rFonts w:cs="Times New Roman"/>
+                <w:noProof/>
+                <w:sz w:val="22"/>
+                <w:szCs w:val="22"/>
+              </w:rPr>
+              <w:t>link xác nhận đến email</w:t>
             </w:r>
           </w:p>
           <w:p>
@@ -692,17 +620,20 @@
               </w:numPr>
               <w:rPr>
                 <w:rFonts w:cs="Times New Roman"/>
-                <w:sz w:val="22"/>
-                <w:szCs w:val="22"/>
-              </w:rPr>
-            </w:pPr>
-            <w:r>
-              <w:rPr>
-                <w:rFonts w:cs="Times New Roman"/>
-                <w:sz w:val="22"/>
-                <w:szCs w:val="22"/>
-              </w:rPr>
-              <w:t>Hệ thống xác nhận mã xác thực</w:t>
+                <w:noProof/>
+                <w:sz w:val="22"/>
+                <w:szCs w:val="22"/>
+                <w:lang w:val="vi-VN"/>
+              </w:rPr>
+            </w:pPr>
+            <w:r>
+              <w:rPr>
+                <w:rFonts w:cs="Times New Roman"/>
+                <w:noProof/>
+                <w:sz w:val="22"/>
+                <w:szCs w:val="22"/>
+              </w:rPr>
+              <w:t xml:space="preserve">Người dùng truy cập link xác nhận </w:t>
             </w:r>
           </w:p>
           <w:p>
@@ -714,13 +645,16 @@
               </w:numPr>
               <w:rPr>
                 <w:rFonts w:cs="Times New Roman"/>
-                <w:sz w:val="22"/>
-                <w:szCs w:val="22"/>
-              </w:rPr>
-            </w:pPr>
-            <w:r>
-              <w:rPr>
-                <w:rFonts w:cs="Times New Roman"/>
+                <w:noProof/>
+                <w:sz w:val="22"/>
+                <w:szCs w:val="22"/>
+                <w:lang w:val="vi-VN"/>
+              </w:rPr>
+            </w:pPr>
+            <w:r>
+              <w:rPr>
+                <w:rFonts w:cs="Times New Roman"/>
+                <w:noProof/>
                 <w:sz w:val="22"/>
                 <w:szCs w:val="22"/>
               </w:rPr>
@@ -736,15 +670,19 @@
               </w:numPr>
               <w:rPr>
                 <w:rFonts w:cs="Times New Roman"/>
-                <w:sz w:val="22"/>
-                <w:szCs w:val="22"/>
-              </w:rPr>
-            </w:pPr>
-            <w:r>
-              <w:rPr>
-                <w:rFonts w:cs="Times New Roman"/>
-                <w:sz w:val="22"/>
-                <w:szCs w:val="22"/>
+                <w:noProof/>
+                <w:sz w:val="22"/>
+                <w:szCs w:val="22"/>
+                <w:lang w:val="vi-VN"/>
+              </w:rPr>
+            </w:pPr>
+            <w:r>
+              <w:rPr>
+                <w:rFonts w:cs="Times New Roman"/>
+                <w:noProof/>
+                <w:sz w:val="22"/>
+                <w:szCs w:val="22"/>
+                <w:lang w:val="vi-VN"/>
               </w:rPr>
               <w:t>Hệ thống xác nhận mật khẩu mới hợp lệ</w:t>
             </w:r>
@@ -758,15 +696,19 @@
               </w:numPr>
               <w:rPr>
                 <w:rFonts w:cs="Times New Roman"/>
-                <w:sz w:val="22"/>
-                <w:szCs w:val="22"/>
-              </w:rPr>
-            </w:pPr>
-            <w:r>
-              <w:rPr>
-                <w:rFonts w:cs="Times New Roman"/>
-                <w:sz w:val="22"/>
-                <w:szCs w:val="22"/>
+                <w:noProof/>
+                <w:sz w:val="22"/>
+                <w:szCs w:val="22"/>
+                <w:lang w:val="vi-VN"/>
+              </w:rPr>
+            </w:pPr>
+            <w:r>
+              <w:rPr>
+                <w:rFonts w:cs="Times New Roman"/>
+                <w:noProof/>
+                <w:sz w:val="22"/>
+                <w:szCs w:val="22"/>
+                <w:lang w:val="vi-VN"/>
               </w:rPr>
               <w:t>Hệ thống cập nhật CSDL</w:t>
             </w:r>
@@ -780,14 +722,18 @@
               </w:numPr>
               <w:rPr>
                 <w:rFonts w:cs="Times New Roman"/>
-                <w:szCs w:val="28"/>
-              </w:rPr>
-            </w:pPr>
-            <w:r>
-              <w:rPr>
-                <w:rFonts w:cs="Times New Roman"/>
-                <w:sz w:val="22"/>
-                <w:szCs w:val="22"/>
+                <w:noProof/>
+                <w:szCs w:val="28"/>
+                <w:lang w:val="vi-VN"/>
+              </w:rPr>
+            </w:pPr>
+            <w:r>
+              <w:rPr>
+                <w:rFonts w:cs="Times New Roman"/>
+                <w:noProof/>
+                <w:sz w:val="22"/>
+                <w:szCs w:val="22"/>
+                <w:lang w:val="vi-VN"/>
               </w:rPr>
               <w:t>Thông báo cho người dùng dổi mật khẩu thành công</w:t>
             </w:r>
@@ -859,21 +805,64 @@
                 <w:rFonts w:ascii="Times New Roman" w:hAnsi="Times New Roman" w:cs="Times New Roman"/>
                 <w:szCs w:val="28"/>
               </w:rPr>
-              <w:t xml:space="preserve">Ở bước </w:t>
-            </w:r>
-            <w:r>
-              <w:rPr>
-                <w:rFonts w:ascii="Times New Roman" w:hAnsi="Times New Roman" w:cs="Times New Roman"/>
-                <w:szCs w:val="28"/>
-              </w:rPr>
-              <w:t xml:space="preserve">(5) nếu mã xác thực không khớp thì yêu cầu người dùng quay lại bước (4) và nhập lại, ở bước </w:t>
-            </w:r>
-            <w:r>
-              <w:rPr>
-                <w:rFonts w:ascii="Times New Roman" w:hAnsi="Times New Roman" w:cs="Times New Roman"/>
-                <w:szCs w:val="28"/>
-              </w:rPr>
-              <w:t>(7) của nếu mật khẩu mới mà người dùng nhập không đáp ứng yêu cầu thì hệ thống sẽ báo lỗi và yêu cầu người dùng nhập lại (quay lại bước 6).</w:t>
+              <w:t>Ở bước (3) nếu tài khoản và email không hợp lệ thì quay về bước (2)</w:t>
+            </w:r>
+          </w:p>
+          <w:p>
+            <w:pPr>
+              <w:rPr>
+                <w:rFonts w:ascii="Times New Roman" w:hAnsi="Times New Roman" w:cs="Times New Roman"/>
+                <w:szCs w:val="28"/>
+              </w:rPr>
+            </w:pPr>
+            <w:r>
+              <w:rPr>
+                <w:rFonts w:ascii="Times New Roman" w:hAnsi="Times New Roman" w:cs="Times New Roman"/>
+                <w:szCs w:val="28"/>
+              </w:rPr>
+              <w:t>Ở bước</w:t>
+            </w:r>
+            <w:r>
+              <w:rPr>
+                <w:rFonts w:ascii="Times New Roman" w:hAnsi="Times New Roman" w:cs="Times New Roman"/>
+                <w:szCs w:val="28"/>
+              </w:rPr>
+              <w:t xml:space="preserve"> </w:t>
+            </w:r>
+            <w:r>
+              <w:rPr>
+                <w:rFonts w:ascii="Times New Roman" w:hAnsi="Times New Roman" w:cs="Times New Roman"/>
+                <w:szCs w:val="28"/>
+              </w:rPr>
+              <w:t>(</w:t>
+            </w:r>
+            <w:r>
+              <w:rPr>
+                <w:rFonts w:ascii="Times New Roman" w:hAnsi="Times New Roman" w:cs="Times New Roman"/>
+                <w:szCs w:val="28"/>
+              </w:rPr>
+              <w:t>7</w:t>
+            </w:r>
+            <w:r>
+              <w:rPr>
+                <w:rFonts w:ascii="Times New Roman" w:hAnsi="Times New Roman" w:cs="Times New Roman"/>
+                <w:szCs w:val="28"/>
+              </w:rPr>
+              <w:t xml:space="preserve">) nếu mật khẩu mới mà người dùng nhập không đáp ứng yêu cầu thì hệ thống sẽ báo lỗi và yêu cầu người dùng nhập lại (quay lại bước </w:t>
+            </w:r>
+            <w:r>
+              <w:rPr>
+                <w:rFonts w:ascii="Times New Roman" w:hAnsi="Times New Roman" w:cs="Times New Roman"/>
+                <w:szCs w:val="28"/>
+              </w:rPr>
+              <w:t>6</w:t>
+            </w:r>
+            <w:r>
+              <w:rPr>
+                <w:rFonts w:ascii="Times New Roman" w:hAnsi="Times New Roman" w:cs="Times New Roman"/>
+                <w:szCs w:val="28"/>
+              </w:rPr>
+              <w:t>).</w:t>
             </w:r>
           </w:p>
         </w:tc>
@@ -960,6 +949,802 @@
         <w:rPr>
           <w:rFonts w:ascii="Times New Roman" w:hAnsi="Times New Roman" w:cs="Times New Roman"/>
         </w:rPr>
+        <w:t>Scenario của use-case Quản lý comments</w:t>
+      </w:r>
+    </w:p>
+    <w:tbl>
+      <w:tblPr>
+        <w:tblStyle w:val="TableGrid"/>
+        <w:tblW w:w="0" w:type="auto"/>
+        <w:tblLook w:val="04A0" w:firstRow="1" w:lastRow="0" w:firstColumn="1" w:lastColumn="0" w:noHBand="0" w:noVBand="1"/>
+      </w:tblPr>
+      <w:tblGrid>
+        <w:gridCol w:w="2063"/>
+        <w:gridCol w:w="7287"/>
+      </w:tblGrid>
+      <w:tr>
+        <w:tc>
+          <w:tcPr>
+            <w:tcW w:w="2063" w:type="dxa"/>
+            <w:tcBorders>
+              <w:top w:val="single" w:sz="4" w:space="0" w:color="000000" w:themeColor="text1"/>
+              <w:left w:val="single" w:sz="4" w:space="0" w:color="000000" w:themeColor="text1"/>
+              <w:bottom w:val="single" w:sz="4" w:space="0" w:color="000000" w:themeColor="text1"/>
+              <w:right w:val="single" w:sz="4" w:space="0" w:color="000000" w:themeColor="text1"/>
+            </w:tcBorders>
+            <w:hideMark/>
+          </w:tcPr>
+          <w:p>
+            <w:pPr>
+              <w:rPr>
+                <w:rFonts w:ascii="Times New Roman" w:hAnsi="Times New Roman" w:cs="Times New Roman"/>
+                <w:b/>
+                <w:szCs w:val="28"/>
+              </w:rPr>
+            </w:pPr>
+            <w:r>
+              <w:rPr>
+                <w:rFonts w:ascii="Times New Roman" w:hAnsi="Times New Roman" w:cs="Times New Roman"/>
+                <w:b/>
+                <w:szCs w:val="28"/>
+              </w:rPr>
+              <w:t>Name</w:t>
+            </w:r>
+          </w:p>
+        </w:tc>
+        <w:tc>
+          <w:tcPr>
+            <w:tcW w:w="7287" w:type="dxa"/>
+            <w:tcBorders>
+              <w:top w:val="single" w:sz="4" w:space="0" w:color="000000" w:themeColor="text1"/>
+              <w:left w:val="single" w:sz="4" w:space="0" w:color="000000" w:themeColor="text1"/>
+              <w:bottom w:val="single" w:sz="4" w:space="0" w:color="000000" w:themeColor="text1"/>
+              <w:right w:val="single" w:sz="4" w:space="0" w:color="000000" w:themeColor="text1"/>
+            </w:tcBorders>
+            <w:hideMark/>
+          </w:tcPr>
+          <w:p>
+            <w:pPr>
+              <w:rPr>
+                <w:rFonts w:ascii="Times New Roman" w:hAnsi="Times New Roman" w:cs="Times New Roman"/>
+                <w:b/>
+                <w:szCs w:val="28"/>
+              </w:rPr>
+            </w:pPr>
+            <w:r>
+              <w:rPr>
+                <w:rFonts w:ascii="Times New Roman" w:hAnsi="Times New Roman" w:cs="Times New Roman"/>
+                <w:b/>
+                <w:szCs w:val="28"/>
+              </w:rPr>
+              <w:t>Quản lý comments</w:t>
+            </w:r>
+          </w:p>
+        </w:tc>
+      </w:tr>
+      <w:tr>
+        <w:tc>
+          <w:tcPr>
+            <w:tcW w:w="2063" w:type="dxa"/>
+            <w:tcBorders>
+              <w:top w:val="single" w:sz="4" w:space="0" w:color="000000" w:themeColor="text1"/>
+              <w:left w:val="single" w:sz="4" w:space="0" w:color="000000" w:themeColor="text1"/>
+              <w:bottom w:val="single" w:sz="4" w:space="0" w:color="000000" w:themeColor="text1"/>
+              <w:right w:val="single" w:sz="4" w:space="0" w:color="000000" w:themeColor="text1"/>
+            </w:tcBorders>
+            <w:hideMark/>
+          </w:tcPr>
+          <w:p>
+            <w:pPr>
+              <w:rPr>
+                <w:rFonts w:ascii="Times New Roman" w:hAnsi="Times New Roman" w:cs="Times New Roman"/>
+                <w:b/>
+                <w:szCs w:val="28"/>
+              </w:rPr>
+            </w:pPr>
+            <w:r>
+              <w:rPr>
+                <w:rFonts w:ascii="Times New Roman" w:hAnsi="Times New Roman" w:cs="Times New Roman"/>
+                <w:b/>
+                <w:szCs w:val="28"/>
+              </w:rPr>
+              <w:t>Brief description</w:t>
+            </w:r>
+          </w:p>
+        </w:tc>
+        <w:tc>
+          <w:tcPr>
+            <w:tcW w:w="7287" w:type="dxa"/>
+            <w:tcBorders>
+              <w:top w:val="single" w:sz="4" w:space="0" w:color="000000" w:themeColor="text1"/>
+              <w:left w:val="single" w:sz="4" w:space="0" w:color="000000" w:themeColor="text1"/>
+              <w:bottom w:val="single" w:sz="4" w:space="0" w:color="000000" w:themeColor="text1"/>
+              <w:right w:val="single" w:sz="4" w:space="0" w:color="000000" w:themeColor="text1"/>
+            </w:tcBorders>
+            <w:hideMark/>
+          </w:tcPr>
+          <w:p>
+            <w:pPr>
+              <w:rPr>
+                <w:rFonts w:ascii="Times New Roman" w:hAnsi="Times New Roman" w:cs="Times New Roman"/>
+                <w:szCs w:val="28"/>
+              </w:rPr>
+            </w:pPr>
+            <w:r>
+              <w:rPr>
+                <w:rFonts w:ascii="Times New Roman" w:hAnsi="Times New Roman" w:cs="Times New Roman"/>
+                <w:szCs w:val="28"/>
+              </w:rPr>
+              <w:t>Người dùng có quyền quản lý các bình luận ở E-Portfolio của mình</w:t>
+            </w:r>
+          </w:p>
+        </w:tc>
+      </w:tr>
+      <w:tr>
+        <w:tc>
+          <w:tcPr>
+            <w:tcW w:w="2063" w:type="dxa"/>
+            <w:tcBorders>
+              <w:top w:val="single" w:sz="4" w:space="0" w:color="000000" w:themeColor="text1"/>
+              <w:left w:val="single" w:sz="4" w:space="0" w:color="000000" w:themeColor="text1"/>
+              <w:bottom w:val="single" w:sz="4" w:space="0" w:color="000000" w:themeColor="text1"/>
+              <w:right w:val="single" w:sz="4" w:space="0" w:color="000000" w:themeColor="text1"/>
+            </w:tcBorders>
+            <w:hideMark/>
+          </w:tcPr>
+          <w:p>
+            <w:pPr>
+              <w:rPr>
+                <w:rFonts w:ascii="Times New Roman" w:hAnsi="Times New Roman" w:cs="Times New Roman"/>
+                <w:b/>
+                <w:szCs w:val="28"/>
+              </w:rPr>
+            </w:pPr>
+            <w:r>
+              <w:rPr>
+                <w:rFonts w:ascii="Times New Roman" w:hAnsi="Times New Roman" w:cs="Times New Roman"/>
+                <w:b/>
+                <w:szCs w:val="28"/>
+              </w:rPr>
+              <w:t>Actor(s)</w:t>
+            </w:r>
+          </w:p>
+        </w:tc>
+        <w:tc>
+          <w:tcPr>
+            <w:tcW w:w="7287" w:type="dxa"/>
+            <w:tcBorders>
+              <w:top w:val="single" w:sz="4" w:space="0" w:color="000000" w:themeColor="text1"/>
+              <w:left w:val="single" w:sz="4" w:space="0" w:color="000000" w:themeColor="text1"/>
+              <w:bottom w:val="single" w:sz="4" w:space="0" w:color="000000" w:themeColor="text1"/>
+              <w:right w:val="single" w:sz="4" w:space="0" w:color="000000" w:themeColor="text1"/>
+            </w:tcBorders>
+            <w:hideMark/>
+          </w:tcPr>
+          <w:p>
+            <w:pPr>
+              <w:rPr>
+                <w:rFonts w:ascii="Times New Roman" w:hAnsi="Times New Roman" w:cs="Times New Roman"/>
+                <w:szCs w:val="28"/>
+              </w:rPr>
+            </w:pPr>
+            <w:r>
+              <w:rPr>
+                <w:rFonts w:ascii="Times New Roman" w:hAnsi="Times New Roman" w:cs="Times New Roman"/>
+                <w:szCs w:val="28"/>
+              </w:rPr>
+              <w:t>Người dùng cơ bản</w:t>
+            </w:r>
+          </w:p>
+        </w:tc>
+      </w:tr>
+      <w:tr>
+        <w:tc>
+          <w:tcPr>
+            <w:tcW w:w="2063" w:type="dxa"/>
+            <w:tcBorders>
+              <w:top w:val="single" w:sz="4" w:space="0" w:color="000000" w:themeColor="text1"/>
+              <w:left w:val="single" w:sz="4" w:space="0" w:color="000000" w:themeColor="text1"/>
+              <w:bottom w:val="single" w:sz="4" w:space="0" w:color="000000" w:themeColor="text1"/>
+              <w:right w:val="single" w:sz="4" w:space="0" w:color="000000" w:themeColor="text1"/>
+            </w:tcBorders>
+            <w:hideMark/>
+          </w:tcPr>
+          <w:p>
+            <w:pPr>
+              <w:rPr>
+                <w:rFonts w:ascii="Times New Roman" w:hAnsi="Times New Roman" w:cs="Times New Roman"/>
+                <w:b/>
+                <w:szCs w:val="28"/>
+              </w:rPr>
+            </w:pPr>
+            <w:r>
+              <w:rPr>
+                <w:rFonts w:ascii="Times New Roman" w:hAnsi="Times New Roman" w:cs="Times New Roman"/>
+                <w:b/>
+                <w:szCs w:val="28"/>
+              </w:rPr>
+              <w:t>Pre-conditions</w:t>
+            </w:r>
+          </w:p>
+        </w:tc>
+        <w:tc>
+          <w:tcPr>
+            <w:tcW w:w="7287" w:type="dxa"/>
+            <w:tcBorders>
+              <w:top w:val="single" w:sz="4" w:space="0" w:color="000000" w:themeColor="text1"/>
+              <w:left w:val="single" w:sz="4" w:space="0" w:color="000000" w:themeColor="text1"/>
+              <w:bottom w:val="single" w:sz="4" w:space="0" w:color="000000" w:themeColor="text1"/>
+              <w:right w:val="single" w:sz="4" w:space="0" w:color="000000" w:themeColor="text1"/>
+            </w:tcBorders>
+            <w:hideMark/>
+          </w:tcPr>
+          <w:p>
+            <w:pPr>
+              <w:rPr>
+                <w:rFonts w:ascii="Times New Roman" w:hAnsi="Times New Roman" w:cs="Times New Roman"/>
+                <w:szCs w:val="28"/>
+              </w:rPr>
+            </w:pPr>
+            <w:r>
+              <w:rPr>
+                <w:rFonts w:ascii="Times New Roman" w:hAnsi="Times New Roman" w:cs="Times New Roman"/>
+                <w:szCs w:val="28"/>
+              </w:rPr>
+              <w:t xml:space="preserve">Người dùng phải đăng nhập vào </w:t>
+            </w:r>
+            <w:r>
+              <w:rPr>
+                <w:rFonts w:ascii="Times New Roman" w:hAnsi="Times New Roman" w:cs="Times New Roman"/>
+                <w:szCs w:val="28"/>
+              </w:rPr>
+              <w:t>hệ thống với vai trò người dùng cơ bản</w:t>
+            </w:r>
+          </w:p>
+        </w:tc>
+      </w:tr>
+      <w:tr>
+        <w:tc>
+          <w:tcPr>
+            <w:tcW w:w="2063" w:type="dxa"/>
+            <w:tcBorders>
+              <w:top w:val="single" w:sz="4" w:space="0" w:color="000000" w:themeColor="text1"/>
+              <w:left w:val="single" w:sz="4" w:space="0" w:color="000000" w:themeColor="text1"/>
+              <w:bottom w:val="single" w:sz="4" w:space="0" w:color="000000" w:themeColor="text1"/>
+              <w:right w:val="single" w:sz="4" w:space="0" w:color="000000" w:themeColor="text1"/>
+            </w:tcBorders>
+            <w:hideMark/>
+          </w:tcPr>
+          <w:p>
+            <w:pPr>
+              <w:rPr>
+                <w:rFonts w:ascii="Times New Roman" w:hAnsi="Times New Roman" w:cs="Times New Roman"/>
+                <w:b/>
+                <w:szCs w:val="28"/>
+              </w:rPr>
+            </w:pPr>
+            <w:r>
+              <w:rPr>
+                <w:rFonts w:ascii="Times New Roman" w:hAnsi="Times New Roman" w:cs="Times New Roman"/>
+                <w:b/>
+                <w:szCs w:val="28"/>
+              </w:rPr>
+              <w:t>Post-conditions</w:t>
+            </w:r>
+          </w:p>
+        </w:tc>
+        <w:tc>
+          <w:tcPr>
+            <w:tcW w:w="7287" w:type="dxa"/>
+            <w:tcBorders>
+              <w:top w:val="single" w:sz="4" w:space="0" w:color="000000" w:themeColor="text1"/>
+              <w:left w:val="single" w:sz="4" w:space="0" w:color="000000" w:themeColor="text1"/>
+              <w:bottom w:val="single" w:sz="4" w:space="0" w:color="000000" w:themeColor="text1"/>
+              <w:right w:val="single" w:sz="4" w:space="0" w:color="000000" w:themeColor="text1"/>
+            </w:tcBorders>
+            <w:hideMark/>
+          </w:tcPr>
+          <w:p>
+            <w:pPr>
+              <w:rPr>
+                <w:rFonts w:ascii="Times New Roman" w:hAnsi="Times New Roman" w:cs="Times New Roman"/>
+                <w:szCs w:val="28"/>
+              </w:rPr>
+            </w:pPr>
+            <w:r>
+              <w:rPr>
+                <w:rFonts w:ascii="Times New Roman" w:hAnsi="Times New Roman" w:cs="Times New Roman"/>
+                <w:szCs w:val="28"/>
+              </w:rPr>
+              <w:t>Các bình luận mà người dùng</w:t>
+            </w:r>
+            <w:r>
+              <w:rPr>
+                <w:rFonts w:ascii="Times New Roman" w:hAnsi="Times New Roman" w:cs="Times New Roman"/>
+                <w:szCs w:val="28"/>
+              </w:rPr>
+              <w:t xml:space="preserve"> cơ bản </w:t>
+            </w:r>
+            <w:r>
+              <w:rPr>
+                <w:rFonts w:ascii="Times New Roman" w:hAnsi="Times New Roman" w:cs="Times New Roman"/>
+                <w:szCs w:val="28"/>
+              </w:rPr>
+              <w:t>cảm thấy không phù hợp sẽ bị xoá</w:t>
+            </w:r>
+          </w:p>
+        </w:tc>
+      </w:tr>
+      <w:tr>
+        <w:tc>
+          <w:tcPr>
+            <w:tcW w:w="2063" w:type="dxa"/>
+            <w:tcBorders>
+              <w:top w:val="single" w:sz="4" w:space="0" w:color="000000" w:themeColor="text1"/>
+              <w:left w:val="single" w:sz="4" w:space="0" w:color="000000" w:themeColor="text1"/>
+              <w:bottom w:val="single" w:sz="4" w:space="0" w:color="000000" w:themeColor="text1"/>
+              <w:right w:val="single" w:sz="4" w:space="0" w:color="000000" w:themeColor="text1"/>
+            </w:tcBorders>
+            <w:hideMark/>
+          </w:tcPr>
+          <w:p>
+            <w:pPr>
+              <w:rPr>
+                <w:rFonts w:ascii="Times New Roman" w:hAnsi="Times New Roman" w:cs="Times New Roman"/>
+                <w:b/>
+                <w:szCs w:val="28"/>
+              </w:rPr>
+            </w:pPr>
+            <w:r>
+              <w:rPr>
+                <w:rFonts w:ascii="Times New Roman" w:hAnsi="Times New Roman" w:cs="Times New Roman"/>
+                <w:b/>
+                <w:szCs w:val="28"/>
+              </w:rPr>
+              <w:t>Flow of events</w:t>
+            </w:r>
+          </w:p>
+        </w:tc>
+        <w:tc>
+          <w:tcPr>
+            <w:tcW w:w="7287" w:type="dxa"/>
+            <w:tcBorders>
+              <w:top w:val="single" w:sz="4" w:space="0" w:color="000000" w:themeColor="text1"/>
+              <w:left w:val="single" w:sz="4" w:space="0" w:color="000000" w:themeColor="text1"/>
+              <w:bottom w:val="single" w:sz="4" w:space="0" w:color="000000" w:themeColor="text1"/>
+              <w:right w:val="single" w:sz="4" w:space="0" w:color="000000" w:themeColor="text1"/>
+            </w:tcBorders>
+          </w:tcPr>
+          <w:p>
+            <w:pPr>
+              <w:rPr>
+                <w:rFonts w:ascii="Times New Roman" w:hAnsi="Times New Roman" w:cs="Times New Roman"/>
+                <w:szCs w:val="28"/>
+              </w:rPr>
+            </w:pPr>
+          </w:p>
+        </w:tc>
+      </w:tr>
+      <w:tr>
+        <w:tc>
+          <w:tcPr>
+            <w:tcW w:w="2063" w:type="dxa"/>
+            <w:tcBorders>
+              <w:top w:val="single" w:sz="4" w:space="0" w:color="000000" w:themeColor="text1"/>
+              <w:left w:val="single" w:sz="4" w:space="0" w:color="000000" w:themeColor="text1"/>
+              <w:bottom w:val="single" w:sz="4" w:space="0" w:color="000000" w:themeColor="text1"/>
+              <w:right w:val="single" w:sz="4" w:space="0" w:color="000000" w:themeColor="text1"/>
+            </w:tcBorders>
+            <w:hideMark/>
+          </w:tcPr>
+          <w:p>
+            <w:pPr>
+              <w:rPr>
+                <w:rFonts w:ascii="Times New Roman" w:hAnsi="Times New Roman" w:cs="Times New Roman"/>
+                <w:szCs w:val="28"/>
+              </w:rPr>
+            </w:pPr>
+            <w:r>
+              <w:rPr>
+                <w:rFonts w:ascii="Times New Roman" w:hAnsi="Times New Roman" w:cs="Times New Roman"/>
+                <w:szCs w:val="28"/>
+              </w:rPr>
+              <w:t>Basic flow</w:t>
+            </w:r>
+          </w:p>
+          <w:p>
+            <w:pPr>
+              <w:rPr>
+                <w:rFonts w:ascii="Times New Roman" w:hAnsi="Times New Roman" w:cs="Times New Roman"/>
+                <w:szCs w:val="28"/>
+              </w:rPr>
+            </w:pPr>
+            <w:r>
+              <w:rPr>
+                <w:rFonts w:ascii="Times New Roman" w:hAnsi="Times New Roman" w:cs="Times New Roman"/>
+                <w:szCs w:val="28"/>
+              </w:rPr>
+              <w:t>(Thành công)</w:t>
+            </w:r>
+          </w:p>
+        </w:tc>
+        <w:tc>
+          <w:tcPr>
+            <w:tcW w:w="7287" w:type="dxa"/>
+            <w:tcBorders>
+              <w:top w:val="single" w:sz="4" w:space="0" w:color="000000" w:themeColor="text1"/>
+              <w:left w:val="single" w:sz="4" w:space="0" w:color="000000" w:themeColor="text1"/>
+              <w:bottom w:val="single" w:sz="4" w:space="0" w:color="000000" w:themeColor="text1"/>
+              <w:right w:val="single" w:sz="4" w:space="0" w:color="000000" w:themeColor="text1"/>
+            </w:tcBorders>
+            <w:hideMark/>
+          </w:tcPr>
+          <w:p>
+            <w:pPr>
+              <w:rPr>
+                <w:rFonts w:ascii="Times New Roman" w:hAnsi="Times New Roman" w:cs="Times New Roman"/>
+                <w:szCs w:val="28"/>
+              </w:rPr>
+            </w:pPr>
+            <w:r>
+              <w:rPr>
+                <w:rFonts w:ascii="Times New Roman" w:hAnsi="Times New Roman" w:cs="Times New Roman"/>
+                <w:szCs w:val="28"/>
+              </w:rPr>
+              <w:t>Được kích hoạt khi người dùng xem các nội dung trong E-Portfolio của mình và nhấn chọn xoá bình luận trên 1 bình luận cụ thể:</w:t>
+            </w:r>
+          </w:p>
+          <w:p>
+            <w:pPr>
+              <w:pStyle w:val="ListParagraph"/>
+              <w:numPr>
+                <w:ilvl w:val="0"/>
+                <w:numId w:val="15"/>
+              </w:numPr>
+              <w:rPr>
+                <w:rFonts w:cs="Times New Roman"/>
+                <w:noProof/>
+                <w:sz w:val="22"/>
+                <w:szCs w:val="22"/>
+                <w:lang w:val="vi-VN"/>
+              </w:rPr>
+            </w:pPr>
+            <w:r>
+              <w:rPr>
+                <w:rFonts w:cs="Times New Roman"/>
+                <w:noProof/>
+                <w:sz w:val="22"/>
+                <w:szCs w:val="22"/>
+              </w:rPr>
+              <w:t xml:space="preserve">Hệ thống hiện giao </w:t>
+            </w:r>
+            <w:r>
+              <w:rPr>
+                <w:rFonts w:cs="Times New Roman"/>
+                <w:noProof/>
+                <w:sz w:val="22"/>
+                <w:szCs w:val="22"/>
+              </w:rPr>
+              <w:t>xác nhận người dùng muốn xoá bình luận hay không</w:t>
+            </w:r>
+          </w:p>
+          <w:p>
+            <w:pPr>
+              <w:pStyle w:val="ListParagraph"/>
+              <w:numPr>
+                <w:ilvl w:val="0"/>
+                <w:numId w:val="15"/>
+              </w:numPr>
+              <w:rPr>
+                <w:rFonts w:cs="Times New Roman"/>
+                <w:noProof/>
+                <w:sz w:val="22"/>
+                <w:szCs w:val="22"/>
+                <w:lang w:val="vi-VN"/>
+              </w:rPr>
+            </w:pPr>
+            <w:r>
+              <w:rPr>
+                <w:rFonts w:cs="Times New Roman"/>
+                <w:noProof/>
+                <w:sz w:val="22"/>
+                <w:szCs w:val="22"/>
+              </w:rPr>
+              <w:t xml:space="preserve">Nếu ở bước (1) người dùng </w:t>
+            </w:r>
+            <w:r>
+              <w:rPr>
+                <w:rFonts w:cs="Times New Roman"/>
+                <w:noProof/>
+                <w:sz w:val="22"/>
+                <w:szCs w:val="22"/>
+              </w:rPr>
+              <w:t>xác nhận xoá thì</w:t>
+            </w:r>
+            <w:r>
+              <w:rPr>
+                <w:rFonts w:cs="Times New Roman"/>
+                <w:noProof/>
+                <w:sz w:val="22"/>
+                <w:szCs w:val="22"/>
+              </w:rPr>
+              <w:t xml:space="preserve"> di chuyển đển bước (3), </w:t>
+            </w:r>
+            <w:r>
+              <w:rPr>
+                <w:rFonts w:cs="Times New Roman"/>
+                <w:noProof/>
+                <w:sz w:val="22"/>
+                <w:szCs w:val="22"/>
+              </w:rPr>
+              <w:t xml:space="preserve">    không muốn xoá </w:t>
+            </w:r>
+            <w:r>
+              <w:rPr>
+                <w:rFonts w:cs="Times New Roman"/>
+                <w:noProof/>
+                <w:sz w:val="22"/>
+                <w:szCs w:val="22"/>
+              </w:rPr>
+              <w:t>thì đến bước (6)</w:t>
+            </w:r>
+          </w:p>
+          <w:p>
+            <w:pPr>
+              <w:pStyle w:val="ListParagraph"/>
+              <w:numPr>
+                <w:ilvl w:val="0"/>
+                <w:numId w:val="15"/>
+              </w:numPr>
+              <w:rPr>
+                <w:rFonts w:cs="Times New Roman"/>
+                <w:noProof/>
+                <w:sz w:val="22"/>
+                <w:szCs w:val="22"/>
+                <w:lang w:val="vi-VN"/>
+              </w:rPr>
+            </w:pPr>
+            <w:r>
+              <w:rPr>
+                <w:rFonts w:cs="Times New Roman"/>
+                <w:noProof/>
+                <w:sz w:val="22"/>
+                <w:szCs w:val="22"/>
+              </w:rPr>
+              <w:t>Hệ thống xoá bình luận ra khỏi CSDL</w:t>
+            </w:r>
+          </w:p>
+          <w:p>
+            <w:pPr>
+              <w:pStyle w:val="ListParagraph"/>
+              <w:numPr>
+                <w:ilvl w:val="0"/>
+                <w:numId w:val="15"/>
+              </w:numPr>
+              <w:rPr>
+                <w:rFonts w:cs="Times New Roman"/>
+                <w:noProof/>
+                <w:sz w:val="22"/>
+                <w:szCs w:val="22"/>
+                <w:lang w:val="vi-VN"/>
+              </w:rPr>
+            </w:pPr>
+            <w:r>
+              <w:rPr>
+                <w:rFonts w:cs="Times New Roman"/>
+                <w:noProof/>
+                <w:sz w:val="22"/>
+                <w:szCs w:val="22"/>
+                <w:lang w:val="vi-VN"/>
+              </w:rPr>
+              <w:t xml:space="preserve">Hệ thống cập nhật </w:t>
+            </w:r>
+            <w:r>
+              <w:rPr>
+                <w:rFonts w:cs="Times New Roman"/>
+                <w:noProof/>
+                <w:sz w:val="22"/>
+                <w:szCs w:val="22"/>
+              </w:rPr>
+              <w:t>CSDL</w:t>
+            </w:r>
+          </w:p>
+          <w:p>
+            <w:pPr>
+              <w:pStyle w:val="ListParagraph"/>
+              <w:numPr>
+                <w:ilvl w:val="0"/>
+                <w:numId w:val="15"/>
+              </w:numPr>
+              <w:rPr>
+                <w:rFonts w:cs="Times New Roman"/>
+                <w:noProof/>
+                <w:sz w:val="22"/>
+                <w:szCs w:val="22"/>
+                <w:lang w:val="vi-VN"/>
+              </w:rPr>
+            </w:pPr>
+            <w:r>
+              <w:rPr>
+                <w:rFonts w:cs="Times New Roman"/>
+                <w:noProof/>
+                <w:sz w:val="22"/>
+                <w:szCs w:val="22"/>
+              </w:rPr>
+              <w:t>Thông báo xoá bình luận thành công</w:t>
+            </w:r>
+          </w:p>
+          <w:p>
+            <w:pPr>
+              <w:pStyle w:val="ListParagraph"/>
+              <w:numPr>
+                <w:ilvl w:val="0"/>
+                <w:numId w:val="15"/>
+              </w:numPr>
+              <w:rPr>
+                <w:rFonts w:cs="Times New Roman"/>
+                <w:noProof/>
+                <w:szCs w:val="28"/>
+              </w:rPr>
+            </w:pPr>
+            <w:r>
+              <w:rPr>
+                <w:rFonts w:cs="Times New Roman"/>
+                <w:noProof/>
+                <w:sz w:val="22"/>
+                <w:szCs w:val="22"/>
+              </w:rPr>
+              <w:t>Quay về E-Portfolio</w:t>
+            </w:r>
+          </w:p>
+        </w:tc>
+      </w:tr>
+      <w:tr>
+        <w:tc>
+          <w:tcPr>
+            <w:tcW w:w="2063" w:type="dxa"/>
+            <w:tcBorders>
+              <w:top w:val="single" w:sz="4" w:space="0" w:color="000000" w:themeColor="text1"/>
+              <w:left w:val="single" w:sz="4" w:space="0" w:color="000000" w:themeColor="text1"/>
+              <w:bottom w:val="single" w:sz="4" w:space="0" w:color="000000" w:themeColor="text1"/>
+              <w:right w:val="single" w:sz="4" w:space="0" w:color="000000" w:themeColor="text1"/>
+            </w:tcBorders>
+            <w:hideMark/>
+          </w:tcPr>
+          <w:p>
+            <w:pPr>
+              <w:rPr>
+                <w:rFonts w:ascii="Times New Roman" w:hAnsi="Times New Roman" w:cs="Times New Roman"/>
+                <w:szCs w:val="28"/>
+              </w:rPr>
+            </w:pPr>
+            <w:r>
+              <w:rPr>
+                <w:rFonts w:ascii="Times New Roman" w:hAnsi="Times New Roman" w:cs="Times New Roman"/>
+                <w:szCs w:val="28"/>
+              </w:rPr>
+              <w:t>Alternative flow</w:t>
+            </w:r>
+          </w:p>
+          <w:p>
+            <w:pPr>
+              <w:rPr>
+                <w:rFonts w:ascii="Times New Roman" w:hAnsi="Times New Roman" w:cs="Times New Roman"/>
+                <w:szCs w:val="28"/>
+              </w:rPr>
+            </w:pPr>
+            <w:r>
+              <w:rPr>
+                <w:rFonts w:ascii="Times New Roman" w:hAnsi="Times New Roman" w:cs="Times New Roman"/>
+                <w:szCs w:val="28"/>
+              </w:rPr>
+              <w:t>(Thất bại)</w:t>
+            </w:r>
+          </w:p>
+        </w:tc>
+        <w:tc>
+          <w:tcPr>
+            <w:tcW w:w="7287" w:type="dxa"/>
+            <w:tcBorders>
+              <w:top w:val="single" w:sz="4" w:space="0" w:color="000000" w:themeColor="text1"/>
+              <w:left w:val="single" w:sz="4" w:space="0" w:color="000000" w:themeColor="text1"/>
+              <w:bottom w:val="single" w:sz="4" w:space="0" w:color="000000" w:themeColor="text1"/>
+              <w:right w:val="single" w:sz="4" w:space="0" w:color="000000" w:themeColor="text1"/>
+            </w:tcBorders>
+          </w:tcPr>
+          <w:p>
+            <w:pPr>
+              <w:rPr>
+                <w:rFonts w:ascii="Times New Roman" w:hAnsi="Times New Roman" w:cs="Times New Roman"/>
+                <w:szCs w:val="28"/>
+              </w:rPr>
+            </w:pPr>
+            <w:r>
+              <w:rPr>
+                <w:rFonts w:ascii="Times New Roman" w:hAnsi="Times New Roman" w:cs="Times New Roman"/>
+                <w:szCs w:val="28"/>
+              </w:rPr>
+              <w:t>Không có</w:t>
+            </w:r>
+          </w:p>
+        </w:tc>
+      </w:tr>
+      <w:tr>
+        <w:tc>
+          <w:tcPr>
+            <w:tcW w:w="2063" w:type="dxa"/>
+            <w:tcBorders>
+              <w:top w:val="single" w:sz="4" w:space="0" w:color="000000" w:themeColor="text1"/>
+              <w:left w:val="single" w:sz="4" w:space="0" w:color="000000" w:themeColor="text1"/>
+              <w:bottom w:val="single" w:sz="4" w:space="0" w:color="000000" w:themeColor="text1"/>
+              <w:right w:val="single" w:sz="4" w:space="0" w:color="000000" w:themeColor="text1"/>
+            </w:tcBorders>
+            <w:hideMark/>
+          </w:tcPr>
+          <w:p>
+            <w:pPr>
+              <w:rPr>
+                <w:rFonts w:ascii="Times New Roman" w:hAnsi="Times New Roman" w:cs="Times New Roman"/>
+                <w:b/>
+                <w:szCs w:val="28"/>
+              </w:rPr>
+            </w:pPr>
+            <w:r>
+              <w:rPr>
+                <w:rFonts w:ascii="Times New Roman" w:hAnsi="Times New Roman" w:cs="Times New Roman"/>
+                <w:b/>
+                <w:szCs w:val="28"/>
+              </w:rPr>
+              <w:t>Extension point</w:t>
+            </w:r>
+          </w:p>
+        </w:tc>
+        <w:tc>
+          <w:tcPr>
+            <w:tcW w:w="7287" w:type="dxa"/>
+            <w:tcBorders>
+              <w:top w:val="single" w:sz="4" w:space="0" w:color="000000" w:themeColor="text1"/>
+              <w:left w:val="single" w:sz="4" w:space="0" w:color="000000" w:themeColor="text1"/>
+              <w:bottom w:val="single" w:sz="4" w:space="0" w:color="000000" w:themeColor="text1"/>
+              <w:right w:val="single" w:sz="4" w:space="0" w:color="000000" w:themeColor="text1"/>
+            </w:tcBorders>
+            <w:hideMark/>
+          </w:tcPr>
+          <w:p>
+            <w:pPr>
+              <w:rPr>
+                <w:rFonts w:ascii="Times New Roman" w:hAnsi="Times New Roman" w:cs="Times New Roman"/>
+                <w:szCs w:val="28"/>
+              </w:rPr>
+            </w:pPr>
+            <w:r>
+              <w:rPr>
+                <w:rFonts w:ascii="Times New Roman" w:hAnsi="Times New Roman" w:cs="Times New Roman"/>
+                <w:szCs w:val="28"/>
+              </w:rPr>
+              <w:t>Không có</w:t>
+            </w:r>
+          </w:p>
+        </w:tc>
+      </w:tr>
+    </w:tbl>
+    <w:p>
+      <w:pPr>
+        <w:rPr>
+          <w:rFonts w:ascii="Times New Roman" w:hAnsi="Times New Roman" w:cs="Times New Roman"/>
+        </w:rPr>
+      </w:pPr>
+    </w:p>
+    <w:p>
+      <w:pPr>
+        <w:rPr>
+          <w:rFonts w:ascii="Times New Roman" w:hAnsi="Times New Roman" w:cs="Times New Roman"/>
+        </w:rPr>
+      </w:pPr>
+      <w:r>
+        <w:rPr>
+          <w:rFonts w:ascii="Times New Roman" w:hAnsi="Times New Roman" w:cs="Times New Roman"/>
+        </w:rPr>
         <w:br w:type="page"/>
       </w:r>
     </w:p>
@@ -969,11 +1754,17 @@
           <w:rFonts w:ascii="Times New Roman" w:hAnsi="Times New Roman" w:cs="Times New Roman"/>
         </w:rPr>
       </w:pPr>
+    </w:p>
+    <w:p>
+      <w:pPr>
+        <w:rPr>
+          <w:rFonts w:ascii="Times New Roman" w:hAnsi="Times New Roman" w:cs="Times New Roman"/>
+        </w:rPr>
+      </w:pPr>
       <w:r>
         <w:rPr>
           <w:rFonts w:ascii="Times New Roman" w:hAnsi="Times New Roman" w:cs="Times New Roman"/>
         </w:rPr>
-        <w:lastRenderedPageBreak/>
         <w:t>Scenario của use-case Khoá tài khoản</w:t>
       </w:r>
     </w:p>
@@ -1102,6 +1893,13 @@
               </w:rPr>
               <w:t>Quản trị viên hệ thống có quyền khoá tài khoản người dùng</w:t>
             </w:r>
+            <w:r>
+              <w:rPr>
+                <w:rFonts w:ascii="Times New Roman" w:hAnsi="Times New Roman" w:cs="Times New Roman"/>
+                <w:szCs w:val="28"/>
+              </w:rPr>
+              <w:t xml:space="preserve"> trong trường hợp người dùng vi phạm các quy tắc của hệ thống</w:t>
+            </w:r>
           </w:p>
         </w:tc>
       </w:tr>
@@ -1337,6 +2135,9 @@
         </w:tc>
       </w:tr>
       <w:tr>
+        <w:trPr>
+          <w:trHeight w:val="638"/>
+        </w:trPr>
         <w:tc>
           <w:tcPr>
             <w:tcW w:w="2063" w:type="dxa"/>
@@ -1416,14 +2217,14 @@
                 <w:rFonts w:ascii="Times New Roman" w:hAnsi="Times New Roman" w:cs="Times New Roman"/>
                 <w:szCs w:val="28"/>
               </w:rPr>
-              <w:t xml:space="preserve"> nhấn nút khoá tài khoản trên</w:t>
-            </w:r>
-            <w:r>
-              <w:rPr>
-                <w:rFonts w:ascii="Times New Roman" w:hAnsi="Times New Roman" w:cs="Times New Roman"/>
-                <w:szCs w:val="28"/>
-              </w:rPr>
-              <w:t xml:space="preserve"> người dùng bất kì</w:t>
+              <w:t xml:space="preserve"> nhấn </w:t>
+            </w:r>
+            <w:r>
+              <w:rPr>
+                <w:rFonts w:ascii="Times New Roman" w:hAnsi="Times New Roman" w:cs="Times New Roman"/>
+                <w:szCs w:val="28"/>
+              </w:rPr>
+              <w:t>thực hiện chức năng khoá người dùng</w:t>
             </w:r>
             <w:r>
               <w:rPr>
@@ -1442,13 +2243,16 @@
               </w:numPr>
               <w:rPr>
                 <w:rFonts w:cs="Times New Roman"/>
-                <w:sz w:val="22"/>
-                <w:szCs w:val="22"/>
-              </w:rPr>
-            </w:pPr>
-            <w:r>
-              <w:rPr>
-                <w:rFonts w:cs="Times New Roman"/>
+                <w:noProof/>
+                <w:sz w:val="22"/>
+                <w:szCs w:val="22"/>
+                <w:lang w:val="vi-VN"/>
+              </w:rPr>
+            </w:pPr>
+            <w:r>
+              <w:rPr>
+                <w:rFonts w:cs="Times New Roman"/>
+                <w:noProof/>
                 <w:sz w:val="22"/>
                 <w:szCs w:val="22"/>
               </w:rPr>
@@ -1457,74 +2261,20 @@
             <w:r>
               <w:rPr>
                 <w:rFonts w:cs="Times New Roman"/>
-                <w:sz w:val="22"/>
-                <w:szCs w:val="22"/>
-              </w:rPr>
-              <w:t>hiện giao diện (</w:t>
-            </w:r>
-            <w:r>
-              <w:rPr>
-                <w:rFonts w:cs="Times New Roman"/>
-                <w:sz w:val="22"/>
-                <w:szCs w:val="22"/>
-              </w:rPr>
-              <w:t>“</w:t>
-            </w:r>
-            <w:r>
-              <w:rPr>
-                <w:rFonts w:cs="Times New Roman"/>
-                <w:sz w:val="22"/>
-                <w:szCs w:val="22"/>
-              </w:rPr>
-              <w:t>có</w:t>
-            </w:r>
-            <w:r>
-              <w:rPr>
-                <w:rFonts w:cs="Times New Roman"/>
-                <w:sz w:val="22"/>
-                <w:szCs w:val="22"/>
-              </w:rPr>
-              <w:t>”</w:t>
-            </w:r>
-            <w:r>
-              <w:rPr>
-                <w:rFonts w:cs="Times New Roman"/>
-                <w:sz w:val="22"/>
-                <w:szCs w:val="22"/>
-              </w:rPr>
-              <w:t xml:space="preserve"> hoặc </w:t>
-            </w:r>
-            <w:r>
-              <w:rPr>
-                <w:rFonts w:cs="Times New Roman"/>
-                <w:sz w:val="22"/>
-                <w:szCs w:val="22"/>
-              </w:rPr>
-              <w:t>“</w:t>
-            </w:r>
-            <w:r>
-              <w:rPr>
-                <w:rFonts w:cs="Times New Roman"/>
-                <w:sz w:val="22"/>
-                <w:szCs w:val="22"/>
-              </w:rPr>
-              <w:t>không</w:t>
-            </w:r>
-            <w:r>
-              <w:rPr>
-                <w:rFonts w:cs="Times New Roman"/>
-                <w:sz w:val="22"/>
-                <w:szCs w:val="22"/>
-              </w:rPr>
-              <w:t>”</w:t>
-            </w:r>
-            <w:r>
-              <w:rPr>
-                <w:rFonts w:cs="Times New Roman"/>
-                <w:sz w:val="22"/>
-                <w:szCs w:val="22"/>
-              </w:rPr>
-              <w:t>) để xác nhận có thực hiện thao tác khoá người dùng hay không</w:t>
+                <w:noProof/>
+                <w:sz w:val="22"/>
+                <w:szCs w:val="22"/>
+              </w:rPr>
+              <w:t xml:space="preserve">hiện </w:t>
+            </w:r>
+            <w:r>
+              <w:rPr>
+                <w:rFonts w:cs="Times New Roman"/>
+                <w:noProof/>
+                <w:sz w:val="22"/>
+                <w:szCs w:val="22"/>
+              </w:rPr>
+              <w:t>xác nhận rằng quản trị viên có muốn xoá hay không</w:t>
             </w:r>
           </w:p>
           <w:p>
@@ -1536,13 +2286,16 @@
               </w:numPr>
               <w:rPr>
                 <w:rFonts w:cs="Times New Roman"/>
-                <w:sz w:val="22"/>
-                <w:szCs w:val="22"/>
-              </w:rPr>
-            </w:pPr>
-            <w:r>
-              <w:rPr>
-                <w:rFonts w:cs="Times New Roman"/>
+                <w:noProof/>
+                <w:sz w:val="22"/>
+                <w:szCs w:val="22"/>
+                <w:lang w:val="vi-VN"/>
+              </w:rPr>
+            </w:pPr>
+            <w:r>
+              <w:rPr>
+                <w:rFonts w:cs="Times New Roman"/>
+                <w:noProof/>
                 <w:sz w:val="22"/>
                 <w:szCs w:val="22"/>
               </w:rPr>
@@ -1551,42 +2304,65 @@
             <w:r>
               <w:rPr>
                 <w:rFonts w:cs="Times New Roman"/>
-                <w:sz w:val="22"/>
-                <w:szCs w:val="22"/>
-              </w:rPr>
-              <w:t>“</w:t>
-            </w:r>
-            <w:r>
-              <w:rPr>
-                <w:rFonts w:cs="Times New Roman"/>
-                <w:sz w:val="22"/>
-                <w:szCs w:val="22"/>
-              </w:rPr>
-              <w:t>có</w:t>
-            </w:r>
-            <w:r>
-              <w:rPr>
-                <w:rFonts w:cs="Times New Roman"/>
-                <w:sz w:val="22"/>
-                <w:szCs w:val="22"/>
-              </w:rPr>
-              <w:t>”</w:t>
-            </w:r>
-            <w:r>
-              <w:rPr>
-                <w:rFonts w:cs="Times New Roman"/>
-                <w:sz w:val="22"/>
-                <w:szCs w:val="22"/>
-              </w:rPr>
-              <w:t xml:space="preserve"> thì hiện form yêu quản trị viên nhập mật khẩu</w:t>
-            </w:r>
-            <w:r>
-              <w:rPr>
-                <w:rFonts w:cs="Times New Roman"/>
-                <w:sz w:val="22"/>
-                <w:szCs w:val="22"/>
-              </w:rPr>
-              <w:t>, nếu “không” thì đến bước (8)</w:t>
+                <w:noProof/>
+                <w:sz w:val="22"/>
+                <w:szCs w:val="22"/>
+              </w:rPr>
+              <w:t xml:space="preserve">xác nhận muốn xoá </w:t>
+            </w:r>
+            <w:r>
+              <w:rPr>
+                <w:rFonts w:cs="Times New Roman"/>
+                <w:noProof/>
+                <w:sz w:val="22"/>
+                <w:szCs w:val="22"/>
+              </w:rPr>
+              <w:t xml:space="preserve">thì hiện form yêu quản trị viên </w:t>
+            </w:r>
+            <w:r>
+              <w:rPr>
+                <w:rFonts w:cs="Times New Roman"/>
+                <w:noProof/>
+                <w:sz w:val="22"/>
+                <w:szCs w:val="22"/>
+              </w:rPr>
+              <w:t>nhập mật khẩu</w:t>
+            </w:r>
+            <w:r>
+              <w:rPr>
+                <w:rFonts w:cs="Times New Roman"/>
+                <w:noProof/>
+                <w:sz w:val="22"/>
+                <w:szCs w:val="22"/>
+              </w:rPr>
+              <w:t xml:space="preserve">, nếu </w:t>
+            </w:r>
+            <w:r>
+              <w:rPr>
+                <w:rFonts w:cs="Times New Roman"/>
+                <w:noProof/>
+                <w:sz w:val="22"/>
+                <w:szCs w:val="22"/>
+              </w:rPr>
+              <w:t>không muốn xoá</w:t>
+            </w:r>
+            <w:r>
+              <w:rPr>
+                <w:rFonts w:cs="Times New Roman"/>
+                <w:noProof/>
+                <w:sz w:val="22"/>
+                <w:szCs w:val="22"/>
+              </w:rPr>
+              <w:t xml:space="preserve"> thì </w:t>
+            </w:r>
+            <w:r>
+              <w:rPr>
+                <w:rFonts w:cs="Times New Roman"/>
+                <w:noProof/>
+                <w:sz w:val="22"/>
+                <w:szCs w:val="22"/>
+              </w:rPr>
+              <w:t>đến bước (9)</w:t>
             </w:r>
           </w:p>
           <w:p>
@@ -1598,17 +2374,30 @@
               </w:numPr>
               <w:rPr>
                 <w:rFonts w:cs="Times New Roman"/>
-                <w:sz w:val="22"/>
-                <w:szCs w:val="22"/>
-              </w:rPr>
-            </w:pPr>
-            <w:r>
-              <w:rPr>
-                <w:rFonts w:cs="Times New Roman"/>
-                <w:sz w:val="22"/>
-                <w:szCs w:val="22"/>
-              </w:rPr>
-              <w:t>Quản trị viên nhập mật khẩu</w:t>
+                <w:noProof/>
+                <w:sz w:val="22"/>
+                <w:szCs w:val="22"/>
+                <w:lang w:val="vi-VN"/>
+              </w:rPr>
+            </w:pPr>
+            <w:r>
+              <w:rPr>
+                <w:rFonts w:cs="Times New Roman"/>
+                <w:noProof/>
+                <w:sz w:val="22"/>
+                <w:szCs w:val="22"/>
+                <w:lang w:val="vi-VN"/>
+              </w:rPr>
+              <w:t>Qu</w:t>
+            </w:r>
+            <w:r>
+              <w:rPr>
+                <w:rFonts w:cs="Times New Roman"/>
+                <w:noProof/>
+                <w:sz w:val="22"/>
+                <w:szCs w:val="22"/>
+              </w:rPr>
+              <w:t>ản trị viên nhập mật khẩu</w:t>
             </w:r>
           </w:p>
           <w:p>
@@ -1620,21 +2409,35 @@
               </w:numPr>
               <w:rPr>
                 <w:rFonts w:cs="Times New Roman"/>
-                <w:sz w:val="22"/>
-                <w:szCs w:val="22"/>
-              </w:rPr>
-            </w:pPr>
-            <w:r>
-              <w:rPr>
-                <w:rFonts w:cs="Times New Roman"/>
-                <w:sz w:val="22"/>
-                <w:szCs w:val="22"/>
-              </w:rPr>
-              <w:t>Hệ thống xác nhận mật khẩu</w:t>
-            </w:r>
-            <w:r>
-              <w:rPr>
-                <w:rFonts w:cs="Times New Roman"/>
+                <w:noProof/>
+                <w:sz w:val="22"/>
+                <w:szCs w:val="22"/>
+                <w:lang w:val="vi-VN"/>
+              </w:rPr>
+            </w:pPr>
+            <w:r>
+              <w:rPr>
+                <w:rFonts w:cs="Times New Roman"/>
+                <w:noProof/>
+                <w:sz w:val="22"/>
+                <w:szCs w:val="22"/>
+                <w:lang w:val="vi-VN"/>
+              </w:rPr>
+              <w:t>Hệ thống x</w:t>
+            </w:r>
+            <w:r>
+              <w:rPr>
+                <w:rFonts w:cs="Times New Roman"/>
+                <w:noProof/>
+                <w:sz w:val="22"/>
+                <w:szCs w:val="22"/>
+              </w:rPr>
+              <w:t>ác nhận mật khẩu</w:t>
+            </w:r>
+            <w:r>
+              <w:rPr>
+                <w:rFonts w:cs="Times New Roman"/>
+                <w:noProof/>
                 <w:sz w:val="22"/>
                 <w:szCs w:val="22"/>
               </w:rPr>
@@ -1643,6 +2446,7 @@
             <w:r>
               <w:rPr>
                 <w:rFonts w:cs="Times New Roman"/>
+                <w:noProof/>
                 <w:sz w:val="22"/>
                 <w:szCs w:val="22"/>
               </w:rPr>
@@ -1658,13 +2462,16 @@
               </w:numPr>
               <w:rPr>
                 <w:rFonts w:cs="Times New Roman"/>
-                <w:sz w:val="22"/>
-                <w:szCs w:val="22"/>
-              </w:rPr>
-            </w:pPr>
-            <w:r>
-              <w:rPr>
-                <w:rFonts w:cs="Times New Roman"/>
+                <w:noProof/>
+                <w:sz w:val="22"/>
+                <w:szCs w:val="22"/>
+                <w:lang w:val="vi-VN"/>
+              </w:rPr>
+            </w:pPr>
+            <w:r>
+              <w:rPr>
+                <w:rFonts w:cs="Times New Roman"/>
+                <w:noProof/>
                 <w:sz w:val="22"/>
                 <w:szCs w:val="22"/>
               </w:rPr>
@@ -1673,6 +2480,7 @@
             <w:r>
               <w:rPr>
                 <w:rFonts w:cs="Times New Roman"/>
+                <w:noProof/>
                 <w:sz w:val="22"/>
                 <w:szCs w:val="22"/>
               </w:rPr>
@@ -1688,17 +2496,30 @@
               </w:numPr>
               <w:rPr>
                 <w:rFonts w:cs="Times New Roman"/>
-                <w:sz w:val="22"/>
-                <w:szCs w:val="22"/>
-              </w:rPr>
-            </w:pPr>
-            <w:r>
-              <w:rPr>
-                <w:rFonts w:cs="Times New Roman"/>
-                <w:sz w:val="22"/>
-                <w:szCs w:val="22"/>
-              </w:rPr>
-              <w:t>Hệ thống cập nhật CSDL</w:t>
+                <w:noProof/>
+                <w:sz w:val="22"/>
+                <w:szCs w:val="22"/>
+                <w:lang w:val="vi-VN"/>
+              </w:rPr>
+            </w:pPr>
+            <w:r>
+              <w:rPr>
+                <w:rFonts w:cs="Times New Roman"/>
+                <w:noProof/>
+                <w:sz w:val="22"/>
+                <w:szCs w:val="22"/>
+                <w:lang w:val="vi-VN"/>
+              </w:rPr>
+              <w:t xml:space="preserve">Hệ thống cập nhật </w:t>
+            </w:r>
+            <w:r>
+              <w:rPr>
+                <w:rFonts w:cs="Times New Roman"/>
+                <w:noProof/>
+                <w:sz w:val="22"/>
+                <w:szCs w:val="22"/>
+              </w:rPr>
+              <w:t>CSDL</w:t>
             </w:r>
           </w:p>
           <w:p>
@@ -1710,13 +2531,16 @@
               </w:numPr>
               <w:rPr>
                 <w:rFonts w:cs="Times New Roman"/>
-                <w:sz w:val="22"/>
-                <w:szCs w:val="22"/>
-              </w:rPr>
-            </w:pPr>
-            <w:r>
-              <w:rPr>
-                <w:rFonts w:cs="Times New Roman"/>
+                <w:noProof/>
+                <w:sz w:val="22"/>
+                <w:szCs w:val="22"/>
+                <w:lang w:val="vi-VN"/>
+              </w:rPr>
+            </w:pPr>
+            <w:r>
+              <w:rPr>
+                <w:rFonts w:cs="Times New Roman"/>
+                <w:noProof/>
                 <w:sz w:val="22"/>
                 <w:szCs w:val="22"/>
               </w:rPr>
@@ -1732,12 +2556,41 @@
               </w:numPr>
               <w:rPr>
                 <w:rFonts w:cs="Times New Roman"/>
-                <w:szCs w:val="28"/>
-              </w:rPr>
-            </w:pPr>
-            <w:r>
-              <w:rPr>
-                <w:rFonts w:cs="Times New Roman"/>
+                <w:noProof/>
+                <w:sz w:val="22"/>
+                <w:szCs w:val="22"/>
+                <w:lang w:val="vi-VN"/>
+              </w:rPr>
+            </w:pPr>
+            <w:r>
+              <w:rPr>
+                <w:rFonts w:cs="Times New Roman"/>
+                <w:noProof/>
+                <w:sz w:val="22"/>
+                <w:szCs w:val="22"/>
+              </w:rPr>
+              <w:t>Gửi mail cho người dùng để thông báo tài khoản đã bị khoá</w:t>
+            </w:r>
+          </w:p>
+          <w:p>
+            <w:pPr>
+              <w:pStyle w:val="ListParagraph"/>
+              <w:numPr>
+                <w:ilvl w:val="0"/>
+                <w:numId w:val="9"/>
+              </w:numPr>
+              <w:rPr>
+                <w:rFonts w:cs="Times New Roman"/>
+                <w:noProof/>
+                <w:sz w:val="22"/>
+                <w:szCs w:val="22"/>
+                <w:lang w:val="vi-VN"/>
+              </w:rPr>
+            </w:pPr>
+            <w:r>
+              <w:rPr>
+                <w:rFonts w:cs="Times New Roman"/>
+                <w:noProof/>
                 <w:sz w:val="22"/>
                 <w:szCs w:val="22"/>
               </w:rPr>
@@ -1948,9 +2801,728 @@
         <w:rPr>
           <w:rFonts w:ascii="Times New Roman" w:hAnsi="Times New Roman" w:cs="Times New Roman"/>
         </w:rPr>
-        <w:br w:type="page"/>
+        <w:t>Scenario của use-case Nhận xét portfolio</w:t>
       </w:r>
     </w:p>
+    <w:tbl>
+      <w:tblPr>
+        <w:tblStyle w:val="TableGrid"/>
+        <w:tblW w:w="0" w:type="auto"/>
+        <w:tblLook w:val="04A0" w:firstRow="1" w:lastRow="0" w:firstColumn="1" w:lastColumn="0" w:noHBand="0" w:noVBand="1"/>
+      </w:tblPr>
+      <w:tblGrid>
+        <w:gridCol w:w="2063"/>
+        <w:gridCol w:w="7287"/>
+      </w:tblGrid>
+      <w:tr>
+        <w:tc>
+          <w:tcPr>
+            <w:tcW w:w="2063" w:type="dxa"/>
+            <w:tcBorders>
+              <w:top w:val="single" w:sz="4" w:space="0" w:color="000000" w:themeColor="text1"/>
+              <w:left w:val="single" w:sz="4" w:space="0" w:color="000000" w:themeColor="text1"/>
+              <w:bottom w:val="single" w:sz="4" w:space="0" w:color="000000" w:themeColor="text1"/>
+              <w:right w:val="single" w:sz="4" w:space="0" w:color="000000" w:themeColor="text1"/>
+            </w:tcBorders>
+            <w:hideMark/>
+          </w:tcPr>
+          <w:p>
+            <w:pPr>
+              <w:rPr>
+                <w:rFonts w:ascii="Times New Roman" w:hAnsi="Times New Roman" w:cs="Times New Roman"/>
+                <w:b/>
+                <w:szCs w:val="28"/>
+              </w:rPr>
+            </w:pPr>
+            <w:r>
+              <w:rPr>
+                <w:rFonts w:ascii="Times New Roman" w:hAnsi="Times New Roman" w:cs="Times New Roman"/>
+                <w:b/>
+                <w:szCs w:val="28"/>
+              </w:rPr>
+              <w:t>Name</w:t>
+            </w:r>
+          </w:p>
+        </w:tc>
+        <w:tc>
+          <w:tcPr>
+            <w:tcW w:w="7287" w:type="dxa"/>
+            <w:tcBorders>
+              <w:top w:val="single" w:sz="4" w:space="0" w:color="000000" w:themeColor="text1"/>
+              <w:left w:val="single" w:sz="4" w:space="0" w:color="000000" w:themeColor="text1"/>
+              <w:bottom w:val="single" w:sz="4" w:space="0" w:color="000000" w:themeColor="text1"/>
+              <w:right w:val="single" w:sz="4" w:space="0" w:color="000000" w:themeColor="text1"/>
+            </w:tcBorders>
+            <w:hideMark/>
+          </w:tcPr>
+          <w:p>
+            <w:pPr>
+              <w:rPr>
+                <w:rFonts w:ascii="Times New Roman" w:hAnsi="Times New Roman" w:cs="Times New Roman"/>
+                <w:b/>
+                <w:szCs w:val="28"/>
+              </w:rPr>
+            </w:pPr>
+            <w:r>
+              <w:rPr>
+                <w:rFonts w:ascii="Times New Roman" w:hAnsi="Times New Roman" w:cs="Times New Roman"/>
+                <w:b/>
+                <w:szCs w:val="28"/>
+              </w:rPr>
+              <w:t>Nhận xét portfolio</w:t>
+            </w:r>
+          </w:p>
+        </w:tc>
+      </w:tr>
+      <w:tr>
+        <w:tc>
+          <w:tcPr>
+            <w:tcW w:w="2063" w:type="dxa"/>
+            <w:tcBorders>
+              <w:top w:val="single" w:sz="4" w:space="0" w:color="000000" w:themeColor="text1"/>
+              <w:left w:val="single" w:sz="4" w:space="0" w:color="000000" w:themeColor="text1"/>
+              <w:bottom w:val="single" w:sz="4" w:space="0" w:color="000000" w:themeColor="text1"/>
+              <w:right w:val="single" w:sz="4" w:space="0" w:color="000000" w:themeColor="text1"/>
+            </w:tcBorders>
+            <w:hideMark/>
+          </w:tcPr>
+          <w:p>
+            <w:pPr>
+              <w:rPr>
+                <w:rFonts w:ascii="Times New Roman" w:hAnsi="Times New Roman" w:cs="Times New Roman"/>
+                <w:b/>
+                <w:szCs w:val="28"/>
+              </w:rPr>
+            </w:pPr>
+            <w:r>
+              <w:rPr>
+                <w:rFonts w:ascii="Times New Roman" w:hAnsi="Times New Roman" w:cs="Times New Roman"/>
+                <w:b/>
+                <w:szCs w:val="28"/>
+              </w:rPr>
+              <w:t>Brief description</w:t>
+            </w:r>
+          </w:p>
+        </w:tc>
+        <w:tc>
+          <w:tcPr>
+            <w:tcW w:w="7287" w:type="dxa"/>
+            <w:tcBorders>
+              <w:top w:val="single" w:sz="4" w:space="0" w:color="000000" w:themeColor="text1"/>
+              <w:left w:val="single" w:sz="4" w:space="0" w:color="000000" w:themeColor="text1"/>
+              <w:bottom w:val="single" w:sz="4" w:space="0" w:color="000000" w:themeColor="text1"/>
+              <w:right w:val="single" w:sz="4" w:space="0" w:color="000000" w:themeColor="text1"/>
+            </w:tcBorders>
+            <w:hideMark/>
+          </w:tcPr>
+          <w:p>
+            <w:pPr>
+              <w:rPr>
+                <w:rFonts w:ascii="Times New Roman" w:hAnsi="Times New Roman" w:cs="Times New Roman"/>
+                <w:szCs w:val="28"/>
+              </w:rPr>
+            </w:pPr>
+            <w:r>
+              <w:rPr>
+                <w:rFonts w:ascii="Times New Roman" w:hAnsi="Times New Roman" w:cs="Times New Roman"/>
+                <w:szCs w:val="28"/>
+              </w:rPr>
+              <w:t>Người dùng đặc biệt có thể nhận xét các nội dung trong E-Portfilo của người dùng cơ bản dưới dạng các bình luận</w:t>
+            </w:r>
+          </w:p>
+        </w:tc>
+      </w:tr>
+      <w:tr>
+        <w:tc>
+          <w:tcPr>
+            <w:tcW w:w="2063" w:type="dxa"/>
+            <w:tcBorders>
+              <w:top w:val="single" w:sz="4" w:space="0" w:color="000000" w:themeColor="text1"/>
+              <w:left w:val="single" w:sz="4" w:space="0" w:color="000000" w:themeColor="text1"/>
+              <w:bottom w:val="single" w:sz="4" w:space="0" w:color="000000" w:themeColor="text1"/>
+              <w:right w:val="single" w:sz="4" w:space="0" w:color="000000" w:themeColor="text1"/>
+            </w:tcBorders>
+            <w:hideMark/>
+          </w:tcPr>
+          <w:p>
+            <w:pPr>
+              <w:rPr>
+                <w:rFonts w:ascii="Times New Roman" w:hAnsi="Times New Roman" w:cs="Times New Roman"/>
+                <w:b/>
+                <w:szCs w:val="28"/>
+              </w:rPr>
+            </w:pPr>
+            <w:r>
+              <w:rPr>
+                <w:rFonts w:ascii="Times New Roman" w:hAnsi="Times New Roman" w:cs="Times New Roman"/>
+                <w:b/>
+                <w:szCs w:val="28"/>
+              </w:rPr>
+              <w:t>Actor(s)</w:t>
+            </w:r>
+          </w:p>
+        </w:tc>
+        <w:tc>
+          <w:tcPr>
+            <w:tcW w:w="7287" w:type="dxa"/>
+            <w:tcBorders>
+              <w:top w:val="single" w:sz="4" w:space="0" w:color="000000" w:themeColor="text1"/>
+              <w:left w:val="single" w:sz="4" w:space="0" w:color="000000" w:themeColor="text1"/>
+              <w:bottom w:val="single" w:sz="4" w:space="0" w:color="000000" w:themeColor="text1"/>
+              <w:right w:val="single" w:sz="4" w:space="0" w:color="000000" w:themeColor="text1"/>
+            </w:tcBorders>
+            <w:hideMark/>
+          </w:tcPr>
+          <w:p>
+            <w:pPr>
+              <w:rPr>
+                <w:rFonts w:ascii="Times New Roman" w:hAnsi="Times New Roman" w:cs="Times New Roman"/>
+                <w:szCs w:val="28"/>
+              </w:rPr>
+            </w:pPr>
+            <w:r>
+              <w:rPr>
+                <w:rFonts w:ascii="Times New Roman" w:hAnsi="Times New Roman" w:cs="Times New Roman"/>
+                <w:szCs w:val="28"/>
+              </w:rPr>
+              <w:t>Người dùng đặc biệt</w:t>
+            </w:r>
+          </w:p>
+        </w:tc>
+      </w:tr>
+      <w:tr>
+        <w:tc>
+          <w:tcPr>
+            <w:tcW w:w="2063" w:type="dxa"/>
+            <w:tcBorders>
+              <w:top w:val="single" w:sz="4" w:space="0" w:color="000000" w:themeColor="text1"/>
+              <w:left w:val="single" w:sz="4" w:space="0" w:color="000000" w:themeColor="text1"/>
+              <w:bottom w:val="single" w:sz="4" w:space="0" w:color="000000" w:themeColor="text1"/>
+              <w:right w:val="single" w:sz="4" w:space="0" w:color="000000" w:themeColor="text1"/>
+            </w:tcBorders>
+            <w:hideMark/>
+          </w:tcPr>
+          <w:p>
+            <w:pPr>
+              <w:rPr>
+                <w:rFonts w:ascii="Times New Roman" w:hAnsi="Times New Roman" w:cs="Times New Roman"/>
+                <w:b/>
+                <w:szCs w:val="28"/>
+              </w:rPr>
+            </w:pPr>
+            <w:r>
+              <w:rPr>
+                <w:rFonts w:ascii="Times New Roman" w:hAnsi="Times New Roman" w:cs="Times New Roman"/>
+                <w:b/>
+                <w:szCs w:val="28"/>
+              </w:rPr>
+              <w:t>Pre-conditions</w:t>
+            </w:r>
+          </w:p>
+        </w:tc>
+        <w:tc>
+          <w:tcPr>
+            <w:tcW w:w="7287" w:type="dxa"/>
+            <w:tcBorders>
+              <w:top w:val="single" w:sz="4" w:space="0" w:color="000000" w:themeColor="text1"/>
+              <w:left w:val="single" w:sz="4" w:space="0" w:color="000000" w:themeColor="text1"/>
+              <w:bottom w:val="single" w:sz="4" w:space="0" w:color="000000" w:themeColor="text1"/>
+              <w:right w:val="single" w:sz="4" w:space="0" w:color="000000" w:themeColor="text1"/>
+            </w:tcBorders>
+            <w:hideMark/>
+          </w:tcPr>
+          <w:p>
+            <w:pPr>
+              <w:rPr>
+                <w:rFonts w:ascii="Times New Roman" w:hAnsi="Times New Roman" w:cs="Times New Roman"/>
+                <w:szCs w:val="28"/>
+              </w:rPr>
+            </w:pPr>
+            <w:r>
+              <w:rPr>
+                <w:rFonts w:ascii="Times New Roman" w:hAnsi="Times New Roman" w:cs="Times New Roman"/>
+                <w:szCs w:val="28"/>
+              </w:rPr>
+              <w:t>Người dùng phải đăng nhập vào hệ thống với vai trò người dùng đặc biệt</w:t>
+            </w:r>
+          </w:p>
+        </w:tc>
+      </w:tr>
+      <w:tr>
+        <w:tc>
+          <w:tcPr>
+            <w:tcW w:w="2063" w:type="dxa"/>
+            <w:tcBorders>
+              <w:top w:val="single" w:sz="4" w:space="0" w:color="000000" w:themeColor="text1"/>
+              <w:left w:val="single" w:sz="4" w:space="0" w:color="000000" w:themeColor="text1"/>
+              <w:bottom w:val="single" w:sz="4" w:space="0" w:color="000000" w:themeColor="text1"/>
+              <w:right w:val="single" w:sz="4" w:space="0" w:color="000000" w:themeColor="text1"/>
+            </w:tcBorders>
+            <w:hideMark/>
+          </w:tcPr>
+          <w:p>
+            <w:pPr>
+              <w:rPr>
+                <w:rFonts w:ascii="Times New Roman" w:hAnsi="Times New Roman" w:cs="Times New Roman"/>
+                <w:b/>
+                <w:szCs w:val="28"/>
+              </w:rPr>
+            </w:pPr>
+            <w:r>
+              <w:rPr>
+                <w:rFonts w:ascii="Times New Roman" w:hAnsi="Times New Roman" w:cs="Times New Roman"/>
+                <w:b/>
+                <w:szCs w:val="28"/>
+              </w:rPr>
+              <w:t>Post-conditions</w:t>
+            </w:r>
+          </w:p>
+        </w:tc>
+        <w:tc>
+          <w:tcPr>
+            <w:tcW w:w="7287" w:type="dxa"/>
+            <w:tcBorders>
+              <w:top w:val="single" w:sz="4" w:space="0" w:color="000000" w:themeColor="text1"/>
+              <w:left w:val="single" w:sz="4" w:space="0" w:color="000000" w:themeColor="text1"/>
+              <w:bottom w:val="single" w:sz="4" w:space="0" w:color="000000" w:themeColor="text1"/>
+              <w:right w:val="single" w:sz="4" w:space="0" w:color="000000" w:themeColor="text1"/>
+            </w:tcBorders>
+            <w:hideMark/>
+          </w:tcPr>
+          <w:p>
+            <w:pPr>
+              <w:rPr>
+                <w:rFonts w:ascii="Times New Roman" w:hAnsi="Times New Roman" w:cs="Times New Roman"/>
+                <w:szCs w:val="28"/>
+              </w:rPr>
+            </w:pPr>
+            <w:r>
+              <w:rPr>
+                <w:rFonts w:ascii="Times New Roman" w:hAnsi="Times New Roman" w:cs="Times New Roman"/>
+                <w:szCs w:val="28"/>
+              </w:rPr>
+              <w:t>Sau khi nhận xét thì những bình luận của người dùng đặc biệt sẽ được gán vào nội dung đó và hiển thị cho chủ sở hữu</w:t>
+            </w:r>
+          </w:p>
+        </w:tc>
+      </w:tr>
+      <w:tr>
+        <w:tc>
+          <w:tcPr>
+            <w:tcW w:w="2063" w:type="dxa"/>
+            <w:tcBorders>
+              <w:top w:val="single" w:sz="4" w:space="0" w:color="000000" w:themeColor="text1"/>
+              <w:left w:val="single" w:sz="4" w:space="0" w:color="000000" w:themeColor="text1"/>
+              <w:bottom w:val="single" w:sz="4" w:space="0" w:color="000000" w:themeColor="text1"/>
+              <w:right w:val="single" w:sz="4" w:space="0" w:color="000000" w:themeColor="text1"/>
+            </w:tcBorders>
+            <w:hideMark/>
+          </w:tcPr>
+          <w:p>
+            <w:pPr>
+              <w:rPr>
+                <w:rFonts w:ascii="Times New Roman" w:hAnsi="Times New Roman" w:cs="Times New Roman"/>
+                <w:b/>
+                <w:szCs w:val="28"/>
+              </w:rPr>
+            </w:pPr>
+            <w:r>
+              <w:rPr>
+                <w:rFonts w:ascii="Times New Roman" w:hAnsi="Times New Roman" w:cs="Times New Roman"/>
+                <w:b/>
+                <w:szCs w:val="28"/>
+              </w:rPr>
+              <w:t>Flow of events</w:t>
+            </w:r>
+          </w:p>
+        </w:tc>
+        <w:tc>
+          <w:tcPr>
+            <w:tcW w:w="7287" w:type="dxa"/>
+            <w:tcBorders>
+              <w:top w:val="single" w:sz="4" w:space="0" w:color="000000" w:themeColor="text1"/>
+              <w:left w:val="single" w:sz="4" w:space="0" w:color="000000" w:themeColor="text1"/>
+              <w:bottom w:val="single" w:sz="4" w:space="0" w:color="000000" w:themeColor="text1"/>
+              <w:right w:val="single" w:sz="4" w:space="0" w:color="000000" w:themeColor="text1"/>
+            </w:tcBorders>
+          </w:tcPr>
+          <w:p>
+            <w:pPr>
+              <w:rPr>
+                <w:rFonts w:ascii="Times New Roman" w:hAnsi="Times New Roman" w:cs="Times New Roman"/>
+                <w:szCs w:val="28"/>
+              </w:rPr>
+            </w:pPr>
+          </w:p>
+        </w:tc>
+      </w:tr>
+      <w:tr>
+        <w:tc>
+          <w:tcPr>
+            <w:tcW w:w="2063" w:type="dxa"/>
+            <w:tcBorders>
+              <w:top w:val="single" w:sz="4" w:space="0" w:color="000000" w:themeColor="text1"/>
+              <w:left w:val="single" w:sz="4" w:space="0" w:color="000000" w:themeColor="text1"/>
+              <w:bottom w:val="single" w:sz="4" w:space="0" w:color="000000" w:themeColor="text1"/>
+              <w:right w:val="single" w:sz="4" w:space="0" w:color="000000" w:themeColor="text1"/>
+            </w:tcBorders>
+            <w:hideMark/>
+          </w:tcPr>
+          <w:p>
+            <w:pPr>
+              <w:rPr>
+                <w:rFonts w:ascii="Times New Roman" w:hAnsi="Times New Roman" w:cs="Times New Roman"/>
+                <w:szCs w:val="28"/>
+              </w:rPr>
+            </w:pPr>
+            <w:r>
+              <w:rPr>
+                <w:rFonts w:ascii="Times New Roman" w:hAnsi="Times New Roman" w:cs="Times New Roman"/>
+                <w:szCs w:val="28"/>
+              </w:rPr>
+              <w:t>Basic flow</w:t>
+            </w:r>
+          </w:p>
+          <w:p>
+            <w:pPr>
+              <w:rPr>
+                <w:rFonts w:ascii="Times New Roman" w:hAnsi="Times New Roman" w:cs="Times New Roman"/>
+                <w:szCs w:val="28"/>
+              </w:rPr>
+            </w:pPr>
+            <w:r>
+              <w:rPr>
+                <w:rFonts w:ascii="Times New Roman" w:hAnsi="Times New Roman" w:cs="Times New Roman"/>
+                <w:szCs w:val="28"/>
+              </w:rPr>
+              <w:t>(Thành công)</w:t>
+            </w:r>
+          </w:p>
+        </w:tc>
+        <w:tc>
+          <w:tcPr>
+            <w:tcW w:w="7287" w:type="dxa"/>
+            <w:tcBorders>
+              <w:top w:val="single" w:sz="4" w:space="0" w:color="000000" w:themeColor="text1"/>
+              <w:left w:val="single" w:sz="4" w:space="0" w:color="000000" w:themeColor="text1"/>
+              <w:bottom w:val="single" w:sz="4" w:space="0" w:color="000000" w:themeColor="text1"/>
+              <w:right w:val="single" w:sz="4" w:space="0" w:color="000000" w:themeColor="text1"/>
+            </w:tcBorders>
+            <w:hideMark/>
+          </w:tcPr>
+          <w:p>
+            <w:pPr>
+              <w:rPr>
+                <w:rFonts w:ascii="Times New Roman" w:hAnsi="Times New Roman" w:cs="Times New Roman"/>
+                <w:szCs w:val="28"/>
+              </w:rPr>
+            </w:pPr>
+            <w:r>
+              <w:rPr>
+                <w:rFonts w:ascii="Times New Roman" w:hAnsi="Times New Roman" w:cs="Times New Roman"/>
+                <w:szCs w:val="28"/>
+              </w:rPr>
+              <w:t>Được kích hoạt khi người dùng đặc biệt xem nội dung</w:t>
+            </w:r>
+            <w:r>
+              <w:rPr>
+                <w:rFonts w:ascii="Times New Roman" w:hAnsi="Times New Roman" w:cs="Times New Roman"/>
+                <w:szCs w:val="28"/>
+              </w:rPr>
+              <w:t xml:space="preserve"> được công khai</w:t>
+            </w:r>
+            <w:r>
+              <w:rPr>
+                <w:rFonts w:ascii="Times New Roman" w:hAnsi="Times New Roman" w:cs="Times New Roman"/>
+                <w:szCs w:val="28"/>
+              </w:rPr>
+              <w:t xml:space="preserve"> của người dùng khác và chọn </w:t>
+            </w:r>
+            <w:r>
+              <w:rPr>
+                <w:rFonts w:ascii="Times New Roman" w:hAnsi="Times New Roman" w:cs="Times New Roman"/>
+                <w:szCs w:val="28"/>
+              </w:rPr>
+              <w:t xml:space="preserve">thực hiện chức năng bình luận: </w:t>
+            </w:r>
+          </w:p>
+          <w:p>
+            <w:pPr>
+              <w:pStyle w:val="ListParagraph"/>
+              <w:numPr>
+                <w:ilvl w:val="0"/>
+                <w:numId w:val="13"/>
+              </w:numPr>
+              <w:rPr>
+                <w:rFonts w:cs="Times New Roman"/>
+                <w:noProof/>
+                <w:sz w:val="22"/>
+                <w:szCs w:val="22"/>
+              </w:rPr>
+            </w:pPr>
+            <w:r>
+              <w:rPr>
+                <w:rFonts w:cs="Times New Roman"/>
+                <w:noProof/>
+                <w:sz w:val="22"/>
+                <w:szCs w:val="22"/>
+              </w:rPr>
+              <w:t xml:space="preserve">Hệ thống hiện hộp thoại để nhập bình luận </w:t>
+            </w:r>
+          </w:p>
+          <w:p>
+            <w:pPr>
+              <w:pStyle w:val="ListParagraph"/>
+              <w:numPr>
+                <w:ilvl w:val="0"/>
+                <w:numId w:val="13"/>
+              </w:numPr>
+              <w:rPr>
+                <w:rFonts w:cs="Times New Roman"/>
+                <w:noProof/>
+                <w:sz w:val="22"/>
+                <w:szCs w:val="22"/>
+              </w:rPr>
+            </w:pPr>
+            <w:r>
+              <w:rPr>
+                <w:rFonts w:cs="Times New Roman"/>
+                <w:noProof/>
+                <w:sz w:val="22"/>
+                <w:szCs w:val="22"/>
+              </w:rPr>
+              <w:t>Người dùng</w:t>
+            </w:r>
+            <w:r>
+              <w:rPr>
+                <w:rFonts w:cs="Times New Roman"/>
+                <w:noProof/>
+                <w:sz w:val="22"/>
+                <w:szCs w:val="22"/>
+              </w:rPr>
+              <w:t xml:space="preserve"> đặc biệt</w:t>
+            </w:r>
+            <w:r>
+              <w:rPr>
+                <w:rFonts w:cs="Times New Roman"/>
+                <w:noProof/>
+                <w:sz w:val="22"/>
+                <w:szCs w:val="22"/>
+              </w:rPr>
+              <w:t xml:space="preserve"> viết bình luận</w:t>
+            </w:r>
+            <w:r>
+              <w:rPr>
+                <w:rFonts w:cs="Times New Roman"/>
+                <w:noProof/>
+                <w:sz w:val="22"/>
+                <w:szCs w:val="22"/>
+              </w:rPr>
+              <w:t xml:space="preserve"> và gửi bình luận</w:t>
+            </w:r>
+          </w:p>
+          <w:p>
+            <w:pPr>
+              <w:pStyle w:val="ListParagraph"/>
+              <w:numPr>
+                <w:ilvl w:val="0"/>
+                <w:numId w:val="13"/>
+              </w:numPr>
+              <w:rPr>
+                <w:rFonts w:cs="Times New Roman"/>
+                <w:noProof/>
+                <w:sz w:val="22"/>
+                <w:szCs w:val="22"/>
+              </w:rPr>
+            </w:pPr>
+            <w:r>
+              <w:rPr>
+                <w:rFonts w:cs="Times New Roman"/>
+                <w:noProof/>
+                <w:sz w:val="22"/>
+                <w:szCs w:val="22"/>
+              </w:rPr>
+              <w:t>Hệ thống xác nhận bình luận</w:t>
+            </w:r>
+          </w:p>
+          <w:p>
+            <w:pPr>
+              <w:pStyle w:val="ListParagraph"/>
+              <w:numPr>
+                <w:ilvl w:val="0"/>
+                <w:numId w:val="13"/>
+              </w:numPr>
+              <w:rPr>
+                <w:rFonts w:cs="Times New Roman"/>
+                <w:noProof/>
+                <w:sz w:val="22"/>
+                <w:szCs w:val="22"/>
+              </w:rPr>
+            </w:pPr>
+            <w:r>
+              <w:rPr>
+                <w:rFonts w:cs="Times New Roman"/>
+                <w:noProof/>
+                <w:sz w:val="22"/>
+                <w:szCs w:val="22"/>
+              </w:rPr>
+              <w:t>Hệ thống cập nhật CSDL</w:t>
+            </w:r>
+          </w:p>
+          <w:p>
+            <w:pPr>
+              <w:pStyle w:val="ListParagraph"/>
+              <w:numPr>
+                <w:ilvl w:val="0"/>
+                <w:numId w:val="13"/>
+              </w:numPr>
+              <w:rPr>
+                <w:rFonts w:cs="Times New Roman"/>
+                <w:noProof/>
+                <w:szCs w:val="28"/>
+              </w:rPr>
+            </w:pPr>
+            <w:r>
+              <w:rPr>
+                <w:rFonts w:cs="Times New Roman"/>
+                <w:noProof/>
+                <w:sz w:val="22"/>
+                <w:szCs w:val="22"/>
+              </w:rPr>
+              <w:t>Bình luận được hiện bên dưới nội dung</w:t>
+            </w:r>
+          </w:p>
+        </w:tc>
+      </w:tr>
+      <w:tr>
+        <w:tc>
+          <w:tcPr>
+            <w:tcW w:w="2063" w:type="dxa"/>
+            <w:tcBorders>
+              <w:top w:val="single" w:sz="4" w:space="0" w:color="000000" w:themeColor="text1"/>
+              <w:left w:val="single" w:sz="4" w:space="0" w:color="000000" w:themeColor="text1"/>
+              <w:bottom w:val="single" w:sz="4" w:space="0" w:color="000000" w:themeColor="text1"/>
+              <w:right w:val="single" w:sz="4" w:space="0" w:color="000000" w:themeColor="text1"/>
+            </w:tcBorders>
+            <w:hideMark/>
+          </w:tcPr>
+          <w:p>
+            <w:pPr>
+              <w:rPr>
+                <w:rFonts w:ascii="Times New Roman" w:hAnsi="Times New Roman" w:cs="Times New Roman"/>
+                <w:szCs w:val="28"/>
+              </w:rPr>
+            </w:pPr>
+            <w:r>
+              <w:rPr>
+                <w:rFonts w:ascii="Times New Roman" w:hAnsi="Times New Roman" w:cs="Times New Roman"/>
+                <w:szCs w:val="28"/>
+              </w:rPr>
+              <w:t>Alternative flow</w:t>
+            </w:r>
+          </w:p>
+          <w:p>
+            <w:pPr>
+              <w:rPr>
+                <w:rFonts w:ascii="Times New Roman" w:hAnsi="Times New Roman" w:cs="Times New Roman"/>
+                <w:szCs w:val="28"/>
+              </w:rPr>
+            </w:pPr>
+            <w:r>
+              <w:rPr>
+                <w:rFonts w:ascii="Times New Roman" w:hAnsi="Times New Roman" w:cs="Times New Roman"/>
+                <w:szCs w:val="28"/>
+              </w:rPr>
+              <w:t>(Thất bại)</w:t>
+            </w:r>
+          </w:p>
+        </w:tc>
+        <w:tc>
+          <w:tcPr>
+            <w:tcW w:w="7287" w:type="dxa"/>
+            <w:tcBorders>
+              <w:top w:val="single" w:sz="4" w:space="0" w:color="000000" w:themeColor="text1"/>
+              <w:left w:val="single" w:sz="4" w:space="0" w:color="000000" w:themeColor="text1"/>
+              <w:bottom w:val="single" w:sz="4" w:space="0" w:color="000000" w:themeColor="text1"/>
+              <w:right w:val="single" w:sz="4" w:space="0" w:color="000000" w:themeColor="text1"/>
+            </w:tcBorders>
+          </w:tcPr>
+          <w:p>
+            <w:pPr>
+              <w:rPr>
+                <w:rFonts w:ascii="Times New Roman" w:hAnsi="Times New Roman" w:cs="Times New Roman"/>
+                <w:szCs w:val="28"/>
+              </w:rPr>
+            </w:pPr>
+            <w:r>
+              <w:rPr>
+                <w:rFonts w:ascii="Times New Roman" w:hAnsi="Times New Roman" w:cs="Times New Roman"/>
+                <w:szCs w:val="28"/>
+              </w:rPr>
+              <w:t>Không có</w:t>
+            </w:r>
+          </w:p>
+        </w:tc>
+      </w:tr>
+      <w:tr>
+        <w:tc>
+          <w:tcPr>
+            <w:tcW w:w="2063" w:type="dxa"/>
+            <w:tcBorders>
+              <w:top w:val="single" w:sz="4" w:space="0" w:color="000000" w:themeColor="text1"/>
+              <w:left w:val="single" w:sz="4" w:space="0" w:color="000000" w:themeColor="text1"/>
+              <w:bottom w:val="single" w:sz="4" w:space="0" w:color="000000" w:themeColor="text1"/>
+              <w:right w:val="single" w:sz="4" w:space="0" w:color="000000" w:themeColor="text1"/>
+            </w:tcBorders>
+            <w:hideMark/>
+          </w:tcPr>
+          <w:p>
+            <w:pPr>
+              <w:rPr>
+                <w:rFonts w:ascii="Times New Roman" w:hAnsi="Times New Roman" w:cs="Times New Roman"/>
+                <w:b/>
+                <w:szCs w:val="28"/>
+              </w:rPr>
+            </w:pPr>
+            <w:r>
+              <w:rPr>
+                <w:rFonts w:ascii="Times New Roman" w:hAnsi="Times New Roman" w:cs="Times New Roman"/>
+                <w:b/>
+                <w:szCs w:val="28"/>
+              </w:rPr>
+              <w:t>Extension point</w:t>
+            </w:r>
+          </w:p>
+        </w:tc>
+        <w:tc>
+          <w:tcPr>
+            <w:tcW w:w="7287" w:type="dxa"/>
+            <w:tcBorders>
+              <w:top w:val="single" w:sz="4" w:space="0" w:color="000000" w:themeColor="text1"/>
+              <w:left w:val="single" w:sz="4" w:space="0" w:color="000000" w:themeColor="text1"/>
+              <w:bottom w:val="single" w:sz="4" w:space="0" w:color="000000" w:themeColor="text1"/>
+              <w:right w:val="single" w:sz="4" w:space="0" w:color="000000" w:themeColor="text1"/>
+            </w:tcBorders>
+            <w:hideMark/>
+          </w:tcPr>
+          <w:p>
+            <w:pPr>
+              <w:rPr>
+                <w:rFonts w:ascii="Times New Roman" w:hAnsi="Times New Roman" w:cs="Times New Roman"/>
+                <w:szCs w:val="28"/>
+              </w:rPr>
+            </w:pPr>
+            <w:r>
+              <w:rPr>
+                <w:rFonts w:ascii="Times New Roman" w:hAnsi="Times New Roman" w:cs="Times New Roman"/>
+                <w:szCs w:val="28"/>
+              </w:rPr>
+              <w:t>Không có</w:t>
+            </w:r>
+          </w:p>
+        </w:tc>
+      </w:tr>
+    </w:tbl>
     <w:p>
       <w:pPr>
         <w:rPr>
@@ -2090,6 +3662,13 @@
               </w:rPr>
               <w:t>Quản trị viên hệ thống có quyền kiểm tra các thông tin mà người dùng đăng tải</w:t>
             </w:r>
+            <w:r>
+              <w:rPr>
+                <w:rFonts w:ascii="Times New Roman" w:hAnsi="Times New Roman" w:cs="Times New Roman"/>
+                <w:szCs w:val="28"/>
+              </w:rPr>
+              <w:t xml:space="preserve"> và có thể xoá những thông tin không hợp lệ</w:t>
+            </w:r>
           </w:p>
         </w:tc>
       </w:tr>
@@ -2262,14 +3841,21 @@
                 <w:rFonts w:ascii="Times New Roman" w:hAnsi="Times New Roman" w:cs="Times New Roman"/>
                 <w:szCs w:val="28"/>
               </w:rPr>
-              <w:t>Sau khi kiểm duyệt thì những thông tin không hợp lệ của người dùng sẽ bị vô hiệu hoá</w:t>
-            </w:r>
-            <w:r>
-              <w:rPr>
-                <w:rFonts w:ascii="Times New Roman" w:hAnsi="Times New Roman" w:cs="Times New Roman"/>
-                <w:szCs w:val="28"/>
-              </w:rPr>
-              <w:t xml:space="preserve"> và biến mất khỏi trang E-Portfoli của người dùng sở hữu</w:t>
+              <w:t xml:space="preserve">Sau khi kiểm duyệt thì những thông tin không hợp lệ của người dùng sẽ bị </w:t>
+            </w:r>
+            <w:r>
+              <w:rPr>
+                <w:rFonts w:ascii="Times New Roman" w:hAnsi="Times New Roman" w:cs="Times New Roman"/>
+                <w:szCs w:val="28"/>
+              </w:rPr>
+              <w:t>xoá</w:t>
+            </w:r>
+            <w:r>
+              <w:rPr>
+                <w:rFonts w:ascii="Times New Roman" w:hAnsi="Times New Roman" w:cs="Times New Roman"/>
+                <w:szCs w:val="28"/>
+              </w:rPr>
+              <w:t xml:space="preserve"> khỏi trang E-Portfoli của người dùng sở hữu</w:t>
             </w:r>
           </w:p>
         </w:tc>
@@ -2390,14 +3976,14 @@
                 <w:rFonts w:ascii="Times New Roman" w:hAnsi="Times New Roman" w:cs="Times New Roman"/>
                 <w:szCs w:val="28"/>
               </w:rPr>
-              <w:t>Được kích hoạt khi quản trị viên di chuyển đến trang quản trị nội dung</w:t>
-            </w:r>
-            <w:r>
-              <w:rPr>
-                <w:rFonts w:ascii="Times New Roman" w:hAnsi="Times New Roman" w:cs="Times New Roman"/>
-                <w:szCs w:val="28"/>
-              </w:rPr>
-              <w:t xml:space="preserve"> và đã xem xét chất lượng của từng nội dung</w:t>
+              <w:t>Được kích hoạt khi quản trị viên di chuyển đến trang quản trị nội dung và đã xem xét chất lượng của từng nội dung</w:t>
+            </w:r>
+            <w:r>
+              <w:rPr>
+                <w:rFonts w:ascii="Times New Roman" w:hAnsi="Times New Roman" w:cs="Times New Roman"/>
+                <w:szCs w:val="28"/>
+              </w:rPr>
+              <w:t xml:space="preserve"> và sau đó thực hiện chức năng kiểm duyệt</w:t>
             </w:r>
             <w:r>
               <w:rPr>
@@ -2416,17 +4002,20 @@
               </w:numPr>
               <w:rPr>
                 <w:rFonts w:cs="Times New Roman"/>
-                <w:sz w:val="22"/>
-                <w:szCs w:val="22"/>
-              </w:rPr>
-            </w:pPr>
-            <w:r>
-              <w:rPr>
-                <w:rFonts w:cs="Times New Roman"/>
-                <w:sz w:val="22"/>
-                <w:szCs w:val="22"/>
-              </w:rPr>
-              <w:t>Chọn thao tác đối với bài viết là “xoá” nếu bài viết không hợp lệ hoặc “duyệt” nếu như bài viết bình thường</w:t>
+                <w:noProof/>
+                <w:sz w:val="22"/>
+                <w:szCs w:val="22"/>
+                <w:lang w:val="vi-VN"/>
+              </w:rPr>
+            </w:pPr>
+            <w:r>
+              <w:rPr>
+                <w:rFonts w:cs="Times New Roman"/>
+                <w:noProof/>
+                <w:sz w:val="22"/>
+                <w:szCs w:val="22"/>
+              </w:rPr>
+              <w:t>Chọn thao tác xoá hoặc duyệt đối với từng nội dung</w:t>
             </w:r>
           </w:p>
           <w:p>
@@ -2438,81 +4027,66 @@
               </w:numPr>
               <w:rPr>
                 <w:rFonts w:cs="Times New Roman"/>
-                <w:sz w:val="22"/>
-                <w:szCs w:val="22"/>
-              </w:rPr>
-            </w:pPr>
-            <w:r>
-              <w:rPr>
-                <w:rFonts w:cs="Times New Roman"/>
-                <w:sz w:val="22"/>
-                <w:szCs w:val="22"/>
-              </w:rPr>
-              <w:t>Nếu ở bước (</w:t>
-            </w:r>
-            <w:r>
-              <w:rPr>
-                <w:rFonts w:cs="Times New Roman"/>
-                <w:sz w:val="22"/>
-                <w:szCs w:val="22"/>
-              </w:rPr>
-              <w:t>1</w:t>
-            </w:r>
-            <w:r>
-              <w:rPr>
-                <w:rFonts w:cs="Times New Roman"/>
-                <w:sz w:val="22"/>
-                <w:szCs w:val="22"/>
-              </w:rPr>
-              <w:t>) quản trị viên chọn “xoá” thì đến bước (</w:t>
-            </w:r>
-            <w:r>
-              <w:rPr>
-                <w:rFonts w:cs="Times New Roman"/>
-                <w:sz w:val="22"/>
-                <w:szCs w:val="22"/>
-              </w:rPr>
-              <w:t>3</w:t>
-            </w:r>
-            <w:r>
-              <w:rPr>
-                <w:rFonts w:cs="Times New Roman"/>
-                <w:sz w:val="22"/>
-                <w:szCs w:val="22"/>
-              </w:rPr>
-              <w:t>), nếu chọn “duyệt” thì</w:t>
-            </w:r>
-            <w:r>
-              <w:rPr>
-                <w:rFonts w:cs="Times New Roman"/>
-                <w:sz w:val="22"/>
-                <w:szCs w:val="22"/>
-              </w:rPr>
-              <w:t xml:space="preserve"> loại bài viết ra khỏi trang quản trị và</w:t>
-            </w:r>
-            <w:r>
-              <w:rPr>
-                <w:rFonts w:cs="Times New Roman"/>
-                <w:sz w:val="22"/>
-                <w:szCs w:val="22"/>
-              </w:rPr>
-              <w:t xml:space="preserve"> di chuyển đến bước (</w:t>
-            </w:r>
-            <w:r>
-              <w:rPr>
-                <w:rFonts w:cs="Times New Roman"/>
-                <w:sz w:val="22"/>
-                <w:szCs w:val="22"/>
-              </w:rPr>
-              <w:t>8</w:t>
-            </w:r>
-            <w:r>
-              <w:rPr>
-                <w:rFonts w:cs="Times New Roman"/>
-                <w:sz w:val="22"/>
-                <w:szCs w:val="22"/>
-              </w:rPr>
-              <w:t>)</w:t>
+                <w:noProof/>
+                <w:sz w:val="22"/>
+                <w:szCs w:val="22"/>
+                <w:lang w:val="vi-VN"/>
+              </w:rPr>
+            </w:pPr>
+            <w:r>
+              <w:rPr>
+                <w:rFonts w:cs="Times New Roman"/>
+                <w:noProof/>
+                <w:sz w:val="22"/>
+                <w:szCs w:val="22"/>
+                <w:lang w:val="vi-VN"/>
+              </w:rPr>
+              <w:t>Nếu ở b</w:t>
+            </w:r>
+            <w:r>
+              <w:rPr>
+                <w:rFonts w:cs="Times New Roman"/>
+                <w:noProof/>
+                <w:sz w:val="22"/>
+                <w:szCs w:val="22"/>
+              </w:rPr>
+              <w:t xml:space="preserve">ước (1) quản trị viên chọn </w:t>
+            </w:r>
+            <w:r>
+              <w:rPr>
+                <w:rFonts w:cs="Times New Roman"/>
+                <w:noProof/>
+                <w:sz w:val="22"/>
+                <w:szCs w:val="22"/>
+              </w:rPr>
+              <w:t xml:space="preserve">xoá nội dung </w:t>
+            </w:r>
+            <w:r>
+              <w:rPr>
+                <w:rFonts w:cs="Times New Roman"/>
+                <w:noProof/>
+                <w:sz w:val="22"/>
+                <w:szCs w:val="22"/>
+              </w:rPr>
+              <w:t xml:space="preserve">thì đến bước (3), nếu chọn </w:t>
+            </w:r>
+            <w:r>
+              <w:rPr>
+                <w:rFonts w:cs="Times New Roman"/>
+                <w:noProof/>
+                <w:sz w:val="22"/>
+                <w:szCs w:val="22"/>
+              </w:rPr>
+              <w:t xml:space="preserve">duyệt </w:t>
+            </w:r>
+            <w:r>
+              <w:rPr>
+                <w:rFonts w:cs="Times New Roman"/>
+                <w:noProof/>
+                <w:sz w:val="22"/>
+                <w:szCs w:val="22"/>
+              </w:rPr>
+              <w:t>thì loại bài viết ra khỏi trang quản trị và di chuyển đến bước (8)</w:t>
             </w:r>
           </w:p>
           <w:p>
@@ -2524,17 +4098,29 @@
               </w:numPr>
               <w:rPr>
                 <w:rFonts w:cs="Times New Roman"/>
-                <w:sz w:val="22"/>
-                <w:szCs w:val="22"/>
-              </w:rPr>
-            </w:pPr>
-            <w:r>
-              <w:rPr>
-                <w:rFonts w:cs="Times New Roman"/>
-                <w:sz w:val="22"/>
-                <w:szCs w:val="22"/>
-              </w:rPr>
-              <w:t>Hiện hộp thoại xác nhận (“có” hoặc “không”)</w:t>
+                <w:noProof/>
+                <w:sz w:val="22"/>
+                <w:szCs w:val="22"/>
+                <w:lang w:val="vi-VN"/>
+              </w:rPr>
+            </w:pPr>
+            <w:r>
+              <w:rPr>
+                <w:rFonts w:cs="Times New Roman"/>
+                <w:noProof/>
+                <w:sz w:val="22"/>
+                <w:szCs w:val="22"/>
+              </w:rPr>
+              <w:t xml:space="preserve">Hiện hộp thoại xác nhận </w:t>
+            </w:r>
+            <w:r>
+              <w:rPr>
+                <w:rFonts w:cs="Times New Roman"/>
+                <w:noProof/>
+                <w:sz w:val="22"/>
+                <w:szCs w:val="22"/>
+              </w:rPr>
+              <w:t>có muốn xoá nội dung hay không</w:t>
             </w:r>
           </w:p>
           <w:p>
@@ -2546,17 +4132,30 @@
               </w:numPr>
               <w:rPr>
                 <w:rFonts w:cs="Times New Roman"/>
-                <w:sz w:val="22"/>
-                <w:szCs w:val="22"/>
-              </w:rPr>
-            </w:pPr>
-            <w:r>
-              <w:rPr>
-                <w:rFonts w:cs="Times New Roman"/>
-                <w:sz w:val="22"/>
-                <w:szCs w:val="22"/>
-              </w:rPr>
-              <w:t>Quản trị viên chọn tuỳ chọn</w:t>
+                <w:noProof/>
+                <w:sz w:val="22"/>
+                <w:szCs w:val="22"/>
+                <w:lang w:val="vi-VN"/>
+              </w:rPr>
+            </w:pPr>
+            <w:r>
+              <w:rPr>
+                <w:rFonts w:cs="Times New Roman"/>
+                <w:noProof/>
+                <w:sz w:val="22"/>
+                <w:szCs w:val="22"/>
+                <w:lang w:val="vi-VN"/>
+              </w:rPr>
+              <w:t>Qu</w:t>
+            </w:r>
+            <w:r>
+              <w:rPr>
+                <w:rFonts w:cs="Times New Roman"/>
+                <w:noProof/>
+                <w:sz w:val="22"/>
+                <w:szCs w:val="22"/>
+              </w:rPr>
+              <w:t>ản trị viên chọn tuỳ chọn</w:t>
             </w:r>
           </w:p>
           <w:p>
@@ -2568,45 +4167,88 @@
               </w:numPr>
               <w:rPr>
                 <w:rFonts w:cs="Times New Roman"/>
-                <w:sz w:val="22"/>
-                <w:szCs w:val="22"/>
-              </w:rPr>
-            </w:pPr>
-            <w:r>
-              <w:rPr>
-                <w:rFonts w:cs="Times New Roman"/>
-                <w:sz w:val="22"/>
-                <w:szCs w:val="22"/>
-              </w:rPr>
-              <w:t>Nếu ở bước (</w:t>
-            </w:r>
-            <w:r>
-              <w:rPr>
-                <w:rFonts w:cs="Times New Roman"/>
-                <w:sz w:val="22"/>
-                <w:szCs w:val="22"/>
-              </w:rPr>
-              <w:t>4</w:t>
-            </w:r>
-            <w:r>
-              <w:rPr>
-                <w:rFonts w:cs="Times New Roman"/>
-                <w:sz w:val="22"/>
-                <w:szCs w:val="22"/>
-              </w:rPr>
-              <w:t>) quản trị viên chọn “có” thì sẽ vô hiệu hoá nội dung, nếu chọn “không” thì di chuyển đến bước (</w:t>
-            </w:r>
-            <w:r>
-              <w:rPr>
-                <w:rFonts w:cs="Times New Roman"/>
-                <w:sz w:val="22"/>
-                <w:szCs w:val="22"/>
-              </w:rPr>
-              <w:t>8</w:t>
-            </w:r>
-            <w:r>
-              <w:rPr>
-                <w:rFonts w:cs="Times New Roman"/>
+                <w:noProof/>
+                <w:sz w:val="22"/>
+                <w:szCs w:val="22"/>
+                <w:lang w:val="vi-VN"/>
+              </w:rPr>
+            </w:pPr>
+            <w:r>
+              <w:rPr>
+                <w:rFonts w:cs="Times New Roman"/>
+                <w:noProof/>
+                <w:sz w:val="22"/>
+                <w:szCs w:val="22"/>
+              </w:rPr>
+              <w:t xml:space="preserve">Nếu ở bước (4) quản trị viên chọn </w:t>
+            </w:r>
+            <w:r>
+              <w:rPr>
+                <w:rFonts w:cs="Times New Roman"/>
+                <w:noProof/>
+                <w:sz w:val="22"/>
+                <w:szCs w:val="22"/>
+              </w:rPr>
+              <w:t>xác nhận xoá</w:t>
+            </w:r>
+            <w:r>
+              <w:rPr>
+                <w:rFonts w:cs="Times New Roman"/>
+                <w:noProof/>
+                <w:sz w:val="22"/>
+                <w:szCs w:val="22"/>
+              </w:rPr>
+              <w:t xml:space="preserve"> thì </w:t>
+            </w:r>
+            <w:r>
+              <w:rPr>
+                <w:rFonts w:cs="Times New Roman"/>
+                <w:noProof/>
+                <w:sz w:val="22"/>
+                <w:szCs w:val="22"/>
+              </w:rPr>
+              <w:t>nội dung sẽ bị xoá</w:t>
+            </w:r>
+            <w:r>
+              <w:rPr>
+                <w:rFonts w:cs="Times New Roman"/>
+                <w:noProof/>
+                <w:sz w:val="22"/>
+                <w:szCs w:val="22"/>
+              </w:rPr>
+              <w:t xml:space="preserve">, nếu </w:t>
+            </w:r>
+            <w:r>
+              <w:rPr>
+                <w:rFonts w:cs="Times New Roman"/>
+                <w:noProof/>
+                <w:sz w:val="22"/>
+                <w:szCs w:val="22"/>
+              </w:rPr>
+              <w:t>quản trị viên không muốn xoá</w:t>
+            </w:r>
+            <w:r>
+              <w:rPr>
+                <w:rFonts w:cs="Times New Roman"/>
+                <w:noProof/>
+                <w:sz w:val="22"/>
+                <w:szCs w:val="22"/>
+              </w:rPr>
+              <w:t xml:space="preserve"> thì di chuyển đến bước (</w:t>
+            </w:r>
+            <w:r>
+              <w:rPr>
+                <w:rFonts w:cs="Times New Roman"/>
+                <w:noProof/>
+                <w:sz w:val="22"/>
+                <w:szCs w:val="22"/>
+              </w:rPr>
+              <w:t>9</w:t>
+            </w:r>
+            <w:r>
+              <w:rPr>
+                <w:rFonts w:cs="Times New Roman"/>
+                <w:noProof/>
                 <w:sz w:val="22"/>
                 <w:szCs w:val="22"/>
               </w:rPr>
@@ -2622,17 +4264,30 @@
               </w:numPr>
               <w:rPr>
                 <w:rFonts w:cs="Times New Roman"/>
-                <w:sz w:val="22"/>
-                <w:szCs w:val="22"/>
-              </w:rPr>
-            </w:pPr>
-            <w:r>
-              <w:rPr>
-                <w:rFonts w:cs="Times New Roman"/>
-                <w:sz w:val="22"/>
-                <w:szCs w:val="22"/>
-              </w:rPr>
-              <w:t>Hệ thống cập nhật CSDL</w:t>
+                <w:noProof/>
+                <w:sz w:val="22"/>
+                <w:szCs w:val="22"/>
+                <w:lang w:val="vi-VN"/>
+              </w:rPr>
+            </w:pPr>
+            <w:r>
+              <w:rPr>
+                <w:rFonts w:cs="Times New Roman"/>
+                <w:noProof/>
+                <w:sz w:val="22"/>
+                <w:szCs w:val="22"/>
+                <w:lang w:val="vi-VN"/>
+              </w:rPr>
+              <w:t xml:space="preserve">Hệ thống </w:t>
+            </w:r>
+            <w:r>
+              <w:rPr>
+                <w:rFonts w:cs="Times New Roman"/>
+                <w:noProof/>
+                <w:sz w:val="22"/>
+                <w:szCs w:val="22"/>
+              </w:rPr>
+              <w:t>cập nhật CSDL</w:t>
             </w:r>
           </w:p>
           <w:p>
@@ -2644,17 +4299,20 @@
               </w:numPr>
               <w:rPr>
                 <w:rFonts w:cs="Times New Roman"/>
-                <w:sz w:val="22"/>
-                <w:szCs w:val="22"/>
-              </w:rPr>
-            </w:pPr>
-            <w:r>
-              <w:rPr>
-                <w:rFonts w:cs="Times New Roman"/>
-                <w:sz w:val="22"/>
-                <w:szCs w:val="22"/>
-              </w:rPr>
-              <w:t>Hệ thống gửi thông báo đã xoá nội dung cho người dùng sở hữu</w:t>
+                <w:noProof/>
+                <w:sz w:val="22"/>
+                <w:szCs w:val="22"/>
+                <w:lang w:val="vi-VN"/>
+              </w:rPr>
+            </w:pPr>
+            <w:r>
+              <w:rPr>
+                <w:rFonts w:cs="Times New Roman"/>
+                <w:noProof/>
+                <w:sz w:val="22"/>
+                <w:szCs w:val="22"/>
+              </w:rPr>
+              <w:t>Thông báo xoá nội dung thành công</w:t>
             </w:r>
           </w:p>
           <w:p>
@@ -2666,12 +4324,40 @@
               </w:numPr>
               <w:rPr>
                 <w:rFonts w:cs="Times New Roman"/>
-                <w:szCs w:val="28"/>
-              </w:rPr>
-            </w:pPr>
-            <w:r>
-              <w:rPr>
-                <w:rFonts w:cs="Times New Roman"/>
+                <w:noProof/>
+                <w:sz w:val="22"/>
+                <w:szCs w:val="22"/>
+                <w:lang w:val="vi-VN"/>
+              </w:rPr>
+            </w:pPr>
+            <w:r>
+              <w:rPr>
+                <w:rFonts w:cs="Times New Roman"/>
+                <w:noProof/>
+                <w:sz w:val="22"/>
+                <w:szCs w:val="22"/>
+              </w:rPr>
+              <w:t>Hệ thống gửi thông báo đã xoá nội dung cho người dùng sở hữu</w:t>
+            </w:r>
+          </w:p>
+          <w:p>
+            <w:pPr>
+              <w:pStyle w:val="ListParagraph"/>
+              <w:numPr>
+                <w:ilvl w:val="0"/>
+                <w:numId w:val="11"/>
+              </w:numPr>
+              <w:rPr>
+                <w:rFonts w:cs="Times New Roman"/>
+                <w:noProof/>
+                <w:szCs w:val="28"/>
+                <w:lang w:val="vi-VN"/>
+              </w:rPr>
+            </w:pPr>
+            <w:r>
+              <w:rPr>
+                <w:rFonts w:cs="Times New Roman"/>
+                <w:noProof/>
                 <w:sz w:val="22"/>
                 <w:szCs w:val="22"/>
               </w:rPr>
@@ -2809,6 +4495,13 @@
         </w:tc>
       </w:tr>
     </w:tbl>
+    <w:p>
+      <w:pPr>
+        <w:rPr>
+          <w:rFonts w:ascii="Times New Roman" w:hAnsi="Times New Roman" w:cs="Times New Roman"/>
+        </w:rPr>
+      </w:pPr>
+    </w:p>
     <w:p>
       <w:pPr>
         <w:rPr>
@@ -2828,819 +4521,17 @@
         </w:rPr>
         <w:br w:type="page"/>
       </w:r>
-    </w:p>
-    <w:p>
-      <w:pPr>
-        <w:rPr>
-          <w:rFonts w:ascii="Times New Roman" w:hAnsi="Times New Roman" w:cs="Times New Roman"/>
-        </w:rPr>
-      </w:pPr>
       <w:r>
         <w:rPr>
           <w:rFonts w:ascii="Times New Roman" w:hAnsi="Times New Roman" w:cs="Times New Roman"/>
         </w:rPr>
         <w:lastRenderedPageBreak/>
-        <w:t>Scenario của use-case Nhận xét portfolio</w:t>
+        <w:t xml:space="preserve"> </w:t>
       </w:r>
-    </w:p>
-    <w:tbl>
-      <w:tblPr>
-        <w:tblStyle w:val="TableGrid"/>
-        <w:tblW w:w="0" w:type="auto"/>
-        <w:tblLook w:val="04A0" w:firstRow="1" w:lastRow="0" w:firstColumn="1" w:lastColumn="0" w:noHBand="0" w:noVBand="1"/>
-      </w:tblPr>
-      <w:tblGrid>
-        <w:gridCol w:w="2063"/>
-        <w:gridCol w:w="7287"/>
-      </w:tblGrid>
-      <w:tr>
-        <w:tc>
-          <w:tcPr>
-            <w:tcW w:w="2063" w:type="dxa"/>
-            <w:tcBorders>
-              <w:top w:val="single" w:sz="4" w:space="0" w:color="000000" w:themeColor="text1"/>
-              <w:left w:val="single" w:sz="4" w:space="0" w:color="000000" w:themeColor="text1"/>
-              <w:bottom w:val="single" w:sz="4" w:space="0" w:color="000000" w:themeColor="text1"/>
-              <w:right w:val="single" w:sz="4" w:space="0" w:color="000000" w:themeColor="text1"/>
-            </w:tcBorders>
-            <w:hideMark/>
-          </w:tcPr>
-          <w:p>
-            <w:pPr>
-              <w:rPr>
-                <w:rFonts w:ascii="Times New Roman" w:hAnsi="Times New Roman" w:cs="Times New Roman"/>
-                <w:b/>
-                <w:szCs w:val="28"/>
-              </w:rPr>
-            </w:pPr>
-            <w:r>
-              <w:rPr>
-                <w:rFonts w:ascii="Times New Roman" w:hAnsi="Times New Roman" w:cs="Times New Roman"/>
-                <w:b/>
-                <w:szCs w:val="28"/>
-              </w:rPr>
-              <w:t>Name</w:t>
-            </w:r>
-          </w:p>
-        </w:tc>
-        <w:tc>
-          <w:tcPr>
-            <w:tcW w:w="7287" w:type="dxa"/>
-            <w:tcBorders>
-              <w:top w:val="single" w:sz="4" w:space="0" w:color="000000" w:themeColor="text1"/>
-              <w:left w:val="single" w:sz="4" w:space="0" w:color="000000" w:themeColor="text1"/>
-              <w:bottom w:val="single" w:sz="4" w:space="0" w:color="000000" w:themeColor="text1"/>
-              <w:right w:val="single" w:sz="4" w:space="0" w:color="000000" w:themeColor="text1"/>
-            </w:tcBorders>
-            <w:hideMark/>
-          </w:tcPr>
-          <w:p>
-            <w:pPr>
-              <w:rPr>
-                <w:rFonts w:ascii="Times New Roman" w:hAnsi="Times New Roman" w:cs="Times New Roman"/>
-                <w:b/>
-                <w:szCs w:val="28"/>
-              </w:rPr>
-            </w:pPr>
-            <w:r>
-              <w:rPr>
-                <w:rFonts w:ascii="Times New Roman" w:hAnsi="Times New Roman" w:cs="Times New Roman"/>
-                <w:b/>
-                <w:szCs w:val="28"/>
-              </w:rPr>
-              <w:t>Nhận xét portfolio</w:t>
-            </w:r>
-          </w:p>
-        </w:tc>
-      </w:tr>
-      <w:tr>
-        <w:tc>
-          <w:tcPr>
-            <w:tcW w:w="2063" w:type="dxa"/>
-            <w:tcBorders>
-              <w:top w:val="single" w:sz="4" w:space="0" w:color="000000" w:themeColor="text1"/>
-              <w:left w:val="single" w:sz="4" w:space="0" w:color="000000" w:themeColor="text1"/>
-              <w:bottom w:val="single" w:sz="4" w:space="0" w:color="000000" w:themeColor="text1"/>
-              <w:right w:val="single" w:sz="4" w:space="0" w:color="000000" w:themeColor="text1"/>
-            </w:tcBorders>
-            <w:hideMark/>
-          </w:tcPr>
-          <w:p>
-            <w:pPr>
-              <w:rPr>
-                <w:rFonts w:ascii="Times New Roman" w:hAnsi="Times New Roman" w:cs="Times New Roman"/>
-                <w:b/>
-                <w:szCs w:val="28"/>
-              </w:rPr>
-            </w:pPr>
-            <w:r>
-              <w:rPr>
-                <w:rFonts w:ascii="Times New Roman" w:hAnsi="Times New Roman" w:cs="Times New Roman"/>
-                <w:b/>
-                <w:szCs w:val="28"/>
-              </w:rPr>
-              <w:t>Brief description</w:t>
-            </w:r>
-          </w:p>
-        </w:tc>
-        <w:tc>
-          <w:tcPr>
-            <w:tcW w:w="7287" w:type="dxa"/>
-            <w:tcBorders>
-              <w:top w:val="single" w:sz="4" w:space="0" w:color="000000" w:themeColor="text1"/>
-              <w:left w:val="single" w:sz="4" w:space="0" w:color="000000" w:themeColor="text1"/>
-              <w:bottom w:val="single" w:sz="4" w:space="0" w:color="000000" w:themeColor="text1"/>
-              <w:right w:val="single" w:sz="4" w:space="0" w:color="000000" w:themeColor="text1"/>
-            </w:tcBorders>
-            <w:hideMark/>
-          </w:tcPr>
-          <w:p>
-            <w:pPr>
-              <w:rPr>
-                <w:rFonts w:ascii="Times New Roman" w:hAnsi="Times New Roman" w:cs="Times New Roman"/>
-                <w:szCs w:val="28"/>
-              </w:rPr>
-            </w:pPr>
-            <w:r>
-              <w:rPr>
-                <w:rFonts w:ascii="Times New Roman" w:hAnsi="Times New Roman" w:cs="Times New Roman"/>
-                <w:szCs w:val="28"/>
-              </w:rPr>
-              <w:t>Người dùng</w:t>
-            </w:r>
-            <w:r>
-              <w:rPr>
-                <w:rFonts w:ascii="Times New Roman" w:hAnsi="Times New Roman" w:cs="Times New Roman"/>
-                <w:szCs w:val="28"/>
-              </w:rPr>
-              <w:t xml:space="preserve"> đặc biệt</w:t>
-            </w:r>
-            <w:r>
-              <w:rPr>
-                <w:rFonts w:ascii="Times New Roman" w:hAnsi="Times New Roman" w:cs="Times New Roman"/>
-                <w:szCs w:val="28"/>
-              </w:rPr>
-              <w:t xml:space="preserve"> có thể nhận xét các nội dung trong E-Portfilo của người dùng cơ bản dưới dạng các bình luận</w:t>
-            </w:r>
-          </w:p>
-        </w:tc>
-      </w:tr>
-      <w:tr>
-        <w:tc>
-          <w:tcPr>
-            <w:tcW w:w="2063" w:type="dxa"/>
-            <w:tcBorders>
-              <w:top w:val="single" w:sz="4" w:space="0" w:color="000000" w:themeColor="text1"/>
-              <w:left w:val="single" w:sz="4" w:space="0" w:color="000000" w:themeColor="text1"/>
-              <w:bottom w:val="single" w:sz="4" w:space="0" w:color="000000" w:themeColor="text1"/>
-              <w:right w:val="single" w:sz="4" w:space="0" w:color="000000" w:themeColor="text1"/>
-            </w:tcBorders>
-            <w:hideMark/>
-          </w:tcPr>
-          <w:p>
-            <w:pPr>
-              <w:rPr>
-                <w:rFonts w:ascii="Times New Roman" w:hAnsi="Times New Roman" w:cs="Times New Roman"/>
-                <w:b/>
-                <w:szCs w:val="28"/>
-              </w:rPr>
-            </w:pPr>
-            <w:r>
-              <w:rPr>
-                <w:rFonts w:ascii="Times New Roman" w:hAnsi="Times New Roman" w:cs="Times New Roman"/>
-                <w:b/>
-                <w:szCs w:val="28"/>
-              </w:rPr>
-              <w:t>Actor(s)</w:t>
-            </w:r>
-          </w:p>
-        </w:tc>
-        <w:tc>
-          <w:tcPr>
-            <w:tcW w:w="7287" w:type="dxa"/>
-            <w:tcBorders>
-              <w:top w:val="single" w:sz="4" w:space="0" w:color="000000" w:themeColor="text1"/>
-              <w:left w:val="single" w:sz="4" w:space="0" w:color="000000" w:themeColor="text1"/>
-              <w:bottom w:val="single" w:sz="4" w:space="0" w:color="000000" w:themeColor="text1"/>
-              <w:right w:val="single" w:sz="4" w:space="0" w:color="000000" w:themeColor="text1"/>
-            </w:tcBorders>
-            <w:hideMark/>
-          </w:tcPr>
-          <w:p>
-            <w:pPr>
-              <w:rPr>
-                <w:rFonts w:ascii="Times New Roman" w:hAnsi="Times New Roman" w:cs="Times New Roman"/>
-                <w:szCs w:val="28"/>
-              </w:rPr>
-            </w:pPr>
-            <w:r>
-              <w:rPr>
-                <w:rFonts w:ascii="Times New Roman" w:hAnsi="Times New Roman" w:cs="Times New Roman"/>
-                <w:szCs w:val="28"/>
-              </w:rPr>
-              <w:t>Người dùng đặc biệt</w:t>
-            </w:r>
-          </w:p>
-        </w:tc>
-      </w:tr>
-      <w:tr>
-        <w:tc>
-          <w:tcPr>
-            <w:tcW w:w="2063" w:type="dxa"/>
-            <w:tcBorders>
-              <w:top w:val="single" w:sz="4" w:space="0" w:color="000000" w:themeColor="text1"/>
-              <w:left w:val="single" w:sz="4" w:space="0" w:color="000000" w:themeColor="text1"/>
-              <w:bottom w:val="single" w:sz="4" w:space="0" w:color="000000" w:themeColor="text1"/>
-              <w:right w:val="single" w:sz="4" w:space="0" w:color="000000" w:themeColor="text1"/>
-            </w:tcBorders>
-            <w:hideMark/>
-          </w:tcPr>
-          <w:p>
-            <w:pPr>
-              <w:rPr>
-                <w:rFonts w:ascii="Times New Roman" w:hAnsi="Times New Roman" w:cs="Times New Roman"/>
-                <w:b/>
-                <w:szCs w:val="28"/>
-              </w:rPr>
-            </w:pPr>
-            <w:r>
-              <w:rPr>
-                <w:rFonts w:ascii="Times New Roman" w:hAnsi="Times New Roman" w:cs="Times New Roman"/>
-                <w:b/>
-                <w:szCs w:val="28"/>
-              </w:rPr>
-              <w:t>Pre-conditions</w:t>
-            </w:r>
-          </w:p>
-        </w:tc>
-        <w:tc>
-          <w:tcPr>
-            <w:tcW w:w="7287" w:type="dxa"/>
-            <w:tcBorders>
-              <w:top w:val="single" w:sz="4" w:space="0" w:color="000000" w:themeColor="text1"/>
-              <w:left w:val="single" w:sz="4" w:space="0" w:color="000000" w:themeColor="text1"/>
-              <w:bottom w:val="single" w:sz="4" w:space="0" w:color="000000" w:themeColor="text1"/>
-              <w:right w:val="single" w:sz="4" w:space="0" w:color="000000" w:themeColor="text1"/>
-            </w:tcBorders>
-            <w:hideMark/>
-          </w:tcPr>
-          <w:p>
-            <w:pPr>
-              <w:rPr>
-                <w:rFonts w:ascii="Times New Roman" w:hAnsi="Times New Roman" w:cs="Times New Roman"/>
-                <w:szCs w:val="28"/>
-              </w:rPr>
-            </w:pPr>
-            <w:r>
-              <w:rPr>
-                <w:rFonts w:ascii="Times New Roman" w:hAnsi="Times New Roman" w:cs="Times New Roman"/>
-                <w:szCs w:val="28"/>
-              </w:rPr>
-              <w:t xml:space="preserve">Vai trò của người dùng phải là người </w:t>
-            </w:r>
-            <w:r>
-              <w:rPr>
-                <w:rFonts w:ascii="Times New Roman" w:hAnsi="Times New Roman" w:cs="Times New Roman"/>
-                <w:szCs w:val="28"/>
-              </w:rPr>
-              <w:t>d</w:t>
-            </w:r>
-            <w:r>
-              <w:rPr>
-                <w:rFonts w:ascii="Times New Roman" w:hAnsi="Times New Roman" w:cs="Times New Roman"/>
-                <w:szCs w:val="28"/>
-              </w:rPr>
-              <w:t>ùng đặc biệt</w:t>
-            </w:r>
-            <w:r>
-              <w:rPr>
-                <w:rFonts w:ascii="Times New Roman" w:hAnsi="Times New Roman" w:cs="Times New Roman"/>
-                <w:szCs w:val="28"/>
-              </w:rPr>
-              <w:t xml:space="preserve"> </w:t>
-            </w:r>
-            <w:r>
-              <w:rPr>
-                <w:rFonts w:ascii="Times New Roman" w:hAnsi="Times New Roman" w:cs="Times New Roman"/>
-                <w:szCs w:val="28"/>
-              </w:rPr>
-              <w:t>và phải đăng nhập vào hệ thống</w:t>
-            </w:r>
-          </w:p>
-        </w:tc>
-      </w:tr>
-      <w:tr>
-        <w:tc>
-          <w:tcPr>
-            <w:tcW w:w="2063" w:type="dxa"/>
-            <w:tcBorders>
-              <w:top w:val="single" w:sz="4" w:space="0" w:color="000000" w:themeColor="text1"/>
-              <w:left w:val="single" w:sz="4" w:space="0" w:color="000000" w:themeColor="text1"/>
-              <w:bottom w:val="single" w:sz="4" w:space="0" w:color="000000" w:themeColor="text1"/>
-              <w:right w:val="single" w:sz="4" w:space="0" w:color="000000" w:themeColor="text1"/>
-            </w:tcBorders>
-            <w:hideMark/>
-          </w:tcPr>
-          <w:p>
-            <w:pPr>
-              <w:rPr>
-                <w:rFonts w:ascii="Times New Roman" w:hAnsi="Times New Roman" w:cs="Times New Roman"/>
-                <w:b/>
-                <w:szCs w:val="28"/>
-              </w:rPr>
-            </w:pPr>
-            <w:r>
-              <w:rPr>
-                <w:rFonts w:ascii="Times New Roman" w:hAnsi="Times New Roman" w:cs="Times New Roman"/>
-                <w:b/>
-                <w:szCs w:val="28"/>
-              </w:rPr>
-              <w:t>Post-conditions</w:t>
-            </w:r>
-          </w:p>
-        </w:tc>
-        <w:tc>
-          <w:tcPr>
-            <w:tcW w:w="7287" w:type="dxa"/>
-            <w:tcBorders>
-              <w:top w:val="single" w:sz="4" w:space="0" w:color="000000" w:themeColor="text1"/>
-              <w:left w:val="single" w:sz="4" w:space="0" w:color="000000" w:themeColor="text1"/>
-              <w:bottom w:val="single" w:sz="4" w:space="0" w:color="000000" w:themeColor="text1"/>
-              <w:right w:val="single" w:sz="4" w:space="0" w:color="000000" w:themeColor="text1"/>
-            </w:tcBorders>
-            <w:hideMark/>
-          </w:tcPr>
-          <w:p>
-            <w:pPr>
-              <w:rPr>
-                <w:rFonts w:ascii="Times New Roman" w:hAnsi="Times New Roman" w:cs="Times New Roman"/>
-                <w:szCs w:val="28"/>
-              </w:rPr>
-            </w:pPr>
-            <w:r>
-              <w:rPr>
-                <w:rFonts w:ascii="Times New Roman" w:hAnsi="Times New Roman" w:cs="Times New Roman"/>
-                <w:szCs w:val="28"/>
-              </w:rPr>
-              <w:t>Sau khi nhận xét thì những bình luận của người dùng đặc biệt sẽ được gán vào nội dung</w:t>
-            </w:r>
-            <w:r>
-              <w:rPr>
-                <w:rFonts w:ascii="Times New Roman" w:hAnsi="Times New Roman" w:cs="Times New Roman"/>
-                <w:szCs w:val="28"/>
-              </w:rPr>
-              <w:t xml:space="preserve"> </w:t>
-            </w:r>
-            <w:r>
-              <w:rPr>
-                <w:rFonts w:ascii="Times New Roman" w:hAnsi="Times New Roman" w:cs="Times New Roman"/>
-                <w:szCs w:val="28"/>
-              </w:rPr>
-              <w:t>đó</w:t>
-            </w:r>
-            <w:r>
-              <w:rPr>
-                <w:rFonts w:ascii="Times New Roman" w:hAnsi="Times New Roman" w:cs="Times New Roman"/>
-                <w:szCs w:val="28"/>
-              </w:rPr>
-              <w:t xml:space="preserve"> và hiển thị cho chủ sở hữu</w:t>
-            </w:r>
-          </w:p>
-        </w:tc>
-      </w:tr>
-      <w:tr>
-        <w:tc>
-          <w:tcPr>
-            <w:tcW w:w="2063" w:type="dxa"/>
-            <w:tcBorders>
-              <w:top w:val="single" w:sz="4" w:space="0" w:color="000000" w:themeColor="text1"/>
-              <w:left w:val="single" w:sz="4" w:space="0" w:color="000000" w:themeColor="text1"/>
-              <w:bottom w:val="single" w:sz="4" w:space="0" w:color="000000" w:themeColor="text1"/>
-              <w:right w:val="single" w:sz="4" w:space="0" w:color="000000" w:themeColor="text1"/>
-            </w:tcBorders>
-            <w:hideMark/>
-          </w:tcPr>
-          <w:p>
-            <w:pPr>
-              <w:rPr>
-                <w:rFonts w:ascii="Times New Roman" w:hAnsi="Times New Roman" w:cs="Times New Roman"/>
-                <w:b/>
-                <w:szCs w:val="28"/>
-              </w:rPr>
-            </w:pPr>
-            <w:r>
-              <w:rPr>
-                <w:rFonts w:ascii="Times New Roman" w:hAnsi="Times New Roman" w:cs="Times New Roman"/>
-                <w:b/>
-                <w:szCs w:val="28"/>
-              </w:rPr>
-              <w:t>Flow of events</w:t>
-            </w:r>
-          </w:p>
-        </w:tc>
-        <w:tc>
-          <w:tcPr>
-            <w:tcW w:w="7287" w:type="dxa"/>
-            <w:tcBorders>
-              <w:top w:val="single" w:sz="4" w:space="0" w:color="000000" w:themeColor="text1"/>
-              <w:left w:val="single" w:sz="4" w:space="0" w:color="000000" w:themeColor="text1"/>
-              <w:bottom w:val="single" w:sz="4" w:space="0" w:color="000000" w:themeColor="text1"/>
-              <w:right w:val="single" w:sz="4" w:space="0" w:color="000000" w:themeColor="text1"/>
-            </w:tcBorders>
-          </w:tcPr>
-          <w:p>
-            <w:pPr>
-              <w:rPr>
-                <w:rFonts w:ascii="Times New Roman" w:hAnsi="Times New Roman" w:cs="Times New Roman"/>
-                <w:szCs w:val="28"/>
-              </w:rPr>
-            </w:pPr>
-          </w:p>
-        </w:tc>
-      </w:tr>
-      <w:tr>
-        <w:tc>
-          <w:tcPr>
-            <w:tcW w:w="2063" w:type="dxa"/>
-            <w:tcBorders>
-              <w:top w:val="single" w:sz="4" w:space="0" w:color="000000" w:themeColor="text1"/>
-              <w:left w:val="single" w:sz="4" w:space="0" w:color="000000" w:themeColor="text1"/>
-              <w:bottom w:val="single" w:sz="4" w:space="0" w:color="000000" w:themeColor="text1"/>
-              <w:right w:val="single" w:sz="4" w:space="0" w:color="000000" w:themeColor="text1"/>
-            </w:tcBorders>
-            <w:hideMark/>
-          </w:tcPr>
-          <w:p>
-            <w:pPr>
-              <w:rPr>
-                <w:rFonts w:ascii="Times New Roman" w:hAnsi="Times New Roman" w:cs="Times New Roman"/>
-                <w:szCs w:val="28"/>
-              </w:rPr>
-            </w:pPr>
-            <w:r>
-              <w:rPr>
-                <w:rFonts w:ascii="Times New Roman" w:hAnsi="Times New Roman" w:cs="Times New Roman"/>
-                <w:szCs w:val="28"/>
-              </w:rPr>
-              <w:t>Basic flow</w:t>
-            </w:r>
-          </w:p>
-          <w:p>
-            <w:pPr>
-              <w:rPr>
-                <w:rFonts w:ascii="Times New Roman" w:hAnsi="Times New Roman" w:cs="Times New Roman"/>
-                <w:szCs w:val="28"/>
-              </w:rPr>
-            </w:pPr>
-            <w:r>
-              <w:rPr>
-                <w:rFonts w:ascii="Times New Roman" w:hAnsi="Times New Roman" w:cs="Times New Roman"/>
-                <w:szCs w:val="28"/>
-              </w:rPr>
-              <w:t>(Thành công)</w:t>
-            </w:r>
-          </w:p>
-        </w:tc>
-        <w:tc>
-          <w:tcPr>
-            <w:tcW w:w="7287" w:type="dxa"/>
-            <w:tcBorders>
-              <w:top w:val="single" w:sz="4" w:space="0" w:color="000000" w:themeColor="text1"/>
-              <w:left w:val="single" w:sz="4" w:space="0" w:color="000000" w:themeColor="text1"/>
-              <w:bottom w:val="single" w:sz="4" w:space="0" w:color="000000" w:themeColor="text1"/>
-              <w:right w:val="single" w:sz="4" w:space="0" w:color="000000" w:themeColor="text1"/>
-            </w:tcBorders>
-            <w:hideMark/>
-          </w:tcPr>
-          <w:p>
-            <w:pPr>
-              <w:rPr>
-                <w:rFonts w:ascii="Times New Roman" w:hAnsi="Times New Roman" w:cs="Times New Roman"/>
-                <w:szCs w:val="28"/>
-              </w:rPr>
-            </w:pPr>
-            <w:r>
-              <w:rPr>
-                <w:rFonts w:ascii="Times New Roman" w:hAnsi="Times New Roman" w:cs="Times New Roman"/>
-                <w:szCs w:val="28"/>
-              </w:rPr>
-              <w:t xml:space="preserve">Được kích hoạt khi </w:t>
-            </w:r>
-            <w:r>
-              <w:rPr>
-                <w:rFonts w:ascii="Times New Roman" w:hAnsi="Times New Roman" w:cs="Times New Roman"/>
-                <w:szCs w:val="28"/>
-              </w:rPr>
-              <w:t>người dùng đặc biệt xem nội dung của người dùng khác</w:t>
-            </w:r>
-            <w:r>
-              <w:rPr>
-                <w:rFonts w:ascii="Times New Roman" w:hAnsi="Times New Roman" w:cs="Times New Roman"/>
-                <w:szCs w:val="28"/>
-              </w:rPr>
-              <w:t xml:space="preserve"> và chọn nút bình luận ở nội dung đó</w:t>
-            </w:r>
-            <w:r>
-              <w:rPr>
-                <w:rFonts w:ascii="Times New Roman" w:hAnsi="Times New Roman" w:cs="Times New Roman"/>
-                <w:szCs w:val="28"/>
-              </w:rPr>
-              <w:t>:</w:t>
-            </w:r>
-          </w:p>
-          <w:p>
-            <w:pPr>
-              <w:pStyle w:val="ListParagraph"/>
-              <w:numPr>
-                <w:ilvl w:val="0"/>
-                <w:numId w:val="13"/>
-              </w:numPr>
-              <w:rPr>
-                <w:rFonts w:cs="Times New Roman"/>
-                <w:sz w:val="22"/>
-                <w:szCs w:val="22"/>
-              </w:rPr>
-            </w:pPr>
-            <w:r>
-              <w:rPr>
-                <w:rFonts w:cs="Times New Roman"/>
-                <w:sz w:val="22"/>
-                <w:szCs w:val="22"/>
-              </w:rPr>
-              <w:t xml:space="preserve">Hệ thống hiện hộp thoại để nhập bình luận </w:t>
-            </w:r>
-          </w:p>
-          <w:p>
-            <w:pPr>
-              <w:pStyle w:val="ListParagraph"/>
-              <w:numPr>
-                <w:ilvl w:val="0"/>
-                <w:numId w:val="13"/>
-              </w:numPr>
-              <w:rPr>
-                <w:rFonts w:cs="Times New Roman"/>
-                <w:sz w:val="22"/>
-                <w:szCs w:val="22"/>
-              </w:rPr>
-            </w:pPr>
-            <w:r>
-              <w:rPr>
-                <w:rFonts w:cs="Times New Roman"/>
-                <w:sz w:val="22"/>
-                <w:szCs w:val="22"/>
-              </w:rPr>
-              <w:t>Người dùng viết bình luận</w:t>
-            </w:r>
-          </w:p>
-          <w:p>
-            <w:pPr>
-              <w:pStyle w:val="ListParagraph"/>
-              <w:numPr>
-                <w:ilvl w:val="0"/>
-                <w:numId w:val="13"/>
-              </w:numPr>
-              <w:rPr>
-                <w:rFonts w:cs="Times New Roman"/>
-                <w:sz w:val="22"/>
-                <w:szCs w:val="22"/>
-              </w:rPr>
-            </w:pPr>
-            <w:r>
-              <w:rPr>
-                <w:rFonts w:cs="Times New Roman"/>
-                <w:sz w:val="22"/>
-                <w:szCs w:val="22"/>
-              </w:rPr>
-              <w:t>Gửi bình luận</w:t>
-            </w:r>
-          </w:p>
-          <w:p>
-            <w:pPr>
-              <w:pStyle w:val="ListParagraph"/>
-              <w:numPr>
-                <w:ilvl w:val="0"/>
-                <w:numId w:val="13"/>
-              </w:numPr>
-              <w:rPr>
-                <w:rFonts w:cs="Times New Roman"/>
-                <w:sz w:val="22"/>
-                <w:szCs w:val="22"/>
-              </w:rPr>
-            </w:pPr>
-            <w:r>
-              <w:rPr>
-                <w:rFonts w:cs="Times New Roman"/>
-                <w:sz w:val="22"/>
-                <w:szCs w:val="22"/>
-              </w:rPr>
-              <w:t>Hệ thống xác nhận bình luận</w:t>
-            </w:r>
-          </w:p>
-          <w:p>
-            <w:pPr>
-              <w:pStyle w:val="ListParagraph"/>
-              <w:numPr>
-                <w:ilvl w:val="0"/>
-                <w:numId w:val="13"/>
-              </w:numPr>
-              <w:rPr>
-                <w:rFonts w:cs="Times New Roman"/>
-                <w:sz w:val="22"/>
-                <w:szCs w:val="22"/>
-              </w:rPr>
-            </w:pPr>
-            <w:r>
-              <w:rPr>
-                <w:rFonts w:cs="Times New Roman"/>
-                <w:sz w:val="22"/>
-                <w:szCs w:val="22"/>
-              </w:rPr>
-              <w:t>Hệ thống cập nhật CSDL</w:t>
-            </w:r>
-          </w:p>
-          <w:p>
-            <w:pPr>
-              <w:pStyle w:val="ListParagraph"/>
-              <w:numPr>
-                <w:ilvl w:val="0"/>
-                <w:numId w:val="13"/>
-              </w:numPr>
-              <w:rPr>
-                <w:rFonts w:cs="Times New Roman"/>
-                <w:szCs w:val="28"/>
-              </w:rPr>
-            </w:pPr>
-            <w:r>
-              <w:rPr>
-                <w:rFonts w:cs="Times New Roman"/>
-                <w:sz w:val="22"/>
-                <w:szCs w:val="22"/>
-              </w:rPr>
-              <w:t>Bình luận được hiện bên dưới nội dung</w:t>
-            </w:r>
-          </w:p>
-        </w:tc>
-      </w:tr>
-      <w:tr>
-        <w:tc>
-          <w:tcPr>
-            <w:tcW w:w="2063" w:type="dxa"/>
-            <w:tcBorders>
-              <w:top w:val="single" w:sz="4" w:space="0" w:color="000000" w:themeColor="text1"/>
-              <w:left w:val="single" w:sz="4" w:space="0" w:color="000000" w:themeColor="text1"/>
-              <w:bottom w:val="single" w:sz="4" w:space="0" w:color="000000" w:themeColor="text1"/>
-              <w:right w:val="single" w:sz="4" w:space="0" w:color="000000" w:themeColor="text1"/>
-            </w:tcBorders>
-            <w:hideMark/>
-          </w:tcPr>
-          <w:p>
-            <w:pPr>
-              <w:rPr>
-                <w:rFonts w:ascii="Times New Roman" w:hAnsi="Times New Roman" w:cs="Times New Roman"/>
-                <w:szCs w:val="28"/>
-              </w:rPr>
-            </w:pPr>
-            <w:r>
-              <w:rPr>
-                <w:rFonts w:ascii="Times New Roman" w:hAnsi="Times New Roman" w:cs="Times New Roman"/>
-                <w:szCs w:val="28"/>
-              </w:rPr>
-              <w:t>Alternative flow</w:t>
-            </w:r>
-          </w:p>
-          <w:p>
-            <w:pPr>
-              <w:rPr>
-                <w:rFonts w:ascii="Times New Roman" w:hAnsi="Times New Roman" w:cs="Times New Roman"/>
-                <w:szCs w:val="28"/>
-              </w:rPr>
-            </w:pPr>
-            <w:r>
-              <w:rPr>
-                <w:rFonts w:ascii="Times New Roman" w:hAnsi="Times New Roman" w:cs="Times New Roman"/>
-                <w:szCs w:val="28"/>
-              </w:rPr>
-              <w:t>(Thất bại)</w:t>
-            </w:r>
-          </w:p>
-        </w:tc>
-        <w:tc>
-          <w:tcPr>
-            <w:tcW w:w="7287" w:type="dxa"/>
-            <w:tcBorders>
-              <w:top w:val="single" w:sz="4" w:space="0" w:color="000000" w:themeColor="text1"/>
-              <w:left w:val="single" w:sz="4" w:space="0" w:color="000000" w:themeColor="text1"/>
-              <w:bottom w:val="single" w:sz="4" w:space="0" w:color="000000" w:themeColor="text1"/>
-              <w:right w:val="single" w:sz="4" w:space="0" w:color="000000" w:themeColor="text1"/>
-            </w:tcBorders>
-          </w:tcPr>
-          <w:p>
-            <w:pPr>
-              <w:rPr>
-                <w:rFonts w:ascii="Times New Roman" w:hAnsi="Times New Roman" w:cs="Times New Roman"/>
-                <w:szCs w:val="28"/>
-              </w:rPr>
-            </w:pPr>
-            <w:r>
-              <w:rPr>
-                <w:rFonts w:ascii="Times New Roman" w:hAnsi="Times New Roman" w:cs="Times New Roman"/>
-                <w:szCs w:val="28"/>
-              </w:rPr>
-              <w:t>Không có</w:t>
-            </w:r>
-          </w:p>
-        </w:tc>
-      </w:tr>
-      <w:tr>
-        <w:tc>
-          <w:tcPr>
-            <w:tcW w:w="2063" w:type="dxa"/>
-            <w:tcBorders>
-              <w:top w:val="single" w:sz="4" w:space="0" w:color="000000" w:themeColor="text1"/>
-              <w:left w:val="single" w:sz="4" w:space="0" w:color="000000" w:themeColor="text1"/>
-              <w:bottom w:val="single" w:sz="4" w:space="0" w:color="000000" w:themeColor="text1"/>
-              <w:right w:val="single" w:sz="4" w:space="0" w:color="000000" w:themeColor="text1"/>
-            </w:tcBorders>
-            <w:hideMark/>
-          </w:tcPr>
-          <w:p>
-            <w:pPr>
-              <w:rPr>
-                <w:rFonts w:ascii="Times New Roman" w:hAnsi="Times New Roman" w:cs="Times New Roman"/>
-                <w:b/>
-                <w:szCs w:val="28"/>
-              </w:rPr>
-            </w:pPr>
-            <w:r>
-              <w:rPr>
-                <w:rFonts w:ascii="Times New Roman" w:hAnsi="Times New Roman" w:cs="Times New Roman"/>
-                <w:b/>
-                <w:szCs w:val="28"/>
-              </w:rPr>
-              <w:t>Extension point</w:t>
-            </w:r>
-          </w:p>
-        </w:tc>
-        <w:tc>
-          <w:tcPr>
-            <w:tcW w:w="7287" w:type="dxa"/>
-            <w:tcBorders>
-              <w:top w:val="single" w:sz="4" w:space="0" w:color="000000" w:themeColor="text1"/>
-              <w:left w:val="single" w:sz="4" w:space="0" w:color="000000" w:themeColor="text1"/>
-              <w:bottom w:val="single" w:sz="4" w:space="0" w:color="000000" w:themeColor="text1"/>
-              <w:right w:val="single" w:sz="4" w:space="0" w:color="000000" w:themeColor="text1"/>
-            </w:tcBorders>
-            <w:hideMark/>
-          </w:tcPr>
-          <w:p>
-            <w:pPr>
-              <w:rPr>
-                <w:rFonts w:ascii="Times New Roman" w:hAnsi="Times New Roman" w:cs="Times New Roman"/>
-                <w:szCs w:val="28"/>
-              </w:rPr>
-            </w:pPr>
-            <w:r>
-              <w:rPr>
-                <w:rFonts w:ascii="Times New Roman" w:hAnsi="Times New Roman" w:cs="Times New Roman"/>
-                <w:szCs w:val="28"/>
-              </w:rPr>
-              <w:t>Không có</w:t>
-            </w:r>
-          </w:p>
-        </w:tc>
-      </w:tr>
-    </w:tbl>
-    <w:p>
-      <w:pPr>
-        <w:rPr>
-          <w:rFonts w:ascii="Times New Roman" w:hAnsi="Times New Roman" w:cs="Times New Roman"/>
-        </w:rPr>
-      </w:pPr>
-    </w:p>
-    <w:p>
-      <w:pPr>
-        <w:rPr>
-          <w:rFonts w:ascii="Times New Roman" w:hAnsi="Times New Roman" w:cs="Times New Roman"/>
-        </w:rPr>
-      </w:pPr>
       <w:r>
         <w:rPr>
           <w:rFonts w:ascii="Times New Roman" w:hAnsi="Times New Roman" w:cs="Times New Roman"/>
         </w:rPr>
-        <w:br w:type="page"/>
-      </w:r>
-    </w:p>
-    <w:p>
-      <w:pPr>
-        <w:rPr>
-          <w:rFonts w:ascii="Times New Roman" w:hAnsi="Times New Roman" w:cs="Times New Roman"/>
-        </w:rPr>
-      </w:pPr>
-      <w:r>
-        <w:rPr>
-          <w:rFonts w:ascii="Times New Roman" w:hAnsi="Times New Roman" w:cs="Times New Roman"/>
-        </w:rPr>
-        <w:lastRenderedPageBreak/>
         <w:t>Scenario của use-case Phân quyền người dùng</w:t>
       </w:r>
     </w:p>
@@ -4062,7 +4953,35 @@
                 <w:rFonts w:ascii="Times New Roman" w:hAnsi="Times New Roman" w:cs="Times New Roman"/>
                 <w:szCs w:val="28"/>
               </w:rPr>
-              <w:t>Được kích hoạt quản trị viên di chuyển đến trang quản trị người dùng và chọn phân quyền cho người dùng cụ thể:</w:t>
+              <w:t>Được kích hoạt</w:t>
+            </w:r>
+            <w:r>
+              <w:rPr>
+                <w:rFonts w:ascii="Times New Roman" w:hAnsi="Times New Roman" w:cs="Times New Roman"/>
+                <w:szCs w:val="28"/>
+              </w:rPr>
+              <w:t xml:space="preserve"> khi</w:t>
+            </w:r>
+            <w:r>
+              <w:rPr>
+                <w:rFonts w:ascii="Times New Roman" w:hAnsi="Times New Roman" w:cs="Times New Roman"/>
+                <w:szCs w:val="28"/>
+              </w:rPr>
+              <w:t xml:space="preserve"> quản trị viên di chuyển đến trang quản trị người dùng và </w:t>
+            </w:r>
+            <w:r>
+              <w:rPr>
+                <w:rFonts w:ascii="Times New Roman" w:hAnsi="Times New Roman" w:cs="Times New Roman"/>
+                <w:szCs w:val="28"/>
+              </w:rPr>
+              <w:t>thực hiện chức năng phân quyền</w:t>
+            </w:r>
+            <w:r>
+              <w:rPr>
+                <w:rFonts w:ascii="Times New Roman" w:hAnsi="Times New Roman" w:cs="Times New Roman"/>
+                <w:szCs w:val="28"/>
+              </w:rPr>
+              <w:t xml:space="preserve"> cho người dùng cụ thể:</w:t>
             </w:r>
           </w:p>
           <w:p>
@@ -4074,13 +4993,15 @@
               </w:numPr>
               <w:rPr>
                 <w:rFonts w:cs="Times New Roman"/>
-                <w:sz w:val="22"/>
-                <w:szCs w:val="22"/>
-              </w:rPr>
-            </w:pPr>
-            <w:r>
-              <w:rPr>
-                <w:rFonts w:cs="Times New Roman"/>
+                <w:noProof/>
+                <w:sz w:val="22"/>
+                <w:szCs w:val="22"/>
+              </w:rPr>
+            </w:pPr>
+            <w:r>
+              <w:rPr>
+                <w:rFonts w:cs="Times New Roman"/>
+                <w:noProof/>
                 <w:sz w:val="22"/>
                 <w:szCs w:val="22"/>
               </w:rPr>
@@ -4096,13 +5017,16 @@
               </w:numPr>
               <w:rPr>
                 <w:rFonts w:cs="Times New Roman"/>
-                <w:sz w:val="22"/>
-                <w:szCs w:val="22"/>
-              </w:rPr>
-            </w:pPr>
-            <w:r>
-              <w:rPr>
-                <w:rFonts w:cs="Times New Roman"/>
+                <w:noProof/>
+                <w:sz w:val="22"/>
+                <w:szCs w:val="22"/>
+                <w:lang w:val="vi-VN"/>
+              </w:rPr>
+            </w:pPr>
+            <w:r>
+              <w:rPr>
+                <w:rFonts w:cs="Times New Roman"/>
+                <w:noProof/>
                 <w:sz w:val="22"/>
                 <w:szCs w:val="22"/>
               </w:rPr>
@@ -4118,17 +5042,30 @@
               </w:numPr>
               <w:rPr>
                 <w:rFonts w:cs="Times New Roman"/>
-                <w:sz w:val="22"/>
-                <w:szCs w:val="22"/>
-              </w:rPr>
-            </w:pPr>
-            <w:r>
-              <w:rPr>
-                <w:rFonts w:cs="Times New Roman"/>
-                <w:sz w:val="22"/>
-                <w:szCs w:val="22"/>
-              </w:rPr>
-              <w:t>Hệ thống xuất hiện hộp thoại để quản trị viên nhập mật khẩu</w:t>
+                <w:noProof/>
+                <w:sz w:val="22"/>
+                <w:szCs w:val="22"/>
+                <w:lang w:val="vi-VN"/>
+              </w:rPr>
+            </w:pPr>
+            <w:r>
+              <w:rPr>
+                <w:rFonts w:cs="Times New Roman"/>
+                <w:noProof/>
+                <w:sz w:val="22"/>
+                <w:szCs w:val="22"/>
+                <w:lang w:val="vi-VN"/>
+              </w:rPr>
+              <w:t>Hệ thống xuất hiện h</w:t>
+            </w:r>
+            <w:r>
+              <w:rPr>
+                <w:rFonts w:cs="Times New Roman"/>
+                <w:noProof/>
+                <w:sz w:val="22"/>
+                <w:szCs w:val="22"/>
+              </w:rPr>
+              <w:t>ộp thoại để quản trị viên nhập mật khẩu</w:t>
             </w:r>
           </w:p>
           <w:p>
@@ -4140,17 +5077,30 @@
               </w:numPr>
               <w:rPr>
                 <w:rFonts w:cs="Times New Roman"/>
-                <w:sz w:val="22"/>
-                <w:szCs w:val="22"/>
-              </w:rPr>
-            </w:pPr>
-            <w:r>
-              <w:rPr>
-                <w:rFonts w:cs="Times New Roman"/>
-                <w:sz w:val="22"/>
-                <w:szCs w:val="22"/>
-              </w:rPr>
-              <w:t>Quản trị viên nhập mật khẩu</w:t>
+                <w:noProof/>
+                <w:sz w:val="22"/>
+                <w:szCs w:val="22"/>
+                <w:lang w:val="vi-VN"/>
+              </w:rPr>
+            </w:pPr>
+            <w:r>
+              <w:rPr>
+                <w:rFonts w:cs="Times New Roman"/>
+                <w:noProof/>
+                <w:sz w:val="22"/>
+                <w:szCs w:val="22"/>
+                <w:lang w:val="vi-VN"/>
+              </w:rPr>
+              <w:t>Qu</w:t>
+            </w:r>
+            <w:r>
+              <w:rPr>
+                <w:rFonts w:cs="Times New Roman"/>
+                <w:noProof/>
+                <w:sz w:val="22"/>
+                <w:szCs w:val="22"/>
+              </w:rPr>
+              <w:t>ản trị viên nhập mật khẩu</w:t>
             </w:r>
           </w:p>
           <w:p>
@@ -4162,17 +5112,30 @@
               </w:numPr>
               <w:rPr>
                 <w:rFonts w:cs="Times New Roman"/>
-                <w:sz w:val="22"/>
-                <w:szCs w:val="22"/>
-              </w:rPr>
-            </w:pPr>
-            <w:r>
-              <w:rPr>
-                <w:rFonts w:cs="Times New Roman"/>
-                <w:sz w:val="22"/>
-                <w:szCs w:val="22"/>
-              </w:rPr>
-              <w:t>Hệ thống xác nhận mật khẩu quản trị viên</w:t>
+                <w:noProof/>
+                <w:sz w:val="22"/>
+                <w:szCs w:val="22"/>
+                <w:lang w:val="vi-VN"/>
+              </w:rPr>
+            </w:pPr>
+            <w:r>
+              <w:rPr>
+                <w:rFonts w:cs="Times New Roman"/>
+                <w:noProof/>
+                <w:sz w:val="22"/>
+                <w:szCs w:val="22"/>
+                <w:lang w:val="vi-VN"/>
+              </w:rPr>
+              <w:t>Hệ thống x</w:t>
+            </w:r>
+            <w:r>
+              <w:rPr>
+                <w:rFonts w:cs="Times New Roman"/>
+                <w:noProof/>
+                <w:sz w:val="22"/>
+                <w:szCs w:val="22"/>
+              </w:rPr>
+              <w:t>ác nhận mật khẩu quản trị viên</w:t>
             </w:r>
           </w:p>
           <w:p>
@@ -4184,13 +5147,16 @@
               </w:numPr>
               <w:rPr>
                 <w:rFonts w:cs="Times New Roman"/>
-                <w:sz w:val="22"/>
-                <w:szCs w:val="22"/>
-              </w:rPr>
-            </w:pPr>
-            <w:r>
-              <w:rPr>
-                <w:rFonts w:cs="Times New Roman"/>
+                <w:noProof/>
+                <w:sz w:val="22"/>
+                <w:szCs w:val="22"/>
+                <w:lang w:val="vi-VN"/>
+              </w:rPr>
+            </w:pPr>
+            <w:r>
+              <w:rPr>
+                <w:rFonts w:cs="Times New Roman"/>
+                <w:noProof/>
                 <w:sz w:val="22"/>
                 <w:szCs w:val="22"/>
               </w:rPr>
@@ -4206,17 +5172,30 @@
               </w:numPr>
               <w:rPr>
                 <w:rFonts w:cs="Times New Roman"/>
-                <w:sz w:val="22"/>
-                <w:szCs w:val="22"/>
-              </w:rPr>
-            </w:pPr>
-            <w:r>
-              <w:rPr>
-                <w:rFonts w:cs="Times New Roman"/>
-                <w:sz w:val="22"/>
-                <w:szCs w:val="22"/>
-              </w:rPr>
-              <w:t>Hệ thống cập nhật CSDL</w:t>
+                <w:noProof/>
+                <w:sz w:val="22"/>
+                <w:szCs w:val="22"/>
+                <w:lang w:val="vi-VN"/>
+              </w:rPr>
+            </w:pPr>
+            <w:r>
+              <w:rPr>
+                <w:rFonts w:cs="Times New Roman"/>
+                <w:noProof/>
+                <w:sz w:val="22"/>
+                <w:szCs w:val="22"/>
+                <w:lang w:val="vi-VN"/>
+              </w:rPr>
+              <w:t xml:space="preserve">Hệ thống cập nhật </w:t>
+            </w:r>
+            <w:r>
+              <w:rPr>
+                <w:rFonts w:cs="Times New Roman"/>
+                <w:noProof/>
+                <w:sz w:val="22"/>
+                <w:szCs w:val="22"/>
+              </w:rPr>
+              <w:t>CSDL</w:t>
             </w:r>
           </w:p>
           <w:p>
@@ -4228,13 +5207,15 @@
               </w:numPr>
               <w:rPr>
                 <w:rFonts w:cs="Times New Roman"/>
-                <w:sz w:val="22"/>
-                <w:szCs w:val="22"/>
-              </w:rPr>
-            </w:pPr>
-            <w:r>
-              <w:rPr>
-                <w:rFonts w:cs="Times New Roman"/>
+                <w:noProof/>
+                <w:sz w:val="22"/>
+                <w:szCs w:val="22"/>
+              </w:rPr>
+            </w:pPr>
+            <w:r>
+              <w:rPr>
+                <w:rFonts w:cs="Times New Roman"/>
+                <w:noProof/>
                 <w:sz w:val="22"/>
                 <w:szCs w:val="22"/>
               </w:rPr>
@@ -4250,38 +5231,18 @@
               </w:numPr>
               <w:rPr>
                 <w:rFonts w:cs="Times New Roman"/>
-                <w:sz w:val="22"/>
-                <w:szCs w:val="22"/>
-              </w:rPr>
-            </w:pPr>
-            <w:r>
-              <w:rPr>
-                <w:rFonts w:cs="Times New Roman"/>
+                <w:noProof/>
+                <w:szCs w:val="28"/>
+              </w:rPr>
+            </w:pPr>
+            <w:r>
+              <w:rPr>
+                <w:rFonts w:cs="Times New Roman"/>
+                <w:noProof/>
                 <w:sz w:val="22"/>
                 <w:szCs w:val="22"/>
               </w:rPr>
               <w:t>Thông báo cho người dùng rằng vai trò đã được thay đổi</w:t>
-            </w:r>
-          </w:p>
-          <w:p>
-            <w:pPr>
-              <w:pStyle w:val="ListParagraph"/>
-              <w:numPr>
-                <w:ilvl w:val="0"/>
-                <w:numId w:val="14"/>
-              </w:numPr>
-              <w:rPr>
-                <w:rFonts w:cs="Times New Roman"/>
-                <w:szCs w:val="28"/>
-              </w:rPr>
-            </w:pPr>
-            <w:r>
-              <w:rPr>
-                <w:rFonts w:cs="Times New Roman"/>
-                <w:sz w:val="22"/>
-                <w:szCs w:val="22"/>
-              </w:rPr>
-              <w:t>Quay về trang quản trị người dùng</w:t>
             </w:r>
           </w:p>
         </w:tc>
@@ -4351,35 +5312,7 @@
                 <w:rFonts w:ascii="Times New Roman" w:hAnsi="Times New Roman" w:cs="Times New Roman"/>
                 <w:szCs w:val="28"/>
               </w:rPr>
-              <w:t>Ở bước (</w:t>
-            </w:r>
-            <w:r>
-              <w:rPr>
-                <w:rFonts w:ascii="Times New Roman" w:hAnsi="Times New Roman" w:cs="Times New Roman"/>
-                <w:szCs w:val="28"/>
-              </w:rPr>
-              <w:t>5</w:t>
-            </w:r>
-            <w:r>
-              <w:rPr>
-                <w:rFonts w:ascii="Times New Roman" w:hAnsi="Times New Roman" w:cs="Times New Roman"/>
-                <w:szCs w:val="28"/>
-              </w:rPr>
-              <w:t xml:space="preserve">) của Basic flow nếu mật khẩu mà quản trị viên nhập không đáp ứng yêu cầu thì hệ thống sẽ báo lỗi và yêu cầu quản trị viên nhập lại (quay lại bước </w:t>
-            </w:r>
-            <w:r>
-              <w:rPr>
-                <w:rFonts w:ascii="Times New Roman" w:hAnsi="Times New Roman" w:cs="Times New Roman"/>
-                <w:szCs w:val="28"/>
-              </w:rPr>
-              <w:t>4</w:t>
-            </w:r>
-            <w:r>
-              <w:rPr>
-                <w:rFonts w:ascii="Times New Roman" w:hAnsi="Times New Roman" w:cs="Times New Roman"/>
-                <w:szCs w:val="28"/>
-              </w:rPr>
-              <w:t>).</w:t>
+              <w:t>Ở bước (5) của Basic flow nếu mật khẩu mà quản trị viên nhập không đáp ứng yêu cầu thì hệ thống sẽ báo lỗi và yêu cầu quản trị viên nhập lại (quay lại bước 4).</w:t>
             </w:r>
           </w:p>
         </w:tc>
@@ -4437,7 +5370,7 @@
                 <w:rFonts w:ascii="Times New Roman" w:hAnsi="Times New Roman" w:cs="Times New Roman"/>
                 <w:szCs w:val="28"/>
               </w:rPr>
-              <w:t>Không có</w:t>
+              <w:t>Quản trị viên hệ thống không thể cấp quyền quản trị viên cho người dùng khác</w:t>
             </w:r>
           </w:p>
         </w:tc>
@@ -4456,772 +5389,7 @@
           <w:rFonts w:ascii="Times New Roman" w:hAnsi="Times New Roman" w:cs="Times New Roman"/>
         </w:rPr>
       </w:pPr>
-      <w:r>
-        <w:rPr>
-          <w:rFonts w:ascii="Times New Roman" w:hAnsi="Times New Roman" w:cs="Times New Roman"/>
-        </w:rPr>
-        <w:br w:type="page"/>
-      </w:r>
     </w:p>
-    <w:p>
-      <w:pPr>
-        <w:rPr>
-          <w:rFonts w:ascii="Times New Roman" w:hAnsi="Times New Roman" w:cs="Times New Roman"/>
-        </w:rPr>
-      </w:pPr>
-      <w:r>
-        <w:rPr>
-          <w:rFonts w:ascii="Times New Roman" w:hAnsi="Times New Roman" w:cs="Times New Roman"/>
-        </w:rPr>
-        <w:lastRenderedPageBreak/>
-        <w:t>Scenario của use-case Quản lý comments</w:t>
-      </w:r>
-    </w:p>
-    <w:tbl>
-      <w:tblPr>
-        <w:tblStyle w:val="TableGrid"/>
-        <w:tblW w:w="0" w:type="auto"/>
-        <w:tblLook w:val="04A0" w:firstRow="1" w:lastRow="0" w:firstColumn="1" w:lastColumn="0" w:noHBand="0" w:noVBand="1"/>
-      </w:tblPr>
-      <w:tblGrid>
-        <w:gridCol w:w="2063"/>
-        <w:gridCol w:w="7287"/>
-      </w:tblGrid>
-      <w:tr>
-        <w:tc>
-          <w:tcPr>
-            <w:tcW w:w="2063" w:type="dxa"/>
-            <w:tcBorders>
-              <w:top w:val="single" w:sz="4" w:space="0" w:color="000000" w:themeColor="text1"/>
-              <w:left w:val="single" w:sz="4" w:space="0" w:color="000000" w:themeColor="text1"/>
-              <w:bottom w:val="single" w:sz="4" w:space="0" w:color="000000" w:themeColor="text1"/>
-              <w:right w:val="single" w:sz="4" w:space="0" w:color="000000" w:themeColor="text1"/>
-            </w:tcBorders>
-            <w:hideMark/>
-          </w:tcPr>
-          <w:p>
-            <w:pPr>
-              <w:rPr>
-                <w:rFonts w:ascii="Times New Roman" w:hAnsi="Times New Roman" w:cs="Times New Roman"/>
-                <w:b/>
-                <w:szCs w:val="28"/>
-              </w:rPr>
-            </w:pPr>
-            <w:r>
-              <w:rPr>
-                <w:rFonts w:ascii="Times New Roman" w:hAnsi="Times New Roman" w:cs="Times New Roman"/>
-                <w:b/>
-                <w:szCs w:val="28"/>
-              </w:rPr>
-              <w:t>Name</w:t>
-            </w:r>
-          </w:p>
-        </w:tc>
-        <w:tc>
-          <w:tcPr>
-            <w:tcW w:w="7287" w:type="dxa"/>
-            <w:tcBorders>
-              <w:top w:val="single" w:sz="4" w:space="0" w:color="000000" w:themeColor="text1"/>
-              <w:left w:val="single" w:sz="4" w:space="0" w:color="000000" w:themeColor="text1"/>
-              <w:bottom w:val="single" w:sz="4" w:space="0" w:color="000000" w:themeColor="text1"/>
-              <w:right w:val="single" w:sz="4" w:space="0" w:color="000000" w:themeColor="text1"/>
-            </w:tcBorders>
-            <w:hideMark/>
-          </w:tcPr>
-          <w:p>
-            <w:pPr>
-              <w:rPr>
-                <w:rFonts w:ascii="Times New Roman" w:hAnsi="Times New Roman" w:cs="Times New Roman"/>
-                <w:b/>
-                <w:szCs w:val="28"/>
-              </w:rPr>
-            </w:pPr>
-            <w:r>
-              <w:rPr>
-                <w:rFonts w:ascii="Times New Roman" w:hAnsi="Times New Roman" w:cs="Times New Roman"/>
-                <w:b/>
-                <w:szCs w:val="28"/>
-              </w:rPr>
-              <w:t>Quản lý comments</w:t>
-            </w:r>
-          </w:p>
-        </w:tc>
-      </w:tr>
-      <w:tr>
-        <w:tc>
-          <w:tcPr>
-            <w:tcW w:w="2063" w:type="dxa"/>
-            <w:tcBorders>
-              <w:top w:val="single" w:sz="4" w:space="0" w:color="000000" w:themeColor="text1"/>
-              <w:left w:val="single" w:sz="4" w:space="0" w:color="000000" w:themeColor="text1"/>
-              <w:bottom w:val="single" w:sz="4" w:space="0" w:color="000000" w:themeColor="text1"/>
-              <w:right w:val="single" w:sz="4" w:space="0" w:color="000000" w:themeColor="text1"/>
-            </w:tcBorders>
-            <w:hideMark/>
-          </w:tcPr>
-          <w:p>
-            <w:pPr>
-              <w:rPr>
-                <w:rFonts w:ascii="Times New Roman" w:hAnsi="Times New Roman" w:cs="Times New Roman"/>
-                <w:b/>
-                <w:szCs w:val="28"/>
-              </w:rPr>
-            </w:pPr>
-            <w:r>
-              <w:rPr>
-                <w:rFonts w:ascii="Times New Roman" w:hAnsi="Times New Roman" w:cs="Times New Roman"/>
-                <w:b/>
-                <w:szCs w:val="28"/>
-              </w:rPr>
-              <w:t>Brief description</w:t>
-            </w:r>
-          </w:p>
-        </w:tc>
-        <w:tc>
-          <w:tcPr>
-            <w:tcW w:w="7287" w:type="dxa"/>
-            <w:tcBorders>
-              <w:top w:val="single" w:sz="4" w:space="0" w:color="000000" w:themeColor="text1"/>
-              <w:left w:val="single" w:sz="4" w:space="0" w:color="000000" w:themeColor="text1"/>
-              <w:bottom w:val="single" w:sz="4" w:space="0" w:color="000000" w:themeColor="text1"/>
-              <w:right w:val="single" w:sz="4" w:space="0" w:color="000000" w:themeColor="text1"/>
-            </w:tcBorders>
-            <w:hideMark/>
-          </w:tcPr>
-          <w:p>
-            <w:pPr>
-              <w:rPr>
-                <w:rFonts w:ascii="Times New Roman" w:hAnsi="Times New Roman" w:cs="Times New Roman"/>
-                <w:szCs w:val="28"/>
-              </w:rPr>
-            </w:pPr>
-            <w:r>
-              <w:rPr>
-                <w:rFonts w:ascii="Times New Roman" w:hAnsi="Times New Roman" w:cs="Times New Roman"/>
-                <w:szCs w:val="28"/>
-              </w:rPr>
-              <w:t>Người dùng có quyền quản lý các bình luận ở E-Portfolio của mình</w:t>
-            </w:r>
-          </w:p>
-        </w:tc>
-      </w:tr>
-      <w:tr>
-        <w:tc>
-          <w:tcPr>
-            <w:tcW w:w="2063" w:type="dxa"/>
-            <w:tcBorders>
-              <w:top w:val="single" w:sz="4" w:space="0" w:color="000000" w:themeColor="text1"/>
-              <w:left w:val="single" w:sz="4" w:space="0" w:color="000000" w:themeColor="text1"/>
-              <w:bottom w:val="single" w:sz="4" w:space="0" w:color="000000" w:themeColor="text1"/>
-              <w:right w:val="single" w:sz="4" w:space="0" w:color="000000" w:themeColor="text1"/>
-            </w:tcBorders>
-            <w:hideMark/>
-          </w:tcPr>
-          <w:p>
-            <w:pPr>
-              <w:rPr>
-                <w:rFonts w:ascii="Times New Roman" w:hAnsi="Times New Roman" w:cs="Times New Roman"/>
-                <w:b/>
-                <w:szCs w:val="28"/>
-              </w:rPr>
-            </w:pPr>
-            <w:r>
-              <w:rPr>
-                <w:rFonts w:ascii="Times New Roman" w:hAnsi="Times New Roman" w:cs="Times New Roman"/>
-                <w:b/>
-                <w:szCs w:val="28"/>
-              </w:rPr>
-              <w:t>Actor(s)</w:t>
-            </w:r>
-          </w:p>
-        </w:tc>
-        <w:tc>
-          <w:tcPr>
-            <w:tcW w:w="7287" w:type="dxa"/>
-            <w:tcBorders>
-              <w:top w:val="single" w:sz="4" w:space="0" w:color="000000" w:themeColor="text1"/>
-              <w:left w:val="single" w:sz="4" w:space="0" w:color="000000" w:themeColor="text1"/>
-              <w:bottom w:val="single" w:sz="4" w:space="0" w:color="000000" w:themeColor="text1"/>
-              <w:right w:val="single" w:sz="4" w:space="0" w:color="000000" w:themeColor="text1"/>
-            </w:tcBorders>
-            <w:hideMark/>
-          </w:tcPr>
-          <w:p>
-            <w:pPr>
-              <w:rPr>
-                <w:rFonts w:ascii="Times New Roman" w:hAnsi="Times New Roman" w:cs="Times New Roman"/>
-                <w:szCs w:val="28"/>
-              </w:rPr>
-            </w:pPr>
-            <w:r>
-              <w:rPr>
-                <w:rFonts w:ascii="Times New Roman" w:hAnsi="Times New Roman" w:cs="Times New Roman"/>
-                <w:szCs w:val="28"/>
-              </w:rPr>
-              <w:t>Người dùng cơ bản</w:t>
-            </w:r>
-          </w:p>
-        </w:tc>
-      </w:tr>
-      <w:tr>
-        <w:tc>
-          <w:tcPr>
-            <w:tcW w:w="2063" w:type="dxa"/>
-            <w:tcBorders>
-              <w:top w:val="single" w:sz="4" w:space="0" w:color="000000" w:themeColor="text1"/>
-              <w:left w:val="single" w:sz="4" w:space="0" w:color="000000" w:themeColor="text1"/>
-              <w:bottom w:val="single" w:sz="4" w:space="0" w:color="000000" w:themeColor="text1"/>
-              <w:right w:val="single" w:sz="4" w:space="0" w:color="000000" w:themeColor="text1"/>
-            </w:tcBorders>
-            <w:hideMark/>
-          </w:tcPr>
-          <w:p>
-            <w:pPr>
-              <w:rPr>
-                <w:rFonts w:ascii="Times New Roman" w:hAnsi="Times New Roman" w:cs="Times New Roman"/>
-                <w:b/>
-                <w:szCs w:val="28"/>
-              </w:rPr>
-            </w:pPr>
-            <w:r>
-              <w:rPr>
-                <w:rFonts w:ascii="Times New Roman" w:hAnsi="Times New Roman" w:cs="Times New Roman"/>
-                <w:b/>
-                <w:szCs w:val="28"/>
-              </w:rPr>
-              <w:t>Pre-conditions</w:t>
-            </w:r>
-          </w:p>
-        </w:tc>
-        <w:tc>
-          <w:tcPr>
-            <w:tcW w:w="7287" w:type="dxa"/>
-            <w:tcBorders>
-              <w:top w:val="single" w:sz="4" w:space="0" w:color="000000" w:themeColor="text1"/>
-              <w:left w:val="single" w:sz="4" w:space="0" w:color="000000" w:themeColor="text1"/>
-              <w:bottom w:val="single" w:sz="4" w:space="0" w:color="000000" w:themeColor="text1"/>
-              <w:right w:val="single" w:sz="4" w:space="0" w:color="000000" w:themeColor="text1"/>
-            </w:tcBorders>
-            <w:hideMark/>
-          </w:tcPr>
-          <w:p>
-            <w:pPr>
-              <w:rPr>
-                <w:rFonts w:ascii="Times New Roman" w:hAnsi="Times New Roman" w:cs="Times New Roman"/>
-                <w:szCs w:val="28"/>
-              </w:rPr>
-            </w:pPr>
-            <w:r>
-              <w:rPr>
-                <w:rFonts w:ascii="Times New Roman" w:hAnsi="Times New Roman" w:cs="Times New Roman"/>
-                <w:szCs w:val="28"/>
-              </w:rPr>
-              <w:t>Người dùng phải đăng nhập vào hệ thống</w:t>
-            </w:r>
-          </w:p>
-        </w:tc>
-      </w:tr>
-      <w:tr>
-        <w:tc>
-          <w:tcPr>
-            <w:tcW w:w="2063" w:type="dxa"/>
-            <w:tcBorders>
-              <w:top w:val="single" w:sz="4" w:space="0" w:color="000000" w:themeColor="text1"/>
-              <w:left w:val="single" w:sz="4" w:space="0" w:color="000000" w:themeColor="text1"/>
-              <w:bottom w:val="single" w:sz="4" w:space="0" w:color="000000" w:themeColor="text1"/>
-              <w:right w:val="single" w:sz="4" w:space="0" w:color="000000" w:themeColor="text1"/>
-            </w:tcBorders>
-            <w:hideMark/>
-          </w:tcPr>
-          <w:p>
-            <w:pPr>
-              <w:rPr>
-                <w:rFonts w:ascii="Times New Roman" w:hAnsi="Times New Roman" w:cs="Times New Roman"/>
-                <w:b/>
-                <w:szCs w:val="28"/>
-              </w:rPr>
-            </w:pPr>
-            <w:r>
-              <w:rPr>
-                <w:rFonts w:ascii="Times New Roman" w:hAnsi="Times New Roman" w:cs="Times New Roman"/>
-                <w:b/>
-                <w:szCs w:val="28"/>
-              </w:rPr>
-              <w:t>Post-conditions</w:t>
-            </w:r>
-          </w:p>
-        </w:tc>
-        <w:tc>
-          <w:tcPr>
-            <w:tcW w:w="7287" w:type="dxa"/>
-            <w:tcBorders>
-              <w:top w:val="single" w:sz="4" w:space="0" w:color="000000" w:themeColor="text1"/>
-              <w:left w:val="single" w:sz="4" w:space="0" w:color="000000" w:themeColor="text1"/>
-              <w:bottom w:val="single" w:sz="4" w:space="0" w:color="000000" w:themeColor="text1"/>
-              <w:right w:val="single" w:sz="4" w:space="0" w:color="000000" w:themeColor="text1"/>
-            </w:tcBorders>
-            <w:hideMark/>
-          </w:tcPr>
-          <w:p>
-            <w:pPr>
-              <w:rPr>
-                <w:rFonts w:ascii="Times New Roman" w:hAnsi="Times New Roman" w:cs="Times New Roman"/>
-                <w:szCs w:val="28"/>
-              </w:rPr>
-            </w:pPr>
-            <w:r>
-              <w:rPr>
-                <w:rFonts w:ascii="Times New Roman" w:hAnsi="Times New Roman" w:cs="Times New Roman"/>
-                <w:szCs w:val="28"/>
-              </w:rPr>
-              <w:t>Các bình luận mà người dùng cảm thấy không phù hợp sẽ bị xoá</w:t>
-            </w:r>
-          </w:p>
-        </w:tc>
-      </w:tr>
-      <w:tr>
-        <w:tc>
-          <w:tcPr>
-            <w:tcW w:w="2063" w:type="dxa"/>
-            <w:tcBorders>
-              <w:top w:val="single" w:sz="4" w:space="0" w:color="000000" w:themeColor="text1"/>
-              <w:left w:val="single" w:sz="4" w:space="0" w:color="000000" w:themeColor="text1"/>
-              <w:bottom w:val="single" w:sz="4" w:space="0" w:color="000000" w:themeColor="text1"/>
-              <w:right w:val="single" w:sz="4" w:space="0" w:color="000000" w:themeColor="text1"/>
-            </w:tcBorders>
-            <w:hideMark/>
-          </w:tcPr>
-          <w:p>
-            <w:pPr>
-              <w:rPr>
-                <w:rFonts w:ascii="Times New Roman" w:hAnsi="Times New Roman" w:cs="Times New Roman"/>
-                <w:b/>
-                <w:szCs w:val="28"/>
-              </w:rPr>
-            </w:pPr>
-            <w:r>
-              <w:rPr>
-                <w:rFonts w:ascii="Times New Roman" w:hAnsi="Times New Roman" w:cs="Times New Roman"/>
-                <w:b/>
-                <w:szCs w:val="28"/>
-              </w:rPr>
-              <w:t>Flow of events</w:t>
-            </w:r>
-          </w:p>
-        </w:tc>
-        <w:tc>
-          <w:tcPr>
-            <w:tcW w:w="7287" w:type="dxa"/>
-            <w:tcBorders>
-              <w:top w:val="single" w:sz="4" w:space="0" w:color="000000" w:themeColor="text1"/>
-              <w:left w:val="single" w:sz="4" w:space="0" w:color="000000" w:themeColor="text1"/>
-              <w:bottom w:val="single" w:sz="4" w:space="0" w:color="000000" w:themeColor="text1"/>
-              <w:right w:val="single" w:sz="4" w:space="0" w:color="000000" w:themeColor="text1"/>
-            </w:tcBorders>
-          </w:tcPr>
-          <w:p>
-            <w:pPr>
-              <w:rPr>
-                <w:rFonts w:ascii="Times New Roman" w:hAnsi="Times New Roman" w:cs="Times New Roman"/>
-                <w:szCs w:val="28"/>
-              </w:rPr>
-            </w:pPr>
-          </w:p>
-        </w:tc>
-      </w:tr>
-      <w:tr>
-        <w:tc>
-          <w:tcPr>
-            <w:tcW w:w="2063" w:type="dxa"/>
-            <w:tcBorders>
-              <w:top w:val="single" w:sz="4" w:space="0" w:color="000000" w:themeColor="text1"/>
-              <w:left w:val="single" w:sz="4" w:space="0" w:color="000000" w:themeColor="text1"/>
-              <w:bottom w:val="single" w:sz="4" w:space="0" w:color="000000" w:themeColor="text1"/>
-              <w:right w:val="single" w:sz="4" w:space="0" w:color="000000" w:themeColor="text1"/>
-            </w:tcBorders>
-            <w:hideMark/>
-          </w:tcPr>
-          <w:p>
-            <w:pPr>
-              <w:rPr>
-                <w:rFonts w:ascii="Times New Roman" w:hAnsi="Times New Roman" w:cs="Times New Roman"/>
-                <w:szCs w:val="28"/>
-              </w:rPr>
-            </w:pPr>
-            <w:r>
-              <w:rPr>
-                <w:rFonts w:ascii="Times New Roman" w:hAnsi="Times New Roman" w:cs="Times New Roman"/>
-                <w:szCs w:val="28"/>
-              </w:rPr>
-              <w:t>Basic flow</w:t>
-            </w:r>
-          </w:p>
-          <w:p>
-            <w:pPr>
-              <w:rPr>
-                <w:rFonts w:ascii="Times New Roman" w:hAnsi="Times New Roman" w:cs="Times New Roman"/>
-                <w:szCs w:val="28"/>
-              </w:rPr>
-            </w:pPr>
-            <w:r>
-              <w:rPr>
-                <w:rFonts w:ascii="Times New Roman" w:hAnsi="Times New Roman" w:cs="Times New Roman"/>
-                <w:szCs w:val="28"/>
-              </w:rPr>
-              <w:t>(Thành công)</w:t>
-            </w:r>
-          </w:p>
-        </w:tc>
-        <w:tc>
-          <w:tcPr>
-            <w:tcW w:w="7287" w:type="dxa"/>
-            <w:tcBorders>
-              <w:top w:val="single" w:sz="4" w:space="0" w:color="000000" w:themeColor="text1"/>
-              <w:left w:val="single" w:sz="4" w:space="0" w:color="000000" w:themeColor="text1"/>
-              <w:bottom w:val="single" w:sz="4" w:space="0" w:color="000000" w:themeColor="text1"/>
-              <w:right w:val="single" w:sz="4" w:space="0" w:color="000000" w:themeColor="text1"/>
-            </w:tcBorders>
-            <w:hideMark/>
-          </w:tcPr>
-          <w:p>
-            <w:pPr>
-              <w:rPr>
-                <w:rFonts w:ascii="Times New Roman" w:hAnsi="Times New Roman" w:cs="Times New Roman"/>
-                <w:szCs w:val="28"/>
-              </w:rPr>
-            </w:pPr>
-            <w:r>
-              <w:rPr>
-                <w:rFonts w:ascii="Times New Roman" w:hAnsi="Times New Roman" w:cs="Times New Roman"/>
-                <w:szCs w:val="28"/>
-              </w:rPr>
-              <w:t>Được kích hoạt khi người dùng xem các nội dung trong E-Portfolio của mình</w:t>
-            </w:r>
-            <w:r>
-              <w:rPr>
-                <w:rFonts w:ascii="Times New Roman" w:hAnsi="Times New Roman" w:cs="Times New Roman"/>
-                <w:szCs w:val="28"/>
-              </w:rPr>
-              <w:t xml:space="preserve"> và nhấn chọn xoá bình luận trên 1 bình luận cụ thể</w:t>
-            </w:r>
-            <w:r>
-              <w:rPr>
-                <w:rFonts w:ascii="Times New Roman" w:hAnsi="Times New Roman" w:cs="Times New Roman"/>
-                <w:szCs w:val="28"/>
-              </w:rPr>
-              <w:t>:</w:t>
-            </w:r>
-          </w:p>
-          <w:p>
-            <w:pPr>
-              <w:pStyle w:val="ListParagraph"/>
-              <w:numPr>
-                <w:ilvl w:val="0"/>
-                <w:numId w:val="15"/>
-              </w:numPr>
-              <w:rPr>
-                <w:rFonts w:cs="Times New Roman"/>
-                <w:sz w:val="22"/>
-                <w:szCs w:val="22"/>
-              </w:rPr>
-            </w:pPr>
-            <w:r>
-              <w:rPr>
-                <w:rFonts w:cs="Times New Roman"/>
-                <w:sz w:val="22"/>
-                <w:szCs w:val="22"/>
-              </w:rPr>
-              <w:t>Hệ thống hiện giao diện (“có” hoặc “không”) để xác nhận có thực hiện thao tác xoá bình luận hay không</w:t>
-            </w:r>
-          </w:p>
-          <w:p>
-            <w:pPr>
-              <w:pStyle w:val="ListParagraph"/>
-              <w:numPr>
-                <w:ilvl w:val="0"/>
-                <w:numId w:val="15"/>
-              </w:numPr>
-              <w:rPr>
-                <w:rFonts w:cs="Times New Roman"/>
-                <w:sz w:val="22"/>
-                <w:szCs w:val="22"/>
-              </w:rPr>
-            </w:pPr>
-            <w:r>
-              <w:rPr>
-                <w:rFonts w:cs="Times New Roman"/>
-                <w:sz w:val="22"/>
-                <w:szCs w:val="22"/>
-              </w:rPr>
-              <w:t>Nếu ở bước (</w:t>
-            </w:r>
-            <w:r>
-              <w:rPr>
-                <w:rFonts w:cs="Times New Roman"/>
-                <w:sz w:val="22"/>
-                <w:szCs w:val="22"/>
-              </w:rPr>
-              <w:t>1</w:t>
-            </w:r>
-            <w:r>
-              <w:rPr>
-                <w:rFonts w:cs="Times New Roman"/>
-                <w:sz w:val="22"/>
-                <w:szCs w:val="22"/>
-              </w:rPr>
-              <w:t xml:space="preserve">) người dùng chọn “có” di chuyển đển bước </w:t>
-            </w:r>
-            <w:r>
-              <w:rPr>
-                <w:rFonts w:cs="Times New Roman"/>
-                <w:sz w:val="22"/>
-                <w:szCs w:val="22"/>
-              </w:rPr>
-              <w:t>(3)</w:t>
-            </w:r>
-            <w:r>
-              <w:rPr>
-                <w:rFonts w:cs="Times New Roman"/>
-                <w:sz w:val="22"/>
-                <w:szCs w:val="22"/>
-              </w:rPr>
-              <w:t>, nếu là “không” thì đến bước (</w:t>
-            </w:r>
-            <w:r>
-              <w:rPr>
-                <w:rFonts w:cs="Times New Roman"/>
-                <w:sz w:val="22"/>
-                <w:szCs w:val="22"/>
-              </w:rPr>
-              <w:t>6</w:t>
-            </w:r>
-            <w:r>
-              <w:rPr>
-                <w:rFonts w:cs="Times New Roman"/>
-                <w:sz w:val="22"/>
-                <w:szCs w:val="22"/>
-              </w:rPr>
-              <w:t>)</w:t>
-            </w:r>
-          </w:p>
-          <w:p>
-            <w:pPr>
-              <w:pStyle w:val="ListParagraph"/>
-              <w:numPr>
-                <w:ilvl w:val="0"/>
-                <w:numId w:val="15"/>
-              </w:numPr>
-              <w:rPr>
-                <w:rFonts w:cs="Times New Roman"/>
-                <w:sz w:val="22"/>
-                <w:szCs w:val="22"/>
-              </w:rPr>
-            </w:pPr>
-            <w:r>
-              <w:rPr>
-                <w:rFonts w:cs="Times New Roman"/>
-                <w:sz w:val="22"/>
-                <w:szCs w:val="22"/>
-              </w:rPr>
-              <w:t>Hệ thống xoá bình luận ra khỏi CSDL</w:t>
-            </w:r>
-          </w:p>
-          <w:p>
-            <w:pPr>
-              <w:pStyle w:val="ListParagraph"/>
-              <w:numPr>
-                <w:ilvl w:val="0"/>
-                <w:numId w:val="15"/>
-              </w:numPr>
-              <w:rPr>
-                <w:rFonts w:cs="Times New Roman"/>
-                <w:sz w:val="22"/>
-                <w:szCs w:val="22"/>
-              </w:rPr>
-            </w:pPr>
-            <w:r>
-              <w:rPr>
-                <w:rFonts w:cs="Times New Roman"/>
-                <w:sz w:val="22"/>
-                <w:szCs w:val="22"/>
-              </w:rPr>
-              <w:t>Hệ thống cập nhật CSDL</w:t>
-            </w:r>
-          </w:p>
-          <w:p>
-            <w:pPr>
-              <w:pStyle w:val="ListParagraph"/>
-              <w:numPr>
-                <w:ilvl w:val="0"/>
-                <w:numId w:val="15"/>
-              </w:numPr>
-              <w:rPr>
-                <w:rFonts w:cs="Times New Roman"/>
-                <w:sz w:val="22"/>
-                <w:szCs w:val="22"/>
-              </w:rPr>
-            </w:pPr>
-            <w:r>
-              <w:rPr>
-                <w:rFonts w:cs="Times New Roman"/>
-                <w:sz w:val="22"/>
-                <w:szCs w:val="22"/>
-              </w:rPr>
-              <w:t>Thông báo xoá bình luận thành công</w:t>
-            </w:r>
-          </w:p>
-          <w:p>
-            <w:pPr>
-              <w:pStyle w:val="ListParagraph"/>
-              <w:numPr>
-                <w:ilvl w:val="0"/>
-                <w:numId w:val="15"/>
-              </w:numPr>
-              <w:rPr>
-                <w:rFonts w:cs="Times New Roman"/>
-                <w:szCs w:val="28"/>
-              </w:rPr>
-            </w:pPr>
-            <w:r>
-              <w:rPr>
-                <w:rFonts w:cs="Times New Roman"/>
-                <w:sz w:val="22"/>
-                <w:szCs w:val="22"/>
-              </w:rPr>
-              <w:t>Quay về E-Portfolio</w:t>
-            </w:r>
-          </w:p>
-        </w:tc>
-      </w:tr>
-      <w:tr>
-        <w:tc>
-          <w:tcPr>
-            <w:tcW w:w="2063" w:type="dxa"/>
-            <w:tcBorders>
-              <w:top w:val="single" w:sz="4" w:space="0" w:color="000000" w:themeColor="text1"/>
-              <w:left w:val="single" w:sz="4" w:space="0" w:color="000000" w:themeColor="text1"/>
-              <w:bottom w:val="single" w:sz="4" w:space="0" w:color="000000" w:themeColor="text1"/>
-              <w:right w:val="single" w:sz="4" w:space="0" w:color="000000" w:themeColor="text1"/>
-            </w:tcBorders>
-            <w:hideMark/>
-          </w:tcPr>
-          <w:p>
-            <w:pPr>
-              <w:rPr>
-                <w:rFonts w:ascii="Times New Roman" w:hAnsi="Times New Roman" w:cs="Times New Roman"/>
-                <w:szCs w:val="28"/>
-              </w:rPr>
-            </w:pPr>
-            <w:r>
-              <w:rPr>
-                <w:rFonts w:ascii="Times New Roman" w:hAnsi="Times New Roman" w:cs="Times New Roman"/>
-                <w:szCs w:val="28"/>
-              </w:rPr>
-              <w:t>Alternative flow</w:t>
-            </w:r>
-          </w:p>
-          <w:p>
-            <w:pPr>
-              <w:rPr>
-                <w:rFonts w:ascii="Times New Roman" w:hAnsi="Times New Roman" w:cs="Times New Roman"/>
-                <w:szCs w:val="28"/>
-              </w:rPr>
-            </w:pPr>
-            <w:r>
-              <w:rPr>
-                <w:rFonts w:ascii="Times New Roman" w:hAnsi="Times New Roman" w:cs="Times New Roman"/>
-                <w:szCs w:val="28"/>
-              </w:rPr>
-              <w:t>(Thất bại)</w:t>
-            </w:r>
-          </w:p>
-        </w:tc>
-        <w:tc>
-          <w:tcPr>
-            <w:tcW w:w="7287" w:type="dxa"/>
-            <w:tcBorders>
-              <w:top w:val="single" w:sz="4" w:space="0" w:color="000000" w:themeColor="text1"/>
-              <w:left w:val="single" w:sz="4" w:space="0" w:color="000000" w:themeColor="text1"/>
-              <w:bottom w:val="single" w:sz="4" w:space="0" w:color="000000" w:themeColor="text1"/>
-              <w:right w:val="single" w:sz="4" w:space="0" w:color="000000" w:themeColor="text1"/>
-            </w:tcBorders>
-          </w:tcPr>
-          <w:p>
-            <w:pPr>
-              <w:rPr>
-                <w:rFonts w:ascii="Times New Roman" w:hAnsi="Times New Roman" w:cs="Times New Roman"/>
-                <w:szCs w:val="28"/>
-              </w:rPr>
-            </w:pPr>
-            <w:r>
-              <w:rPr>
-                <w:rFonts w:ascii="Times New Roman" w:hAnsi="Times New Roman" w:cs="Times New Roman"/>
-                <w:szCs w:val="28"/>
-              </w:rPr>
-              <w:t>Không có</w:t>
-            </w:r>
-          </w:p>
-        </w:tc>
-      </w:tr>
-      <w:tr>
-        <w:tc>
-          <w:tcPr>
-            <w:tcW w:w="2063" w:type="dxa"/>
-            <w:tcBorders>
-              <w:top w:val="single" w:sz="4" w:space="0" w:color="000000" w:themeColor="text1"/>
-              <w:left w:val="single" w:sz="4" w:space="0" w:color="000000" w:themeColor="text1"/>
-              <w:bottom w:val="single" w:sz="4" w:space="0" w:color="000000" w:themeColor="text1"/>
-              <w:right w:val="single" w:sz="4" w:space="0" w:color="000000" w:themeColor="text1"/>
-            </w:tcBorders>
-            <w:hideMark/>
-          </w:tcPr>
-          <w:p>
-            <w:pPr>
-              <w:rPr>
-                <w:rFonts w:ascii="Times New Roman" w:hAnsi="Times New Roman" w:cs="Times New Roman"/>
-                <w:b/>
-                <w:szCs w:val="28"/>
-              </w:rPr>
-            </w:pPr>
-            <w:r>
-              <w:rPr>
-                <w:rFonts w:ascii="Times New Roman" w:hAnsi="Times New Roman" w:cs="Times New Roman"/>
-                <w:b/>
-                <w:szCs w:val="28"/>
-              </w:rPr>
-              <w:t>Extension point</w:t>
-            </w:r>
-          </w:p>
-        </w:tc>
-        <w:tc>
-          <w:tcPr>
-            <w:tcW w:w="7287" w:type="dxa"/>
-            <w:tcBorders>
-              <w:top w:val="single" w:sz="4" w:space="0" w:color="000000" w:themeColor="text1"/>
-              <w:left w:val="single" w:sz="4" w:space="0" w:color="000000" w:themeColor="text1"/>
-              <w:bottom w:val="single" w:sz="4" w:space="0" w:color="000000" w:themeColor="text1"/>
-              <w:right w:val="single" w:sz="4" w:space="0" w:color="000000" w:themeColor="text1"/>
-            </w:tcBorders>
-            <w:hideMark/>
-          </w:tcPr>
-          <w:p>
-            <w:pPr>
-              <w:rPr>
-                <w:rFonts w:ascii="Times New Roman" w:hAnsi="Times New Roman" w:cs="Times New Roman"/>
-                <w:szCs w:val="28"/>
-              </w:rPr>
-            </w:pPr>
-            <w:r>
-              <w:rPr>
-                <w:rFonts w:ascii="Times New Roman" w:hAnsi="Times New Roman" w:cs="Times New Roman"/>
-                <w:szCs w:val="28"/>
-              </w:rPr>
-              <w:t>Không có</w:t>
-            </w:r>
-          </w:p>
-        </w:tc>
-      </w:tr>
-    </w:tbl>
     <w:p>
       <w:pPr>
         <w:rPr>
@@ -5333,8 +5501,8 @@
   <w:abstractNum w:abstractNumId="1" w15:restartNumberingAfterBreak="0">
     <w:nsid w:val="11A81822"/>
     <w:multiLevelType w:val="hybridMultilevel"/>
-    <w:tmpl w:val="4244AAB0"/>
-    <w:lvl w:ilvl="0" w:tplc="0409000F">
+    <w:tmpl w:val="F6AE06E8"/>
+    <w:lvl w:ilvl="0" w:tplc="3D986816">
       <w:start w:val="1"/>
       <w:numFmt w:val="decimal"/>
       <w:lvlText w:val="%1."/>
@@ -5344,6 +5512,8 @@
       </w:pPr>
       <w:rPr>
         <w:rFonts w:hint="default"/>
+        <w:sz w:val="22"/>
+        <w:szCs w:val="22"/>
       </w:rPr>
     </w:lvl>
     <w:lvl w:ilvl="1" w:tplc="04090019" w:tentative="1">
@@ -6045,8 +6215,8 @@
   <w:abstractNum w:abstractNumId="9" w15:restartNumberingAfterBreak="0">
     <w:nsid w:val="709A2580"/>
     <w:multiLevelType w:val="hybridMultilevel"/>
-    <w:tmpl w:val="CB0C3766"/>
-    <w:lvl w:ilvl="0" w:tplc="0409000F">
+    <w:tmpl w:val="901E7BD0"/>
+    <w:lvl w:ilvl="0" w:tplc="77407152">
       <w:start w:val="1"/>
       <w:numFmt w:val="decimal"/>
       <w:lvlText w:val="%1."/>
@@ -6056,6 +6226,8 @@
       </w:pPr>
       <w:rPr>
         <w:rFonts w:hint="default"/>
+        <w:sz w:val="22"/>
+        <w:szCs w:val="22"/>
       </w:rPr>
     </w:lvl>
     <w:lvl w:ilvl="1" w:tplc="04090019" w:tentative="1">
@@ -6134,8 +6306,8 @@
   <w:abstractNum w:abstractNumId="10" w15:restartNumberingAfterBreak="0">
     <w:nsid w:val="75A47915"/>
     <w:multiLevelType w:val="hybridMultilevel"/>
-    <w:tmpl w:val="CB0C3766"/>
-    <w:lvl w:ilvl="0" w:tplc="0409000F">
+    <w:tmpl w:val="03122992"/>
+    <w:lvl w:ilvl="0" w:tplc="4D763D38">
       <w:start w:val="1"/>
       <w:numFmt w:val="decimal"/>
       <w:lvlText w:val="%1."/>
@@ -6145,6 +6317,8 @@
       </w:pPr>
       <w:rPr>
         <w:rFonts w:hint="default"/>
+        <w:sz w:val="22"/>
+        <w:szCs w:val="22"/>
       </w:rPr>
     </w:lvl>
     <w:lvl w:ilvl="1" w:tplc="04090019" w:tentative="1">
@@ -6223,8 +6397,8 @@
   <w:abstractNum w:abstractNumId="11" w15:restartNumberingAfterBreak="0">
     <w:nsid w:val="785225A6"/>
     <w:multiLevelType w:val="hybridMultilevel"/>
-    <w:tmpl w:val="CB0C3766"/>
-    <w:lvl w:ilvl="0" w:tplc="0409000F">
+    <w:tmpl w:val="20F4895A"/>
+    <w:lvl w:ilvl="0" w:tplc="E1F86552">
       <w:start w:val="1"/>
       <w:numFmt w:val="decimal"/>
       <w:lvlText w:val="%1."/>
@@ -6234,6 +6408,8 @@
       </w:pPr>
       <w:rPr>
         <w:rFonts w:hint="default"/>
+        <w:sz w:val="22"/>
+        <w:szCs w:val="22"/>
       </w:rPr>
     </w:lvl>
     <w:lvl w:ilvl="1" w:tplc="04090019" w:tentative="1">
@@ -6401,8 +6577,8 @@
   <w:abstractNum w:abstractNumId="13" w15:restartNumberingAfterBreak="0">
     <w:nsid w:val="7A777902"/>
     <w:multiLevelType w:val="hybridMultilevel"/>
-    <w:tmpl w:val="4244AAB0"/>
-    <w:lvl w:ilvl="0" w:tplc="0409000F">
+    <w:tmpl w:val="9536A718"/>
+    <w:lvl w:ilvl="0" w:tplc="F4FAB56C">
       <w:start w:val="1"/>
       <w:numFmt w:val="decimal"/>
       <w:lvlText w:val="%1."/>
@@ -6412,6 +6588,8 @@
       </w:pPr>
       <w:rPr>
         <w:rFonts w:hint="default"/>
+        <w:sz w:val="22"/>
+        <w:szCs w:val="22"/>
       </w:rPr>
     </w:lvl>
     <w:lvl w:ilvl="1" w:tplc="04090019" w:tentative="1">
@@ -7049,10 +7227,6 @@
   <w:style w:type="paragraph" w:default="1" w:styleId="Normal">
     <w:name w:val="Normal"/>
     <w:qFormat/>
-    <w:rPr>
-      <w:noProof/>
-      <w:lang w:val="vi-VN"/>
-    </w:rPr>
   </w:style>
   <w:style w:type="character" w:default="1" w:styleId="DefaultParagraphFont">
     <w:name w:val="Default Paragraph Font"/>

--- a/Documents/prj_scenario/Scenario-Tong.docx
+++ b/Documents/prj_scenario/Scenario-Tong.docx
@@ -6,11 +6,15 @@
       <w:pPr>
         <w:rPr>
           <w:rFonts w:ascii="Times New Roman" w:hAnsi="Times New Roman" w:cs="Times New Roman"/>
+          <w:sz w:val="20"/>
+          <w:szCs w:val="20"/>
         </w:rPr>
       </w:pPr>
       <w:r>
         <w:rPr>
           <w:rFonts w:ascii="Times New Roman" w:hAnsi="Times New Roman" w:cs="Times New Roman"/>
+          <w:sz w:val="20"/>
+          <w:szCs w:val="20"/>
         </w:rPr>
         <w:t>Scenario của use-case Đặt lại mật khẩu</w:t>
       </w:r>
@@ -42,14 +46,14 @@
               <w:rPr>
                 <w:rFonts w:ascii="Times New Roman" w:hAnsi="Times New Roman" w:cs="Times New Roman"/>
                 <w:b/>
-                <w:szCs w:val="28"/>
-              </w:rPr>
-            </w:pPr>
-            <w:r>
-              <w:rPr>
-                <w:rFonts w:ascii="Times New Roman" w:hAnsi="Times New Roman" w:cs="Times New Roman"/>
-                <w:b/>
-                <w:szCs w:val="28"/>
+                <w:sz w:val="20"/>
+              </w:rPr>
+            </w:pPr>
+            <w:r>
+              <w:rPr>
+                <w:rFonts w:ascii="Times New Roman" w:hAnsi="Times New Roman" w:cs="Times New Roman"/>
+                <w:b/>
+                <w:sz w:val="20"/>
               </w:rPr>
               <w:t>Name</w:t>
             </w:r>
@@ -71,14 +75,14 @@
               <w:rPr>
                 <w:rFonts w:ascii="Times New Roman" w:hAnsi="Times New Roman" w:cs="Times New Roman"/>
                 <w:b/>
-                <w:szCs w:val="28"/>
-              </w:rPr>
-            </w:pPr>
-            <w:r>
-              <w:rPr>
-                <w:rFonts w:ascii="Times New Roman" w:hAnsi="Times New Roman" w:cs="Times New Roman"/>
-                <w:b/>
-                <w:szCs w:val="28"/>
+                <w:sz w:val="20"/>
+              </w:rPr>
+            </w:pPr>
+            <w:r>
+              <w:rPr>
+                <w:rFonts w:ascii="Times New Roman" w:hAnsi="Times New Roman" w:cs="Times New Roman"/>
+                <w:b/>
+                <w:sz w:val="20"/>
               </w:rPr>
               <w:t>Đặt lại mật khẩu</w:t>
             </w:r>
@@ -102,14 +106,14 @@
               <w:rPr>
                 <w:rFonts w:ascii="Times New Roman" w:hAnsi="Times New Roman" w:cs="Times New Roman"/>
                 <w:b/>
-                <w:szCs w:val="28"/>
-              </w:rPr>
-            </w:pPr>
-            <w:r>
-              <w:rPr>
-                <w:rFonts w:ascii="Times New Roman" w:hAnsi="Times New Roman" w:cs="Times New Roman"/>
-                <w:b/>
-                <w:szCs w:val="28"/>
+                <w:sz w:val="20"/>
+              </w:rPr>
+            </w:pPr>
+            <w:r>
+              <w:rPr>
+                <w:rFonts w:ascii="Times New Roman" w:hAnsi="Times New Roman" w:cs="Times New Roman"/>
+                <w:b/>
+                <w:sz w:val="20"/>
               </w:rPr>
               <w:t>Brief description</w:t>
             </w:r>
@@ -130,13 +134,13 @@
             <w:pPr>
               <w:rPr>
                 <w:rFonts w:ascii="Times New Roman" w:hAnsi="Times New Roman" w:cs="Times New Roman"/>
-                <w:szCs w:val="28"/>
-              </w:rPr>
-            </w:pPr>
-            <w:r>
-              <w:rPr>
-                <w:rFonts w:ascii="Times New Roman" w:hAnsi="Times New Roman" w:cs="Times New Roman"/>
-                <w:szCs w:val="28"/>
+                <w:sz w:val="20"/>
+              </w:rPr>
+            </w:pPr>
+            <w:r>
+              <w:rPr>
+                <w:rFonts w:ascii="Times New Roman" w:hAnsi="Times New Roman" w:cs="Times New Roman"/>
+                <w:sz w:val="20"/>
               </w:rPr>
               <w:t>Người dùng yêu cầu quyền đặt lại mật khẩu từ hệ thống trong trường hợp quên mật khẩu</w:t>
             </w:r>
@@ -160,14 +164,14 @@
               <w:rPr>
                 <w:rFonts w:ascii="Times New Roman" w:hAnsi="Times New Roman" w:cs="Times New Roman"/>
                 <w:b/>
-                <w:szCs w:val="28"/>
-              </w:rPr>
-            </w:pPr>
-            <w:r>
-              <w:rPr>
-                <w:rFonts w:ascii="Times New Roman" w:hAnsi="Times New Roman" w:cs="Times New Roman"/>
-                <w:b/>
-                <w:szCs w:val="28"/>
+                <w:sz w:val="20"/>
+              </w:rPr>
+            </w:pPr>
+            <w:r>
+              <w:rPr>
+                <w:rFonts w:ascii="Times New Roman" w:hAnsi="Times New Roman" w:cs="Times New Roman"/>
+                <w:b/>
+                <w:sz w:val="20"/>
               </w:rPr>
               <w:t>Actor(s)</w:t>
             </w:r>
@@ -188,13 +192,13 @@
             <w:pPr>
               <w:rPr>
                 <w:rFonts w:ascii="Times New Roman" w:hAnsi="Times New Roman" w:cs="Times New Roman"/>
-                <w:szCs w:val="28"/>
-              </w:rPr>
-            </w:pPr>
-            <w:r>
-              <w:rPr>
-                <w:rFonts w:ascii="Times New Roman" w:hAnsi="Times New Roman" w:cs="Times New Roman"/>
-                <w:szCs w:val="28"/>
+                <w:sz w:val="20"/>
+              </w:rPr>
+            </w:pPr>
+            <w:r>
+              <w:rPr>
+                <w:rFonts w:ascii="Times New Roman" w:hAnsi="Times New Roman" w:cs="Times New Roman"/>
+                <w:sz w:val="20"/>
               </w:rPr>
               <w:t>Người dùng</w:t>
             </w:r>
@@ -218,14 +222,14 @@
               <w:rPr>
                 <w:rFonts w:ascii="Times New Roman" w:hAnsi="Times New Roman" w:cs="Times New Roman"/>
                 <w:b/>
-                <w:szCs w:val="28"/>
-              </w:rPr>
-            </w:pPr>
-            <w:r>
-              <w:rPr>
-                <w:rFonts w:ascii="Times New Roman" w:hAnsi="Times New Roman" w:cs="Times New Roman"/>
-                <w:b/>
-                <w:szCs w:val="28"/>
+                <w:sz w:val="20"/>
+              </w:rPr>
+            </w:pPr>
+            <w:r>
+              <w:rPr>
+                <w:rFonts w:ascii="Times New Roman" w:hAnsi="Times New Roman" w:cs="Times New Roman"/>
+                <w:b/>
+                <w:sz w:val="20"/>
               </w:rPr>
               <w:t>Pre-conditions</w:t>
             </w:r>
@@ -246,27 +250,27 @@
             <w:pPr>
               <w:rPr>
                 <w:rFonts w:ascii="Times New Roman" w:hAnsi="Times New Roman" w:cs="Times New Roman"/>
-                <w:szCs w:val="28"/>
-              </w:rPr>
-            </w:pPr>
-            <w:r>
-              <w:rPr>
-                <w:rFonts w:ascii="Times New Roman" w:hAnsi="Times New Roman" w:cs="Times New Roman"/>
-                <w:szCs w:val="28"/>
+                <w:sz w:val="20"/>
+              </w:rPr>
+            </w:pPr>
+            <w:r>
+              <w:rPr>
+                <w:rFonts w:ascii="Times New Roman" w:hAnsi="Times New Roman" w:cs="Times New Roman"/>
+                <w:sz w:val="20"/>
               </w:rPr>
               <w:t xml:space="preserve">Người </w:t>
             </w:r>
             <w:r>
               <w:rPr>
                 <w:rFonts w:ascii="Times New Roman" w:hAnsi="Times New Roman" w:cs="Times New Roman"/>
-                <w:szCs w:val="28"/>
+                <w:sz w:val="20"/>
               </w:rPr>
               <w:t>d</w:t>
             </w:r>
             <w:r>
               <w:rPr>
                 <w:rFonts w:ascii="Times New Roman" w:hAnsi="Times New Roman" w:cs="Times New Roman"/>
-                <w:szCs w:val="28"/>
+                <w:sz w:val="20"/>
               </w:rPr>
               <w:t>ùng đã có tài khoản trên hệ thống</w:t>
             </w:r>
@@ -290,14 +294,14 @@
               <w:rPr>
                 <w:rFonts w:ascii="Times New Roman" w:hAnsi="Times New Roman" w:cs="Times New Roman"/>
                 <w:b/>
-                <w:szCs w:val="28"/>
-              </w:rPr>
-            </w:pPr>
-            <w:r>
-              <w:rPr>
-                <w:rFonts w:ascii="Times New Roman" w:hAnsi="Times New Roman" w:cs="Times New Roman"/>
-                <w:b/>
-                <w:szCs w:val="28"/>
+                <w:sz w:val="20"/>
+              </w:rPr>
+            </w:pPr>
+            <w:r>
+              <w:rPr>
+                <w:rFonts w:ascii="Times New Roman" w:hAnsi="Times New Roman" w:cs="Times New Roman"/>
+                <w:b/>
+                <w:sz w:val="20"/>
               </w:rPr>
               <w:t>Post-conditions</w:t>
             </w:r>
@@ -318,13 +322,13 @@
             <w:pPr>
               <w:rPr>
                 <w:rFonts w:ascii="Times New Roman" w:hAnsi="Times New Roman" w:cs="Times New Roman"/>
-                <w:szCs w:val="28"/>
-              </w:rPr>
-            </w:pPr>
-            <w:r>
-              <w:rPr>
-                <w:rFonts w:ascii="Times New Roman" w:hAnsi="Times New Roman" w:cs="Times New Roman"/>
-                <w:szCs w:val="28"/>
+                <w:sz w:val="20"/>
+              </w:rPr>
+            </w:pPr>
+            <w:r>
+              <w:rPr>
+                <w:rFonts w:ascii="Times New Roman" w:hAnsi="Times New Roman" w:cs="Times New Roman"/>
+                <w:sz w:val="20"/>
               </w:rPr>
               <w:t>Ngay sau khi đặt lại mật khẩu, hệ thống chuyển người dùng đến trang đăng nhập để đăng nhập lại vào hệ thống.</w:t>
             </w:r>
@@ -348,14 +352,14 @@
               <w:rPr>
                 <w:rFonts w:ascii="Times New Roman" w:hAnsi="Times New Roman" w:cs="Times New Roman"/>
                 <w:b/>
-                <w:szCs w:val="28"/>
-              </w:rPr>
-            </w:pPr>
-            <w:r>
-              <w:rPr>
-                <w:rFonts w:ascii="Times New Roman" w:hAnsi="Times New Roman" w:cs="Times New Roman"/>
-                <w:b/>
-                <w:szCs w:val="28"/>
+                <w:sz w:val="20"/>
+              </w:rPr>
+            </w:pPr>
+            <w:r>
+              <w:rPr>
+                <w:rFonts w:ascii="Times New Roman" w:hAnsi="Times New Roman" w:cs="Times New Roman"/>
+                <w:b/>
+                <w:sz w:val="20"/>
               </w:rPr>
               <w:t>Flow of events</w:t>
             </w:r>
@@ -375,7 +379,7 @@
             <w:pPr>
               <w:rPr>
                 <w:rFonts w:ascii="Times New Roman" w:hAnsi="Times New Roman" w:cs="Times New Roman"/>
-                <w:szCs w:val="28"/>
+                <w:sz w:val="20"/>
               </w:rPr>
             </w:pPr>
           </w:p>
@@ -397,13 +401,13 @@
             <w:pPr>
               <w:rPr>
                 <w:rFonts w:ascii="Times New Roman" w:hAnsi="Times New Roman" w:cs="Times New Roman"/>
-                <w:szCs w:val="28"/>
-              </w:rPr>
-            </w:pPr>
-            <w:r>
-              <w:rPr>
-                <w:rFonts w:ascii="Times New Roman" w:hAnsi="Times New Roman" w:cs="Times New Roman"/>
-                <w:szCs w:val="28"/>
+                <w:sz w:val="20"/>
+              </w:rPr>
+            </w:pPr>
+            <w:r>
+              <w:rPr>
+                <w:rFonts w:ascii="Times New Roman" w:hAnsi="Times New Roman" w:cs="Times New Roman"/>
+                <w:sz w:val="20"/>
               </w:rPr>
               <w:t>Basic flow</w:t>
             </w:r>
@@ -412,13 +416,13 @@
             <w:pPr>
               <w:rPr>
                 <w:rFonts w:ascii="Times New Roman" w:hAnsi="Times New Roman" w:cs="Times New Roman"/>
-                <w:szCs w:val="28"/>
-              </w:rPr>
-            </w:pPr>
-            <w:r>
-              <w:rPr>
-                <w:rFonts w:ascii="Times New Roman" w:hAnsi="Times New Roman" w:cs="Times New Roman"/>
-                <w:szCs w:val="28"/>
+                <w:sz w:val="20"/>
+              </w:rPr>
+            </w:pPr>
+            <w:r>
+              <w:rPr>
+                <w:rFonts w:ascii="Times New Roman" w:hAnsi="Times New Roman" w:cs="Times New Roman"/>
+                <w:sz w:val="20"/>
               </w:rPr>
               <w:t>(Thành công)</w:t>
             </w:r>
@@ -439,20 +443,20 @@
             <w:pPr>
               <w:rPr>
                 <w:rFonts w:ascii="Times New Roman" w:hAnsi="Times New Roman" w:cs="Times New Roman"/>
-                <w:szCs w:val="28"/>
-              </w:rPr>
-            </w:pPr>
-            <w:r>
-              <w:rPr>
-                <w:rFonts w:ascii="Times New Roman" w:hAnsi="Times New Roman" w:cs="Times New Roman"/>
-                <w:szCs w:val="28"/>
+                <w:sz w:val="20"/>
+              </w:rPr>
+            </w:pPr>
+            <w:r>
+              <w:rPr>
+                <w:rFonts w:ascii="Times New Roman" w:hAnsi="Times New Roman" w:cs="Times New Roman"/>
+                <w:sz w:val="20"/>
               </w:rPr>
               <w:t>Được kích hoạt khi người dùng truy cập vào trang đặt lại mật khẩu của hệ thống</w:t>
             </w:r>
             <w:r>
               <w:rPr>
                 <w:rFonts w:ascii="Times New Roman" w:hAnsi="Times New Roman" w:cs="Times New Roman"/>
-                <w:szCs w:val="28"/>
+                <w:sz w:val="20"/>
               </w:rPr>
               <w:t>:</w:t>
             </w:r>
@@ -467,8 +471,7 @@
               <w:rPr>
                 <w:rFonts w:cs="Times New Roman"/>
                 <w:noProof/>
-                <w:sz w:val="22"/>
-                <w:szCs w:val="22"/>
+                <w:sz w:val="20"/>
                 <w:lang w:val="vi-VN"/>
               </w:rPr>
             </w:pPr>
@@ -476,8 +479,7 @@
               <w:rPr>
                 <w:rFonts w:cs="Times New Roman"/>
                 <w:noProof/>
-                <w:sz w:val="22"/>
-                <w:szCs w:val="22"/>
+                <w:sz w:val="20"/>
               </w:rPr>
               <w:t>Hệ thống</w:t>
             </w:r>
@@ -485,8 +487,7 @@
               <w:rPr>
                 <w:rFonts w:cs="Times New Roman"/>
                 <w:noProof/>
-                <w:sz w:val="22"/>
-                <w:szCs w:val="22"/>
+                <w:sz w:val="20"/>
               </w:rPr>
               <w:t xml:space="preserve"> hiện form</w:t>
             </w:r>
@@ -494,8 +495,7 @@
               <w:rPr>
                 <w:rFonts w:cs="Times New Roman"/>
                 <w:noProof/>
-                <w:sz w:val="22"/>
-                <w:szCs w:val="22"/>
+                <w:sz w:val="20"/>
               </w:rPr>
               <w:t xml:space="preserve"> yêu cầu nhập tài khoản và email</w:t>
             </w:r>
@@ -503,8 +503,7 @@
               <w:rPr>
                 <w:rFonts w:cs="Times New Roman"/>
                 <w:noProof/>
-                <w:sz w:val="22"/>
-                <w:szCs w:val="22"/>
+                <w:sz w:val="20"/>
               </w:rPr>
               <w:t xml:space="preserve"> liên kết</w:t>
             </w:r>
@@ -512,8 +511,7 @@
               <w:rPr>
                 <w:rFonts w:cs="Times New Roman"/>
                 <w:noProof/>
-                <w:sz w:val="22"/>
-                <w:szCs w:val="22"/>
+                <w:sz w:val="20"/>
               </w:rPr>
               <w:t xml:space="preserve"> để đặt lại mật khẩu </w:t>
             </w:r>
@@ -528,8 +526,7 @@
               <w:rPr>
                 <w:rFonts w:cs="Times New Roman"/>
                 <w:noProof/>
-                <w:sz w:val="22"/>
-                <w:szCs w:val="22"/>
+                <w:sz w:val="20"/>
                 <w:lang w:val="vi-VN"/>
               </w:rPr>
             </w:pPr>
@@ -537,8 +534,7 @@
               <w:rPr>
                 <w:rFonts w:cs="Times New Roman"/>
                 <w:noProof/>
-                <w:sz w:val="22"/>
-                <w:szCs w:val="22"/>
+                <w:sz w:val="20"/>
               </w:rPr>
               <w:t>Người dùng nhập</w:t>
             </w:r>
@@ -546,8 +542,7 @@
               <w:rPr>
                 <w:rFonts w:cs="Times New Roman"/>
                 <w:noProof/>
-                <w:sz w:val="22"/>
-                <w:szCs w:val="22"/>
+                <w:sz w:val="20"/>
               </w:rPr>
               <w:t xml:space="preserve"> tài khoản và email</w:t>
             </w:r>
@@ -562,8 +557,7 @@
               <w:rPr>
                 <w:rFonts w:cs="Times New Roman"/>
                 <w:noProof/>
-                <w:sz w:val="22"/>
-                <w:szCs w:val="22"/>
+                <w:sz w:val="20"/>
                 <w:lang w:val="vi-VN"/>
               </w:rPr>
             </w:pPr>
@@ -571,10 +565,17 @@
               <w:rPr>
                 <w:rFonts w:cs="Times New Roman"/>
                 <w:noProof/>
-                <w:sz w:val="22"/>
-                <w:szCs w:val="22"/>
-              </w:rPr>
-              <w:t>Hệ thống xác nhận tài khoản và email</w:t>
+                <w:sz w:val="20"/>
+              </w:rPr>
+              <w:t xml:space="preserve">Hệ thống xác nhận </w:t>
+            </w:r>
+            <w:r>
+              <w:rPr>
+                <w:rFonts w:cs="Times New Roman"/>
+                <w:noProof/>
+                <w:sz w:val="20"/>
+              </w:rPr>
+              <w:t>người dùng có tồn tại hay không</w:t>
             </w:r>
           </w:p>
           <w:p>
@@ -587,8 +588,7 @@
               <w:rPr>
                 <w:rFonts w:cs="Times New Roman"/>
                 <w:noProof/>
-                <w:sz w:val="22"/>
-                <w:szCs w:val="22"/>
+                <w:sz w:val="20"/>
                 <w:lang w:val="vi-VN"/>
               </w:rPr>
             </w:pPr>
@@ -596,8 +596,7 @@
               <w:rPr>
                 <w:rFonts w:cs="Times New Roman"/>
                 <w:noProof/>
-                <w:sz w:val="22"/>
-                <w:szCs w:val="22"/>
+                <w:sz w:val="20"/>
               </w:rPr>
               <w:t xml:space="preserve">Hệ thống gửi </w:t>
             </w:r>
@@ -605,8 +604,7 @@
               <w:rPr>
                 <w:rFonts w:cs="Times New Roman"/>
                 <w:noProof/>
-                <w:sz w:val="22"/>
-                <w:szCs w:val="22"/>
+                <w:sz w:val="20"/>
               </w:rPr>
               <w:t>link xác nhận đến email</w:t>
             </w:r>
@@ -621,8 +619,7 @@
               <w:rPr>
                 <w:rFonts w:cs="Times New Roman"/>
                 <w:noProof/>
-                <w:sz w:val="22"/>
-                <w:szCs w:val="22"/>
+                <w:sz w:val="20"/>
                 <w:lang w:val="vi-VN"/>
               </w:rPr>
             </w:pPr>
@@ -630,8 +627,7 @@
               <w:rPr>
                 <w:rFonts w:cs="Times New Roman"/>
                 <w:noProof/>
-                <w:sz w:val="22"/>
-                <w:szCs w:val="22"/>
+                <w:sz w:val="20"/>
               </w:rPr>
               <w:t xml:space="preserve">Người dùng truy cập link xác nhận </w:t>
             </w:r>
@@ -646,8 +642,7 @@
               <w:rPr>
                 <w:rFonts w:cs="Times New Roman"/>
                 <w:noProof/>
-                <w:sz w:val="22"/>
-                <w:szCs w:val="22"/>
+                <w:sz w:val="20"/>
                 <w:lang w:val="vi-VN"/>
               </w:rPr>
             </w:pPr>
@@ -655,8 +650,7 @@
               <w:rPr>
                 <w:rFonts w:cs="Times New Roman"/>
                 <w:noProof/>
-                <w:sz w:val="22"/>
-                <w:szCs w:val="22"/>
+                <w:sz w:val="20"/>
               </w:rPr>
               <w:t>Hệ thống hiện form để người dùng nhập mật khẩu mới</w:t>
             </w:r>
@@ -671,8 +665,7 @@
               <w:rPr>
                 <w:rFonts w:cs="Times New Roman"/>
                 <w:noProof/>
-                <w:sz w:val="22"/>
-                <w:szCs w:val="22"/>
+                <w:sz w:val="20"/>
                 <w:lang w:val="vi-VN"/>
               </w:rPr>
             </w:pPr>
@@ -680,8 +673,7 @@
               <w:rPr>
                 <w:rFonts w:cs="Times New Roman"/>
                 <w:noProof/>
-                <w:sz w:val="22"/>
-                <w:szCs w:val="22"/>
+                <w:sz w:val="20"/>
                 <w:lang w:val="vi-VN"/>
               </w:rPr>
               <w:t>Hệ thống xác nhận mật khẩu mới hợp lệ</w:t>
@@ -697,8 +689,7 @@
               <w:rPr>
                 <w:rFonts w:cs="Times New Roman"/>
                 <w:noProof/>
-                <w:sz w:val="22"/>
-                <w:szCs w:val="22"/>
+                <w:sz w:val="20"/>
                 <w:lang w:val="vi-VN"/>
               </w:rPr>
             </w:pPr>
@@ -706,36 +697,18 @@
               <w:rPr>
                 <w:rFonts w:cs="Times New Roman"/>
                 <w:noProof/>
-                <w:sz w:val="22"/>
-                <w:szCs w:val="22"/>
+                <w:sz w:val="20"/>
                 <w:lang w:val="vi-VN"/>
               </w:rPr>
               <w:t>Hệ thống cập nhật CSDL</w:t>
             </w:r>
-          </w:p>
-          <w:p>
-            <w:pPr>
-              <w:pStyle w:val="ListParagraph"/>
-              <w:numPr>
-                <w:ilvl w:val="0"/>
-                <w:numId w:val="1"/>
-              </w:numPr>
-              <w:rPr>
-                <w:rFonts w:cs="Times New Roman"/>
-                <w:noProof/>
-                <w:szCs w:val="28"/>
-                <w:lang w:val="vi-VN"/>
-              </w:rPr>
-            </w:pPr>
-            <w:r>
-              <w:rPr>
-                <w:rFonts w:cs="Times New Roman"/>
-                <w:noProof/>
-                <w:sz w:val="22"/>
-                <w:szCs w:val="22"/>
-                <w:lang w:val="vi-VN"/>
-              </w:rPr>
-              <w:t>Thông báo cho người dùng dổi mật khẩu thành công</w:t>
+            <w:r>
+              <w:rPr>
+                <w:rFonts w:cs="Times New Roman"/>
+                <w:noProof/>
+                <w:sz w:val="20"/>
+              </w:rPr>
+              <w:t xml:space="preserve"> và thông báo kết quả cho người dùng</w:t>
             </w:r>
           </w:p>
         </w:tc>
@@ -756,13 +729,13 @@
             <w:pPr>
               <w:rPr>
                 <w:rFonts w:ascii="Times New Roman" w:hAnsi="Times New Roman" w:cs="Times New Roman"/>
-                <w:szCs w:val="28"/>
-              </w:rPr>
-            </w:pPr>
-            <w:r>
-              <w:rPr>
-                <w:rFonts w:ascii="Times New Roman" w:hAnsi="Times New Roman" w:cs="Times New Roman"/>
-                <w:szCs w:val="28"/>
+                <w:sz w:val="20"/>
+              </w:rPr>
+            </w:pPr>
+            <w:r>
+              <w:rPr>
+                <w:rFonts w:ascii="Times New Roman" w:hAnsi="Times New Roman" w:cs="Times New Roman"/>
+                <w:sz w:val="20"/>
               </w:rPr>
               <w:t>Alternative flow</w:t>
             </w:r>
@@ -771,13 +744,13 @@
             <w:pPr>
               <w:rPr>
                 <w:rFonts w:ascii="Times New Roman" w:hAnsi="Times New Roman" w:cs="Times New Roman"/>
-                <w:szCs w:val="28"/>
-              </w:rPr>
-            </w:pPr>
-            <w:r>
-              <w:rPr>
-                <w:rFonts w:ascii="Times New Roman" w:hAnsi="Times New Roman" w:cs="Times New Roman"/>
-                <w:szCs w:val="28"/>
+                <w:sz w:val="20"/>
+              </w:rPr>
+            </w:pPr>
+            <w:r>
+              <w:rPr>
+                <w:rFonts w:ascii="Times New Roman" w:hAnsi="Times New Roman" w:cs="Times New Roman"/>
+                <w:sz w:val="20"/>
               </w:rPr>
               <w:t>(Thất bại)</w:t>
             </w:r>
@@ -797,70 +770,84 @@
             <w:pPr>
               <w:rPr>
                 <w:rFonts w:ascii="Times New Roman" w:hAnsi="Times New Roman" w:cs="Times New Roman"/>
-                <w:szCs w:val="28"/>
-              </w:rPr>
-            </w:pPr>
-            <w:r>
-              <w:rPr>
-                <w:rFonts w:ascii="Times New Roman" w:hAnsi="Times New Roman" w:cs="Times New Roman"/>
-                <w:szCs w:val="28"/>
-              </w:rPr>
-              <w:t>Ở bước (3) nếu tài khoản và email không hợp lệ thì quay về bước (2)</w:t>
-            </w:r>
-          </w:p>
-          <w:p>
-            <w:pPr>
-              <w:rPr>
-                <w:rFonts w:ascii="Times New Roman" w:hAnsi="Times New Roman" w:cs="Times New Roman"/>
-                <w:szCs w:val="28"/>
-              </w:rPr>
-            </w:pPr>
-            <w:r>
-              <w:rPr>
-                <w:rFonts w:ascii="Times New Roman" w:hAnsi="Times New Roman" w:cs="Times New Roman"/>
-                <w:szCs w:val="28"/>
+                <w:sz w:val="20"/>
+              </w:rPr>
+            </w:pPr>
+            <w:r>
+              <w:rPr>
+                <w:rFonts w:ascii="Times New Roman" w:hAnsi="Times New Roman" w:cs="Times New Roman"/>
+                <w:sz w:val="20"/>
+              </w:rPr>
+              <w:t xml:space="preserve">Ở bước (3) nếu </w:t>
+            </w:r>
+            <w:r>
+              <w:rPr>
+                <w:rFonts w:ascii="Times New Roman" w:hAnsi="Times New Roman" w:cs="Times New Roman"/>
+                <w:sz w:val="20"/>
+              </w:rPr>
+              <w:t>không tìm thấy người dùng</w:t>
+            </w:r>
+            <w:r>
+              <w:rPr>
+                <w:rFonts w:ascii="Times New Roman" w:hAnsi="Times New Roman" w:cs="Times New Roman"/>
+                <w:sz w:val="20"/>
+              </w:rPr>
+              <w:t xml:space="preserve"> thì quay về bước (2)</w:t>
+            </w:r>
+          </w:p>
+          <w:p>
+            <w:pPr>
+              <w:rPr>
+                <w:rFonts w:ascii="Times New Roman" w:hAnsi="Times New Roman" w:cs="Times New Roman"/>
+                <w:sz w:val="20"/>
+              </w:rPr>
+            </w:pPr>
+            <w:r>
+              <w:rPr>
+                <w:rFonts w:ascii="Times New Roman" w:hAnsi="Times New Roman" w:cs="Times New Roman"/>
+                <w:sz w:val="20"/>
               </w:rPr>
               <w:t>Ở bước</w:t>
             </w:r>
             <w:r>
               <w:rPr>
                 <w:rFonts w:ascii="Times New Roman" w:hAnsi="Times New Roman" w:cs="Times New Roman"/>
-                <w:szCs w:val="28"/>
+                <w:sz w:val="20"/>
               </w:rPr>
               <w:t xml:space="preserve"> </w:t>
             </w:r>
             <w:r>
               <w:rPr>
                 <w:rFonts w:ascii="Times New Roman" w:hAnsi="Times New Roman" w:cs="Times New Roman"/>
-                <w:szCs w:val="28"/>
+                <w:sz w:val="20"/>
               </w:rPr>
               <w:t>(</w:t>
             </w:r>
             <w:r>
               <w:rPr>
                 <w:rFonts w:ascii="Times New Roman" w:hAnsi="Times New Roman" w:cs="Times New Roman"/>
-                <w:szCs w:val="28"/>
+                <w:sz w:val="20"/>
               </w:rPr>
               <w:t>7</w:t>
             </w:r>
             <w:r>
               <w:rPr>
                 <w:rFonts w:ascii="Times New Roman" w:hAnsi="Times New Roman" w:cs="Times New Roman"/>
-                <w:szCs w:val="28"/>
+                <w:sz w:val="20"/>
               </w:rPr>
               <w:t xml:space="preserve">) nếu mật khẩu mới mà người dùng nhập không đáp ứng yêu cầu thì hệ thống sẽ báo lỗi và yêu cầu người dùng nhập lại (quay lại bước </w:t>
             </w:r>
             <w:r>
               <w:rPr>
                 <w:rFonts w:ascii="Times New Roman" w:hAnsi="Times New Roman" w:cs="Times New Roman"/>
-                <w:szCs w:val="28"/>
+                <w:sz w:val="20"/>
               </w:rPr>
               <w:t>6</w:t>
             </w:r>
             <w:r>
               <w:rPr>
                 <w:rFonts w:ascii="Times New Roman" w:hAnsi="Times New Roman" w:cs="Times New Roman"/>
-                <w:szCs w:val="28"/>
+                <w:sz w:val="20"/>
               </w:rPr>
               <w:t>).</w:t>
             </w:r>
@@ -884,14 +871,14 @@
               <w:rPr>
                 <w:rFonts w:ascii="Times New Roman" w:hAnsi="Times New Roman" w:cs="Times New Roman"/>
                 <w:b/>
-                <w:szCs w:val="28"/>
-              </w:rPr>
-            </w:pPr>
-            <w:r>
-              <w:rPr>
-                <w:rFonts w:ascii="Times New Roman" w:hAnsi="Times New Roman" w:cs="Times New Roman"/>
-                <w:b/>
-                <w:szCs w:val="28"/>
+                <w:sz w:val="20"/>
+              </w:rPr>
+            </w:pPr>
+            <w:r>
+              <w:rPr>
+                <w:rFonts w:ascii="Times New Roman" w:hAnsi="Times New Roman" w:cs="Times New Roman"/>
+                <w:b/>
+                <w:sz w:val="20"/>
               </w:rPr>
               <w:t>Extension point</w:t>
             </w:r>
@@ -912,13 +899,13 @@
             <w:pPr>
               <w:rPr>
                 <w:rFonts w:ascii="Times New Roman" w:hAnsi="Times New Roman" w:cs="Times New Roman"/>
-                <w:szCs w:val="28"/>
-              </w:rPr>
-            </w:pPr>
-            <w:r>
-              <w:rPr>
-                <w:rFonts w:ascii="Times New Roman" w:hAnsi="Times New Roman" w:cs="Times New Roman"/>
-                <w:szCs w:val="28"/>
+                <w:sz w:val="20"/>
+              </w:rPr>
+            </w:pPr>
+            <w:r>
+              <w:rPr>
+                <w:rFonts w:ascii="Times New Roman" w:hAnsi="Times New Roman" w:cs="Times New Roman"/>
+                <w:sz w:val="20"/>
               </w:rPr>
               <w:t>Không có</w:t>
             </w:r>
@@ -930,11 +917,15 @@
       <w:pPr>
         <w:rPr>
           <w:rFonts w:ascii="Times New Roman" w:hAnsi="Times New Roman" w:cs="Times New Roman"/>
+          <w:sz w:val="20"/>
+          <w:szCs w:val="20"/>
         </w:rPr>
       </w:pPr>
       <w:r>
         <w:rPr>
           <w:rFonts w:ascii="Times New Roman" w:hAnsi="Times New Roman" w:cs="Times New Roman"/>
+          <w:sz w:val="20"/>
+          <w:szCs w:val="20"/>
         </w:rPr>
         <w:t xml:space="preserve"> </w:t>
       </w:r>
@@ -943,11 +934,15 @@
       <w:pPr>
         <w:rPr>
           <w:rFonts w:ascii="Times New Roman" w:hAnsi="Times New Roman" w:cs="Times New Roman"/>
+          <w:sz w:val="20"/>
+          <w:szCs w:val="20"/>
         </w:rPr>
       </w:pPr>
       <w:r>
         <w:rPr>
           <w:rFonts w:ascii="Times New Roman" w:hAnsi="Times New Roman" w:cs="Times New Roman"/>
+          <w:sz w:val="20"/>
+          <w:szCs w:val="20"/>
         </w:rPr>
         <w:t>Scenario của use-case Quản lý comments</w:t>
       </w:r>
@@ -979,14 +974,14 @@
               <w:rPr>
                 <w:rFonts w:ascii="Times New Roman" w:hAnsi="Times New Roman" w:cs="Times New Roman"/>
                 <w:b/>
-                <w:szCs w:val="28"/>
-              </w:rPr>
-            </w:pPr>
-            <w:r>
-              <w:rPr>
-                <w:rFonts w:ascii="Times New Roman" w:hAnsi="Times New Roman" w:cs="Times New Roman"/>
-                <w:b/>
-                <w:szCs w:val="28"/>
+                <w:sz w:val="20"/>
+              </w:rPr>
+            </w:pPr>
+            <w:r>
+              <w:rPr>
+                <w:rFonts w:ascii="Times New Roman" w:hAnsi="Times New Roman" w:cs="Times New Roman"/>
+                <w:b/>
+                <w:sz w:val="20"/>
               </w:rPr>
               <w:t>Name</w:t>
             </w:r>
@@ -1008,14 +1003,14 @@
               <w:rPr>
                 <w:rFonts w:ascii="Times New Roman" w:hAnsi="Times New Roman" w:cs="Times New Roman"/>
                 <w:b/>
-                <w:szCs w:val="28"/>
-              </w:rPr>
-            </w:pPr>
-            <w:r>
-              <w:rPr>
-                <w:rFonts w:ascii="Times New Roman" w:hAnsi="Times New Roman" w:cs="Times New Roman"/>
-                <w:b/>
-                <w:szCs w:val="28"/>
+                <w:sz w:val="20"/>
+              </w:rPr>
+            </w:pPr>
+            <w:r>
+              <w:rPr>
+                <w:rFonts w:ascii="Times New Roman" w:hAnsi="Times New Roman" w:cs="Times New Roman"/>
+                <w:b/>
+                <w:sz w:val="20"/>
               </w:rPr>
               <w:t>Quản lý comments</w:t>
             </w:r>
@@ -1039,14 +1034,14 @@
               <w:rPr>
                 <w:rFonts w:ascii="Times New Roman" w:hAnsi="Times New Roman" w:cs="Times New Roman"/>
                 <w:b/>
-                <w:szCs w:val="28"/>
-              </w:rPr>
-            </w:pPr>
-            <w:r>
-              <w:rPr>
-                <w:rFonts w:ascii="Times New Roman" w:hAnsi="Times New Roman" w:cs="Times New Roman"/>
-                <w:b/>
-                <w:szCs w:val="28"/>
+                <w:sz w:val="20"/>
+              </w:rPr>
+            </w:pPr>
+            <w:r>
+              <w:rPr>
+                <w:rFonts w:ascii="Times New Roman" w:hAnsi="Times New Roman" w:cs="Times New Roman"/>
+                <w:b/>
+                <w:sz w:val="20"/>
               </w:rPr>
               <w:t>Brief description</w:t>
             </w:r>
@@ -1067,13 +1062,13 @@
             <w:pPr>
               <w:rPr>
                 <w:rFonts w:ascii="Times New Roman" w:hAnsi="Times New Roman" w:cs="Times New Roman"/>
-                <w:szCs w:val="28"/>
-              </w:rPr>
-            </w:pPr>
-            <w:r>
-              <w:rPr>
-                <w:rFonts w:ascii="Times New Roman" w:hAnsi="Times New Roman" w:cs="Times New Roman"/>
-                <w:szCs w:val="28"/>
+                <w:sz w:val="20"/>
+              </w:rPr>
+            </w:pPr>
+            <w:r>
+              <w:rPr>
+                <w:rFonts w:ascii="Times New Roman" w:hAnsi="Times New Roman" w:cs="Times New Roman"/>
+                <w:sz w:val="20"/>
               </w:rPr>
               <w:t>Người dùng có quyền quản lý các bình luận ở E-Portfolio của mình</w:t>
             </w:r>
@@ -1097,14 +1092,14 @@
               <w:rPr>
                 <w:rFonts w:ascii="Times New Roman" w:hAnsi="Times New Roman" w:cs="Times New Roman"/>
                 <w:b/>
-                <w:szCs w:val="28"/>
-              </w:rPr>
-            </w:pPr>
-            <w:r>
-              <w:rPr>
-                <w:rFonts w:ascii="Times New Roman" w:hAnsi="Times New Roman" w:cs="Times New Roman"/>
-                <w:b/>
-                <w:szCs w:val="28"/>
+                <w:sz w:val="20"/>
+              </w:rPr>
+            </w:pPr>
+            <w:r>
+              <w:rPr>
+                <w:rFonts w:ascii="Times New Roman" w:hAnsi="Times New Roman" w:cs="Times New Roman"/>
+                <w:b/>
+                <w:sz w:val="20"/>
               </w:rPr>
               <w:t>Actor(s)</w:t>
             </w:r>
@@ -1125,13 +1120,13 @@
             <w:pPr>
               <w:rPr>
                 <w:rFonts w:ascii="Times New Roman" w:hAnsi="Times New Roman" w:cs="Times New Roman"/>
-                <w:szCs w:val="28"/>
-              </w:rPr>
-            </w:pPr>
-            <w:r>
-              <w:rPr>
-                <w:rFonts w:ascii="Times New Roman" w:hAnsi="Times New Roman" w:cs="Times New Roman"/>
-                <w:szCs w:val="28"/>
+                <w:sz w:val="20"/>
+              </w:rPr>
+            </w:pPr>
+            <w:r>
+              <w:rPr>
+                <w:rFonts w:ascii="Times New Roman" w:hAnsi="Times New Roman" w:cs="Times New Roman"/>
+                <w:sz w:val="20"/>
               </w:rPr>
               <w:t>Người dùng cơ bản</w:t>
             </w:r>
@@ -1155,14 +1150,14 @@
               <w:rPr>
                 <w:rFonts w:ascii="Times New Roman" w:hAnsi="Times New Roman" w:cs="Times New Roman"/>
                 <w:b/>
-                <w:szCs w:val="28"/>
-              </w:rPr>
-            </w:pPr>
-            <w:r>
-              <w:rPr>
-                <w:rFonts w:ascii="Times New Roman" w:hAnsi="Times New Roman" w:cs="Times New Roman"/>
-                <w:b/>
-                <w:szCs w:val="28"/>
+                <w:sz w:val="20"/>
+              </w:rPr>
+            </w:pPr>
+            <w:r>
+              <w:rPr>
+                <w:rFonts w:ascii="Times New Roman" w:hAnsi="Times New Roman" w:cs="Times New Roman"/>
+                <w:b/>
+                <w:sz w:val="20"/>
               </w:rPr>
               <w:t>Pre-conditions</w:t>
             </w:r>
@@ -1183,22 +1178,15 @@
             <w:pPr>
               <w:rPr>
                 <w:rFonts w:ascii="Times New Roman" w:hAnsi="Times New Roman" w:cs="Times New Roman"/>
-                <w:szCs w:val="28"/>
-              </w:rPr>
-            </w:pPr>
-            <w:r>
-              <w:rPr>
-                <w:rFonts w:ascii="Times New Roman" w:hAnsi="Times New Roman" w:cs="Times New Roman"/>
-                <w:szCs w:val="28"/>
-              </w:rPr>
-              <w:t xml:space="preserve">Người dùng phải đăng nhập vào </w:t>
-            </w:r>
-            <w:r>
-              <w:rPr>
-                <w:rFonts w:ascii="Times New Roman" w:hAnsi="Times New Roman" w:cs="Times New Roman"/>
-                <w:szCs w:val="28"/>
-              </w:rPr>
-              <w:t>hệ thống với vai trò người dùng cơ bản</w:t>
+                <w:sz w:val="20"/>
+              </w:rPr>
+            </w:pPr>
+            <w:r>
+              <w:rPr>
+                <w:rFonts w:ascii="Times New Roman" w:hAnsi="Times New Roman" w:cs="Times New Roman"/>
+                <w:sz w:val="20"/>
+              </w:rPr>
+              <w:t>Người dùng phải đăng nhập vào hệ thống với vai trò người dùng cơ bản</w:t>
             </w:r>
           </w:p>
         </w:tc>
@@ -1220,14 +1208,14 @@
               <w:rPr>
                 <w:rFonts w:ascii="Times New Roman" w:hAnsi="Times New Roman" w:cs="Times New Roman"/>
                 <w:b/>
-                <w:szCs w:val="28"/>
-              </w:rPr>
-            </w:pPr>
-            <w:r>
-              <w:rPr>
-                <w:rFonts w:ascii="Times New Roman" w:hAnsi="Times New Roman" w:cs="Times New Roman"/>
-                <w:b/>
-                <w:szCs w:val="28"/>
+                <w:sz w:val="20"/>
+              </w:rPr>
+            </w:pPr>
+            <w:r>
+              <w:rPr>
+                <w:rFonts w:ascii="Times New Roman" w:hAnsi="Times New Roman" w:cs="Times New Roman"/>
+                <w:b/>
+                <w:sz w:val="20"/>
               </w:rPr>
               <w:t>Post-conditions</w:t>
             </w:r>
@@ -1248,29 +1236,15 @@
             <w:pPr>
               <w:rPr>
                 <w:rFonts w:ascii="Times New Roman" w:hAnsi="Times New Roman" w:cs="Times New Roman"/>
-                <w:szCs w:val="28"/>
-              </w:rPr>
-            </w:pPr>
-            <w:r>
-              <w:rPr>
-                <w:rFonts w:ascii="Times New Roman" w:hAnsi="Times New Roman" w:cs="Times New Roman"/>
-                <w:szCs w:val="28"/>
-              </w:rPr>
-              <w:t>Các bình luận mà người dùng</w:t>
-            </w:r>
-            <w:r>
-              <w:rPr>
-                <w:rFonts w:ascii="Times New Roman" w:hAnsi="Times New Roman" w:cs="Times New Roman"/>
-                <w:szCs w:val="28"/>
-              </w:rPr>
-              <w:t xml:space="preserve"> cơ bản </w:t>
-            </w:r>
-            <w:r>
-              <w:rPr>
-                <w:rFonts w:ascii="Times New Roman" w:hAnsi="Times New Roman" w:cs="Times New Roman"/>
-                <w:szCs w:val="28"/>
-              </w:rPr>
-              <w:t>cảm thấy không phù hợp sẽ bị xoá</w:t>
+                <w:sz w:val="20"/>
+              </w:rPr>
+            </w:pPr>
+            <w:r>
+              <w:rPr>
+                <w:rFonts w:ascii="Times New Roman" w:hAnsi="Times New Roman" w:cs="Times New Roman"/>
+                <w:sz w:val="20"/>
+              </w:rPr>
+              <w:t>Các bình luận mà người dùng cơ bản cảm thấy không phù hợp sẽ bị xoá</w:t>
             </w:r>
           </w:p>
         </w:tc>
@@ -1292,14 +1266,14 @@
               <w:rPr>
                 <w:rFonts w:ascii="Times New Roman" w:hAnsi="Times New Roman" w:cs="Times New Roman"/>
                 <w:b/>
-                <w:szCs w:val="28"/>
-              </w:rPr>
-            </w:pPr>
-            <w:r>
-              <w:rPr>
-                <w:rFonts w:ascii="Times New Roman" w:hAnsi="Times New Roman" w:cs="Times New Roman"/>
-                <w:b/>
-                <w:szCs w:val="28"/>
+                <w:sz w:val="20"/>
+              </w:rPr>
+            </w:pPr>
+            <w:r>
+              <w:rPr>
+                <w:rFonts w:ascii="Times New Roman" w:hAnsi="Times New Roman" w:cs="Times New Roman"/>
+                <w:b/>
+                <w:sz w:val="20"/>
               </w:rPr>
               <w:t>Flow of events</w:t>
             </w:r>
@@ -1319,7 +1293,7 @@
             <w:pPr>
               <w:rPr>
                 <w:rFonts w:ascii="Times New Roman" w:hAnsi="Times New Roman" w:cs="Times New Roman"/>
-                <w:szCs w:val="28"/>
+                <w:sz w:val="20"/>
               </w:rPr>
             </w:pPr>
           </w:p>
@@ -1341,13 +1315,13 @@
             <w:pPr>
               <w:rPr>
                 <w:rFonts w:ascii="Times New Roman" w:hAnsi="Times New Roman" w:cs="Times New Roman"/>
-                <w:szCs w:val="28"/>
-              </w:rPr>
-            </w:pPr>
-            <w:r>
-              <w:rPr>
-                <w:rFonts w:ascii="Times New Roman" w:hAnsi="Times New Roman" w:cs="Times New Roman"/>
-                <w:szCs w:val="28"/>
+                <w:sz w:val="20"/>
+              </w:rPr>
+            </w:pPr>
+            <w:r>
+              <w:rPr>
+                <w:rFonts w:ascii="Times New Roman" w:hAnsi="Times New Roman" w:cs="Times New Roman"/>
+                <w:sz w:val="20"/>
               </w:rPr>
               <w:t>Basic flow</w:t>
             </w:r>
@@ -1356,13 +1330,13 @@
             <w:pPr>
               <w:rPr>
                 <w:rFonts w:ascii="Times New Roman" w:hAnsi="Times New Roman" w:cs="Times New Roman"/>
-                <w:szCs w:val="28"/>
-              </w:rPr>
-            </w:pPr>
-            <w:r>
-              <w:rPr>
-                <w:rFonts w:ascii="Times New Roman" w:hAnsi="Times New Roman" w:cs="Times New Roman"/>
-                <w:szCs w:val="28"/>
+                <w:sz w:val="20"/>
+              </w:rPr>
+            </w:pPr>
+            <w:r>
+              <w:rPr>
+                <w:rFonts w:ascii="Times New Roman" w:hAnsi="Times New Roman" w:cs="Times New Roman"/>
+                <w:sz w:val="20"/>
               </w:rPr>
               <w:t>(Thành công)</w:t>
             </w:r>
@@ -1383,13 +1357,13 @@
             <w:pPr>
               <w:rPr>
                 <w:rFonts w:ascii="Times New Roman" w:hAnsi="Times New Roman" w:cs="Times New Roman"/>
-                <w:szCs w:val="28"/>
-              </w:rPr>
-            </w:pPr>
-            <w:r>
-              <w:rPr>
-                <w:rFonts w:ascii="Times New Roman" w:hAnsi="Times New Roman" w:cs="Times New Roman"/>
-                <w:szCs w:val="28"/>
+                <w:sz w:val="20"/>
+              </w:rPr>
+            </w:pPr>
+            <w:r>
+              <w:rPr>
+                <w:rFonts w:ascii="Times New Roman" w:hAnsi="Times New Roman" w:cs="Times New Roman"/>
+                <w:sz w:val="20"/>
               </w:rPr>
               <w:t>Được kích hoạt khi người dùng xem các nội dung trong E-Portfolio của mình và nhấn chọn xoá bình luận trên 1 bình luận cụ thể:</w:t>
             </w:r>
@@ -1404,8 +1378,7 @@
               <w:rPr>
                 <w:rFonts w:cs="Times New Roman"/>
                 <w:noProof/>
-                <w:sz w:val="22"/>
-                <w:szCs w:val="22"/>
+                <w:sz w:val="20"/>
                 <w:lang w:val="vi-VN"/>
               </w:rPr>
             </w:pPr>
@@ -1413,19 +1386,9 @@
               <w:rPr>
                 <w:rFonts w:cs="Times New Roman"/>
                 <w:noProof/>
-                <w:sz w:val="22"/>
-                <w:szCs w:val="22"/>
-              </w:rPr>
-              <w:t xml:space="preserve">Hệ thống hiện giao </w:t>
-            </w:r>
-            <w:r>
-              <w:rPr>
-                <w:rFonts w:cs="Times New Roman"/>
-                <w:noProof/>
-                <w:sz w:val="22"/>
-                <w:szCs w:val="22"/>
-              </w:rPr>
-              <w:t>xác nhận người dùng muốn xoá bình luận hay không</w:t>
+                <w:sz w:val="20"/>
+              </w:rPr>
+              <w:t>Người dùng chọn thao tác đối với bình luận</w:t>
             </w:r>
           </w:p>
           <w:p>
@@ -1438,8 +1401,7 @@
               <w:rPr>
                 <w:rFonts w:cs="Times New Roman"/>
                 <w:noProof/>
-                <w:sz w:val="22"/>
-                <w:szCs w:val="22"/>
+                <w:sz w:val="20"/>
                 <w:lang w:val="vi-VN"/>
               </w:rPr>
             </w:pPr>
@@ -1447,46 +1409,25 @@
               <w:rPr>
                 <w:rFonts w:cs="Times New Roman"/>
                 <w:noProof/>
-                <w:sz w:val="22"/>
-                <w:szCs w:val="22"/>
-              </w:rPr>
-              <w:t xml:space="preserve">Nếu ở bước (1) người dùng </w:t>
-            </w:r>
-            <w:r>
-              <w:rPr>
-                <w:rFonts w:cs="Times New Roman"/>
-                <w:noProof/>
-                <w:sz w:val="22"/>
-                <w:szCs w:val="22"/>
-              </w:rPr>
-              <w:t>xác nhận xoá thì</w:t>
-            </w:r>
-            <w:r>
-              <w:rPr>
-                <w:rFonts w:cs="Times New Roman"/>
-                <w:noProof/>
-                <w:sz w:val="22"/>
-                <w:szCs w:val="22"/>
-              </w:rPr>
-              <w:t xml:space="preserve"> di chuyển đển bước (3), </w:t>
-            </w:r>
-            <w:r>
-              <w:rPr>
-                <w:rFonts w:cs="Times New Roman"/>
-                <w:noProof/>
-                <w:sz w:val="22"/>
-                <w:szCs w:val="22"/>
-              </w:rPr>
-              <w:t xml:space="preserve">    không muốn xoá </w:t>
-            </w:r>
-            <w:r>
-              <w:rPr>
-                <w:rFonts w:cs="Times New Roman"/>
-                <w:noProof/>
-                <w:sz w:val="22"/>
-                <w:szCs w:val="22"/>
-              </w:rPr>
-              <w:t>thì đến bước (6)</w:t>
+                <w:sz w:val="20"/>
+              </w:rPr>
+              <w:t>Nếu ở bước (1) người dùng chọn chức năng chỉnh sửa thành bình luận riêng tư thì đến bước (3), nếu chọn xoá bình luận thì đến bước (</w:t>
+            </w:r>
+            <w:r>
+              <w:rPr>
+                <w:rFonts w:cs="Times New Roman"/>
+                <w:noProof/>
+                <w:sz w:val="20"/>
+              </w:rPr>
+              <w:t>4</w:t>
+            </w:r>
+            <w:r>
+              <w:rPr>
+                <w:rFonts w:cs="Times New Roman"/>
+                <w:noProof/>
+                <w:sz w:val="20"/>
+              </w:rPr>
+              <w:t>)</w:t>
             </w:r>
           </w:p>
           <w:p>
@@ -1499,8 +1440,7 @@
               <w:rPr>
                 <w:rFonts w:cs="Times New Roman"/>
                 <w:noProof/>
-                <w:sz w:val="22"/>
-                <w:szCs w:val="22"/>
+                <w:sz w:val="20"/>
                 <w:lang w:val="vi-VN"/>
               </w:rPr>
             </w:pPr>
@@ -1508,10 +1448,17 @@
               <w:rPr>
                 <w:rFonts w:cs="Times New Roman"/>
                 <w:noProof/>
-                <w:sz w:val="22"/>
-                <w:szCs w:val="22"/>
-              </w:rPr>
-              <w:t>Hệ thống xoá bình luận ra khỏi CSDL</w:t>
+                <w:sz w:val="20"/>
+              </w:rPr>
+              <w:t>Hệ thống thực hiện chuyển đổi trạng thái của bình luận thành bình luận riêng tư</w:t>
+            </w:r>
+            <w:r>
+              <w:rPr>
+                <w:rFonts w:cs="Times New Roman"/>
+                <w:noProof/>
+                <w:sz w:val="20"/>
+              </w:rPr>
+              <w:t xml:space="preserve"> sau đó đến bước (7)</w:t>
             </w:r>
           </w:p>
           <w:p>
@@ -1524,8 +1471,7 @@
               <w:rPr>
                 <w:rFonts w:cs="Times New Roman"/>
                 <w:noProof/>
-                <w:sz w:val="22"/>
-                <w:szCs w:val="22"/>
+                <w:sz w:val="20"/>
                 <w:lang w:val="vi-VN"/>
               </w:rPr>
             </w:pPr>
@@ -1533,20 +1479,9 @@
               <w:rPr>
                 <w:rFonts w:cs="Times New Roman"/>
                 <w:noProof/>
-                <w:sz w:val="22"/>
-                <w:szCs w:val="22"/>
-                <w:lang w:val="vi-VN"/>
-              </w:rPr>
-              <w:t xml:space="preserve">Hệ thống cập nhật </w:t>
-            </w:r>
-            <w:r>
-              <w:rPr>
-                <w:rFonts w:cs="Times New Roman"/>
-                <w:noProof/>
-                <w:sz w:val="22"/>
-                <w:szCs w:val="22"/>
-              </w:rPr>
-              <w:t>CSDL</w:t>
+                <w:sz w:val="20"/>
+              </w:rPr>
+              <w:t>Hệ thống yêu cầu người dùng xác nhận thao tác xoá bình luận</w:t>
             </w:r>
           </w:p>
           <w:p>
@@ -1559,8 +1494,7 @@
               <w:rPr>
                 <w:rFonts w:cs="Times New Roman"/>
                 <w:noProof/>
-                <w:sz w:val="22"/>
-                <w:szCs w:val="22"/>
+                <w:sz w:val="20"/>
                 <w:lang w:val="vi-VN"/>
               </w:rPr>
             </w:pPr>
@@ -1568,10 +1502,57 @@
               <w:rPr>
                 <w:rFonts w:cs="Times New Roman"/>
                 <w:noProof/>
-                <w:sz w:val="22"/>
-                <w:szCs w:val="22"/>
-              </w:rPr>
-              <w:t>Thông báo xoá bình luận thành công</w:t>
+                <w:sz w:val="20"/>
+              </w:rPr>
+              <w:t>Nếu ở bước (</w:t>
+            </w:r>
+            <w:r>
+              <w:rPr>
+                <w:rFonts w:cs="Times New Roman"/>
+                <w:noProof/>
+                <w:sz w:val="20"/>
+              </w:rPr>
+              <w:t>4</w:t>
+            </w:r>
+            <w:r>
+              <w:rPr>
+                <w:rFonts w:cs="Times New Roman"/>
+                <w:noProof/>
+                <w:sz w:val="20"/>
+              </w:rPr>
+              <w:t>) người dùng xác nhận xoá thì di chuyển đển bước (</w:t>
+            </w:r>
+            <w:r>
+              <w:rPr>
+                <w:rFonts w:cs="Times New Roman"/>
+                <w:noProof/>
+                <w:sz w:val="20"/>
+              </w:rPr>
+              <w:t>6</w:t>
+            </w:r>
+            <w:r>
+              <w:rPr>
+                <w:rFonts w:cs="Times New Roman"/>
+                <w:noProof/>
+                <w:sz w:val="20"/>
+              </w:rPr>
+              <w:t>), không muốn xoá thì đến bước (</w:t>
+            </w:r>
+            <w:r>
+              <w:rPr>
+                <w:rFonts w:cs="Times New Roman"/>
+                <w:noProof/>
+                <w:sz w:val="20"/>
+              </w:rPr>
+              <w:t>8</w:t>
+            </w:r>
+            <w:r>
+              <w:rPr>
+                <w:rFonts w:cs="Times New Roman"/>
+                <w:noProof/>
+                <w:sz w:val="20"/>
+              </w:rPr>
+              <w:t>)</w:t>
             </w:r>
           </w:p>
           <w:p>
@@ -1584,15 +1565,77 @@
               <w:rPr>
                 <w:rFonts w:cs="Times New Roman"/>
                 <w:noProof/>
-                <w:szCs w:val="28"/>
-              </w:rPr>
-            </w:pPr>
-            <w:r>
-              <w:rPr>
-                <w:rFonts w:cs="Times New Roman"/>
-                <w:noProof/>
-                <w:sz w:val="22"/>
-                <w:szCs w:val="22"/>
+                <w:sz w:val="20"/>
+                <w:lang w:val="vi-VN"/>
+              </w:rPr>
+            </w:pPr>
+            <w:r>
+              <w:rPr>
+                <w:rFonts w:cs="Times New Roman"/>
+                <w:noProof/>
+                <w:sz w:val="20"/>
+              </w:rPr>
+              <w:t>Hệ thống xoá bình luận ra khỏi CSDL</w:t>
+            </w:r>
+            <w:r>
+              <w:rPr>
+                <w:rFonts w:cs="Times New Roman"/>
+                <w:noProof/>
+                <w:sz w:val="20"/>
+              </w:rPr>
+              <w:t xml:space="preserve"> sau đó đến bước 7</w:t>
+            </w:r>
+          </w:p>
+          <w:p>
+            <w:pPr>
+              <w:pStyle w:val="ListParagraph"/>
+              <w:numPr>
+                <w:ilvl w:val="0"/>
+                <w:numId w:val="15"/>
+              </w:numPr>
+              <w:spacing w:after="160" w:line="259" w:lineRule="auto"/>
+              <w:rPr>
+                <w:rFonts w:cs="Times New Roman"/>
+                <w:noProof/>
+                <w:sz w:val="20"/>
+                <w:lang w:val="vi-VN"/>
+              </w:rPr>
+            </w:pPr>
+            <w:r>
+              <w:rPr>
+                <w:rFonts w:cs="Times New Roman"/>
+                <w:noProof/>
+                <w:sz w:val="20"/>
+              </w:rPr>
+              <w:t>Cập nhật CSDL sau đó b</w:t>
+            </w:r>
+            <w:r>
+              <w:rPr>
+                <w:rFonts w:cs="Times New Roman"/>
+                <w:noProof/>
+                <w:sz w:val="20"/>
+              </w:rPr>
+              <w:t>áo cho người dùng kết quả của hành động</w:t>
+            </w:r>
+          </w:p>
+          <w:p>
+            <w:pPr>
+              <w:pStyle w:val="ListParagraph"/>
+              <w:numPr>
+                <w:ilvl w:val="0"/>
+                <w:numId w:val="15"/>
+              </w:numPr>
+              <w:rPr>
+                <w:rFonts w:cs="Times New Roman"/>
+                <w:noProof/>
+                <w:sz w:val="20"/>
+              </w:rPr>
+            </w:pPr>
+            <w:r>
+              <w:rPr>
+                <w:rFonts w:cs="Times New Roman"/>
+                <w:noProof/>
+                <w:sz w:val="20"/>
               </w:rPr>
               <w:t>Quay về E-Portfolio</w:t>
             </w:r>
@@ -1615,13 +1658,13 @@
             <w:pPr>
               <w:rPr>
                 <w:rFonts w:ascii="Times New Roman" w:hAnsi="Times New Roman" w:cs="Times New Roman"/>
-                <w:szCs w:val="28"/>
-              </w:rPr>
-            </w:pPr>
-            <w:r>
-              <w:rPr>
-                <w:rFonts w:ascii="Times New Roman" w:hAnsi="Times New Roman" w:cs="Times New Roman"/>
-                <w:szCs w:val="28"/>
+                <w:sz w:val="20"/>
+              </w:rPr>
+            </w:pPr>
+            <w:r>
+              <w:rPr>
+                <w:rFonts w:ascii="Times New Roman" w:hAnsi="Times New Roman" w:cs="Times New Roman"/>
+                <w:sz w:val="20"/>
               </w:rPr>
               <w:t>Alternative flow</w:t>
             </w:r>
@@ -1630,13 +1673,13 @@
             <w:pPr>
               <w:rPr>
                 <w:rFonts w:ascii="Times New Roman" w:hAnsi="Times New Roman" w:cs="Times New Roman"/>
-                <w:szCs w:val="28"/>
-              </w:rPr>
-            </w:pPr>
-            <w:r>
-              <w:rPr>
-                <w:rFonts w:ascii="Times New Roman" w:hAnsi="Times New Roman" w:cs="Times New Roman"/>
-                <w:szCs w:val="28"/>
+                <w:sz w:val="20"/>
+              </w:rPr>
+            </w:pPr>
+            <w:r>
+              <w:rPr>
+                <w:rFonts w:ascii="Times New Roman" w:hAnsi="Times New Roman" w:cs="Times New Roman"/>
+                <w:sz w:val="20"/>
               </w:rPr>
               <w:t>(Thất bại)</w:t>
             </w:r>
@@ -1656,13 +1699,13 @@
             <w:pPr>
               <w:rPr>
                 <w:rFonts w:ascii="Times New Roman" w:hAnsi="Times New Roman" w:cs="Times New Roman"/>
-                <w:szCs w:val="28"/>
-              </w:rPr>
-            </w:pPr>
-            <w:r>
-              <w:rPr>
-                <w:rFonts w:ascii="Times New Roman" w:hAnsi="Times New Roman" w:cs="Times New Roman"/>
-                <w:szCs w:val="28"/>
+                <w:sz w:val="20"/>
+              </w:rPr>
+            </w:pPr>
+            <w:r>
+              <w:rPr>
+                <w:rFonts w:ascii="Times New Roman" w:hAnsi="Times New Roman" w:cs="Times New Roman"/>
+                <w:sz w:val="20"/>
               </w:rPr>
               <w:t>Không có</w:t>
             </w:r>
@@ -1686,14 +1729,14 @@
               <w:rPr>
                 <w:rFonts w:ascii="Times New Roman" w:hAnsi="Times New Roman" w:cs="Times New Roman"/>
                 <w:b/>
-                <w:szCs w:val="28"/>
-              </w:rPr>
-            </w:pPr>
-            <w:r>
-              <w:rPr>
-                <w:rFonts w:ascii="Times New Roman" w:hAnsi="Times New Roman" w:cs="Times New Roman"/>
-                <w:b/>
-                <w:szCs w:val="28"/>
+                <w:sz w:val="20"/>
+              </w:rPr>
+            </w:pPr>
+            <w:r>
+              <w:rPr>
+                <w:rFonts w:ascii="Times New Roman" w:hAnsi="Times New Roman" w:cs="Times New Roman"/>
+                <w:b/>
+                <w:sz w:val="20"/>
               </w:rPr>
               <w:t>Extension point</w:t>
             </w:r>
@@ -1714,13 +1757,13 @@
             <w:pPr>
               <w:rPr>
                 <w:rFonts w:ascii="Times New Roman" w:hAnsi="Times New Roman" w:cs="Times New Roman"/>
-                <w:szCs w:val="28"/>
-              </w:rPr>
-            </w:pPr>
-            <w:r>
-              <w:rPr>
-                <w:rFonts w:ascii="Times New Roman" w:hAnsi="Times New Roman" w:cs="Times New Roman"/>
-                <w:szCs w:val="28"/>
+                <w:sz w:val="20"/>
+              </w:rPr>
+            </w:pPr>
+            <w:r>
+              <w:rPr>
+                <w:rFonts w:ascii="Times New Roman" w:hAnsi="Times New Roman" w:cs="Times New Roman"/>
+                <w:sz w:val="20"/>
               </w:rPr>
               <w:t>Không có</w:t>
             </w:r>
@@ -1732,6 +1775,8 @@
       <w:pPr>
         <w:rPr>
           <w:rFonts w:ascii="Times New Roman" w:hAnsi="Times New Roman" w:cs="Times New Roman"/>
+          <w:sz w:val="20"/>
+          <w:szCs w:val="20"/>
         </w:rPr>
       </w:pPr>
     </w:p>
@@ -1739,11 +1784,15 @@
       <w:pPr>
         <w:rPr>
           <w:rFonts w:ascii="Times New Roman" w:hAnsi="Times New Roman" w:cs="Times New Roman"/>
+          <w:sz w:val="20"/>
+          <w:szCs w:val="20"/>
         </w:rPr>
       </w:pPr>
       <w:r>
         <w:rPr>
           <w:rFonts w:ascii="Times New Roman" w:hAnsi="Times New Roman" w:cs="Times New Roman"/>
+          <w:sz w:val="20"/>
+          <w:szCs w:val="20"/>
         </w:rPr>
         <w:br w:type="page"/>
       </w:r>
@@ -1752,6 +1801,8 @@
       <w:pPr>
         <w:rPr>
           <w:rFonts w:ascii="Times New Roman" w:hAnsi="Times New Roman" w:cs="Times New Roman"/>
+          <w:sz w:val="20"/>
+          <w:szCs w:val="20"/>
         </w:rPr>
       </w:pPr>
     </w:p>
@@ -1759,11 +1810,15 @@
       <w:pPr>
         <w:rPr>
           <w:rFonts w:ascii="Times New Roman" w:hAnsi="Times New Roman" w:cs="Times New Roman"/>
+          <w:sz w:val="20"/>
+          <w:szCs w:val="20"/>
         </w:rPr>
       </w:pPr>
       <w:r>
         <w:rPr>
           <w:rFonts w:ascii="Times New Roman" w:hAnsi="Times New Roman" w:cs="Times New Roman"/>
+          <w:sz w:val="20"/>
+          <w:szCs w:val="20"/>
         </w:rPr>
         <w:t>Scenario của use-case Khoá tài khoản</w:t>
       </w:r>
@@ -1795,14 +1850,14 @@
               <w:rPr>
                 <w:rFonts w:ascii="Times New Roman" w:hAnsi="Times New Roman" w:cs="Times New Roman"/>
                 <w:b/>
-                <w:szCs w:val="28"/>
-              </w:rPr>
-            </w:pPr>
-            <w:r>
-              <w:rPr>
-                <w:rFonts w:ascii="Times New Roman" w:hAnsi="Times New Roman" w:cs="Times New Roman"/>
-                <w:b/>
-                <w:szCs w:val="28"/>
+                <w:sz w:val="20"/>
+              </w:rPr>
+            </w:pPr>
+            <w:r>
+              <w:rPr>
+                <w:rFonts w:ascii="Times New Roman" w:hAnsi="Times New Roman" w:cs="Times New Roman"/>
+                <w:b/>
+                <w:sz w:val="20"/>
               </w:rPr>
               <w:t>Name</w:t>
             </w:r>
@@ -1824,14 +1879,14 @@
               <w:rPr>
                 <w:rFonts w:ascii="Times New Roman" w:hAnsi="Times New Roman" w:cs="Times New Roman"/>
                 <w:b/>
-                <w:szCs w:val="28"/>
-              </w:rPr>
-            </w:pPr>
-            <w:r>
-              <w:rPr>
-                <w:rFonts w:ascii="Times New Roman" w:hAnsi="Times New Roman" w:cs="Times New Roman"/>
-                <w:b/>
-                <w:szCs w:val="28"/>
+                <w:sz w:val="20"/>
+              </w:rPr>
+            </w:pPr>
+            <w:r>
+              <w:rPr>
+                <w:rFonts w:ascii="Times New Roman" w:hAnsi="Times New Roman" w:cs="Times New Roman"/>
+                <w:b/>
+                <w:sz w:val="20"/>
               </w:rPr>
               <w:t>Khoá tài khoản</w:t>
             </w:r>
@@ -1855,14 +1910,14 @@
               <w:rPr>
                 <w:rFonts w:ascii="Times New Roman" w:hAnsi="Times New Roman" w:cs="Times New Roman"/>
                 <w:b/>
-                <w:szCs w:val="28"/>
-              </w:rPr>
-            </w:pPr>
-            <w:r>
-              <w:rPr>
-                <w:rFonts w:ascii="Times New Roman" w:hAnsi="Times New Roman" w:cs="Times New Roman"/>
-                <w:b/>
-                <w:szCs w:val="28"/>
+                <w:sz w:val="20"/>
+              </w:rPr>
+            </w:pPr>
+            <w:r>
+              <w:rPr>
+                <w:rFonts w:ascii="Times New Roman" w:hAnsi="Times New Roman" w:cs="Times New Roman"/>
+                <w:b/>
+                <w:sz w:val="20"/>
               </w:rPr>
               <w:t>Brief description</w:t>
             </w:r>
@@ -1883,20 +1938,20 @@
             <w:pPr>
               <w:rPr>
                 <w:rFonts w:ascii="Times New Roman" w:hAnsi="Times New Roman" w:cs="Times New Roman"/>
-                <w:szCs w:val="28"/>
-              </w:rPr>
-            </w:pPr>
-            <w:r>
-              <w:rPr>
-                <w:rFonts w:ascii="Times New Roman" w:hAnsi="Times New Roman" w:cs="Times New Roman"/>
-                <w:szCs w:val="28"/>
+                <w:sz w:val="20"/>
+              </w:rPr>
+            </w:pPr>
+            <w:r>
+              <w:rPr>
+                <w:rFonts w:ascii="Times New Roman" w:hAnsi="Times New Roman" w:cs="Times New Roman"/>
+                <w:sz w:val="20"/>
               </w:rPr>
               <w:t>Quản trị viên hệ thống có quyền khoá tài khoản người dùng</w:t>
             </w:r>
             <w:r>
               <w:rPr>
                 <w:rFonts w:ascii="Times New Roman" w:hAnsi="Times New Roman" w:cs="Times New Roman"/>
-                <w:szCs w:val="28"/>
+                <w:sz w:val="20"/>
               </w:rPr>
               <w:t xml:space="preserve"> trong trường hợp người dùng vi phạm các quy tắc của hệ thống</w:t>
             </w:r>
@@ -1920,14 +1975,14 @@
               <w:rPr>
                 <w:rFonts w:ascii="Times New Roman" w:hAnsi="Times New Roman" w:cs="Times New Roman"/>
                 <w:b/>
-                <w:szCs w:val="28"/>
-              </w:rPr>
-            </w:pPr>
-            <w:r>
-              <w:rPr>
-                <w:rFonts w:ascii="Times New Roman" w:hAnsi="Times New Roman" w:cs="Times New Roman"/>
-                <w:b/>
-                <w:szCs w:val="28"/>
+                <w:sz w:val="20"/>
+              </w:rPr>
+            </w:pPr>
+            <w:r>
+              <w:rPr>
+                <w:rFonts w:ascii="Times New Roman" w:hAnsi="Times New Roman" w:cs="Times New Roman"/>
+                <w:b/>
+                <w:sz w:val="20"/>
               </w:rPr>
               <w:t>Actor(s)</w:t>
             </w:r>
@@ -1948,13 +2003,13 @@
             <w:pPr>
               <w:rPr>
                 <w:rFonts w:ascii="Times New Roman" w:hAnsi="Times New Roman" w:cs="Times New Roman"/>
-                <w:szCs w:val="28"/>
-              </w:rPr>
-            </w:pPr>
-            <w:r>
-              <w:rPr>
-                <w:rFonts w:ascii="Times New Roman" w:hAnsi="Times New Roman" w:cs="Times New Roman"/>
-                <w:szCs w:val="28"/>
+                <w:sz w:val="20"/>
+              </w:rPr>
+            </w:pPr>
+            <w:r>
+              <w:rPr>
+                <w:rFonts w:ascii="Times New Roman" w:hAnsi="Times New Roman" w:cs="Times New Roman"/>
+                <w:sz w:val="20"/>
               </w:rPr>
               <w:t>Quản trị viên hệ thống</w:t>
             </w:r>
@@ -1978,14 +2033,14 @@
               <w:rPr>
                 <w:rFonts w:ascii="Times New Roman" w:hAnsi="Times New Roman" w:cs="Times New Roman"/>
                 <w:b/>
-                <w:szCs w:val="28"/>
-              </w:rPr>
-            </w:pPr>
-            <w:r>
-              <w:rPr>
-                <w:rFonts w:ascii="Times New Roman" w:hAnsi="Times New Roman" w:cs="Times New Roman"/>
-                <w:b/>
-                <w:szCs w:val="28"/>
+                <w:sz w:val="20"/>
+              </w:rPr>
+            </w:pPr>
+            <w:r>
+              <w:rPr>
+                <w:rFonts w:ascii="Times New Roman" w:hAnsi="Times New Roman" w:cs="Times New Roman"/>
+                <w:b/>
+                <w:sz w:val="20"/>
               </w:rPr>
               <w:t>Pre-conditions</w:t>
             </w:r>
@@ -2006,13 +2061,13 @@
             <w:pPr>
               <w:rPr>
                 <w:rFonts w:ascii="Times New Roman" w:hAnsi="Times New Roman" w:cs="Times New Roman"/>
-                <w:szCs w:val="28"/>
-              </w:rPr>
-            </w:pPr>
-            <w:r>
-              <w:rPr>
-                <w:rFonts w:ascii="Times New Roman" w:hAnsi="Times New Roman" w:cs="Times New Roman"/>
-                <w:szCs w:val="28"/>
+                <w:sz w:val="20"/>
+              </w:rPr>
+            </w:pPr>
+            <w:r>
+              <w:rPr>
+                <w:rFonts w:ascii="Times New Roman" w:hAnsi="Times New Roman" w:cs="Times New Roman"/>
+                <w:sz w:val="20"/>
               </w:rPr>
               <w:t xml:space="preserve">Quản trị viên hệ thống phải đăng nhập vào hệ thống </w:t>
             </w:r>
@@ -2036,14 +2091,14 @@
               <w:rPr>
                 <w:rFonts w:ascii="Times New Roman" w:hAnsi="Times New Roman" w:cs="Times New Roman"/>
                 <w:b/>
-                <w:szCs w:val="28"/>
-              </w:rPr>
-            </w:pPr>
-            <w:r>
-              <w:rPr>
-                <w:rFonts w:ascii="Times New Roman" w:hAnsi="Times New Roman" w:cs="Times New Roman"/>
-                <w:b/>
-                <w:szCs w:val="28"/>
+                <w:sz w:val="20"/>
+              </w:rPr>
+            </w:pPr>
+            <w:r>
+              <w:rPr>
+                <w:rFonts w:ascii="Times New Roman" w:hAnsi="Times New Roman" w:cs="Times New Roman"/>
+                <w:b/>
+                <w:sz w:val="20"/>
               </w:rPr>
               <w:t>Post-conditions</w:t>
             </w:r>
@@ -2064,20 +2119,20 @@
             <w:pPr>
               <w:rPr>
                 <w:rFonts w:ascii="Times New Roman" w:hAnsi="Times New Roman" w:cs="Times New Roman"/>
-                <w:szCs w:val="28"/>
-              </w:rPr>
-            </w:pPr>
-            <w:r>
-              <w:rPr>
-                <w:rFonts w:ascii="Times New Roman" w:hAnsi="Times New Roman" w:cs="Times New Roman"/>
-                <w:szCs w:val="28"/>
+                <w:sz w:val="20"/>
+              </w:rPr>
+            </w:pPr>
+            <w:r>
+              <w:rPr>
+                <w:rFonts w:ascii="Times New Roman" w:hAnsi="Times New Roman" w:cs="Times New Roman"/>
+                <w:sz w:val="20"/>
               </w:rPr>
               <w:t>Sau khi khoá tài khoản của người dùng thì tài khoản đó sẽ được thông báo đã bị khoá</w:t>
             </w:r>
             <w:r>
               <w:rPr>
                 <w:rFonts w:ascii="Times New Roman" w:hAnsi="Times New Roman" w:cs="Times New Roman"/>
-                <w:szCs w:val="28"/>
+                <w:sz w:val="20"/>
               </w:rPr>
               <w:t xml:space="preserve"> và bị ép đăng xuất khỏi trang và không thể đăng nhập trở lại nếu chưa được mở khoá. </w:t>
             </w:r>
@@ -2101,14 +2156,14 @@
               <w:rPr>
                 <w:rFonts w:ascii="Times New Roman" w:hAnsi="Times New Roman" w:cs="Times New Roman"/>
                 <w:b/>
-                <w:szCs w:val="28"/>
-              </w:rPr>
-            </w:pPr>
-            <w:r>
-              <w:rPr>
-                <w:rFonts w:ascii="Times New Roman" w:hAnsi="Times New Roman" w:cs="Times New Roman"/>
-                <w:b/>
-                <w:szCs w:val="28"/>
+                <w:sz w:val="20"/>
+              </w:rPr>
+            </w:pPr>
+            <w:r>
+              <w:rPr>
+                <w:rFonts w:ascii="Times New Roman" w:hAnsi="Times New Roman" w:cs="Times New Roman"/>
+                <w:b/>
+                <w:sz w:val="20"/>
               </w:rPr>
               <w:t>Flow of events</w:t>
             </w:r>
@@ -2128,7 +2183,7 @@
             <w:pPr>
               <w:rPr>
                 <w:rFonts w:ascii="Times New Roman" w:hAnsi="Times New Roman" w:cs="Times New Roman"/>
-                <w:szCs w:val="28"/>
+                <w:sz w:val="20"/>
               </w:rPr>
             </w:pPr>
           </w:p>
@@ -2153,13 +2208,13 @@
             <w:pPr>
               <w:rPr>
                 <w:rFonts w:ascii="Times New Roman" w:hAnsi="Times New Roman" w:cs="Times New Roman"/>
-                <w:szCs w:val="28"/>
-              </w:rPr>
-            </w:pPr>
-            <w:r>
-              <w:rPr>
-                <w:rFonts w:ascii="Times New Roman" w:hAnsi="Times New Roman" w:cs="Times New Roman"/>
-                <w:szCs w:val="28"/>
+                <w:sz w:val="20"/>
+              </w:rPr>
+            </w:pPr>
+            <w:r>
+              <w:rPr>
+                <w:rFonts w:ascii="Times New Roman" w:hAnsi="Times New Roman" w:cs="Times New Roman"/>
+                <w:sz w:val="20"/>
               </w:rPr>
               <w:t>Basic flow</w:t>
             </w:r>
@@ -2168,13 +2223,13 @@
             <w:pPr>
               <w:rPr>
                 <w:rFonts w:ascii="Times New Roman" w:hAnsi="Times New Roman" w:cs="Times New Roman"/>
-                <w:szCs w:val="28"/>
-              </w:rPr>
-            </w:pPr>
-            <w:r>
-              <w:rPr>
-                <w:rFonts w:ascii="Times New Roman" w:hAnsi="Times New Roman" w:cs="Times New Roman"/>
-                <w:szCs w:val="28"/>
+                <w:sz w:val="20"/>
+              </w:rPr>
+            </w:pPr>
+            <w:r>
+              <w:rPr>
+                <w:rFonts w:ascii="Times New Roman" w:hAnsi="Times New Roman" w:cs="Times New Roman"/>
+                <w:sz w:val="20"/>
               </w:rPr>
               <w:t>(Thành công)</w:t>
             </w:r>
@@ -2195,41 +2250,41 @@
             <w:pPr>
               <w:rPr>
                 <w:rFonts w:ascii="Times New Roman" w:hAnsi="Times New Roman" w:cs="Times New Roman"/>
-                <w:szCs w:val="28"/>
-              </w:rPr>
-            </w:pPr>
-            <w:r>
-              <w:rPr>
-                <w:rFonts w:ascii="Times New Roman" w:hAnsi="Times New Roman" w:cs="Times New Roman"/>
-                <w:szCs w:val="28"/>
+                <w:sz w:val="20"/>
+              </w:rPr>
+            </w:pPr>
+            <w:r>
+              <w:rPr>
+                <w:rFonts w:ascii="Times New Roman" w:hAnsi="Times New Roman" w:cs="Times New Roman"/>
+                <w:sz w:val="20"/>
               </w:rPr>
               <w:t>Được kích hoạt khi quản trị viên</w:t>
             </w:r>
             <w:r>
               <w:rPr>
                 <w:rFonts w:ascii="Times New Roman" w:hAnsi="Times New Roman" w:cs="Times New Roman"/>
-                <w:szCs w:val="28"/>
+                <w:sz w:val="20"/>
               </w:rPr>
               <w:t xml:space="preserve"> di chuyển đến trang quản trị người dùng và</w:t>
             </w:r>
             <w:r>
               <w:rPr>
                 <w:rFonts w:ascii="Times New Roman" w:hAnsi="Times New Roman" w:cs="Times New Roman"/>
-                <w:szCs w:val="28"/>
+                <w:sz w:val="20"/>
               </w:rPr>
               <w:t xml:space="preserve"> nhấn </w:t>
             </w:r>
             <w:r>
               <w:rPr>
                 <w:rFonts w:ascii="Times New Roman" w:hAnsi="Times New Roman" w:cs="Times New Roman"/>
-                <w:szCs w:val="28"/>
+                <w:sz w:val="20"/>
               </w:rPr>
               <w:t>thực hiện chức năng khoá người dùng</w:t>
             </w:r>
             <w:r>
               <w:rPr>
                 <w:rFonts w:ascii="Times New Roman" w:hAnsi="Times New Roman" w:cs="Times New Roman"/>
-                <w:szCs w:val="28"/>
+                <w:sz w:val="20"/>
               </w:rPr>
               <w:t>:</w:t>
             </w:r>
@@ -2244,8 +2299,7 @@
               <w:rPr>
                 <w:rFonts w:cs="Times New Roman"/>
                 <w:noProof/>
-                <w:sz w:val="22"/>
-                <w:szCs w:val="22"/>
+                <w:sz w:val="20"/>
                 <w:lang w:val="vi-VN"/>
               </w:rPr>
             </w:pPr>
@@ -2253,8 +2307,7 @@
               <w:rPr>
                 <w:rFonts w:cs="Times New Roman"/>
                 <w:noProof/>
-                <w:sz w:val="22"/>
-                <w:szCs w:val="22"/>
+                <w:sz w:val="20"/>
               </w:rPr>
               <w:t xml:space="preserve">Hệ thống </w:t>
             </w:r>
@@ -2262,8 +2315,7 @@
               <w:rPr>
                 <w:rFonts w:cs="Times New Roman"/>
                 <w:noProof/>
-                <w:sz w:val="22"/>
-                <w:szCs w:val="22"/>
+                <w:sz w:val="20"/>
               </w:rPr>
               <w:t xml:space="preserve">hiện </w:t>
             </w:r>
@@ -2271,10 +2323,25 @@
               <w:rPr>
                 <w:rFonts w:cs="Times New Roman"/>
                 <w:noProof/>
-                <w:sz w:val="22"/>
-                <w:szCs w:val="22"/>
-              </w:rPr>
-              <w:t>xác nhận rằng quản trị viên có muốn xoá hay không</w:t>
+                <w:sz w:val="20"/>
+              </w:rPr>
+              <w:t xml:space="preserve">xác nhận rằng quản trị viên có muốn </w:t>
+            </w:r>
+            <w:r>
+              <w:rPr>
+                <w:rFonts w:cs="Times New Roman"/>
+                <w:noProof/>
+                <w:sz w:val="20"/>
+              </w:rPr>
+              <w:t>kh</w:t>
+            </w:r>
+            <w:r>
+              <w:rPr>
+                <w:rFonts w:cs="Times New Roman"/>
+                <w:noProof/>
+                <w:sz w:val="20"/>
+              </w:rPr>
+              <w:t>oá hay không</w:t>
             </w:r>
           </w:p>
           <w:p>
@@ -2287,8 +2354,7 @@
               <w:rPr>
                 <w:rFonts w:cs="Times New Roman"/>
                 <w:noProof/>
-                <w:sz w:val="22"/>
-                <w:szCs w:val="22"/>
+                <w:sz w:val="20"/>
                 <w:lang w:val="vi-VN"/>
               </w:rPr>
             </w:pPr>
@@ -2296,8 +2362,7 @@
               <w:rPr>
                 <w:rFonts w:cs="Times New Roman"/>
                 <w:noProof/>
-                <w:sz w:val="22"/>
-                <w:szCs w:val="22"/>
+                <w:sz w:val="20"/>
               </w:rPr>
               <w:t xml:space="preserve">Nếu ở bước (1) quản trị viên chọn </w:t>
             </w:r>
@@ -2305,35 +2370,39 @@
               <w:rPr>
                 <w:rFonts w:cs="Times New Roman"/>
                 <w:noProof/>
-                <w:sz w:val="22"/>
-                <w:szCs w:val="22"/>
-              </w:rPr>
-              <w:t xml:space="preserve">xác nhận muốn xoá </w:t>
-            </w:r>
-            <w:r>
-              <w:rPr>
-                <w:rFonts w:cs="Times New Roman"/>
-                <w:noProof/>
-                <w:sz w:val="22"/>
-                <w:szCs w:val="22"/>
-              </w:rPr>
-              <w:t xml:space="preserve">thì hiện form yêu quản trị viên </w:t>
-            </w:r>
-            <w:r>
-              <w:rPr>
-                <w:rFonts w:cs="Times New Roman"/>
-                <w:noProof/>
-                <w:sz w:val="22"/>
-                <w:szCs w:val="22"/>
-              </w:rPr>
-              <w:t>nhập mật khẩu</w:t>
-            </w:r>
-            <w:r>
-              <w:rPr>
-                <w:rFonts w:cs="Times New Roman"/>
-                <w:noProof/>
-                <w:sz w:val="22"/>
-                <w:szCs w:val="22"/>
+                <w:sz w:val="20"/>
+              </w:rPr>
+              <w:t xml:space="preserve">xác nhận muốn </w:t>
+            </w:r>
+            <w:r>
+              <w:rPr>
+                <w:rFonts w:cs="Times New Roman"/>
+                <w:noProof/>
+                <w:sz w:val="20"/>
+              </w:rPr>
+              <w:t>kh</w:t>
+            </w:r>
+            <w:r>
+              <w:rPr>
+                <w:rFonts w:cs="Times New Roman"/>
+                <w:noProof/>
+                <w:sz w:val="20"/>
+              </w:rPr>
+              <w:t xml:space="preserve">oá </w:t>
+            </w:r>
+            <w:r>
+              <w:rPr>
+                <w:rFonts w:cs="Times New Roman"/>
+                <w:noProof/>
+                <w:sz w:val="20"/>
+              </w:rPr>
+              <w:t>thì hiện form yêu quản trị viên nhập mật khẩu</w:t>
+            </w:r>
+            <w:r>
+              <w:rPr>
+                <w:rFonts w:cs="Times New Roman"/>
+                <w:noProof/>
+                <w:sz w:val="20"/>
               </w:rPr>
               <w:t xml:space="preserve">, nếu </w:t>
             </w:r>
@@ -2341,17 +2410,31 @@
               <w:rPr>
                 <w:rFonts w:cs="Times New Roman"/>
                 <w:noProof/>
-                <w:sz w:val="22"/>
-                <w:szCs w:val="22"/>
-              </w:rPr>
-              <w:t>không muốn xoá</w:t>
-            </w:r>
-            <w:r>
-              <w:rPr>
-                <w:rFonts w:cs="Times New Roman"/>
-                <w:noProof/>
-                <w:sz w:val="22"/>
-                <w:szCs w:val="22"/>
+                <w:sz w:val="20"/>
+              </w:rPr>
+              <w:t xml:space="preserve">không muốn </w:t>
+            </w:r>
+            <w:r>
+              <w:rPr>
+                <w:rFonts w:cs="Times New Roman"/>
+                <w:noProof/>
+                <w:sz w:val="20"/>
+              </w:rPr>
+              <w:t>kh</w:t>
+            </w:r>
+            <w:r>
+              <w:rPr>
+                <w:rFonts w:cs="Times New Roman"/>
+                <w:noProof/>
+                <w:sz w:val="20"/>
+              </w:rPr>
+              <w:t>oá</w:t>
+            </w:r>
+            <w:r>
+              <w:rPr>
+                <w:rFonts w:cs="Times New Roman"/>
+                <w:noProof/>
+                <w:sz w:val="20"/>
               </w:rPr>
               <w:t xml:space="preserve"> thì </w:t>
             </w:r>
@@ -2359,10 +2442,25 @@
               <w:rPr>
                 <w:rFonts w:cs="Times New Roman"/>
                 <w:noProof/>
-                <w:sz w:val="22"/>
-                <w:szCs w:val="22"/>
-              </w:rPr>
-              <w:t>đến bước (9)</w:t>
+                <w:sz w:val="20"/>
+              </w:rPr>
+              <w:t>đến bước (</w:t>
+            </w:r>
+            <w:r>
+              <w:rPr>
+                <w:rFonts w:cs="Times New Roman"/>
+                <w:noProof/>
+                <w:sz w:val="20"/>
+              </w:rPr>
+              <w:t>7</w:t>
+            </w:r>
+            <w:r>
+              <w:rPr>
+                <w:rFonts w:cs="Times New Roman"/>
+                <w:noProof/>
+                <w:sz w:val="20"/>
+              </w:rPr>
+              <w:t>)</w:t>
             </w:r>
           </w:p>
           <w:p>
@@ -2375,8 +2473,7 @@
               <w:rPr>
                 <w:rFonts w:cs="Times New Roman"/>
                 <w:noProof/>
-                <w:sz w:val="22"/>
-                <w:szCs w:val="22"/>
+                <w:sz w:val="20"/>
                 <w:lang w:val="vi-VN"/>
               </w:rPr>
             </w:pPr>
@@ -2384,20 +2481,33 @@
               <w:rPr>
                 <w:rFonts w:cs="Times New Roman"/>
                 <w:noProof/>
-                <w:sz w:val="22"/>
-                <w:szCs w:val="22"/>
-                <w:lang w:val="vi-VN"/>
-              </w:rPr>
-              <w:t>Qu</w:t>
-            </w:r>
-            <w:r>
-              <w:rPr>
-                <w:rFonts w:cs="Times New Roman"/>
-                <w:noProof/>
-                <w:sz w:val="22"/>
-                <w:szCs w:val="22"/>
-              </w:rPr>
-              <w:t>ản trị viên nhập mật khẩu</w:t>
+                <w:sz w:val="20"/>
+              </w:rPr>
+              <w:t xml:space="preserve">Thực hiện </w:t>
+            </w:r>
+            <w:r>
+              <w:rPr>
+                <w:rFonts w:cs="Times New Roman"/>
+                <w:noProof/>
+                <w:sz w:val="20"/>
+              </w:rPr>
+              <w:t>khoá</w:t>
+            </w:r>
+            <w:r>
+              <w:rPr>
+                <w:rFonts w:cs="Times New Roman"/>
+                <w:noProof/>
+                <w:sz w:val="20"/>
+              </w:rPr>
+              <w:t xml:space="preserve"> tài khoản người dùng </w:t>
+            </w:r>
+            <w:r>
+              <w:rPr>
+                <w:rFonts w:cs="Times New Roman"/>
+                <w:noProof/>
+                <w:sz w:val="20"/>
+              </w:rPr>
+              <w:t xml:space="preserve"> </w:t>
             </w:r>
           </w:p>
           <w:p>
@@ -2410,8 +2520,7 @@
               <w:rPr>
                 <w:rFonts w:cs="Times New Roman"/>
                 <w:noProof/>
-                <w:sz w:val="22"/>
-                <w:szCs w:val="22"/>
+                <w:sz w:val="20"/>
                 <w:lang w:val="vi-VN"/>
               </w:rPr>
             </w:pPr>
@@ -2419,38 +2528,26 @@
               <w:rPr>
                 <w:rFonts w:cs="Times New Roman"/>
                 <w:noProof/>
-                <w:sz w:val="22"/>
-                <w:szCs w:val="22"/>
+                <w:sz w:val="20"/>
                 <w:lang w:val="vi-VN"/>
               </w:rPr>
-              <w:t>Hệ thống x</w:t>
-            </w:r>
-            <w:r>
-              <w:rPr>
-                <w:rFonts w:cs="Times New Roman"/>
-                <w:noProof/>
-                <w:sz w:val="22"/>
-                <w:szCs w:val="22"/>
-              </w:rPr>
-              <w:t>ác nhận mật khẩu</w:t>
-            </w:r>
-            <w:r>
-              <w:rPr>
-                <w:rFonts w:cs="Times New Roman"/>
-                <w:noProof/>
-                <w:sz w:val="22"/>
-                <w:szCs w:val="22"/>
-              </w:rPr>
-              <w:t xml:space="preserve"> của</w:t>
-            </w:r>
-            <w:r>
-              <w:rPr>
-                <w:rFonts w:cs="Times New Roman"/>
-                <w:noProof/>
-                <w:sz w:val="22"/>
-                <w:szCs w:val="22"/>
-              </w:rPr>
-              <w:t xml:space="preserve"> quản trị viên</w:t>
+              <w:t xml:space="preserve">Hệ thống cập nhật </w:t>
+            </w:r>
+            <w:r>
+              <w:rPr>
+                <w:rFonts w:cs="Times New Roman"/>
+                <w:noProof/>
+                <w:sz w:val="20"/>
+              </w:rPr>
+              <w:t>CSDL</w:t>
+            </w:r>
+            <w:r>
+              <w:rPr>
+                <w:rFonts w:cs="Times New Roman"/>
+                <w:noProof/>
+                <w:sz w:val="20"/>
+              </w:rPr>
+              <w:t xml:space="preserve"> và thông báo kết quả của hành động</w:t>
             </w:r>
           </w:p>
           <w:p>
@@ -2463,8 +2560,7 @@
               <w:rPr>
                 <w:rFonts w:cs="Times New Roman"/>
                 <w:noProof/>
-                <w:sz w:val="22"/>
-                <w:szCs w:val="22"/>
+                <w:sz w:val="20"/>
                 <w:lang w:val="vi-VN"/>
               </w:rPr>
             </w:pPr>
@@ -2472,19 +2568,9 @@
               <w:rPr>
                 <w:rFonts w:cs="Times New Roman"/>
                 <w:noProof/>
-                <w:sz w:val="22"/>
-                <w:szCs w:val="22"/>
-              </w:rPr>
-              <w:t xml:space="preserve">Thực hiện vô hiệu hoá tài khoản người dùng </w:t>
-            </w:r>
-            <w:r>
-              <w:rPr>
-                <w:rFonts w:cs="Times New Roman"/>
-                <w:noProof/>
-                <w:sz w:val="22"/>
-                <w:szCs w:val="22"/>
-              </w:rPr>
-              <w:t xml:space="preserve"> </w:t>
+                <w:sz w:val="20"/>
+              </w:rPr>
+              <w:t>Gửi mail cho người dùng để thông báo tài khoản đã bị khoá</w:t>
             </w:r>
           </w:p>
           <w:p>
@@ -2497,8 +2583,7 @@
               <w:rPr>
                 <w:rFonts w:cs="Times New Roman"/>
                 <w:noProof/>
-                <w:sz w:val="22"/>
-                <w:szCs w:val="22"/>
+                <w:sz w:val="20"/>
                 <w:lang w:val="vi-VN"/>
               </w:rPr>
             </w:pPr>
@@ -2506,93 +2591,7 @@
               <w:rPr>
                 <w:rFonts w:cs="Times New Roman"/>
                 <w:noProof/>
-                <w:sz w:val="22"/>
-                <w:szCs w:val="22"/>
-                <w:lang w:val="vi-VN"/>
-              </w:rPr>
-              <w:t xml:space="preserve">Hệ thống cập nhật </w:t>
-            </w:r>
-            <w:r>
-              <w:rPr>
-                <w:rFonts w:cs="Times New Roman"/>
-                <w:noProof/>
-                <w:sz w:val="22"/>
-                <w:szCs w:val="22"/>
-              </w:rPr>
-              <w:t>CSDL</w:t>
-            </w:r>
-          </w:p>
-          <w:p>
-            <w:pPr>
-              <w:pStyle w:val="ListParagraph"/>
-              <w:numPr>
-                <w:ilvl w:val="0"/>
-                <w:numId w:val="9"/>
-              </w:numPr>
-              <w:rPr>
-                <w:rFonts w:cs="Times New Roman"/>
-                <w:noProof/>
-                <w:sz w:val="22"/>
-                <w:szCs w:val="22"/>
-                <w:lang w:val="vi-VN"/>
-              </w:rPr>
-            </w:pPr>
-            <w:r>
-              <w:rPr>
-                <w:rFonts w:cs="Times New Roman"/>
-                <w:noProof/>
-                <w:sz w:val="22"/>
-                <w:szCs w:val="22"/>
-              </w:rPr>
-              <w:t>Thông báo khoá tài khoản thành công</w:t>
-            </w:r>
-          </w:p>
-          <w:p>
-            <w:pPr>
-              <w:pStyle w:val="ListParagraph"/>
-              <w:numPr>
-                <w:ilvl w:val="0"/>
-                <w:numId w:val="9"/>
-              </w:numPr>
-              <w:rPr>
-                <w:rFonts w:cs="Times New Roman"/>
-                <w:noProof/>
-                <w:sz w:val="22"/>
-                <w:szCs w:val="22"/>
-                <w:lang w:val="vi-VN"/>
-              </w:rPr>
-            </w:pPr>
-            <w:r>
-              <w:rPr>
-                <w:rFonts w:cs="Times New Roman"/>
-                <w:noProof/>
-                <w:sz w:val="22"/>
-                <w:szCs w:val="22"/>
-              </w:rPr>
-              <w:t>Gửi mail cho người dùng để thông báo tài khoản đã bị khoá</w:t>
-            </w:r>
-          </w:p>
-          <w:p>
-            <w:pPr>
-              <w:pStyle w:val="ListParagraph"/>
-              <w:numPr>
-                <w:ilvl w:val="0"/>
-                <w:numId w:val="9"/>
-              </w:numPr>
-              <w:rPr>
-                <w:rFonts w:cs="Times New Roman"/>
-                <w:noProof/>
-                <w:sz w:val="22"/>
-                <w:szCs w:val="22"/>
-                <w:lang w:val="vi-VN"/>
-              </w:rPr>
-            </w:pPr>
-            <w:r>
-              <w:rPr>
-                <w:rFonts w:cs="Times New Roman"/>
-                <w:noProof/>
-                <w:sz w:val="22"/>
-                <w:szCs w:val="22"/>
+                <w:sz w:val="20"/>
               </w:rPr>
               <w:t>Quay về trang quản trị người dùng</w:t>
             </w:r>
@@ -2615,13 +2614,13 @@
             <w:pPr>
               <w:rPr>
                 <w:rFonts w:ascii="Times New Roman" w:hAnsi="Times New Roman" w:cs="Times New Roman"/>
-                <w:szCs w:val="28"/>
-              </w:rPr>
-            </w:pPr>
-            <w:r>
-              <w:rPr>
-                <w:rFonts w:ascii="Times New Roman" w:hAnsi="Times New Roman" w:cs="Times New Roman"/>
-                <w:szCs w:val="28"/>
+                <w:sz w:val="20"/>
+              </w:rPr>
+            </w:pPr>
+            <w:r>
+              <w:rPr>
+                <w:rFonts w:ascii="Times New Roman" w:hAnsi="Times New Roman" w:cs="Times New Roman"/>
+                <w:sz w:val="20"/>
               </w:rPr>
               <w:t>Alternative flow</w:t>
             </w:r>
@@ -2630,13 +2629,13 @@
             <w:pPr>
               <w:rPr>
                 <w:rFonts w:ascii="Times New Roman" w:hAnsi="Times New Roman" w:cs="Times New Roman"/>
-                <w:szCs w:val="28"/>
-              </w:rPr>
-            </w:pPr>
-            <w:r>
-              <w:rPr>
-                <w:rFonts w:ascii="Times New Roman" w:hAnsi="Times New Roman" w:cs="Times New Roman"/>
-                <w:szCs w:val="28"/>
+                <w:sz w:val="20"/>
+              </w:rPr>
+            </w:pPr>
+            <w:r>
+              <w:rPr>
+                <w:rFonts w:ascii="Times New Roman" w:hAnsi="Times New Roman" w:cs="Times New Roman"/>
+                <w:sz w:val="20"/>
               </w:rPr>
               <w:t>(Thất bại)</w:t>
             </w:r>
@@ -2656,72 +2655,52 @@
             <w:pPr>
               <w:rPr>
                 <w:rFonts w:ascii="Times New Roman" w:hAnsi="Times New Roman" w:cs="Times New Roman"/>
-                <w:szCs w:val="28"/>
-              </w:rPr>
-            </w:pPr>
-            <w:r>
-              <w:rPr>
-                <w:rFonts w:ascii="Times New Roman" w:hAnsi="Times New Roman" w:cs="Times New Roman"/>
-                <w:szCs w:val="28"/>
-              </w:rPr>
-              <w:t>Ở bước (</w:t>
-            </w:r>
-            <w:r>
-              <w:rPr>
-                <w:rFonts w:ascii="Times New Roman" w:hAnsi="Times New Roman" w:cs="Times New Roman"/>
-                <w:szCs w:val="28"/>
-              </w:rPr>
-              <w:t>4</w:t>
-            </w:r>
-            <w:r>
-              <w:rPr>
-                <w:rFonts w:ascii="Times New Roman" w:hAnsi="Times New Roman" w:cs="Times New Roman"/>
-                <w:szCs w:val="28"/>
-              </w:rPr>
-              <w:t xml:space="preserve">) của Basic flow nếu mật khẩu </w:t>
-            </w:r>
-            <w:r>
-              <w:rPr>
-                <w:rFonts w:ascii="Times New Roman" w:hAnsi="Times New Roman" w:cs="Times New Roman"/>
-                <w:szCs w:val="28"/>
-              </w:rPr>
-              <w:t>mà quản trị viên</w:t>
-            </w:r>
-            <w:r>
-              <w:rPr>
-                <w:rFonts w:ascii="Times New Roman" w:hAnsi="Times New Roman" w:cs="Times New Roman"/>
-                <w:szCs w:val="28"/>
-              </w:rPr>
-              <w:t xml:space="preserve"> nhập không đáp ứng yêu cầu thì hệ thống sẽ báo lỗi và yêu cầu</w:t>
-            </w:r>
-            <w:r>
-              <w:rPr>
-                <w:rFonts w:ascii="Times New Roman" w:hAnsi="Times New Roman" w:cs="Times New Roman"/>
-                <w:szCs w:val="28"/>
-              </w:rPr>
-              <w:t xml:space="preserve"> quản trị viên</w:t>
-            </w:r>
-            <w:r>
-              <w:rPr>
-                <w:rFonts w:ascii="Times New Roman" w:hAnsi="Times New Roman" w:cs="Times New Roman"/>
-                <w:szCs w:val="28"/>
-              </w:rPr>
-              <w:t xml:space="preserve"> nhập lại (quay lại bước </w:t>
-            </w:r>
-            <w:r>
-              <w:rPr>
-                <w:rFonts w:ascii="Times New Roman" w:hAnsi="Times New Roman" w:cs="Times New Roman"/>
-                <w:szCs w:val="28"/>
-              </w:rPr>
-              <w:t>3</w:t>
-            </w:r>
-            <w:r>
-              <w:rPr>
-                <w:rFonts w:ascii="Times New Roman" w:hAnsi="Times New Roman" w:cs="Times New Roman"/>
-                <w:szCs w:val="28"/>
-              </w:rPr>
-              <w:t>).</w:t>
-            </w:r>
+                <w:sz w:val="20"/>
+              </w:rPr>
+            </w:pPr>
+            <w:r>
+              <w:rPr>
+                <w:rFonts w:ascii="Times New Roman" w:hAnsi="Times New Roman" w:cs="Times New Roman"/>
+                <w:sz w:val="20"/>
+              </w:rPr>
+              <w:t>Nếu ở bước (4) hành động thành công thì đến bước (</w:t>
+            </w:r>
+            <w:r>
+              <w:rPr>
+                <w:rFonts w:ascii="Times New Roman" w:hAnsi="Times New Roman" w:cs="Times New Roman"/>
+                <w:sz w:val="20"/>
+              </w:rPr>
+              <w:t>5</w:t>
+            </w:r>
+            <w:r>
+              <w:rPr>
+                <w:rFonts w:ascii="Times New Roman" w:hAnsi="Times New Roman" w:cs="Times New Roman"/>
+                <w:sz w:val="20"/>
+              </w:rPr>
+              <w:t>), ngược lại bỏ qua bước (</w:t>
+            </w:r>
+            <w:r>
+              <w:rPr>
+                <w:rFonts w:ascii="Times New Roman" w:hAnsi="Times New Roman" w:cs="Times New Roman"/>
+                <w:sz w:val="20"/>
+              </w:rPr>
+              <w:t>5</w:t>
+            </w:r>
+            <w:r>
+              <w:rPr>
+                <w:rFonts w:ascii="Times New Roman" w:hAnsi="Times New Roman" w:cs="Times New Roman"/>
+                <w:sz w:val="20"/>
+              </w:rPr>
+              <w:t>)</w:t>
+            </w:r>
+          </w:p>
+          <w:p>
+            <w:pPr>
+              <w:rPr>
+                <w:rFonts w:ascii="Times New Roman" w:hAnsi="Times New Roman" w:cs="Times New Roman"/>
+                <w:sz w:val="20"/>
+              </w:rPr>
+            </w:pPr>
           </w:p>
         </w:tc>
       </w:tr>
@@ -2742,14 +2721,14 @@
               <w:rPr>
                 <w:rFonts w:ascii="Times New Roman" w:hAnsi="Times New Roman" w:cs="Times New Roman"/>
                 <w:b/>
-                <w:szCs w:val="28"/>
-              </w:rPr>
-            </w:pPr>
-            <w:r>
-              <w:rPr>
-                <w:rFonts w:ascii="Times New Roman" w:hAnsi="Times New Roman" w:cs="Times New Roman"/>
-                <w:b/>
-                <w:szCs w:val="28"/>
+                <w:sz w:val="20"/>
+              </w:rPr>
+            </w:pPr>
+            <w:r>
+              <w:rPr>
+                <w:rFonts w:ascii="Times New Roman" w:hAnsi="Times New Roman" w:cs="Times New Roman"/>
+                <w:b/>
+                <w:sz w:val="20"/>
               </w:rPr>
               <w:t>Extension point</w:t>
             </w:r>
@@ -2770,13 +2749,13 @@
             <w:pPr>
               <w:rPr>
                 <w:rFonts w:ascii="Times New Roman" w:hAnsi="Times New Roman" w:cs="Times New Roman"/>
-                <w:szCs w:val="28"/>
-              </w:rPr>
-            </w:pPr>
-            <w:r>
-              <w:rPr>
-                <w:rFonts w:ascii="Times New Roman" w:hAnsi="Times New Roman" w:cs="Times New Roman"/>
-                <w:szCs w:val="28"/>
+                <w:sz w:val="20"/>
+              </w:rPr>
+            </w:pPr>
+            <w:r>
+              <w:rPr>
+                <w:rFonts w:ascii="Times New Roman" w:hAnsi="Times New Roman" w:cs="Times New Roman"/>
+                <w:sz w:val="20"/>
               </w:rPr>
               <w:t>Không có</w:t>
             </w:r>
@@ -2788,6 +2767,8 @@
       <w:pPr>
         <w:rPr>
           <w:rFonts w:ascii="Times New Roman" w:hAnsi="Times New Roman" w:cs="Times New Roman"/>
+          <w:sz w:val="20"/>
+          <w:szCs w:val="20"/>
         </w:rPr>
       </w:pPr>
     </w:p>
@@ -2795,11 +2776,15 @@
       <w:pPr>
         <w:rPr>
           <w:rFonts w:ascii="Times New Roman" w:hAnsi="Times New Roman" w:cs="Times New Roman"/>
+          <w:sz w:val="20"/>
+          <w:szCs w:val="20"/>
         </w:rPr>
       </w:pPr>
       <w:r>
         <w:rPr>
           <w:rFonts w:ascii="Times New Roman" w:hAnsi="Times New Roman" w:cs="Times New Roman"/>
+          <w:sz w:val="20"/>
+          <w:szCs w:val="20"/>
         </w:rPr>
         <w:t>Scenario của use-case Nhận xét portfolio</w:t>
       </w:r>
@@ -2831,14 +2816,14 @@
               <w:rPr>
                 <w:rFonts w:ascii="Times New Roman" w:hAnsi="Times New Roman" w:cs="Times New Roman"/>
                 <w:b/>
-                <w:szCs w:val="28"/>
-              </w:rPr>
-            </w:pPr>
-            <w:r>
-              <w:rPr>
-                <w:rFonts w:ascii="Times New Roman" w:hAnsi="Times New Roman" w:cs="Times New Roman"/>
-                <w:b/>
-                <w:szCs w:val="28"/>
+                <w:sz w:val="20"/>
+              </w:rPr>
+            </w:pPr>
+            <w:r>
+              <w:rPr>
+                <w:rFonts w:ascii="Times New Roman" w:hAnsi="Times New Roman" w:cs="Times New Roman"/>
+                <w:b/>
+                <w:sz w:val="20"/>
               </w:rPr>
               <w:t>Name</w:t>
             </w:r>
@@ -2860,14 +2845,14 @@
               <w:rPr>
                 <w:rFonts w:ascii="Times New Roman" w:hAnsi="Times New Roman" w:cs="Times New Roman"/>
                 <w:b/>
-                <w:szCs w:val="28"/>
-              </w:rPr>
-            </w:pPr>
-            <w:r>
-              <w:rPr>
-                <w:rFonts w:ascii="Times New Roman" w:hAnsi="Times New Roman" w:cs="Times New Roman"/>
-                <w:b/>
-                <w:szCs w:val="28"/>
+                <w:sz w:val="20"/>
+              </w:rPr>
+            </w:pPr>
+            <w:r>
+              <w:rPr>
+                <w:rFonts w:ascii="Times New Roman" w:hAnsi="Times New Roman" w:cs="Times New Roman"/>
+                <w:b/>
+                <w:sz w:val="20"/>
               </w:rPr>
               <w:t>Nhận xét portfolio</w:t>
             </w:r>
@@ -2891,14 +2876,14 @@
               <w:rPr>
                 <w:rFonts w:ascii="Times New Roman" w:hAnsi="Times New Roman" w:cs="Times New Roman"/>
                 <w:b/>
-                <w:szCs w:val="28"/>
-              </w:rPr>
-            </w:pPr>
-            <w:r>
-              <w:rPr>
-                <w:rFonts w:ascii="Times New Roman" w:hAnsi="Times New Roman" w:cs="Times New Roman"/>
-                <w:b/>
-                <w:szCs w:val="28"/>
+                <w:sz w:val="20"/>
+              </w:rPr>
+            </w:pPr>
+            <w:r>
+              <w:rPr>
+                <w:rFonts w:ascii="Times New Roman" w:hAnsi="Times New Roman" w:cs="Times New Roman"/>
+                <w:b/>
+                <w:sz w:val="20"/>
               </w:rPr>
               <w:t>Brief description</w:t>
             </w:r>
@@ -2919,13 +2904,13 @@
             <w:pPr>
               <w:rPr>
                 <w:rFonts w:ascii="Times New Roman" w:hAnsi="Times New Roman" w:cs="Times New Roman"/>
-                <w:szCs w:val="28"/>
-              </w:rPr>
-            </w:pPr>
-            <w:r>
-              <w:rPr>
-                <w:rFonts w:ascii="Times New Roman" w:hAnsi="Times New Roman" w:cs="Times New Roman"/>
-                <w:szCs w:val="28"/>
+                <w:sz w:val="20"/>
+              </w:rPr>
+            </w:pPr>
+            <w:r>
+              <w:rPr>
+                <w:rFonts w:ascii="Times New Roman" w:hAnsi="Times New Roman" w:cs="Times New Roman"/>
+                <w:sz w:val="20"/>
               </w:rPr>
               <w:t>Người dùng đặc biệt có thể nhận xét các nội dung trong E-Portfilo của người dùng cơ bản dưới dạng các bình luận</w:t>
             </w:r>
@@ -2949,14 +2934,14 @@
               <w:rPr>
                 <w:rFonts w:ascii="Times New Roman" w:hAnsi="Times New Roman" w:cs="Times New Roman"/>
                 <w:b/>
-                <w:szCs w:val="28"/>
-              </w:rPr>
-            </w:pPr>
-            <w:r>
-              <w:rPr>
-                <w:rFonts w:ascii="Times New Roman" w:hAnsi="Times New Roman" w:cs="Times New Roman"/>
-                <w:b/>
-                <w:szCs w:val="28"/>
+                <w:sz w:val="20"/>
+              </w:rPr>
+            </w:pPr>
+            <w:r>
+              <w:rPr>
+                <w:rFonts w:ascii="Times New Roman" w:hAnsi="Times New Roman" w:cs="Times New Roman"/>
+                <w:b/>
+                <w:sz w:val="20"/>
               </w:rPr>
               <w:t>Actor(s)</w:t>
             </w:r>
@@ -2977,13 +2962,13 @@
             <w:pPr>
               <w:rPr>
                 <w:rFonts w:ascii="Times New Roman" w:hAnsi="Times New Roman" w:cs="Times New Roman"/>
-                <w:szCs w:val="28"/>
-              </w:rPr>
-            </w:pPr>
-            <w:r>
-              <w:rPr>
-                <w:rFonts w:ascii="Times New Roman" w:hAnsi="Times New Roman" w:cs="Times New Roman"/>
-                <w:szCs w:val="28"/>
+                <w:sz w:val="20"/>
+              </w:rPr>
+            </w:pPr>
+            <w:r>
+              <w:rPr>
+                <w:rFonts w:ascii="Times New Roman" w:hAnsi="Times New Roman" w:cs="Times New Roman"/>
+                <w:sz w:val="20"/>
               </w:rPr>
               <w:t>Người dùng đặc biệt</w:t>
             </w:r>
@@ -3007,14 +2992,14 @@
               <w:rPr>
                 <w:rFonts w:ascii="Times New Roman" w:hAnsi="Times New Roman" w:cs="Times New Roman"/>
                 <w:b/>
-                <w:szCs w:val="28"/>
-              </w:rPr>
-            </w:pPr>
-            <w:r>
-              <w:rPr>
-                <w:rFonts w:ascii="Times New Roman" w:hAnsi="Times New Roman" w:cs="Times New Roman"/>
-                <w:b/>
-                <w:szCs w:val="28"/>
+                <w:sz w:val="20"/>
+              </w:rPr>
+            </w:pPr>
+            <w:r>
+              <w:rPr>
+                <w:rFonts w:ascii="Times New Roman" w:hAnsi="Times New Roman" w:cs="Times New Roman"/>
+                <w:b/>
+                <w:sz w:val="20"/>
               </w:rPr>
               <w:t>Pre-conditions</w:t>
             </w:r>
@@ -3035,13 +3020,13 @@
             <w:pPr>
               <w:rPr>
                 <w:rFonts w:ascii="Times New Roman" w:hAnsi="Times New Roman" w:cs="Times New Roman"/>
-                <w:szCs w:val="28"/>
-              </w:rPr>
-            </w:pPr>
-            <w:r>
-              <w:rPr>
-                <w:rFonts w:ascii="Times New Roman" w:hAnsi="Times New Roman" w:cs="Times New Roman"/>
-                <w:szCs w:val="28"/>
+                <w:sz w:val="20"/>
+              </w:rPr>
+            </w:pPr>
+            <w:r>
+              <w:rPr>
+                <w:rFonts w:ascii="Times New Roman" w:hAnsi="Times New Roman" w:cs="Times New Roman"/>
+                <w:sz w:val="20"/>
               </w:rPr>
               <w:t>Người dùng phải đăng nhập vào hệ thống với vai trò người dùng đặc biệt</w:t>
             </w:r>
@@ -3065,14 +3050,14 @@
               <w:rPr>
                 <w:rFonts w:ascii="Times New Roman" w:hAnsi="Times New Roman" w:cs="Times New Roman"/>
                 <w:b/>
-                <w:szCs w:val="28"/>
-              </w:rPr>
-            </w:pPr>
-            <w:r>
-              <w:rPr>
-                <w:rFonts w:ascii="Times New Roman" w:hAnsi="Times New Roman" w:cs="Times New Roman"/>
-                <w:b/>
-                <w:szCs w:val="28"/>
+                <w:sz w:val="20"/>
+              </w:rPr>
+            </w:pPr>
+            <w:r>
+              <w:rPr>
+                <w:rFonts w:ascii="Times New Roman" w:hAnsi="Times New Roman" w:cs="Times New Roman"/>
+                <w:b/>
+                <w:sz w:val="20"/>
               </w:rPr>
               <w:t>Post-conditions</w:t>
             </w:r>
@@ -3093,13 +3078,13 @@
             <w:pPr>
               <w:rPr>
                 <w:rFonts w:ascii="Times New Roman" w:hAnsi="Times New Roman" w:cs="Times New Roman"/>
-                <w:szCs w:val="28"/>
-              </w:rPr>
-            </w:pPr>
-            <w:r>
-              <w:rPr>
-                <w:rFonts w:ascii="Times New Roman" w:hAnsi="Times New Roman" w:cs="Times New Roman"/>
-                <w:szCs w:val="28"/>
+                <w:sz w:val="20"/>
+              </w:rPr>
+            </w:pPr>
+            <w:r>
+              <w:rPr>
+                <w:rFonts w:ascii="Times New Roman" w:hAnsi="Times New Roman" w:cs="Times New Roman"/>
+                <w:sz w:val="20"/>
               </w:rPr>
               <w:t>Sau khi nhận xét thì những bình luận của người dùng đặc biệt sẽ được gán vào nội dung đó và hiển thị cho chủ sở hữu</w:t>
             </w:r>
@@ -3123,14 +3108,14 @@
               <w:rPr>
                 <w:rFonts w:ascii="Times New Roman" w:hAnsi="Times New Roman" w:cs="Times New Roman"/>
                 <w:b/>
-                <w:szCs w:val="28"/>
-              </w:rPr>
-            </w:pPr>
-            <w:r>
-              <w:rPr>
-                <w:rFonts w:ascii="Times New Roman" w:hAnsi="Times New Roman" w:cs="Times New Roman"/>
-                <w:b/>
-                <w:szCs w:val="28"/>
+                <w:sz w:val="20"/>
+              </w:rPr>
+            </w:pPr>
+            <w:r>
+              <w:rPr>
+                <w:rFonts w:ascii="Times New Roman" w:hAnsi="Times New Roman" w:cs="Times New Roman"/>
+                <w:b/>
+                <w:sz w:val="20"/>
               </w:rPr>
               <w:t>Flow of events</w:t>
             </w:r>
@@ -3150,7 +3135,7 @@
             <w:pPr>
               <w:rPr>
                 <w:rFonts w:ascii="Times New Roman" w:hAnsi="Times New Roman" w:cs="Times New Roman"/>
-                <w:szCs w:val="28"/>
+                <w:sz w:val="20"/>
               </w:rPr>
             </w:pPr>
           </w:p>
@@ -3172,13 +3157,13 @@
             <w:pPr>
               <w:rPr>
                 <w:rFonts w:ascii="Times New Roman" w:hAnsi="Times New Roman" w:cs="Times New Roman"/>
-                <w:szCs w:val="28"/>
-              </w:rPr>
-            </w:pPr>
-            <w:r>
-              <w:rPr>
-                <w:rFonts w:ascii="Times New Roman" w:hAnsi="Times New Roman" w:cs="Times New Roman"/>
-                <w:szCs w:val="28"/>
+                <w:sz w:val="20"/>
+              </w:rPr>
+            </w:pPr>
+            <w:r>
+              <w:rPr>
+                <w:rFonts w:ascii="Times New Roman" w:hAnsi="Times New Roman" w:cs="Times New Roman"/>
+                <w:sz w:val="20"/>
               </w:rPr>
               <w:t>Basic flow</w:t>
             </w:r>
@@ -3187,13 +3172,13 @@
             <w:pPr>
               <w:rPr>
                 <w:rFonts w:ascii="Times New Roman" w:hAnsi="Times New Roman" w:cs="Times New Roman"/>
-                <w:szCs w:val="28"/>
-              </w:rPr>
-            </w:pPr>
-            <w:r>
-              <w:rPr>
-                <w:rFonts w:ascii="Times New Roman" w:hAnsi="Times New Roman" w:cs="Times New Roman"/>
-                <w:szCs w:val="28"/>
+                <w:sz w:val="20"/>
+              </w:rPr>
+            </w:pPr>
+            <w:r>
+              <w:rPr>
+                <w:rFonts w:ascii="Times New Roman" w:hAnsi="Times New Roman" w:cs="Times New Roman"/>
+                <w:sz w:val="20"/>
               </w:rPr>
               <w:t>(Thành công)</w:t>
             </w:r>
@@ -3214,36 +3199,15 @@
             <w:pPr>
               <w:rPr>
                 <w:rFonts w:ascii="Times New Roman" w:hAnsi="Times New Roman" w:cs="Times New Roman"/>
-                <w:szCs w:val="28"/>
-              </w:rPr>
-            </w:pPr>
-            <w:r>
-              <w:rPr>
-                <w:rFonts w:ascii="Times New Roman" w:hAnsi="Times New Roman" w:cs="Times New Roman"/>
-                <w:szCs w:val="28"/>
-              </w:rPr>
-              <w:t>Được kích hoạt khi người dùng đặc biệt xem nội dung</w:t>
-            </w:r>
-            <w:r>
-              <w:rPr>
-                <w:rFonts w:ascii="Times New Roman" w:hAnsi="Times New Roman" w:cs="Times New Roman"/>
-                <w:szCs w:val="28"/>
-              </w:rPr>
-              <w:t xml:space="preserve"> được công khai</w:t>
-            </w:r>
-            <w:r>
-              <w:rPr>
-                <w:rFonts w:ascii="Times New Roman" w:hAnsi="Times New Roman" w:cs="Times New Roman"/>
-                <w:szCs w:val="28"/>
-              </w:rPr>
-              <w:t xml:space="preserve"> của người dùng khác và chọn </w:t>
-            </w:r>
-            <w:r>
-              <w:rPr>
-                <w:rFonts w:ascii="Times New Roman" w:hAnsi="Times New Roman" w:cs="Times New Roman"/>
-                <w:szCs w:val="28"/>
-              </w:rPr>
-              <w:t xml:space="preserve">thực hiện chức năng bình luận: </w:t>
+                <w:sz w:val="20"/>
+              </w:rPr>
+            </w:pPr>
+            <w:r>
+              <w:rPr>
+                <w:rFonts w:ascii="Times New Roman" w:hAnsi="Times New Roman" w:cs="Times New Roman"/>
+                <w:sz w:val="20"/>
+              </w:rPr>
+              <w:t xml:space="preserve">Được kích hoạt khi người dùng đặc biệt xem nội dung được công khai của người dùng khác và chọn thực hiện chức năng bình luận: </w:t>
             </w:r>
           </w:p>
           <w:p>
@@ -3256,16 +3220,14 @@
               <w:rPr>
                 <w:rFonts w:cs="Times New Roman"/>
                 <w:noProof/>
-                <w:sz w:val="22"/>
-                <w:szCs w:val="22"/>
-              </w:rPr>
-            </w:pPr>
-            <w:r>
-              <w:rPr>
-                <w:rFonts w:cs="Times New Roman"/>
-                <w:noProof/>
-                <w:sz w:val="22"/>
-                <w:szCs w:val="22"/>
+                <w:sz w:val="20"/>
+              </w:rPr>
+            </w:pPr>
+            <w:r>
+              <w:rPr>
+                <w:rFonts w:cs="Times New Roman"/>
+                <w:noProof/>
+                <w:sz w:val="20"/>
               </w:rPr>
               <w:t xml:space="preserve">Hệ thống hiện hộp thoại để nhập bình luận </w:t>
             </w:r>
@@ -3280,45 +3242,16 @@
               <w:rPr>
                 <w:rFonts w:cs="Times New Roman"/>
                 <w:noProof/>
-                <w:sz w:val="22"/>
-                <w:szCs w:val="22"/>
-              </w:rPr>
-            </w:pPr>
-            <w:r>
-              <w:rPr>
-                <w:rFonts w:cs="Times New Roman"/>
-                <w:noProof/>
-                <w:sz w:val="22"/>
-                <w:szCs w:val="22"/>
-              </w:rPr>
-              <w:t>Người dùng</w:t>
-            </w:r>
-            <w:r>
-              <w:rPr>
-                <w:rFonts w:cs="Times New Roman"/>
-                <w:noProof/>
-                <w:sz w:val="22"/>
-                <w:szCs w:val="22"/>
-              </w:rPr>
-              <w:t xml:space="preserve"> đặc biệt</w:t>
-            </w:r>
-            <w:r>
-              <w:rPr>
-                <w:rFonts w:cs="Times New Roman"/>
-                <w:noProof/>
-                <w:sz w:val="22"/>
-                <w:szCs w:val="22"/>
-              </w:rPr>
-              <w:t xml:space="preserve"> viết bình luận</w:t>
-            </w:r>
-            <w:r>
-              <w:rPr>
-                <w:rFonts w:cs="Times New Roman"/>
-                <w:noProof/>
-                <w:sz w:val="22"/>
-                <w:szCs w:val="22"/>
-              </w:rPr>
-              <w:t xml:space="preserve"> và gửi bình luận</w:t>
+                <w:sz w:val="20"/>
+              </w:rPr>
+            </w:pPr>
+            <w:r>
+              <w:rPr>
+                <w:rFonts w:cs="Times New Roman"/>
+                <w:noProof/>
+                <w:sz w:val="20"/>
+              </w:rPr>
+              <w:t>Người dùng đặc biệt viết bình luận và gửi bình luận</w:t>
             </w:r>
           </w:p>
           <w:p>
@@ -3331,18 +3264,32 @@
               <w:rPr>
                 <w:rFonts w:cs="Times New Roman"/>
                 <w:noProof/>
-                <w:sz w:val="22"/>
-                <w:szCs w:val="22"/>
-              </w:rPr>
-            </w:pPr>
-            <w:r>
-              <w:rPr>
-                <w:rFonts w:cs="Times New Roman"/>
-                <w:noProof/>
-                <w:sz w:val="22"/>
-                <w:szCs w:val="22"/>
-              </w:rPr>
-              <w:t>Hệ thống xác nhận bình luận</w:t>
+                <w:sz w:val="20"/>
+              </w:rPr>
+            </w:pPr>
+            <w:r>
+              <w:rPr>
+                <w:rFonts w:cs="Times New Roman"/>
+                <w:noProof/>
+                <w:sz w:val="20"/>
+              </w:rPr>
+              <w:t>Hệ thống</w:t>
+            </w:r>
+            <w:r>
+              <w:rPr>
+                <w:rFonts w:cs="Times New Roman"/>
+                <w:noProof/>
+                <w:sz w:val="20"/>
+              </w:rPr>
+              <w:t xml:space="preserve"> thêm</w:t>
+            </w:r>
+            <w:r>
+              <w:rPr>
+                <w:rFonts w:cs="Times New Roman"/>
+                <w:noProof/>
+                <w:sz w:val="20"/>
+              </w:rPr>
+              <w:t xml:space="preserve"> bình luận</w:t>
             </w:r>
           </w:p>
           <w:p>
@@ -3355,18 +3302,24 @@
               <w:rPr>
                 <w:rFonts w:cs="Times New Roman"/>
                 <w:noProof/>
-                <w:sz w:val="22"/>
-                <w:szCs w:val="22"/>
-              </w:rPr>
-            </w:pPr>
-            <w:r>
-              <w:rPr>
-                <w:rFonts w:cs="Times New Roman"/>
-                <w:noProof/>
-                <w:sz w:val="22"/>
-                <w:szCs w:val="22"/>
+                <w:sz w:val="20"/>
+              </w:rPr>
+            </w:pPr>
+            <w:r>
+              <w:rPr>
+                <w:rFonts w:cs="Times New Roman"/>
+                <w:noProof/>
+                <w:sz w:val="20"/>
               </w:rPr>
               <w:t>Hệ thống cập nhật CSDL</w:t>
+            </w:r>
+            <w:r>
+              <w:rPr>
+                <w:rFonts w:cs="Times New Roman"/>
+                <w:noProof/>
+                <w:sz w:val="20"/>
+              </w:rPr>
+              <w:t xml:space="preserve"> và thông báo kết quả của hành động</w:t>
             </w:r>
           </w:p>
           <w:p>
@@ -3376,20 +3329,59 @@
                 <w:ilvl w:val="0"/>
                 <w:numId w:val="13"/>
               </w:numPr>
-              <w:rPr>
-                <w:rFonts w:cs="Times New Roman"/>
-                <w:noProof/>
-                <w:szCs w:val="28"/>
-              </w:rPr>
-            </w:pPr>
-            <w:r>
-              <w:rPr>
-                <w:rFonts w:cs="Times New Roman"/>
-                <w:noProof/>
-                <w:sz w:val="22"/>
-                <w:szCs w:val="22"/>
-              </w:rPr>
-              <w:t>Bình luận được hiện bên dưới nội dung</w:t>
+              <w:spacing w:after="160" w:line="259" w:lineRule="auto"/>
+              <w:rPr>
+                <w:rFonts w:cs="Times New Roman"/>
+                <w:noProof/>
+                <w:sz w:val="20"/>
+                <w:lang w:val="vi-VN"/>
+              </w:rPr>
+            </w:pPr>
+            <w:r>
+              <w:rPr>
+                <w:rFonts w:cs="Times New Roman"/>
+                <w:noProof/>
+                <w:sz w:val="20"/>
+              </w:rPr>
+              <w:t>Thông báo</w:t>
+            </w:r>
+            <w:r>
+              <w:rPr>
+                <w:rFonts w:cs="Times New Roman"/>
+                <w:noProof/>
+                <w:sz w:val="20"/>
+              </w:rPr>
+              <w:t xml:space="preserve"> cho người dùng </w:t>
+            </w:r>
+            <w:r>
+              <w:rPr>
+                <w:rFonts w:cs="Times New Roman"/>
+                <w:noProof/>
+                <w:sz w:val="20"/>
+              </w:rPr>
+              <w:t>rằng có nội dung vừa được bình luận</w:t>
+            </w:r>
+          </w:p>
+          <w:p>
+            <w:pPr>
+              <w:pStyle w:val="ListParagraph"/>
+              <w:numPr>
+                <w:ilvl w:val="0"/>
+                <w:numId w:val="13"/>
+              </w:numPr>
+              <w:rPr>
+                <w:rFonts w:cs="Times New Roman"/>
+                <w:noProof/>
+                <w:sz w:val="20"/>
+              </w:rPr>
+            </w:pPr>
+            <w:r>
+              <w:rPr>
+                <w:rFonts w:cs="Times New Roman"/>
+                <w:noProof/>
+                <w:sz w:val="20"/>
+              </w:rPr>
+              <w:t>Quay về trang E-Portfolio</w:t>
             </w:r>
           </w:p>
         </w:tc>
@@ -3410,13 +3402,13 @@
             <w:pPr>
               <w:rPr>
                 <w:rFonts w:ascii="Times New Roman" w:hAnsi="Times New Roman" w:cs="Times New Roman"/>
-                <w:szCs w:val="28"/>
-              </w:rPr>
-            </w:pPr>
-            <w:r>
-              <w:rPr>
-                <w:rFonts w:ascii="Times New Roman" w:hAnsi="Times New Roman" w:cs="Times New Roman"/>
-                <w:szCs w:val="28"/>
+                <w:sz w:val="20"/>
+              </w:rPr>
+            </w:pPr>
+            <w:r>
+              <w:rPr>
+                <w:rFonts w:ascii="Times New Roman" w:hAnsi="Times New Roman" w:cs="Times New Roman"/>
+                <w:sz w:val="20"/>
               </w:rPr>
               <w:t>Alternative flow</w:t>
             </w:r>
@@ -3425,13 +3417,13 @@
             <w:pPr>
               <w:rPr>
                 <w:rFonts w:ascii="Times New Roman" w:hAnsi="Times New Roman" w:cs="Times New Roman"/>
-                <w:szCs w:val="28"/>
-              </w:rPr>
-            </w:pPr>
-            <w:r>
-              <w:rPr>
-                <w:rFonts w:ascii="Times New Roman" w:hAnsi="Times New Roman" w:cs="Times New Roman"/>
-                <w:szCs w:val="28"/>
+                <w:sz w:val="20"/>
+              </w:rPr>
+            </w:pPr>
+            <w:r>
+              <w:rPr>
+                <w:rFonts w:ascii="Times New Roman" w:hAnsi="Times New Roman" w:cs="Times New Roman"/>
+                <w:sz w:val="20"/>
               </w:rPr>
               <w:t>(Thất bại)</w:t>
             </w:r>
@@ -3451,16 +3443,52 @@
             <w:pPr>
               <w:rPr>
                 <w:rFonts w:ascii="Times New Roman" w:hAnsi="Times New Roman" w:cs="Times New Roman"/>
-                <w:szCs w:val="28"/>
-              </w:rPr>
-            </w:pPr>
-            <w:r>
-              <w:rPr>
-                <w:rFonts w:ascii="Times New Roman" w:hAnsi="Times New Roman" w:cs="Times New Roman"/>
-                <w:szCs w:val="28"/>
-              </w:rPr>
-              <w:t>Không có</w:t>
-            </w:r>
+                <w:sz w:val="20"/>
+              </w:rPr>
+            </w:pPr>
+            <w:r>
+              <w:rPr>
+                <w:rFonts w:ascii="Times New Roman" w:hAnsi="Times New Roman" w:cs="Times New Roman"/>
+                <w:sz w:val="20"/>
+              </w:rPr>
+              <w:t>Nếu ở bước (4) hành động thành công thì đến bước (</w:t>
+            </w:r>
+            <w:r>
+              <w:rPr>
+                <w:rFonts w:ascii="Times New Roman" w:hAnsi="Times New Roman" w:cs="Times New Roman"/>
+                <w:sz w:val="20"/>
+              </w:rPr>
+              <w:t>5</w:t>
+            </w:r>
+            <w:r>
+              <w:rPr>
+                <w:rFonts w:ascii="Times New Roman" w:hAnsi="Times New Roman" w:cs="Times New Roman"/>
+                <w:sz w:val="20"/>
+              </w:rPr>
+              <w:t>), ngược lại bỏ qua bước (</w:t>
+            </w:r>
+            <w:r>
+              <w:rPr>
+                <w:rFonts w:ascii="Times New Roman" w:hAnsi="Times New Roman" w:cs="Times New Roman"/>
+                <w:sz w:val="20"/>
+              </w:rPr>
+              <w:t>5</w:t>
+            </w:r>
+            <w:r>
+              <w:rPr>
+                <w:rFonts w:ascii="Times New Roman" w:hAnsi="Times New Roman" w:cs="Times New Roman"/>
+                <w:sz w:val="20"/>
+              </w:rPr>
+              <w:t>)</w:t>
+            </w:r>
+          </w:p>
+          <w:p>
+            <w:pPr>
+              <w:rPr>
+                <w:rFonts w:ascii="Times New Roman" w:hAnsi="Times New Roman" w:cs="Times New Roman"/>
+                <w:sz w:val="20"/>
+              </w:rPr>
+            </w:pPr>
           </w:p>
         </w:tc>
       </w:tr>
@@ -3481,14 +3509,14 @@
               <w:rPr>
                 <w:rFonts w:ascii="Times New Roman" w:hAnsi="Times New Roman" w:cs="Times New Roman"/>
                 <w:b/>
-                <w:szCs w:val="28"/>
-              </w:rPr>
-            </w:pPr>
-            <w:r>
-              <w:rPr>
-                <w:rFonts w:ascii="Times New Roman" w:hAnsi="Times New Roman" w:cs="Times New Roman"/>
-                <w:b/>
-                <w:szCs w:val="28"/>
+                <w:sz w:val="20"/>
+              </w:rPr>
+            </w:pPr>
+            <w:r>
+              <w:rPr>
+                <w:rFonts w:ascii="Times New Roman" w:hAnsi="Times New Roman" w:cs="Times New Roman"/>
+                <w:b/>
+                <w:sz w:val="20"/>
               </w:rPr>
               <w:t>Extension point</w:t>
             </w:r>
@@ -3509,13 +3537,13 @@
             <w:pPr>
               <w:rPr>
                 <w:rFonts w:ascii="Times New Roman" w:hAnsi="Times New Roman" w:cs="Times New Roman"/>
-                <w:szCs w:val="28"/>
-              </w:rPr>
-            </w:pPr>
-            <w:r>
-              <w:rPr>
-                <w:rFonts w:ascii="Times New Roman" w:hAnsi="Times New Roman" w:cs="Times New Roman"/>
-                <w:szCs w:val="28"/>
+                <w:sz w:val="20"/>
+              </w:rPr>
+            </w:pPr>
+            <w:r>
+              <w:rPr>
+                <w:rFonts w:ascii="Times New Roman" w:hAnsi="Times New Roman" w:cs="Times New Roman"/>
+                <w:sz w:val="20"/>
               </w:rPr>
               <w:t>Không có</w:t>
             </w:r>
@@ -3527,11 +3555,41 @@
       <w:pPr>
         <w:rPr>
           <w:rFonts w:ascii="Times New Roman" w:hAnsi="Times New Roman" w:cs="Times New Roman"/>
+          <w:sz w:val="20"/>
+          <w:szCs w:val="20"/>
+        </w:rPr>
+      </w:pPr>
+    </w:p>
+    <w:p>
+      <w:pPr>
+        <w:rPr>
+          <w:rFonts w:ascii="Times New Roman" w:hAnsi="Times New Roman" w:cs="Times New Roman"/>
+          <w:sz w:val="20"/>
+          <w:szCs w:val="20"/>
         </w:rPr>
       </w:pPr>
       <w:r>
         <w:rPr>
           <w:rFonts w:ascii="Times New Roman" w:hAnsi="Times New Roman" w:cs="Times New Roman"/>
+          <w:sz w:val="20"/>
+          <w:szCs w:val="20"/>
+        </w:rPr>
+        <w:br w:type="page"/>
+      </w:r>
+    </w:p>
+    <w:p>
+      <w:pPr>
+        <w:rPr>
+          <w:rFonts w:ascii="Times New Roman" w:hAnsi="Times New Roman" w:cs="Times New Roman"/>
+          <w:sz w:val="20"/>
+          <w:szCs w:val="20"/>
+        </w:rPr>
+      </w:pPr>
+      <w:r>
+        <w:rPr>
+          <w:rFonts w:ascii="Times New Roman" w:hAnsi="Times New Roman" w:cs="Times New Roman"/>
+          <w:sz w:val="20"/>
+          <w:szCs w:val="20"/>
         </w:rPr>
         <w:lastRenderedPageBreak/>
         <w:t>Scenario của use-case Kiểm duyệt nội dung</w:t>
@@ -3564,14 +3622,14 @@
               <w:rPr>
                 <w:rFonts w:ascii="Times New Roman" w:hAnsi="Times New Roman" w:cs="Times New Roman"/>
                 <w:b/>
-                <w:szCs w:val="28"/>
-              </w:rPr>
-            </w:pPr>
-            <w:r>
-              <w:rPr>
-                <w:rFonts w:ascii="Times New Roman" w:hAnsi="Times New Roman" w:cs="Times New Roman"/>
-                <w:b/>
-                <w:szCs w:val="28"/>
+                <w:sz w:val="20"/>
+              </w:rPr>
+            </w:pPr>
+            <w:r>
+              <w:rPr>
+                <w:rFonts w:ascii="Times New Roman" w:hAnsi="Times New Roman" w:cs="Times New Roman"/>
+                <w:b/>
+                <w:sz w:val="20"/>
               </w:rPr>
               <w:t>Name</w:t>
             </w:r>
@@ -3593,14 +3651,14 @@
               <w:rPr>
                 <w:rFonts w:ascii="Times New Roman" w:hAnsi="Times New Roman" w:cs="Times New Roman"/>
                 <w:b/>
-                <w:szCs w:val="28"/>
-              </w:rPr>
-            </w:pPr>
-            <w:r>
-              <w:rPr>
-                <w:rFonts w:ascii="Times New Roman" w:hAnsi="Times New Roman" w:cs="Times New Roman"/>
-                <w:b/>
-                <w:szCs w:val="28"/>
+                <w:sz w:val="20"/>
+              </w:rPr>
+            </w:pPr>
+            <w:r>
+              <w:rPr>
+                <w:rFonts w:ascii="Times New Roman" w:hAnsi="Times New Roman" w:cs="Times New Roman"/>
+                <w:b/>
+                <w:sz w:val="20"/>
               </w:rPr>
               <w:t>Kiểm duyệt nội dung</w:t>
             </w:r>
@@ -3624,14 +3682,14 @@
               <w:rPr>
                 <w:rFonts w:ascii="Times New Roman" w:hAnsi="Times New Roman" w:cs="Times New Roman"/>
                 <w:b/>
-                <w:szCs w:val="28"/>
-              </w:rPr>
-            </w:pPr>
-            <w:r>
-              <w:rPr>
-                <w:rFonts w:ascii="Times New Roman" w:hAnsi="Times New Roman" w:cs="Times New Roman"/>
-                <w:b/>
-                <w:szCs w:val="28"/>
+                <w:sz w:val="20"/>
+              </w:rPr>
+            </w:pPr>
+            <w:r>
+              <w:rPr>
+                <w:rFonts w:ascii="Times New Roman" w:hAnsi="Times New Roman" w:cs="Times New Roman"/>
+                <w:b/>
+                <w:sz w:val="20"/>
               </w:rPr>
               <w:t>Brief description</w:t>
             </w:r>
@@ -3652,22 +3710,15 @@
             <w:pPr>
               <w:rPr>
                 <w:rFonts w:ascii="Times New Roman" w:hAnsi="Times New Roman" w:cs="Times New Roman"/>
-                <w:szCs w:val="28"/>
-              </w:rPr>
-            </w:pPr>
-            <w:r>
-              <w:rPr>
-                <w:rFonts w:ascii="Times New Roman" w:hAnsi="Times New Roman" w:cs="Times New Roman"/>
-                <w:szCs w:val="28"/>
-              </w:rPr>
-              <w:t>Quản trị viên hệ thống có quyền kiểm tra các thông tin mà người dùng đăng tải</w:t>
-            </w:r>
-            <w:r>
-              <w:rPr>
-                <w:rFonts w:ascii="Times New Roman" w:hAnsi="Times New Roman" w:cs="Times New Roman"/>
-                <w:szCs w:val="28"/>
-              </w:rPr>
-              <w:t xml:space="preserve"> và có thể xoá những thông tin không hợp lệ</w:t>
+                <w:sz w:val="20"/>
+              </w:rPr>
+            </w:pPr>
+            <w:r>
+              <w:rPr>
+                <w:rFonts w:ascii="Times New Roman" w:hAnsi="Times New Roman" w:cs="Times New Roman"/>
+                <w:sz w:val="20"/>
+              </w:rPr>
+              <w:t>Quản trị viên hệ thống có quyền kiểm tra các thông tin mà người dùng đăng tải và có thể xoá những thông tin không hợp lệ</w:t>
             </w:r>
           </w:p>
         </w:tc>
@@ -3689,14 +3740,14 @@
               <w:rPr>
                 <w:rFonts w:ascii="Times New Roman" w:hAnsi="Times New Roman" w:cs="Times New Roman"/>
                 <w:b/>
-                <w:szCs w:val="28"/>
-              </w:rPr>
-            </w:pPr>
-            <w:r>
-              <w:rPr>
-                <w:rFonts w:ascii="Times New Roman" w:hAnsi="Times New Roman" w:cs="Times New Roman"/>
-                <w:b/>
-                <w:szCs w:val="28"/>
+                <w:sz w:val="20"/>
+              </w:rPr>
+            </w:pPr>
+            <w:r>
+              <w:rPr>
+                <w:rFonts w:ascii="Times New Roman" w:hAnsi="Times New Roman" w:cs="Times New Roman"/>
+                <w:b/>
+                <w:sz w:val="20"/>
               </w:rPr>
               <w:t>Actor(s)</w:t>
             </w:r>
@@ -3717,13 +3768,13 @@
             <w:pPr>
               <w:rPr>
                 <w:rFonts w:ascii="Times New Roman" w:hAnsi="Times New Roman" w:cs="Times New Roman"/>
-                <w:szCs w:val="28"/>
-              </w:rPr>
-            </w:pPr>
-            <w:r>
-              <w:rPr>
-                <w:rFonts w:ascii="Times New Roman" w:hAnsi="Times New Roman" w:cs="Times New Roman"/>
-                <w:szCs w:val="28"/>
+                <w:sz w:val="20"/>
+              </w:rPr>
+            </w:pPr>
+            <w:r>
+              <w:rPr>
+                <w:rFonts w:ascii="Times New Roman" w:hAnsi="Times New Roman" w:cs="Times New Roman"/>
+                <w:sz w:val="20"/>
               </w:rPr>
               <w:t>Quản trị viên hệ thống</w:t>
             </w:r>
@@ -3747,14 +3798,14 @@
               <w:rPr>
                 <w:rFonts w:ascii="Times New Roman" w:hAnsi="Times New Roman" w:cs="Times New Roman"/>
                 <w:b/>
-                <w:szCs w:val="28"/>
-              </w:rPr>
-            </w:pPr>
-            <w:r>
-              <w:rPr>
-                <w:rFonts w:ascii="Times New Roman" w:hAnsi="Times New Roman" w:cs="Times New Roman"/>
-                <w:b/>
-                <w:szCs w:val="28"/>
+                <w:sz w:val="20"/>
+              </w:rPr>
+            </w:pPr>
+            <w:r>
+              <w:rPr>
+                <w:rFonts w:ascii="Times New Roman" w:hAnsi="Times New Roman" w:cs="Times New Roman"/>
+                <w:b/>
+                <w:sz w:val="20"/>
               </w:rPr>
               <w:t>Pre-conditions</w:t>
             </w:r>
@@ -3775,13 +3826,13 @@
             <w:pPr>
               <w:rPr>
                 <w:rFonts w:ascii="Times New Roman" w:hAnsi="Times New Roman" w:cs="Times New Roman"/>
-                <w:szCs w:val="28"/>
-              </w:rPr>
-            </w:pPr>
-            <w:r>
-              <w:rPr>
-                <w:rFonts w:ascii="Times New Roman" w:hAnsi="Times New Roman" w:cs="Times New Roman"/>
-                <w:szCs w:val="28"/>
+                <w:sz w:val="20"/>
+              </w:rPr>
+            </w:pPr>
+            <w:r>
+              <w:rPr>
+                <w:rFonts w:ascii="Times New Roman" w:hAnsi="Times New Roman" w:cs="Times New Roman"/>
+                <w:sz w:val="20"/>
               </w:rPr>
               <w:t xml:space="preserve">Quản trị viên hệ thống phải đăng nhập vào hệ thống </w:t>
             </w:r>
@@ -3805,14 +3856,14 @@
               <w:rPr>
                 <w:rFonts w:ascii="Times New Roman" w:hAnsi="Times New Roman" w:cs="Times New Roman"/>
                 <w:b/>
-                <w:szCs w:val="28"/>
-              </w:rPr>
-            </w:pPr>
-            <w:r>
-              <w:rPr>
-                <w:rFonts w:ascii="Times New Roman" w:hAnsi="Times New Roman" w:cs="Times New Roman"/>
-                <w:b/>
-                <w:szCs w:val="28"/>
+                <w:sz w:val="20"/>
+              </w:rPr>
+            </w:pPr>
+            <w:r>
+              <w:rPr>
+                <w:rFonts w:ascii="Times New Roman" w:hAnsi="Times New Roman" w:cs="Times New Roman"/>
+                <w:b/>
+                <w:sz w:val="20"/>
               </w:rPr>
               <w:t>Post-conditions</w:t>
             </w:r>
@@ -3833,29 +3884,15 @@
             <w:pPr>
               <w:rPr>
                 <w:rFonts w:ascii="Times New Roman" w:hAnsi="Times New Roman" w:cs="Times New Roman"/>
-                <w:szCs w:val="28"/>
-              </w:rPr>
-            </w:pPr>
-            <w:r>
-              <w:rPr>
-                <w:rFonts w:ascii="Times New Roman" w:hAnsi="Times New Roman" w:cs="Times New Roman"/>
-                <w:szCs w:val="28"/>
-              </w:rPr>
-              <w:t xml:space="preserve">Sau khi kiểm duyệt thì những thông tin không hợp lệ của người dùng sẽ bị </w:t>
-            </w:r>
-            <w:r>
-              <w:rPr>
-                <w:rFonts w:ascii="Times New Roman" w:hAnsi="Times New Roman" w:cs="Times New Roman"/>
-                <w:szCs w:val="28"/>
-              </w:rPr>
-              <w:t>xoá</w:t>
-            </w:r>
-            <w:r>
-              <w:rPr>
-                <w:rFonts w:ascii="Times New Roman" w:hAnsi="Times New Roman" w:cs="Times New Roman"/>
-                <w:szCs w:val="28"/>
-              </w:rPr>
-              <w:t xml:space="preserve"> khỏi trang E-Portfoli của người dùng sở hữu</w:t>
+                <w:sz w:val="20"/>
+              </w:rPr>
+            </w:pPr>
+            <w:r>
+              <w:rPr>
+                <w:rFonts w:ascii="Times New Roman" w:hAnsi="Times New Roman" w:cs="Times New Roman"/>
+                <w:sz w:val="20"/>
+              </w:rPr>
+              <w:t>Sau khi kiểm duyệt thì những thông tin không hợp lệ của người dùng sẽ bị xoá khỏi trang E-Portfoli của người dùng sở hữu</w:t>
             </w:r>
           </w:p>
         </w:tc>
@@ -3877,14 +3914,14 @@
               <w:rPr>
                 <w:rFonts w:ascii="Times New Roman" w:hAnsi="Times New Roman" w:cs="Times New Roman"/>
                 <w:b/>
-                <w:szCs w:val="28"/>
-              </w:rPr>
-            </w:pPr>
-            <w:r>
-              <w:rPr>
-                <w:rFonts w:ascii="Times New Roman" w:hAnsi="Times New Roman" w:cs="Times New Roman"/>
-                <w:b/>
-                <w:szCs w:val="28"/>
+                <w:sz w:val="20"/>
+              </w:rPr>
+            </w:pPr>
+            <w:r>
+              <w:rPr>
+                <w:rFonts w:ascii="Times New Roman" w:hAnsi="Times New Roman" w:cs="Times New Roman"/>
+                <w:b/>
+                <w:sz w:val="20"/>
               </w:rPr>
               <w:t>Flow of events</w:t>
             </w:r>
@@ -3904,7 +3941,7 @@
             <w:pPr>
               <w:rPr>
                 <w:rFonts w:ascii="Times New Roman" w:hAnsi="Times New Roman" w:cs="Times New Roman"/>
-                <w:szCs w:val="28"/>
+                <w:sz w:val="20"/>
               </w:rPr>
             </w:pPr>
           </w:p>
@@ -3926,13 +3963,13 @@
             <w:pPr>
               <w:rPr>
                 <w:rFonts w:ascii="Times New Roman" w:hAnsi="Times New Roman" w:cs="Times New Roman"/>
-                <w:szCs w:val="28"/>
-              </w:rPr>
-            </w:pPr>
-            <w:r>
-              <w:rPr>
-                <w:rFonts w:ascii="Times New Roman" w:hAnsi="Times New Roman" w:cs="Times New Roman"/>
-                <w:szCs w:val="28"/>
+                <w:sz w:val="20"/>
+              </w:rPr>
+            </w:pPr>
+            <w:r>
+              <w:rPr>
+                <w:rFonts w:ascii="Times New Roman" w:hAnsi="Times New Roman" w:cs="Times New Roman"/>
+                <w:sz w:val="20"/>
               </w:rPr>
               <w:t>Basic flow</w:t>
             </w:r>
@@ -3941,13 +3978,13 @@
             <w:pPr>
               <w:rPr>
                 <w:rFonts w:ascii="Times New Roman" w:hAnsi="Times New Roman" w:cs="Times New Roman"/>
-                <w:szCs w:val="28"/>
-              </w:rPr>
-            </w:pPr>
-            <w:r>
-              <w:rPr>
-                <w:rFonts w:ascii="Times New Roman" w:hAnsi="Times New Roman" w:cs="Times New Roman"/>
-                <w:szCs w:val="28"/>
+                <w:sz w:val="20"/>
+              </w:rPr>
+            </w:pPr>
+            <w:r>
+              <w:rPr>
+                <w:rFonts w:ascii="Times New Roman" w:hAnsi="Times New Roman" w:cs="Times New Roman"/>
+                <w:sz w:val="20"/>
               </w:rPr>
               <w:t>(Thành công)</w:t>
             </w:r>
@@ -3968,29 +4005,15 @@
             <w:pPr>
               <w:rPr>
                 <w:rFonts w:ascii="Times New Roman" w:hAnsi="Times New Roman" w:cs="Times New Roman"/>
-                <w:szCs w:val="28"/>
-              </w:rPr>
-            </w:pPr>
-            <w:r>
-              <w:rPr>
-                <w:rFonts w:ascii="Times New Roman" w:hAnsi="Times New Roman" w:cs="Times New Roman"/>
-                <w:szCs w:val="28"/>
-              </w:rPr>
-              <w:t>Được kích hoạt khi quản trị viên di chuyển đến trang quản trị nội dung và đã xem xét chất lượng của từng nội dung</w:t>
-            </w:r>
-            <w:r>
-              <w:rPr>
-                <w:rFonts w:ascii="Times New Roman" w:hAnsi="Times New Roman" w:cs="Times New Roman"/>
-                <w:szCs w:val="28"/>
-              </w:rPr>
-              <w:t xml:space="preserve"> và sau đó thực hiện chức năng kiểm duyệt</w:t>
-            </w:r>
-            <w:r>
-              <w:rPr>
-                <w:rFonts w:ascii="Times New Roman" w:hAnsi="Times New Roman" w:cs="Times New Roman"/>
-                <w:szCs w:val="28"/>
-              </w:rPr>
-              <w:t>:</w:t>
+                <w:sz w:val="20"/>
+              </w:rPr>
+            </w:pPr>
+            <w:r>
+              <w:rPr>
+                <w:rFonts w:ascii="Times New Roman" w:hAnsi="Times New Roman" w:cs="Times New Roman"/>
+                <w:sz w:val="20"/>
+              </w:rPr>
+              <w:t>Được kích hoạt khi quản trị viên di chuyển đến trang quản trị nội dung và đã xem xét chất lượng của từng nội dung và sau đó thực hiện chức năng kiểm duyệt:</w:t>
             </w:r>
           </w:p>
           <w:p>
@@ -4003,8 +4026,7 @@
               <w:rPr>
                 <w:rFonts w:cs="Times New Roman"/>
                 <w:noProof/>
-                <w:sz w:val="22"/>
-                <w:szCs w:val="22"/>
+                <w:sz w:val="20"/>
                 <w:lang w:val="vi-VN"/>
               </w:rPr>
             </w:pPr>
@@ -4012,8 +4034,7 @@
               <w:rPr>
                 <w:rFonts w:cs="Times New Roman"/>
                 <w:noProof/>
-                <w:sz w:val="22"/>
-                <w:szCs w:val="22"/>
+                <w:sz w:val="20"/>
               </w:rPr>
               <w:t>Chọn thao tác xoá hoặc duyệt đối với từng nội dung</w:t>
             </w:r>
@@ -4028,8 +4049,7 @@
               <w:rPr>
                 <w:rFonts w:cs="Times New Roman"/>
                 <w:noProof/>
-                <w:sz w:val="22"/>
-                <w:szCs w:val="22"/>
+                <w:sz w:val="20"/>
                 <w:lang w:val="vi-VN"/>
               </w:rPr>
             </w:pPr>
@@ -4037,8 +4057,7 @@
               <w:rPr>
                 <w:rFonts w:cs="Times New Roman"/>
                 <w:noProof/>
-                <w:sz w:val="22"/>
-                <w:szCs w:val="22"/>
+                <w:sz w:val="20"/>
                 <w:lang w:val="vi-VN"/>
               </w:rPr>
               <w:t>Nếu ở b</w:t>
@@ -4047,8 +4066,7 @@
               <w:rPr>
                 <w:rFonts w:cs="Times New Roman"/>
                 <w:noProof/>
-                <w:sz w:val="22"/>
-                <w:szCs w:val="22"/>
+                <w:sz w:val="20"/>
               </w:rPr>
               <w:t xml:space="preserve">ước (1) quản trị viên chọn </w:t>
             </w:r>
@@ -4056,37 +4074,49 @@
               <w:rPr>
                 <w:rFonts w:cs="Times New Roman"/>
                 <w:noProof/>
-                <w:sz w:val="22"/>
-                <w:szCs w:val="22"/>
-              </w:rPr>
-              <w:t xml:space="preserve">xoá nội dung </w:t>
-            </w:r>
-            <w:r>
-              <w:rPr>
-                <w:rFonts w:cs="Times New Roman"/>
-                <w:noProof/>
-                <w:sz w:val="22"/>
-                <w:szCs w:val="22"/>
-              </w:rPr>
-              <w:t xml:space="preserve">thì đến bước (3), nếu chọn </w:t>
-            </w:r>
-            <w:r>
-              <w:rPr>
-                <w:rFonts w:cs="Times New Roman"/>
-                <w:noProof/>
-                <w:sz w:val="22"/>
-                <w:szCs w:val="22"/>
-              </w:rPr>
-              <w:t xml:space="preserve">duyệt </w:t>
-            </w:r>
-            <w:r>
-              <w:rPr>
-                <w:rFonts w:cs="Times New Roman"/>
-                <w:noProof/>
-                <w:sz w:val="22"/>
-                <w:szCs w:val="22"/>
-              </w:rPr>
-              <w:t>thì loại bài viết ra khỏi trang quản trị và di chuyển đến bước (8)</w:t>
+                <w:sz w:val="20"/>
+              </w:rPr>
+              <w:t>duyệt</w:t>
+            </w:r>
+            <w:r>
+              <w:rPr>
+                <w:rFonts w:cs="Times New Roman"/>
+                <w:noProof/>
+                <w:sz w:val="20"/>
+              </w:rPr>
+              <w:t xml:space="preserve"> nội dung thì đến bước (3), nếu chọn </w:t>
+            </w:r>
+            <w:r>
+              <w:rPr>
+                <w:rFonts w:cs="Times New Roman"/>
+                <w:noProof/>
+                <w:sz w:val="20"/>
+              </w:rPr>
+              <w:t>xoá</w:t>
+            </w:r>
+            <w:r>
+              <w:rPr>
+                <w:rFonts w:cs="Times New Roman"/>
+                <w:noProof/>
+                <w:sz w:val="20"/>
+              </w:rPr>
+              <w:t xml:space="preserve"> thì di chuyển đến bước (</w:t>
+            </w:r>
+            <w:r>
+              <w:rPr>
+                <w:rFonts w:cs="Times New Roman"/>
+                <w:noProof/>
+                <w:sz w:val="20"/>
+              </w:rPr>
+              <w:t>4</w:t>
+            </w:r>
+            <w:r>
+              <w:rPr>
+                <w:rFonts w:cs="Times New Roman"/>
+                <w:noProof/>
+                <w:sz w:val="20"/>
+              </w:rPr>
+              <w:t>)</w:t>
             </w:r>
           </w:p>
           <w:p>
@@ -4099,8 +4129,7 @@
               <w:rPr>
                 <w:rFonts w:cs="Times New Roman"/>
                 <w:noProof/>
-                <w:sz w:val="22"/>
-                <w:szCs w:val="22"/>
+                <w:sz w:val="20"/>
                 <w:lang w:val="vi-VN"/>
               </w:rPr>
             </w:pPr>
@@ -4108,19 +4137,17 @@
               <w:rPr>
                 <w:rFonts w:cs="Times New Roman"/>
                 <w:noProof/>
-                <w:sz w:val="22"/>
-                <w:szCs w:val="22"/>
-              </w:rPr>
-              <w:t xml:space="preserve">Hiện hộp thoại xác nhận </w:t>
-            </w:r>
-            <w:r>
-              <w:rPr>
-                <w:rFonts w:cs="Times New Roman"/>
-                <w:noProof/>
-                <w:sz w:val="22"/>
-                <w:szCs w:val="22"/>
-              </w:rPr>
-              <w:t>có muốn xoá nội dung hay không</w:t>
+                <w:sz w:val="20"/>
+              </w:rPr>
+              <w:t>Chuyển đổi trạng thái nội dung thành nội dung hợp lệ</w:t>
+            </w:r>
+            <w:r>
+              <w:rPr>
+                <w:rFonts w:cs="Times New Roman"/>
+                <w:noProof/>
+                <w:sz w:val="20"/>
+              </w:rPr>
+              <w:t xml:space="preserve"> sau đó đến bước (7)</w:t>
             </w:r>
           </w:p>
           <w:p>
@@ -4133,8 +4160,7 @@
               <w:rPr>
                 <w:rFonts w:cs="Times New Roman"/>
                 <w:noProof/>
-                <w:sz w:val="22"/>
-                <w:szCs w:val="22"/>
+                <w:sz w:val="20"/>
                 <w:lang w:val="vi-VN"/>
               </w:rPr>
             </w:pPr>
@@ -4142,20 +4168,9 @@
               <w:rPr>
                 <w:rFonts w:cs="Times New Roman"/>
                 <w:noProof/>
-                <w:sz w:val="22"/>
-                <w:szCs w:val="22"/>
-                <w:lang w:val="vi-VN"/>
-              </w:rPr>
-              <w:t>Qu</w:t>
-            </w:r>
-            <w:r>
-              <w:rPr>
-                <w:rFonts w:cs="Times New Roman"/>
-                <w:noProof/>
-                <w:sz w:val="22"/>
-                <w:szCs w:val="22"/>
-              </w:rPr>
-              <w:t>ản trị viên chọn tuỳ chọn</w:t>
+                <w:sz w:val="20"/>
+              </w:rPr>
+              <w:t>Hệ thống yêu cầu quản trị viên xác nhận hành động xoá</w:t>
             </w:r>
           </w:p>
           <w:p>
@@ -4168,8 +4183,7 @@
               <w:rPr>
                 <w:rFonts w:cs="Times New Roman"/>
                 <w:noProof/>
-                <w:sz w:val="22"/>
-                <w:szCs w:val="22"/>
+                <w:sz w:val="20"/>
                 <w:lang w:val="vi-VN"/>
               </w:rPr>
             </w:pPr>
@@ -4177,82 +4191,41 @@
               <w:rPr>
                 <w:rFonts w:cs="Times New Roman"/>
                 <w:noProof/>
-                <w:sz w:val="22"/>
-                <w:szCs w:val="22"/>
-              </w:rPr>
-              <w:t xml:space="preserve">Nếu ở bước (4) quản trị viên chọn </w:t>
-            </w:r>
-            <w:r>
-              <w:rPr>
-                <w:rFonts w:cs="Times New Roman"/>
-                <w:noProof/>
-                <w:sz w:val="22"/>
-                <w:szCs w:val="22"/>
-              </w:rPr>
-              <w:t>xác nhận xoá</w:t>
-            </w:r>
-            <w:r>
-              <w:rPr>
-                <w:rFonts w:cs="Times New Roman"/>
-                <w:noProof/>
-                <w:sz w:val="22"/>
-                <w:szCs w:val="22"/>
-              </w:rPr>
-              <w:t xml:space="preserve"> thì </w:t>
-            </w:r>
-            <w:r>
-              <w:rPr>
-                <w:rFonts w:cs="Times New Roman"/>
-                <w:noProof/>
-                <w:sz w:val="22"/>
-                <w:szCs w:val="22"/>
-              </w:rPr>
-              <w:t>nội dung sẽ bị xoá</w:t>
-            </w:r>
-            <w:r>
-              <w:rPr>
-                <w:rFonts w:cs="Times New Roman"/>
-                <w:noProof/>
-                <w:sz w:val="22"/>
-                <w:szCs w:val="22"/>
-              </w:rPr>
-              <w:t xml:space="preserve">, nếu </w:t>
-            </w:r>
-            <w:r>
-              <w:rPr>
-                <w:rFonts w:cs="Times New Roman"/>
-                <w:noProof/>
-                <w:sz w:val="22"/>
-                <w:szCs w:val="22"/>
-              </w:rPr>
-              <w:t>quản trị viên không muốn xoá</w:t>
-            </w:r>
-            <w:r>
-              <w:rPr>
-                <w:rFonts w:cs="Times New Roman"/>
-                <w:noProof/>
-                <w:sz w:val="22"/>
-                <w:szCs w:val="22"/>
-              </w:rPr>
-              <w:t xml:space="preserve"> thì di chuyển đến bước (</w:t>
-            </w:r>
-            <w:r>
-              <w:rPr>
-                <w:rFonts w:cs="Times New Roman"/>
-                <w:noProof/>
-                <w:sz w:val="22"/>
-                <w:szCs w:val="22"/>
-              </w:rPr>
-              <w:t>9</w:t>
-            </w:r>
-            <w:r>
-              <w:rPr>
-                <w:rFonts w:cs="Times New Roman"/>
-                <w:noProof/>
-                <w:sz w:val="22"/>
-                <w:szCs w:val="22"/>
-              </w:rPr>
-              <w:t>)</w:t>
+                <w:sz w:val="20"/>
+              </w:rPr>
+              <w:t>Nếu ở bước (</w:t>
+            </w:r>
+            <w:r>
+              <w:rPr>
+                <w:rFonts w:cs="Times New Roman"/>
+                <w:noProof/>
+                <w:sz w:val="20"/>
+              </w:rPr>
+              <w:t>4</w:t>
+            </w:r>
+            <w:r>
+              <w:rPr>
+                <w:rFonts w:cs="Times New Roman"/>
+                <w:noProof/>
+                <w:sz w:val="20"/>
+              </w:rPr>
+              <w:t xml:space="preserve">) quản trị viên chọn xác nhận xoá </w:t>
+            </w:r>
+            <w:r>
+              <w:rPr>
+                <w:rFonts w:cs="Times New Roman"/>
+                <w:noProof/>
+                <w:sz w:val="20"/>
+              </w:rPr>
+              <w:t>đến bước (6)</w:t>
+            </w:r>
+            <w:r>
+              <w:rPr>
+                <w:rFonts w:cs="Times New Roman"/>
+                <w:noProof/>
+                <w:sz w:val="20"/>
+              </w:rPr>
+              <w:t>, nếu quản trị viên không muốn xoá thì di chuyển đến bước (9)</w:t>
             </w:r>
           </w:p>
           <w:p>
@@ -4265,8 +4238,7 @@
               <w:rPr>
                 <w:rFonts w:cs="Times New Roman"/>
                 <w:noProof/>
-                <w:sz w:val="22"/>
-                <w:szCs w:val="22"/>
+                <w:sz w:val="20"/>
                 <w:lang w:val="vi-VN"/>
               </w:rPr>
             </w:pPr>
@@ -4274,20 +4246,9 @@
               <w:rPr>
                 <w:rFonts w:cs="Times New Roman"/>
                 <w:noProof/>
-                <w:sz w:val="22"/>
-                <w:szCs w:val="22"/>
-                <w:lang w:val="vi-VN"/>
-              </w:rPr>
-              <w:t xml:space="preserve">Hệ thống </w:t>
-            </w:r>
-            <w:r>
-              <w:rPr>
-                <w:rFonts w:cs="Times New Roman"/>
-                <w:noProof/>
-                <w:sz w:val="22"/>
-                <w:szCs w:val="22"/>
-              </w:rPr>
-              <w:t>cập nhật CSDL</w:t>
+                <w:sz w:val="20"/>
+              </w:rPr>
+              <w:t>Hệ thống xoá nội dung</w:t>
             </w:r>
           </w:p>
           <w:p>
@@ -4300,8 +4261,7 @@
               <w:rPr>
                 <w:rFonts w:cs="Times New Roman"/>
                 <w:noProof/>
-                <w:sz w:val="22"/>
-                <w:szCs w:val="22"/>
+                <w:sz w:val="20"/>
                 <w:lang w:val="vi-VN"/>
               </w:rPr>
             </w:pPr>
@@ -4309,10 +4269,26 @@
               <w:rPr>
                 <w:rFonts w:cs="Times New Roman"/>
                 <w:noProof/>
-                <w:sz w:val="22"/>
-                <w:szCs w:val="22"/>
-              </w:rPr>
-              <w:t>Thông báo xoá nội dung thành công</w:t>
+                <w:sz w:val="20"/>
+                <w:lang w:val="vi-VN"/>
+              </w:rPr>
+              <w:t xml:space="preserve">Hệ thống </w:t>
+            </w:r>
+            <w:r>
+              <w:rPr>
+                <w:rFonts w:cs="Times New Roman"/>
+                <w:noProof/>
+                <w:sz w:val="20"/>
+              </w:rPr>
+              <w:t>cập nhật CSDL</w:t>
+            </w:r>
+            <w:r>
+              <w:rPr>
+                <w:rFonts w:cs="Times New Roman"/>
+                <w:noProof/>
+                <w:sz w:val="20"/>
+              </w:rPr>
+              <w:t xml:space="preserve"> và thông báo kết quả của hành động</w:t>
             </w:r>
           </w:p>
           <w:p>
@@ -4325,8 +4301,7 @@
               <w:rPr>
                 <w:rFonts w:cs="Times New Roman"/>
                 <w:noProof/>
-                <w:sz w:val="22"/>
-                <w:szCs w:val="22"/>
+                <w:sz w:val="20"/>
                 <w:lang w:val="vi-VN"/>
               </w:rPr>
             </w:pPr>
@@ -4334,8 +4309,7 @@
               <w:rPr>
                 <w:rFonts w:cs="Times New Roman"/>
                 <w:noProof/>
-                <w:sz w:val="22"/>
-                <w:szCs w:val="22"/>
+                <w:sz w:val="20"/>
               </w:rPr>
               <w:t>Hệ thống gửi thông báo đã xoá nội dung cho người dùng sở hữu</w:t>
             </w:r>
@@ -4350,7 +4324,7 @@
               <w:rPr>
                 <w:rFonts w:cs="Times New Roman"/>
                 <w:noProof/>
-                <w:szCs w:val="28"/>
+                <w:sz w:val="20"/>
                 <w:lang w:val="vi-VN"/>
               </w:rPr>
             </w:pPr>
@@ -4358,8 +4332,7 @@
               <w:rPr>
                 <w:rFonts w:cs="Times New Roman"/>
                 <w:noProof/>
-                <w:sz w:val="22"/>
-                <w:szCs w:val="22"/>
+                <w:sz w:val="20"/>
               </w:rPr>
               <w:t>Quay về trang quản trị nội dung</w:t>
             </w:r>
@@ -4382,13 +4355,13 @@
             <w:pPr>
               <w:rPr>
                 <w:rFonts w:ascii="Times New Roman" w:hAnsi="Times New Roman" w:cs="Times New Roman"/>
-                <w:szCs w:val="28"/>
-              </w:rPr>
-            </w:pPr>
-            <w:r>
-              <w:rPr>
-                <w:rFonts w:ascii="Times New Roman" w:hAnsi="Times New Roman" w:cs="Times New Roman"/>
-                <w:szCs w:val="28"/>
+                <w:sz w:val="20"/>
+              </w:rPr>
+            </w:pPr>
+            <w:r>
+              <w:rPr>
+                <w:rFonts w:ascii="Times New Roman" w:hAnsi="Times New Roman" w:cs="Times New Roman"/>
+                <w:sz w:val="20"/>
               </w:rPr>
               <w:t>Alternative flow</w:t>
             </w:r>
@@ -4397,13 +4370,13 @@
             <w:pPr>
               <w:rPr>
                 <w:rFonts w:ascii="Times New Roman" w:hAnsi="Times New Roman" w:cs="Times New Roman"/>
-                <w:szCs w:val="28"/>
-              </w:rPr>
-            </w:pPr>
-            <w:r>
-              <w:rPr>
-                <w:rFonts w:ascii="Times New Roman" w:hAnsi="Times New Roman" w:cs="Times New Roman"/>
-                <w:szCs w:val="28"/>
+                <w:sz w:val="20"/>
+              </w:rPr>
+            </w:pPr>
+            <w:r>
+              <w:rPr>
+                <w:rFonts w:ascii="Times New Roman" w:hAnsi="Times New Roman" w:cs="Times New Roman"/>
+                <w:sz w:val="20"/>
               </w:rPr>
               <w:t>(Thất bại)</w:t>
             </w:r>
@@ -4423,16 +4396,66 @@
             <w:pPr>
               <w:rPr>
                 <w:rFonts w:ascii="Times New Roman" w:hAnsi="Times New Roman" w:cs="Times New Roman"/>
-                <w:szCs w:val="28"/>
-              </w:rPr>
-            </w:pPr>
-            <w:r>
-              <w:rPr>
-                <w:rFonts w:ascii="Times New Roman" w:hAnsi="Times New Roman" w:cs="Times New Roman"/>
-                <w:szCs w:val="28"/>
-              </w:rPr>
-              <w:t>Không có</w:t>
-            </w:r>
+                <w:sz w:val="20"/>
+              </w:rPr>
+            </w:pPr>
+            <w:r>
+              <w:rPr>
+                <w:rFonts w:ascii="Times New Roman" w:hAnsi="Times New Roman" w:cs="Times New Roman"/>
+                <w:sz w:val="20"/>
+              </w:rPr>
+              <w:t>Nếu ở bước (</w:t>
+            </w:r>
+            <w:r>
+              <w:rPr>
+                <w:rFonts w:ascii="Times New Roman" w:hAnsi="Times New Roman" w:cs="Times New Roman"/>
+                <w:sz w:val="20"/>
+              </w:rPr>
+              <w:t>7</w:t>
+            </w:r>
+            <w:r>
+              <w:rPr>
+                <w:rFonts w:ascii="Times New Roman" w:hAnsi="Times New Roman" w:cs="Times New Roman"/>
+                <w:sz w:val="20"/>
+              </w:rPr>
+              <w:t>) hành động thành công thì đến bước (</w:t>
+            </w:r>
+            <w:r>
+              <w:rPr>
+                <w:rFonts w:ascii="Times New Roman" w:hAnsi="Times New Roman" w:cs="Times New Roman"/>
+                <w:sz w:val="20"/>
+              </w:rPr>
+              <w:t>8</w:t>
+            </w:r>
+            <w:r>
+              <w:rPr>
+                <w:rFonts w:ascii="Times New Roman" w:hAnsi="Times New Roman" w:cs="Times New Roman"/>
+                <w:sz w:val="20"/>
+              </w:rPr>
+              <w:t>), ngược lại bỏ qua bước (</w:t>
+            </w:r>
+            <w:r>
+              <w:rPr>
+                <w:rFonts w:ascii="Times New Roman" w:hAnsi="Times New Roman" w:cs="Times New Roman"/>
+                <w:sz w:val="20"/>
+              </w:rPr>
+              <w:t>8</w:t>
+            </w:r>
+            <w:r>
+              <w:rPr>
+                <w:rFonts w:ascii="Times New Roman" w:hAnsi="Times New Roman" w:cs="Times New Roman"/>
+                <w:sz w:val="20"/>
+              </w:rPr>
+              <w:t>)</w:t>
+            </w:r>
+          </w:p>
+          <w:p>
+            <w:pPr>
+              <w:rPr>
+                <w:rFonts w:ascii="Times New Roman" w:hAnsi="Times New Roman" w:cs="Times New Roman"/>
+                <w:sz w:val="20"/>
+              </w:rPr>
+            </w:pPr>
           </w:p>
         </w:tc>
       </w:tr>
@@ -4453,14 +4476,14 @@
               <w:rPr>
                 <w:rFonts w:ascii="Times New Roman" w:hAnsi="Times New Roman" w:cs="Times New Roman"/>
                 <w:b/>
-                <w:szCs w:val="28"/>
-              </w:rPr>
-            </w:pPr>
-            <w:r>
-              <w:rPr>
-                <w:rFonts w:ascii="Times New Roman" w:hAnsi="Times New Roman" w:cs="Times New Roman"/>
-                <w:b/>
-                <w:szCs w:val="28"/>
+                <w:sz w:val="20"/>
+              </w:rPr>
+            </w:pPr>
+            <w:r>
+              <w:rPr>
+                <w:rFonts w:ascii="Times New Roman" w:hAnsi="Times New Roman" w:cs="Times New Roman"/>
+                <w:b/>
+                <w:sz w:val="20"/>
               </w:rPr>
               <w:t>Extension point</w:t>
             </w:r>
@@ -4481,13 +4504,13 @@
             <w:pPr>
               <w:rPr>
                 <w:rFonts w:ascii="Times New Roman" w:hAnsi="Times New Roman" w:cs="Times New Roman"/>
-                <w:szCs w:val="28"/>
-              </w:rPr>
-            </w:pPr>
-            <w:r>
-              <w:rPr>
-                <w:rFonts w:ascii="Times New Roman" w:hAnsi="Times New Roman" w:cs="Times New Roman"/>
-                <w:szCs w:val="28"/>
+                <w:sz w:val="20"/>
+              </w:rPr>
+            </w:pPr>
+            <w:r>
+              <w:rPr>
+                <w:rFonts w:ascii="Times New Roman" w:hAnsi="Times New Roman" w:cs="Times New Roman"/>
+                <w:sz w:val="20"/>
               </w:rPr>
               <w:t>Không có</w:t>
             </w:r>
@@ -4499,6 +4522,8 @@
       <w:pPr>
         <w:rPr>
           <w:rFonts w:ascii="Times New Roman" w:hAnsi="Times New Roman" w:cs="Times New Roman"/>
+          <w:sz w:val="20"/>
+          <w:szCs w:val="20"/>
         </w:rPr>
       </w:pPr>
     </w:p>
@@ -4506,6 +4531,8 @@
       <w:pPr>
         <w:rPr>
           <w:rFonts w:ascii="Times New Roman" w:hAnsi="Times New Roman" w:cs="Times New Roman"/>
+          <w:sz w:val="20"/>
+          <w:szCs w:val="20"/>
         </w:rPr>
       </w:pPr>
     </w:p>
@@ -4513,26 +4540,26 @@
       <w:pPr>
         <w:rPr>
           <w:rFonts w:ascii="Times New Roman" w:hAnsi="Times New Roman" w:cs="Times New Roman"/>
+          <w:sz w:val="20"/>
+          <w:szCs w:val="20"/>
         </w:rPr>
       </w:pPr>
       <w:r>
         <w:rPr>
           <w:rFonts w:ascii="Times New Roman" w:hAnsi="Times New Roman" w:cs="Times New Roman"/>
+          <w:sz w:val="20"/>
+          <w:szCs w:val="20"/>
         </w:rPr>
         <w:br w:type="page"/>
       </w:r>
       <w:r>
         <w:rPr>
           <w:rFonts w:ascii="Times New Roman" w:hAnsi="Times New Roman" w:cs="Times New Roman"/>
+          <w:sz w:val="20"/>
+          <w:szCs w:val="20"/>
         </w:rPr>
         <w:lastRenderedPageBreak/>
-        <w:t xml:space="preserve"> </w:t>
-      </w:r>
-      <w:r>
-        <w:rPr>
-          <w:rFonts w:ascii="Times New Roman" w:hAnsi="Times New Roman" w:cs="Times New Roman"/>
-        </w:rPr>
-        <w:t>Scenario của use-case Phân quyền người dùng</w:t>
+        <w:t xml:space="preserve"> Scenario của use-case Phân quyền người dùng</w:t>
       </w:r>
     </w:p>
     <w:tbl>
@@ -4562,14 +4589,14 @@
               <w:rPr>
                 <w:rFonts w:ascii="Times New Roman" w:hAnsi="Times New Roman" w:cs="Times New Roman"/>
                 <w:b/>
-                <w:szCs w:val="28"/>
-              </w:rPr>
-            </w:pPr>
-            <w:r>
-              <w:rPr>
-                <w:rFonts w:ascii="Times New Roman" w:hAnsi="Times New Roman" w:cs="Times New Roman"/>
-                <w:b/>
-                <w:szCs w:val="28"/>
+                <w:sz w:val="20"/>
+              </w:rPr>
+            </w:pPr>
+            <w:r>
+              <w:rPr>
+                <w:rFonts w:ascii="Times New Roman" w:hAnsi="Times New Roman" w:cs="Times New Roman"/>
+                <w:b/>
+                <w:sz w:val="20"/>
               </w:rPr>
               <w:t>Name</w:t>
             </w:r>
@@ -4591,14 +4618,14 @@
               <w:rPr>
                 <w:rFonts w:ascii="Times New Roman" w:hAnsi="Times New Roman" w:cs="Times New Roman"/>
                 <w:b/>
-                <w:szCs w:val="28"/>
-              </w:rPr>
-            </w:pPr>
-            <w:r>
-              <w:rPr>
-                <w:rFonts w:ascii="Times New Roman" w:hAnsi="Times New Roman" w:cs="Times New Roman"/>
-                <w:b/>
-                <w:szCs w:val="28"/>
+                <w:sz w:val="20"/>
+              </w:rPr>
+            </w:pPr>
+            <w:r>
+              <w:rPr>
+                <w:rFonts w:ascii="Times New Roman" w:hAnsi="Times New Roman" w:cs="Times New Roman"/>
+                <w:b/>
+                <w:sz w:val="20"/>
               </w:rPr>
               <w:t>Phân quyền người dùng</w:t>
             </w:r>
@@ -4622,14 +4649,14 @@
               <w:rPr>
                 <w:rFonts w:ascii="Times New Roman" w:hAnsi="Times New Roman" w:cs="Times New Roman"/>
                 <w:b/>
-                <w:szCs w:val="28"/>
-              </w:rPr>
-            </w:pPr>
-            <w:r>
-              <w:rPr>
-                <w:rFonts w:ascii="Times New Roman" w:hAnsi="Times New Roman" w:cs="Times New Roman"/>
-                <w:b/>
-                <w:szCs w:val="28"/>
+                <w:sz w:val="20"/>
+              </w:rPr>
+            </w:pPr>
+            <w:r>
+              <w:rPr>
+                <w:rFonts w:ascii="Times New Roman" w:hAnsi="Times New Roman" w:cs="Times New Roman"/>
+                <w:b/>
+                <w:sz w:val="20"/>
               </w:rPr>
               <w:t>Brief description</w:t>
             </w:r>
@@ -4650,13 +4677,13 @@
             <w:pPr>
               <w:rPr>
                 <w:rFonts w:ascii="Times New Roman" w:hAnsi="Times New Roman" w:cs="Times New Roman"/>
-                <w:szCs w:val="28"/>
-              </w:rPr>
-            </w:pPr>
-            <w:r>
-              <w:rPr>
-                <w:rFonts w:ascii="Times New Roman" w:hAnsi="Times New Roman" w:cs="Times New Roman"/>
-                <w:szCs w:val="28"/>
+                <w:sz w:val="20"/>
+              </w:rPr>
+            </w:pPr>
+            <w:r>
+              <w:rPr>
+                <w:rFonts w:ascii="Times New Roman" w:hAnsi="Times New Roman" w:cs="Times New Roman"/>
+                <w:sz w:val="20"/>
               </w:rPr>
               <w:t>Quản trị viên có quyền phân loại người dùng cho từng vai trò</w:t>
             </w:r>
@@ -4680,14 +4707,14 @@
               <w:rPr>
                 <w:rFonts w:ascii="Times New Roman" w:hAnsi="Times New Roman" w:cs="Times New Roman"/>
                 <w:b/>
-                <w:szCs w:val="28"/>
-              </w:rPr>
-            </w:pPr>
-            <w:r>
-              <w:rPr>
-                <w:rFonts w:ascii="Times New Roman" w:hAnsi="Times New Roman" w:cs="Times New Roman"/>
-                <w:b/>
-                <w:szCs w:val="28"/>
+                <w:sz w:val="20"/>
+              </w:rPr>
+            </w:pPr>
+            <w:r>
+              <w:rPr>
+                <w:rFonts w:ascii="Times New Roman" w:hAnsi="Times New Roman" w:cs="Times New Roman"/>
+                <w:b/>
+                <w:sz w:val="20"/>
               </w:rPr>
               <w:t>Actor(s)</w:t>
             </w:r>
@@ -4708,13 +4735,13 @@
             <w:pPr>
               <w:rPr>
                 <w:rFonts w:ascii="Times New Roman" w:hAnsi="Times New Roman" w:cs="Times New Roman"/>
-                <w:szCs w:val="28"/>
-              </w:rPr>
-            </w:pPr>
-            <w:r>
-              <w:rPr>
-                <w:rFonts w:ascii="Times New Roman" w:hAnsi="Times New Roman" w:cs="Times New Roman"/>
-                <w:szCs w:val="28"/>
+                <w:sz w:val="20"/>
+              </w:rPr>
+            </w:pPr>
+            <w:r>
+              <w:rPr>
+                <w:rFonts w:ascii="Times New Roman" w:hAnsi="Times New Roman" w:cs="Times New Roman"/>
+                <w:sz w:val="20"/>
               </w:rPr>
               <w:t>Quản trị viên hệ thống</w:t>
             </w:r>
@@ -4738,14 +4765,14 @@
               <w:rPr>
                 <w:rFonts w:ascii="Times New Roman" w:hAnsi="Times New Roman" w:cs="Times New Roman"/>
                 <w:b/>
-                <w:szCs w:val="28"/>
-              </w:rPr>
-            </w:pPr>
-            <w:r>
-              <w:rPr>
-                <w:rFonts w:ascii="Times New Roman" w:hAnsi="Times New Roman" w:cs="Times New Roman"/>
-                <w:b/>
-                <w:szCs w:val="28"/>
+                <w:sz w:val="20"/>
+              </w:rPr>
+            </w:pPr>
+            <w:r>
+              <w:rPr>
+                <w:rFonts w:ascii="Times New Roman" w:hAnsi="Times New Roman" w:cs="Times New Roman"/>
+                <w:b/>
+                <w:sz w:val="20"/>
               </w:rPr>
               <w:t>Pre-conditions</w:t>
             </w:r>
@@ -4766,13 +4793,13 @@
             <w:pPr>
               <w:rPr>
                 <w:rFonts w:ascii="Times New Roman" w:hAnsi="Times New Roman" w:cs="Times New Roman"/>
-                <w:szCs w:val="28"/>
-              </w:rPr>
-            </w:pPr>
-            <w:r>
-              <w:rPr>
-                <w:rFonts w:ascii="Times New Roman" w:hAnsi="Times New Roman" w:cs="Times New Roman"/>
-                <w:szCs w:val="28"/>
+                <w:sz w:val="20"/>
+              </w:rPr>
+            </w:pPr>
+            <w:r>
+              <w:rPr>
+                <w:rFonts w:ascii="Times New Roman" w:hAnsi="Times New Roman" w:cs="Times New Roman"/>
+                <w:sz w:val="20"/>
               </w:rPr>
               <w:t>Quản trị viên hệ thống phải đăng nhập vào hệ thống</w:t>
             </w:r>
@@ -4796,14 +4823,14 @@
               <w:rPr>
                 <w:rFonts w:ascii="Times New Roman" w:hAnsi="Times New Roman" w:cs="Times New Roman"/>
                 <w:b/>
-                <w:szCs w:val="28"/>
-              </w:rPr>
-            </w:pPr>
-            <w:r>
-              <w:rPr>
-                <w:rFonts w:ascii="Times New Roman" w:hAnsi="Times New Roman" w:cs="Times New Roman"/>
-                <w:b/>
-                <w:szCs w:val="28"/>
+                <w:sz w:val="20"/>
+              </w:rPr>
+            </w:pPr>
+            <w:r>
+              <w:rPr>
+                <w:rFonts w:ascii="Times New Roman" w:hAnsi="Times New Roman" w:cs="Times New Roman"/>
+                <w:b/>
+                <w:sz w:val="20"/>
               </w:rPr>
               <w:t>Post-conditions</w:t>
             </w:r>
@@ -4824,13 +4851,13 @@
             <w:pPr>
               <w:rPr>
                 <w:rFonts w:ascii="Times New Roman" w:hAnsi="Times New Roman" w:cs="Times New Roman"/>
-                <w:szCs w:val="28"/>
-              </w:rPr>
-            </w:pPr>
-            <w:r>
-              <w:rPr>
-                <w:rFonts w:ascii="Times New Roman" w:hAnsi="Times New Roman" w:cs="Times New Roman"/>
-                <w:szCs w:val="28"/>
+                <w:sz w:val="20"/>
+              </w:rPr>
+            </w:pPr>
+            <w:r>
+              <w:rPr>
+                <w:rFonts w:ascii="Times New Roman" w:hAnsi="Times New Roman" w:cs="Times New Roman"/>
+                <w:sz w:val="20"/>
               </w:rPr>
               <w:t>Sau khi phân quyền thì người dùng được phân quyền sẽ chỉ được thực hiện các chức năng nằm trong vai trò của mình</w:t>
             </w:r>
@@ -4854,14 +4881,14 @@
               <w:rPr>
                 <w:rFonts w:ascii="Times New Roman" w:hAnsi="Times New Roman" w:cs="Times New Roman"/>
                 <w:b/>
-                <w:szCs w:val="28"/>
-              </w:rPr>
-            </w:pPr>
-            <w:r>
-              <w:rPr>
-                <w:rFonts w:ascii="Times New Roman" w:hAnsi="Times New Roman" w:cs="Times New Roman"/>
-                <w:b/>
-                <w:szCs w:val="28"/>
+                <w:sz w:val="20"/>
+              </w:rPr>
+            </w:pPr>
+            <w:r>
+              <w:rPr>
+                <w:rFonts w:ascii="Times New Roman" w:hAnsi="Times New Roman" w:cs="Times New Roman"/>
+                <w:b/>
+                <w:sz w:val="20"/>
               </w:rPr>
               <w:t>Flow of events</w:t>
             </w:r>
@@ -4881,7 +4908,7 @@
             <w:pPr>
               <w:rPr>
                 <w:rFonts w:ascii="Times New Roman" w:hAnsi="Times New Roman" w:cs="Times New Roman"/>
-                <w:szCs w:val="28"/>
+                <w:sz w:val="20"/>
               </w:rPr>
             </w:pPr>
           </w:p>
@@ -4903,13 +4930,13 @@
             <w:pPr>
               <w:rPr>
                 <w:rFonts w:ascii="Times New Roman" w:hAnsi="Times New Roman" w:cs="Times New Roman"/>
-                <w:szCs w:val="28"/>
-              </w:rPr>
-            </w:pPr>
-            <w:r>
-              <w:rPr>
-                <w:rFonts w:ascii="Times New Roman" w:hAnsi="Times New Roman" w:cs="Times New Roman"/>
-                <w:szCs w:val="28"/>
+                <w:sz w:val="20"/>
+              </w:rPr>
+            </w:pPr>
+            <w:r>
+              <w:rPr>
+                <w:rFonts w:ascii="Times New Roman" w:hAnsi="Times New Roman" w:cs="Times New Roman"/>
+                <w:sz w:val="20"/>
               </w:rPr>
               <w:t>Basic flow</w:t>
             </w:r>
@@ -4918,13 +4945,13 @@
             <w:pPr>
               <w:rPr>
                 <w:rFonts w:ascii="Times New Roman" w:hAnsi="Times New Roman" w:cs="Times New Roman"/>
-                <w:szCs w:val="28"/>
-              </w:rPr>
-            </w:pPr>
-            <w:r>
-              <w:rPr>
-                <w:rFonts w:ascii="Times New Roman" w:hAnsi="Times New Roman" w:cs="Times New Roman"/>
-                <w:szCs w:val="28"/>
+                <w:sz w:val="20"/>
+              </w:rPr>
+            </w:pPr>
+            <w:r>
+              <w:rPr>
+                <w:rFonts w:ascii="Times New Roman" w:hAnsi="Times New Roman" w:cs="Times New Roman"/>
+                <w:sz w:val="20"/>
               </w:rPr>
               <w:t>(Thành công)</w:t>
             </w:r>
@@ -4944,44 +4971,17 @@
           <w:p>
             <w:pPr>
               <w:rPr>
-                <w:rFonts w:ascii="Times New Roman" w:hAnsi="Times New Roman" w:cs="Times New Roman"/>
-                <w:szCs w:val="28"/>
-              </w:rPr>
-            </w:pPr>
-            <w:r>
-              <w:rPr>
-                <w:rFonts w:ascii="Times New Roman" w:hAnsi="Times New Roman" w:cs="Times New Roman"/>
-                <w:szCs w:val="28"/>
-              </w:rPr>
-              <w:t>Được kích hoạt</w:t>
-            </w:r>
-            <w:r>
-              <w:rPr>
-                <w:rFonts w:ascii="Times New Roman" w:hAnsi="Times New Roman" w:cs="Times New Roman"/>
-                <w:szCs w:val="28"/>
-              </w:rPr>
-              <w:t xml:space="preserve"> khi</w:t>
-            </w:r>
-            <w:r>
-              <w:rPr>
-                <w:rFonts w:ascii="Times New Roman" w:hAnsi="Times New Roman" w:cs="Times New Roman"/>
-                <w:szCs w:val="28"/>
-              </w:rPr>
-              <w:t xml:space="preserve"> quản trị viên di chuyển đến trang quản trị người dùng và </w:t>
-            </w:r>
-            <w:r>
-              <w:rPr>
-                <w:rFonts w:ascii="Times New Roman" w:hAnsi="Times New Roman" w:cs="Times New Roman"/>
-                <w:szCs w:val="28"/>
-              </w:rPr>
-              <w:t>thực hiện chức năng phân quyền</w:t>
-            </w:r>
-            <w:r>
-              <w:rPr>
-                <w:rFonts w:ascii="Times New Roman" w:hAnsi="Times New Roman" w:cs="Times New Roman"/>
-                <w:szCs w:val="28"/>
-              </w:rPr>
-              <w:t xml:space="preserve"> cho người dùng cụ thể:</w:t>
+                <w:rFonts w:cs="Times New Roman"/>
+                <w:noProof/>
+                <w:sz w:val="20"/>
+              </w:rPr>
+            </w:pPr>
+            <w:r>
+              <w:rPr>
+                <w:rFonts w:ascii="Times New Roman" w:hAnsi="Times New Roman" w:cs="Times New Roman"/>
+                <w:sz w:val="20"/>
+              </w:rPr>
+              <w:t>Được kích hoạt khi quản trị viên di chuyển đến trang quản trị người dùng và thực hiện chức năng phân quyền cho người dùng cụ thể:</w:t>
             </w:r>
           </w:p>
           <w:p>
@@ -4994,18 +4994,16 @@
               <w:rPr>
                 <w:rFonts w:cs="Times New Roman"/>
                 <w:noProof/>
-                <w:sz w:val="22"/>
-                <w:szCs w:val="22"/>
-              </w:rPr>
-            </w:pPr>
-            <w:r>
-              <w:rPr>
-                <w:rFonts w:cs="Times New Roman"/>
-                <w:noProof/>
-                <w:sz w:val="22"/>
-                <w:szCs w:val="22"/>
-              </w:rPr>
-              <w:t xml:space="preserve">Hiện các tuỳ chọn vai trò để phân quyền cho người dùng </w:t>
+                <w:sz w:val="20"/>
+              </w:rPr>
+            </w:pPr>
+            <w:r>
+              <w:rPr>
+                <w:rFonts w:cs="Times New Roman"/>
+                <w:noProof/>
+                <w:sz w:val="20"/>
+              </w:rPr>
+              <w:t>Chọn người dùng để phân quyền</w:t>
             </w:r>
           </w:p>
           <w:p>
@@ -5018,19 +5016,16 @@
               <w:rPr>
                 <w:rFonts w:cs="Times New Roman"/>
                 <w:noProof/>
-                <w:sz w:val="22"/>
-                <w:szCs w:val="22"/>
-                <w:lang w:val="vi-VN"/>
-              </w:rPr>
-            </w:pPr>
-            <w:r>
-              <w:rPr>
-                <w:rFonts w:cs="Times New Roman"/>
-                <w:noProof/>
-                <w:sz w:val="22"/>
-                <w:szCs w:val="22"/>
-              </w:rPr>
-              <w:t>Quản trị viên chọn vai trò để phân quyền</w:t>
+                <w:sz w:val="20"/>
+              </w:rPr>
+            </w:pPr>
+            <w:r>
+              <w:rPr>
+                <w:rFonts w:cs="Times New Roman"/>
+                <w:noProof/>
+                <w:sz w:val="20"/>
+              </w:rPr>
+              <w:t xml:space="preserve">Hiện các tuỳ chọn vai trò để phân quyền cho người dùng </w:t>
             </w:r>
           </w:p>
           <w:p>
@@ -5043,8 +5038,7 @@
               <w:rPr>
                 <w:rFonts w:cs="Times New Roman"/>
                 <w:noProof/>
-                <w:sz w:val="22"/>
-                <w:szCs w:val="22"/>
+                <w:sz w:val="20"/>
                 <w:lang w:val="vi-VN"/>
               </w:rPr>
             </w:pPr>
@@ -5052,20 +5046,9 @@
               <w:rPr>
                 <w:rFonts w:cs="Times New Roman"/>
                 <w:noProof/>
-                <w:sz w:val="22"/>
-                <w:szCs w:val="22"/>
-                <w:lang w:val="vi-VN"/>
-              </w:rPr>
-              <w:t>Hệ thống xuất hiện h</w:t>
-            </w:r>
-            <w:r>
-              <w:rPr>
-                <w:rFonts w:cs="Times New Roman"/>
-                <w:noProof/>
-                <w:sz w:val="22"/>
-                <w:szCs w:val="22"/>
-              </w:rPr>
-              <w:t>ộp thoại để quản trị viên nhập mật khẩu</w:t>
+                <w:sz w:val="20"/>
+              </w:rPr>
+              <w:t>Quản trị viên chọn vai trò để phân quyền</w:t>
             </w:r>
           </w:p>
           <w:p>
@@ -5078,8 +5061,7 @@
               <w:rPr>
                 <w:rFonts w:cs="Times New Roman"/>
                 <w:noProof/>
-                <w:sz w:val="22"/>
-                <w:szCs w:val="22"/>
+                <w:sz w:val="20"/>
                 <w:lang w:val="vi-VN"/>
               </w:rPr>
             </w:pPr>
@@ -5087,20 +5069,18 @@
               <w:rPr>
                 <w:rFonts w:cs="Times New Roman"/>
                 <w:noProof/>
-                <w:sz w:val="22"/>
-                <w:szCs w:val="22"/>
+                <w:sz w:val="20"/>
                 <w:lang w:val="vi-VN"/>
               </w:rPr>
-              <w:t>Qu</w:t>
-            </w:r>
-            <w:r>
-              <w:rPr>
-                <w:rFonts w:cs="Times New Roman"/>
-                <w:noProof/>
-                <w:sz w:val="22"/>
-                <w:szCs w:val="22"/>
-              </w:rPr>
-              <w:t>ản trị viên nhập mật khẩu</w:t>
+              <w:t>Hệ thống xuất hiện h</w:t>
+            </w:r>
+            <w:r>
+              <w:rPr>
+                <w:rFonts w:cs="Times New Roman"/>
+                <w:noProof/>
+                <w:sz w:val="20"/>
+              </w:rPr>
+              <w:t>ộp thoại để quản trị viên nhập mật khẩu</w:t>
             </w:r>
           </w:p>
           <w:p>
@@ -5113,8 +5093,7 @@
               <w:rPr>
                 <w:rFonts w:cs="Times New Roman"/>
                 <w:noProof/>
-                <w:sz w:val="22"/>
-                <w:szCs w:val="22"/>
+                <w:sz w:val="20"/>
                 <w:lang w:val="vi-VN"/>
               </w:rPr>
             </w:pPr>
@@ -5122,20 +5101,18 @@
               <w:rPr>
                 <w:rFonts w:cs="Times New Roman"/>
                 <w:noProof/>
-                <w:sz w:val="22"/>
-                <w:szCs w:val="22"/>
+                <w:sz w:val="20"/>
                 <w:lang w:val="vi-VN"/>
               </w:rPr>
-              <w:t>Hệ thống x</w:t>
-            </w:r>
-            <w:r>
-              <w:rPr>
-                <w:rFonts w:cs="Times New Roman"/>
-                <w:noProof/>
-                <w:sz w:val="22"/>
-                <w:szCs w:val="22"/>
-              </w:rPr>
-              <w:t>ác nhận mật khẩu quản trị viên</w:t>
+              <w:t>Qu</w:t>
+            </w:r>
+            <w:r>
+              <w:rPr>
+                <w:rFonts w:cs="Times New Roman"/>
+                <w:noProof/>
+                <w:sz w:val="20"/>
+              </w:rPr>
+              <w:t>ản trị viên nhập mật khẩu</w:t>
             </w:r>
           </w:p>
           <w:p>
@@ -5148,8 +5125,7 @@
               <w:rPr>
                 <w:rFonts w:cs="Times New Roman"/>
                 <w:noProof/>
-                <w:sz w:val="22"/>
-                <w:szCs w:val="22"/>
+                <w:sz w:val="20"/>
                 <w:lang w:val="vi-VN"/>
               </w:rPr>
             </w:pPr>
@@ -5157,10 +5133,18 @@
               <w:rPr>
                 <w:rFonts w:cs="Times New Roman"/>
                 <w:noProof/>
-                <w:sz w:val="22"/>
-                <w:szCs w:val="22"/>
-              </w:rPr>
-              <w:t>Thực hiện thay đổi vai trò người dùng</w:t>
+                <w:sz w:val="20"/>
+                <w:lang w:val="vi-VN"/>
+              </w:rPr>
+              <w:t>Hệ thống x</w:t>
+            </w:r>
+            <w:r>
+              <w:rPr>
+                <w:rFonts w:cs="Times New Roman"/>
+                <w:noProof/>
+                <w:sz w:val="20"/>
+              </w:rPr>
+              <w:t>ác nhận mật khẩu quản trị viên</w:t>
             </w:r>
           </w:p>
           <w:p>
@@ -5173,8 +5157,7 @@
               <w:rPr>
                 <w:rFonts w:cs="Times New Roman"/>
                 <w:noProof/>
-                <w:sz w:val="22"/>
-                <w:szCs w:val="22"/>
+                <w:sz w:val="20"/>
                 <w:lang w:val="vi-VN"/>
               </w:rPr>
             </w:pPr>
@@ -5182,20 +5165,9 @@
               <w:rPr>
                 <w:rFonts w:cs="Times New Roman"/>
                 <w:noProof/>
-                <w:sz w:val="22"/>
-                <w:szCs w:val="22"/>
-                <w:lang w:val="vi-VN"/>
-              </w:rPr>
-              <w:t xml:space="preserve">Hệ thống cập nhật </w:t>
-            </w:r>
-            <w:r>
-              <w:rPr>
-                <w:rFonts w:cs="Times New Roman"/>
-                <w:noProof/>
-                <w:sz w:val="22"/>
-                <w:szCs w:val="22"/>
-              </w:rPr>
-              <w:t>CSDL</w:t>
+                <w:sz w:val="20"/>
+              </w:rPr>
+              <w:t>Thực hiện thay đổi vai trò người dùng</w:t>
             </w:r>
           </w:p>
           <w:p>
@@ -5208,18 +5180,34 @@
               <w:rPr>
                 <w:rFonts w:cs="Times New Roman"/>
                 <w:noProof/>
-                <w:sz w:val="22"/>
-                <w:szCs w:val="22"/>
-              </w:rPr>
-            </w:pPr>
-            <w:r>
-              <w:rPr>
-                <w:rFonts w:cs="Times New Roman"/>
-                <w:noProof/>
-                <w:sz w:val="22"/>
-                <w:szCs w:val="22"/>
-              </w:rPr>
-              <w:t>Thông báo thay đổi vai trò thành công</w:t>
+                <w:sz w:val="20"/>
+                <w:lang w:val="vi-VN"/>
+              </w:rPr>
+            </w:pPr>
+            <w:r>
+              <w:rPr>
+                <w:rFonts w:cs="Times New Roman"/>
+                <w:noProof/>
+                <w:sz w:val="20"/>
+                <w:lang w:val="vi-VN"/>
+              </w:rPr>
+              <w:t xml:space="preserve">Hệ thống cập nhật </w:t>
+            </w:r>
+            <w:r>
+              <w:rPr>
+                <w:rFonts w:cs="Times New Roman"/>
+                <w:noProof/>
+                <w:sz w:val="20"/>
+              </w:rPr>
+              <w:t>CSDL</w:t>
+            </w:r>
+            <w:r>
+              <w:rPr>
+                <w:rFonts w:cs="Times New Roman"/>
+                <w:noProof/>
+                <w:sz w:val="20"/>
+              </w:rPr>
+              <w:t xml:space="preserve"> và thông báo kết quả của hành động</w:t>
             </w:r>
           </w:p>
           <w:p>
@@ -5232,17 +5220,38 @@
               <w:rPr>
                 <w:rFonts w:cs="Times New Roman"/>
                 <w:noProof/>
-                <w:szCs w:val="28"/>
-              </w:rPr>
-            </w:pPr>
-            <w:r>
-              <w:rPr>
-                <w:rFonts w:cs="Times New Roman"/>
-                <w:noProof/>
-                <w:sz w:val="22"/>
-                <w:szCs w:val="22"/>
+                <w:sz w:val="20"/>
+              </w:rPr>
+            </w:pPr>
+            <w:r>
+              <w:rPr>
+                <w:rFonts w:cs="Times New Roman"/>
+                <w:noProof/>
+                <w:sz w:val="20"/>
               </w:rPr>
               <w:t>Thông báo cho người dùng rằng vai trò đã được thay đổi</w:t>
+            </w:r>
+          </w:p>
+          <w:p>
+            <w:pPr>
+              <w:pStyle w:val="ListParagraph"/>
+              <w:numPr>
+                <w:ilvl w:val="0"/>
+                <w:numId w:val="14"/>
+              </w:numPr>
+              <w:rPr>
+                <w:rFonts w:cs="Times New Roman"/>
+                <w:noProof/>
+                <w:sz w:val="20"/>
+              </w:rPr>
+            </w:pPr>
+            <w:r>
+              <w:rPr>
+                <w:rFonts w:cs="Times New Roman"/>
+                <w:noProof/>
+                <w:sz w:val="20"/>
+              </w:rPr>
+              <w:t>Quay về trang quản trị người dùng</w:t>
             </w:r>
           </w:p>
         </w:tc>
@@ -5263,13 +5272,13 @@
             <w:pPr>
               <w:rPr>
                 <w:rFonts w:ascii="Times New Roman" w:hAnsi="Times New Roman" w:cs="Times New Roman"/>
-                <w:szCs w:val="28"/>
-              </w:rPr>
-            </w:pPr>
-            <w:r>
-              <w:rPr>
-                <w:rFonts w:ascii="Times New Roman" w:hAnsi="Times New Roman" w:cs="Times New Roman"/>
-                <w:szCs w:val="28"/>
+                <w:sz w:val="20"/>
+              </w:rPr>
+            </w:pPr>
+            <w:r>
+              <w:rPr>
+                <w:rFonts w:ascii="Times New Roman" w:hAnsi="Times New Roman" w:cs="Times New Roman"/>
+                <w:sz w:val="20"/>
               </w:rPr>
               <w:t>Alternative flow</w:t>
             </w:r>
@@ -5278,13 +5287,13 @@
             <w:pPr>
               <w:rPr>
                 <w:rFonts w:ascii="Times New Roman" w:hAnsi="Times New Roman" w:cs="Times New Roman"/>
-                <w:szCs w:val="28"/>
-              </w:rPr>
-            </w:pPr>
-            <w:r>
-              <w:rPr>
-                <w:rFonts w:ascii="Times New Roman" w:hAnsi="Times New Roman" w:cs="Times New Roman"/>
-                <w:szCs w:val="28"/>
+                <w:sz w:val="20"/>
+              </w:rPr>
+            </w:pPr>
+            <w:r>
+              <w:rPr>
+                <w:rFonts w:ascii="Times New Roman" w:hAnsi="Times New Roman" w:cs="Times New Roman"/>
+                <w:sz w:val="20"/>
               </w:rPr>
               <w:t>(Thất bại)</w:t>
             </w:r>
@@ -5302,18 +5311,93 @@
           </w:tcPr>
           <w:p>
             <w:pPr>
-              <w:rPr>
-                <w:rFonts w:ascii="Times New Roman" w:hAnsi="Times New Roman" w:cs="Times New Roman"/>
-                <w:szCs w:val="28"/>
-              </w:rPr>
-            </w:pPr>
-            <w:r>
-              <w:rPr>
-                <w:rFonts w:ascii="Times New Roman" w:hAnsi="Times New Roman" w:cs="Times New Roman"/>
-                <w:szCs w:val="28"/>
+              <w:pStyle w:val="ListParagraph"/>
+              <w:numPr>
+                <w:ilvl w:val="0"/>
+                <w:numId w:val="17"/>
+              </w:numPr>
+              <w:rPr>
+                <w:rFonts w:cs="Times New Roman"/>
+                <w:sz w:val="20"/>
+              </w:rPr>
+            </w:pPr>
+            <w:r>
+              <w:rPr>
+                <w:rFonts w:cs="Times New Roman"/>
+                <w:sz w:val="20"/>
               </w:rPr>
               <w:t>Ở bước (5) của Basic flow nếu mật khẩu mà quản trị viên nhập không đáp ứng yêu cầu thì hệ thống sẽ báo lỗi và yêu cầu quản trị viên nhập lại (quay lại bước 4).</w:t>
             </w:r>
+          </w:p>
+          <w:p>
+            <w:pPr>
+              <w:pStyle w:val="ListParagraph"/>
+              <w:numPr>
+                <w:ilvl w:val="0"/>
+                <w:numId w:val="17"/>
+              </w:numPr>
+              <w:rPr>
+                <w:rFonts w:cs="Times New Roman"/>
+                <w:sz w:val="20"/>
+              </w:rPr>
+            </w:pPr>
+            <w:r>
+              <w:rPr>
+                <w:rFonts w:cs="Times New Roman"/>
+                <w:sz w:val="20"/>
+              </w:rPr>
+              <w:t>Nếu ở bước (</w:t>
+            </w:r>
+            <w:r>
+              <w:rPr>
+                <w:rFonts w:cs="Times New Roman"/>
+                <w:sz w:val="20"/>
+              </w:rPr>
+              <w:t>8</w:t>
+            </w:r>
+            <w:r>
+              <w:rPr>
+                <w:rFonts w:cs="Times New Roman"/>
+                <w:sz w:val="20"/>
+              </w:rPr>
+              <w:t>) hành động thành công thì đến bước (</w:t>
+            </w:r>
+            <w:r>
+              <w:rPr>
+                <w:rFonts w:cs="Times New Roman"/>
+                <w:sz w:val="20"/>
+              </w:rPr>
+              <w:t>9</w:t>
+            </w:r>
+            <w:r>
+              <w:rPr>
+                <w:rFonts w:cs="Times New Roman"/>
+                <w:sz w:val="20"/>
+              </w:rPr>
+              <w:t>), ngược lại bỏ qua bước (</w:t>
+            </w:r>
+            <w:r>
+              <w:rPr>
+                <w:rFonts w:cs="Times New Roman"/>
+                <w:sz w:val="20"/>
+              </w:rPr>
+              <w:t>9</w:t>
+            </w:r>
+            <w:r>
+              <w:rPr>
+                <w:rFonts w:cs="Times New Roman"/>
+                <w:sz w:val="20"/>
+              </w:rPr>
+              <w:t>)</w:t>
+            </w:r>
+          </w:p>
+          <w:p>
+            <w:pPr>
+              <w:rPr>
+                <w:rFonts w:ascii="Times New Roman" w:hAnsi="Times New Roman" w:cs="Times New Roman"/>
+                <w:sz w:val="20"/>
+              </w:rPr>
+            </w:pPr>
           </w:p>
         </w:tc>
       </w:tr>
@@ -5334,14 +5418,14 @@
               <w:rPr>
                 <w:rFonts w:ascii="Times New Roman" w:hAnsi="Times New Roman" w:cs="Times New Roman"/>
                 <w:b/>
-                <w:szCs w:val="28"/>
-              </w:rPr>
-            </w:pPr>
-            <w:r>
-              <w:rPr>
-                <w:rFonts w:ascii="Times New Roman" w:hAnsi="Times New Roman" w:cs="Times New Roman"/>
-                <w:b/>
-                <w:szCs w:val="28"/>
+                <w:sz w:val="20"/>
+              </w:rPr>
+            </w:pPr>
+            <w:r>
+              <w:rPr>
+                <w:rFonts w:ascii="Times New Roman" w:hAnsi="Times New Roman" w:cs="Times New Roman"/>
+                <w:b/>
+                <w:sz w:val="20"/>
               </w:rPr>
               <w:t>Extension point</w:t>
             </w:r>
@@ -5362,13 +5446,13 @@
             <w:pPr>
               <w:rPr>
                 <w:rFonts w:ascii="Times New Roman" w:hAnsi="Times New Roman" w:cs="Times New Roman"/>
-                <w:szCs w:val="28"/>
-              </w:rPr>
-            </w:pPr>
-            <w:r>
-              <w:rPr>
-                <w:rFonts w:ascii="Times New Roman" w:hAnsi="Times New Roman" w:cs="Times New Roman"/>
-                <w:szCs w:val="28"/>
+                <w:sz w:val="20"/>
+              </w:rPr>
+            </w:pPr>
+            <w:r>
+              <w:rPr>
+                <w:rFonts w:ascii="Times New Roman" w:hAnsi="Times New Roman" w:cs="Times New Roman"/>
+                <w:sz w:val="20"/>
               </w:rPr>
               <w:t>Quản trị viên hệ thống không thể cấp quyền quản trị viên cho người dùng khác</w:t>
             </w:r>
@@ -5380,6 +5464,8 @@
       <w:pPr>
         <w:rPr>
           <w:rFonts w:ascii="Times New Roman" w:hAnsi="Times New Roman" w:cs="Times New Roman"/>
+          <w:sz w:val="20"/>
+          <w:szCs w:val="20"/>
         </w:rPr>
       </w:pPr>
     </w:p>
@@ -5387,6 +5473,8 @@
       <w:pPr>
         <w:rPr>
           <w:rFonts w:ascii="Times New Roman" w:hAnsi="Times New Roman" w:cs="Times New Roman"/>
+          <w:sz w:val="20"/>
+          <w:szCs w:val="20"/>
         </w:rPr>
       </w:pPr>
     </w:p>
@@ -5394,6 +5482,8 @@
       <w:pPr>
         <w:rPr>
           <w:rFonts w:ascii="Times New Roman" w:hAnsi="Times New Roman" w:cs="Times New Roman"/>
+          <w:sz w:val="20"/>
+          <w:szCs w:val="20"/>
         </w:rPr>
       </w:pPr>
     </w:p>
@@ -5857,6 +5947,118 @@
     </w:lvl>
   </w:abstractNum>
   <w:abstractNum w:abstractNumId="5" w15:restartNumberingAfterBreak="0">
+    <w:nsid w:val="2FCD7518"/>
+    <w:multiLevelType w:val="hybridMultilevel"/>
+    <w:tmpl w:val="7728C0E6"/>
+    <w:lvl w:ilvl="0" w:tplc="20F2567E">
+      <w:numFmt w:val="bullet"/>
+      <w:lvlText w:val="-"/>
+      <w:lvlJc w:val="left"/>
+      <w:pPr>
+        <w:ind w:left="720" w:hanging="360"/>
+      </w:pPr>
+      <w:rPr>
+        <w:rFonts w:ascii="Times New Roman" w:eastAsiaTheme="minorHAnsi" w:hAnsi="Times New Roman" w:cs="Times New Roman" w:hint="default"/>
+      </w:rPr>
+    </w:lvl>
+    <w:lvl w:ilvl="1" w:tplc="04090003" w:tentative="1">
+      <w:start w:val="1"/>
+      <w:numFmt w:val="bullet"/>
+      <w:lvlText w:val="o"/>
+      <w:lvlJc w:val="left"/>
+      <w:pPr>
+        <w:ind w:left="1440" w:hanging="360"/>
+      </w:pPr>
+      <w:rPr>
+        <w:rFonts w:ascii="Courier New" w:hAnsi="Courier New" w:cs="Courier New" w:hint="default"/>
+      </w:rPr>
+    </w:lvl>
+    <w:lvl w:ilvl="2" w:tplc="04090005" w:tentative="1">
+      <w:start w:val="1"/>
+      <w:numFmt w:val="bullet"/>
+      <w:lvlText w:val=""/>
+      <w:lvlJc w:val="left"/>
+      <w:pPr>
+        <w:ind w:left="2160" w:hanging="360"/>
+      </w:pPr>
+      <w:rPr>
+        <w:rFonts w:ascii="Wingdings" w:hAnsi="Wingdings" w:hint="default"/>
+      </w:rPr>
+    </w:lvl>
+    <w:lvl w:ilvl="3" w:tplc="04090001" w:tentative="1">
+      <w:start w:val="1"/>
+      <w:numFmt w:val="bullet"/>
+      <w:lvlText w:val=""/>
+      <w:lvlJc w:val="left"/>
+      <w:pPr>
+        <w:ind w:left="2880" w:hanging="360"/>
+      </w:pPr>
+      <w:rPr>
+        <w:rFonts w:ascii="Symbol" w:hAnsi="Symbol" w:hint="default"/>
+      </w:rPr>
+    </w:lvl>
+    <w:lvl w:ilvl="4" w:tplc="04090003" w:tentative="1">
+      <w:start w:val="1"/>
+      <w:numFmt w:val="bullet"/>
+      <w:lvlText w:val="o"/>
+      <w:lvlJc w:val="left"/>
+      <w:pPr>
+        <w:ind w:left="3600" w:hanging="360"/>
+      </w:pPr>
+      <w:rPr>
+        <w:rFonts w:ascii="Courier New" w:hAnsi="Courier New" w:cs="Courier New" w:hint="default"/>
+      </w:rPr>
+    </w:lvl>
+    <w:lvl w:ilvl="5" w:tplc="04090005" w:tentative="1">
+      <w:start w:val="1"/>
+      <w:numFmt w:val="bullet"/>
+      <w:lvlText w:val=""/>
+      <w:lvlJc w:val="left"/>
+      <w:pPr>
+        <w:ind w:left="4320" w:hanging="360"/>
+      </w:pPr>
+      <w:rPr>
+        <w:rFonts w:ascii="Wingdings" w:hAnsi="Wingdings" w:hint="default"/>
+      </w:rPr>
+    </w:lvl>
+    <w:lvl w:ilvl="6" w:tplc="04090001" w:tentative="1">
+      <w:start w:val="1"/>
+      <w:numFmt w:val="bullet"/>
+      <w:lvlText w:val=""/>
+      <w:lvlJc w:val="left"/>
+      <w:pPr>
+        <w:ind w:left="5040" w:hanging="360"/>
+      </w:pPr>
+      <w:rPr>
+        <w:rFonts w:ascii="Symbol" w:hAnsi="Symbol" w:hint="default"/>
+      </w:rPr>
+    </w:lvl>
+    <w:lvl w:ilvl="7" w:tplc="04090003" w:tentative="1">
+      <w:start w:val="1"/>
+      <w:numFmt w:val="bullet"/>
+      <w:lvlText w:val="o"/>
+      <w:lvlJc w:val="left"/>
+      <w:pPr>
+        <w:ind w:left="5760" w:hanging="360"/>
+      </w:pPr>
+      <w:rPr>
+        <w:rFonts w:ascii="Courier New" w:hAnsi="Courier New" w:cs="Courier New" w:hint="default"/>
+      </w:rPr>
+    </w:lvl>
+    <w:lvl w:ilvl="8" w:tplc="04090005" w:tentative="1">
+      <w:start w:val="1"/>
+      <w:numFmt w:val="bullet"/>
+      <w:lvlText w:val=""/>
+      <w:lvlJc w:val="left"/>
+      <w:pPr>
+        <w:ind w:left="6480" w:hanging="360"/>
+      </w:pPr>
+      <w:rPr>
+        <w:rFonts w:ascii="Wingdings" w:hAnsi="Wingdings" w:hint="default"/>
+      </w:rPr>
+    </w:lvl>
+  </w:abstractNum>
+  <w:abstractNum w:abstractNumId="6" w15:restartNumberingAfterBreak="0">
     <w:nsid w:val="41C3252A"/>
     <w:multiLevelType w:val="hybridMultilevel"/>
     <w:tmpl w:val="E7600682"/>
@@ -5945,7 +6147,7 @@
       </w:pPr>
     </w:lvl>
   </w:abstractNum>
-  <w:abstractNum w:abstractNumId="6" w15:restartNumberingAfterBreak="0">
+  <w:abstractNum w:abstractNumId="7" w15:restartNumberingAfterBreak="0">
     <w:nsid w:val="46F91188"/>
     <w:multiLevelType w:val="hybridMultilevel"/>
     <w:tmpl w:val="E6A878EA"/>
@@ -6034,189 +6236,11 @@
       </w:pPr>
     </w:lvl>
   </w:abstractNum>
-  <w:abstractNum w:abstractNumId="7" w15:restartNumberingAfterBreak="0">
-    <w:nsid w:val="6E1147E1"/>
+  <w:abstractNum w:abstractNumId="8" w15:restartNumberingAfterBreak="0">
+    <w:nsid w:val="495E70CD"/>
     <w:multiLevelType w:val="hybridMultilevel"/>
-    <w:tmpl w:val="4244AAB0"/>
-    <w:lvl w:ilvl="0" w:tplc="0409000F">
-      <w:start w:val="1"/>
-      <w:numFmt w:val="decimal"/>
-      <w:lvlText w:val="%1."/>
-      <w:lvlJc w:val="left"/>
-      <w:pPr>
-        <w:ind w:left="720" w:hanging="360"/>
-      </w:pPr>
-      <w:rPr>
-        <w:rFonts w:hint="default"/>
-      </w:rPr>
-    </w:lvl>
-    <w:lvl w:ilvl="1" w:tplc="04090019" w:tentative="1">
-      <w:start w:val="1"/>
-      <w:numFmt w:val="lowerLetter"/>
-      <w:lvlText w:val="%2."/>
-      <w:lvlJc w:val="left"/>
-      <w:pPr>
-        <w:ind w:left="1440" w:hanging="360"/>
-      </w:pPr>
-    </w:lvl>
-    <w:lvl w:ilvl="2" w:tplc="0409001B" w:tentative="1">
-      <w:start w:val="1"/>
-      <w:numFmt w:val="lowerRoman"/>
-      <w:lvlText w:val="%3."/>
-      <w:lvlJc w:val="right"/>
-      <w:pPr>
-        <w:ind w:left="2160" w:hanging="180"/>
-      </w:pPr>
-    </w:lvl>
-    <w:lvl w:ilvl="3" w:tplc="0409000F" w:tentative="1">
-      <w:start w:val="1"/>
-      <w:numFmt w:val="decimal"/>
-      <w:lvlText w:val="%4."/>
-      <w:lvlJc w:val="left"/>
-      <w:pPr>
-        <w:ind w:left="2880" w:hanging="360"/>
-      </w:pPr>
-    </w:lvl>
-    <w:lvl w:ilvl="4" w:tplc="04090019" w:tentative="1">
-      <w:start w:val="1"/>
-      <w:numFmt w:val="lowerLetter"/>
-      <w:lvlText w:val="%5."/>
-      <w:lvlJc w:val="left"/>
-      <w:pPr>
-        <w:ind w:left="3600" w:hanging="360"/>
-      </w:pPr>
-    </w:lvl>
-    <w:lvl w:ilvl="5" w:tplc="0409001B" w:tentative="1">
-      <w:start w:val="1"/>
-      <w:numFmt w:val="lowerRoman"/>
-      <w:lvlText w:val="%6."/>
-      <w:lvlJc w:val="right"/>
-      <w:pPr>
-        <w:ind w:left="4320" w:hanging="180"/>
-      </w:pPr>
-    </w:lvl>
-    <w:lvl w:ilvl="6" w:tplc="0409000F" w:tentative="1">
-      <w:start w:val="1"/>
-      <w:numFmt w:val="decimal"/>
-      <w:lvlText w:val="%7."/>
-      <w:lvlJc w:val="left"/>
-      <w:pPr>
-        <w:ind w:left="5040" w:hanging="360"/>
-      </w:pPr>
-    </w:lvl>
-    <w:lvl w:ilvl="7" w:tplc="04090019" w:tentative="1">
-      <w:start w:val="1"/>
-      <w:numFmt w:val="lowerLetter"/>
-      <w:lvlText w:val="%8."/>
-      <w:lvlJc w:val="left"/>
-      <w:pPr>
-        <w:ind w:left="5760" w:hanging="360"/>
-      </w:pPr>
-    </w:lvl>
-    <w:lvl w:ilvl="8" w:tplc="0409001B" w:tentative="1">
-      <w:start w:val="1"/>
-      <w:numFmt w:val="lowerRoman"/>
-      <w:lvlText w:val="%9."/>
-      <w:lvlJc w:val="right"/>
-      <w:pPr>
-        <w:ind w:left="6480" w:hanging="180"/>
-      </w:pPr>
-    </w:lvl>
-  </w:abstractNum>
-  <w:abstractNum w:abstractNumId="8" w15:restartNumberingAfterBreak="0">
-    <w:nsid w:val="702E6C06"/>
-    <w:multiLevelType w:val="hybridMultilevel"/>
-    <w:tmpl w:val="CB0C3766"/>
-    <w:lvl w:ilvl="0" w:tplc="0409000F">
-      <w:start w:val="1"/>
-      <w:numFmt w:val="decimal"/>
-      <w:lvlText w:val="%1."/>
-      <w:lvlJc w:val="left"/>
-      <w:pPr>
-        <w:ind w:left="720" w:hanging="360"/>
-      </w:pPr>
-      <w:rPr>
-        <w:rFonts w:hint="default"/>
-      </w:rPr>
-    </w:lvl>
-    <w:lvl w:ilvl="1" w:tplc="04090019" w:tentative="1">
-      <w:start w:val="1"/>
-      <w:numFmt w:val="lowerLetter"/>
-      <w:lvlText w:val="%2."/>
-      <w:lvlJc w:val="left"/>
-      <w:pPr>
-        <w:ind w:left="1440" w:hanging="360"/>
-      </w:pPr>
-    </w:lvl>
-    <w:lvl w:ilvl="2" w:tplc="0409001B" w:tentative="1">
-      <w:start w:val="1"/>
-      <w:numFmt w:val="lowerRoman"/>
-      <w:lvlText w:val="%3."/>
-      <w:lvlJc w:val="right"/>
-      <w:pPr>
-        <w:ind w:left="2160" w:hanging="180"/>
-      </w:pPr>
-    </w:lvl>
-    <w:lvl w:ilvl="3" w:tplc="0409000F" w:tentative="1">
-      <w:start w:val="1"/>
-      <w:numFmt w:val="decimal"/>
-      <w:lvlText w:val="%4."/>
-      <w:lvlJc w:val="left"/>
-      <w:pPr>
-        <w:ind w:left="2880" w:hanging="360"/>
-      </w:pPr>
-    </w:lvl>
-    <w:lvl w:ilvl="4" w:tplc="04090019" w:tentative="1">
-      <w:start w:val="1"/>
-      <w:numFmt w:val="lowerLetter"/>
-      <w:lvlText w:val="%5."/>
-      <w:lvlJc w:val="left"/>
-      <w:pPr>
-        <w:ind w:left="3600" w:hanging="360"/>
-      </w:pPr>
-    </w:lvl>
-    <w:lvl w:ilvl="5" w:tplc="0409001B" w:tentative="1">
-      <w:start w:val="1"/>
-      <w:numFmt w:val="lowerRoman"/>
-      <w:lvlText w:val="%6."/>
-      <w:lvlJc w:val="right"/>
-      <w:pPr>
-        <w:ind w:left="4320" w:hanging="180"/>
-      </w:pPr>
-    </w:lvl>
-    <w:lvl w:ilvl="6" w:tplc="0409000F" w:tentative="1">
-      <w:start w:val="1"/>
-      <w:numFmt w:val="decimal"/>
-      <w:lvlText w:val="%7."/>
-      <w:lvlJc w:val="left"/>
-      <w:pPr>
-        <w:ind w:left="5040" w:hanging="360"/>
-      </w:pPr>
-    </w:lvl>
-    <w:lvl w:ilvl="7" w:tplc="04090019" w:tentative="1">
-      <w:start w:val="1"/>
-      <w:numFmt w:val="lowerLetter"/>
-      <w:lvlText w:val="%8."/>
-      <w:lvlJc w:val="left"/>
-      <w:pPr>
-        <w:ind w:left="5760" w:hanging="360"/>
-      </w:pPr>
-    </w:lvl>
-    <w:lvl w:ilvl="8" w:tplc="0409001B" w:tentative="1">
-      <w:start w:val="1"/>
-      <w:numFmt w:val="lowerRoman"/>
-      <w:lvlText w:val="%9."/>
-      <w:lvlJc w:val="right"/>
-      <w:pPr>
-        <w:ind w:left="6480" w:hanging="180"/>
-      </w:pPr>
-    </w:lvl>
-  </w:abstractNum>
-  <w:abstractNum w:abstractNumId="9" w15:restartNumberingAfterBreak="0">
-    <w:nsid w:val="709A2580"/>
-    <w:multiLevelType w:val="hybridMultilevel"/>
-    <w:tmpl w:val="901E7BD0"/>
-    <w:lvl w:ilvl="0" w:tplc="77407152">
+    <w:tmpl w:val="03122992"/>
+    <w:lvl w:ilvl="0" w:tplc="4D763D38">
       <w:start w:val="1"/>
       <w:numFmt w:val="decimal"/>
       <w:lvlText w:val="%1."/>
@@ -6303,11 +6327,189 @@
       </w:pPr>
     </w:lvl>
   </w:abstractNum>
+  <w:abstractNum w:abstractNumId="9" w15:restartNumberingAfterBreak="0">
+    <w:nsid w:val="6E1147E1"/>
+    <w:multiLevelType w:val="hybridMultilevel"/>
+    <w:tmpl w:val="4244AAB0"/>
+    <w:lvl w:ilvl="0" w:tplc="0409000F">
+      <w:start w:val="1"/>
+      <w:numFmt w:val="decimal"/>
+      <w:lvlText w:val="%1."/>
+      <w:lvlJc w:val="left"/>
+      <w:pPr>
+        <w:ind w:left="720" w:hanging="360"/>
+      </w:pPr>
+      <w:rPr>
+        <w:rFonts w:hint="default"/>
+      </w:rPr>
+    </w:lvl>
+    <w:lvl w:ilvl="1" w:tplc="04090019" w:tentative="1">
+      <w:start w:val="1"/>
+      <w:numFmt w:val="lowerLetter"/>
+      <w:lvlText w:val="%2."/>
+      <w:lvlJc w:val="left"/>
+      <w:pPr>
+        <w:ind w:left="1440" w:hanging="360"/>
+      </w:pPr>
+    </w:lvl>
+    <w:lvl w:ilvl="2" w:tplc="0409001B" w:tentative="1">
+      <w:start w:val="1"/>
+      <w:numFmt w:val="lowerRoman"/>
+      <w:lvlText w:val="%3."/>
+      <w:lvlJc w:val="right"/>
+      <w:pPr>
+        <w:ind w:left="2160" w:hanging="180"/>
+      </w:pPr>
+    </w:lvl>
+    <w:lvl w:ilvl="3" w:tplc="0409000F" w:tentative="1">
+      <w:start w:val="1"/>
+      <w:numFmt w:val="decimal"/>
+      <w:lvlText w:val="%4."/>
+      <w:lvlJc w:val="left"/>
+      <w:pPr>
+        <w:ind w:left="2880" w:hanging="360"/>
+      </w:pPr>
+    </w:lvl>
+    <w:lvl w:ilvl="4" w:tplc="04090019" w:tentative="1">
+      <w:start w:val="1"/>
+      <w:numFmt w:val="lowerLetter"/>
+      <w:lvlText w:val="%5."/>
+      <w:lvlJc w:val="left"/>
+      <w:pPr>
+        <w:ind w:left="3600" w:hanging="360"/>
+      </w:pPr>
+    </w:lvl>
+    <w:lvl w:ilvl="5" w:tplc="0409001B" w:tentative="1">
+      <w:start w:val="1"/>
+      <w:numFmt w:val="lowerRoman"/>
+      <w:lvlText w:val="%6."/>
+      <w:lvlJc w:val="right"/>
+      <w:pPr>
+        <w:ind w:left="4320" w:hanging="180"/>
+      </w:pPr>
+    </w:lvl>
+    <w:lvl w:ilvl="6" w:tplc="0409000F" w:tentative="1">
+      <w:start w:val="1"/>
+      <w:numFmt w:val="decimal"/>
+      <w:lvlText w:val="%7."/>
+      <w:lvlJc w:val="left"/>
+      <w:pPr>
+        <w:ind w:left="5040" w:hanging="360"/>
+      </w:pPr>
+    </w:lvl>
+    <w:lvl w:ilvl="7" w:tplc="04090019" w:tentative="1">
+      <w:start w:val="1"/>
+      <w:numFmt w:val="lowerLetter"/>
+      <w:lvlText w:val="%8."/>
+      <w:lvlJc w:val="left"/>
+      <w:pPr>
+        <w:ind w:left="5760" w:hanging="360"/>
+      </w:pPr>
+    </w:lvl>
+    <w:lvl w:ilvl="8" w:tplc="0409001B" w:tentative="1">
+      <w:start w:val="1"/>
+      <w:numFmt w:val="lowerRoman"/>
+      <w:lvlText w:val="%9."/>
+      <w:lvlJc w:val="right"/>
+      <w:pPr>
+        <w:ind w:left="6480" w:hanging="180"/>
+      </w:pPr>
+    </w:lvl>
+  </w:abstractNum>
   <w:abstractNum w:abstractNumId="10" w15:restartNumberingAfterBreak="0">
-    <w:nsid w:val="75A47915"/>
+    <w:nsid w:val="702E6C06"/>
     <w:multiLevelType w:val="hybridMultilevel"/>
-    <w:tmpl w:val="03122992"/>
-    <w:lvl w:ilvl="0" w:tplc="4D763D38">
+    <w:tmpl w:val="CB0C3766"/>
+    <w:lvl w:ilvl="0" w:tplc="0409000F">
+      <w:start w:val="1"/>
+      <w:numFmt w:val="decimal"/>
+      <w:lvlText w:val="%1."/>
+      <w:lvlJc w:val="left"/>
+      <w:pPr>
+        <w:ind w:left="720" w:hanging="360"/>
+      </w:pPr>
+      <w:rPr>
+        <w:rFonts w:hint="default"/>
+      </w:rPr>
+    </w:lvl>
+    <w:lvl w:ilvl="1" w:tplc="04090019" w:tentative="1">
+      <w:start w:val="1"/>
+      <w:numFmt w:val="lowerLetter"/>
+      <w:lvlText w:val="%2."/>
+      <w:lvlJc w:val="left"/>
+      <w:pPr>
+        <w:ind w:left="1440" w:hanging="360"/>
+      </w:pPr>
+    </w:lvl>
+    <w:lvl w:ilvl="2" w:tplc="0409001B" w:tentative="1">
+      <w:start w:val="1"/>
+      <w:numFmt w:val="lowerRoman"/>
+      <w:lvlText w:val="%3."/>
+      <w:lvlJc w:val="right"/>
+      <w:pPr>
+        <w:ind w:left="2160" w:hanging="180"/>
+      </w:pPr>
+    </w:lvl>
+    <w:lvl w:ilvl="3" w:tplc="0409000F" w:tentative="1">
+      <w:start w:val="1"/>
+      <w:numFmt w:val="decimal"/>
+      <w:lvlText w:val="%4."/>
+      <w:lvlJc w:val="left"/>
+      <w:pPr>
+        <w:ind w:left="2880" w:hanging="360"/>
+      </w:pPr>
+    </w:lvl>
+    <w:lvl w:ilvl="4" w:tplc="04090019" w:tentative="1">
+      <w:start w:val="1"/>
+      <w:numFmt w:val="lowerLetter"/>
+      <w:lvlText w:val="%5."/>
+      <w:lvlJc w:val="left"/>
+      <w:pPr>
+        <w:ind w:left="3600" w:hanging="360"/>
+      </w:pPr>
+    </w:lvl>
+    <w:lvl w:ilvl="5" w:tplc="0409001B" w:tentative="1">
+      <w:start w:val="1"/>
+      <w:numFmt w:val="lowerRoman"/>
+      <w:lvlText w:val="%6."/>
+      <w:lvlJc w:val="right"/>
+      <w:pPr>
+        <w:ind w:left="4320" w:hanging="180"/>
+      </w:pPr>
+    </w:lvl>
+    <w:lvl w:ilvl="6" w:tplc="0409000F" w:tentative="1">
+      <w:start w:val="1"/>
+      <w:numFmt w:val="decimal"/>
+      <w:lvlText w:val="%7."/>
+      <w:lvlJc w:val="left"/>
+      <w:pPr>
+        <w:ind w:left="5040" w:hanging="360"/>
+      </w:pPr>
+    </w:lvl>
+    <w:lvl w:ilvl="7" w:tplc="04090019" w:tentative="1">
+      <w:start w:val="1"/>
+      <w:numFmt w:val="lowerLetter"/>
+      <w:lvlText w:val="%8."/>
+      <w:lvlJc w:val="left"/>
+      <w:pPr>
+        <w:ind w:left="5760" w:hanging="360"/>
+      </w:pPr>
+    </w:lvl>
+    <w:lvl w:ilvl="8" w:tplc="0409001B" w:tentative="1">
+      <w:start w:val="1"/>
+      <w:numFmt w:val="lowerRoman"/>
+      <w:lvlText w:val="%9."/>
+      <w:lvlJc w:val="right"/>
+      <w:pPr>
+        <w:ind w:left="6480" w:hanging="180"/>
+      </w:pPr>
+    </w:lvl>
+  </w:abstractNum>
+  <w:abstractNum w:abstractNumId="11" w15:restartNumberingAfterBreak="0">
+    <w:nsid w:val="709A2580"/>
+    <w:multiLevelType w:val="hybridMultilevel"/>
+    <w:tmpl w:val="901E7BD0"/>
+    <w:lvl w:ilvl="0" w:tplc="77407152">
       <w:start w:val="1"/>
       <w:numFmt w:val="decimal"/>
       <w:lvlText w:val="%1."/>
@@ -6394,11 +6596,11 @@
       </w:pPr>
     </w:lvl>
   </w:abstractNum>
-  <w:abstractNum w:abstractNumId="11" w15:restartNumberingAfterBreak="0">
-    <w:nsid w:val="785225A6"/>
+  <w:abstractNum w:abstractNumId="12" w15:restartNumberingAfterBreak="0">
+    <w:nsid w:val="75A47915"/>
     <w:multiLevelType w:val="hybridMultilevel"/>
-    <w:tmpl w:val="20F4895A"/>
-    <w:lvl w:ilvl="0" w:tplc="E1F86552">
+    <w:tmpl w:val="03122992"/>
+    <w:lvl w:ilvl="0" w:tplc="4D763D38">
       <w:start w:val="1"/>
       <w:numFmt w:val="decimal"/>
       <w:lvlText w:val="%1."/>
@@ -6485,100 +6687,11 @@
       </w:pPr>
     </w:lvl>
   </w:abstractNum>
-  <w:abstractNum w:abstractNumId="12" w15:restartNumberingAfterBreak="0">
-    <w:nsid w:val="79BF79D9"/>
+  <w:abstractNum w:abstractNumId="13" w15:restartNumberingAfterBreak="0">
+    <w:nsid w:val="785225A6"/>
     <w:multiLevelType w:val="hybridMultilevel"/>
-    <w:tmpl w:val="CB0C3766"/>
-    <w:lvl w:ilvl="0" w:tplc="0409000F">
-      <w:start w:val="1"/>
-      <w:numFmt w:val="decimal"/>
-      <w:lvlText w:val="%1."/>
-      <w:lvlJc w:val="left"/>
-      <w:pPr>
-        <w:ind w:left="720" w:hanging="360"/>
-      </w:pPr>
-      <w:rPr>
-        <w:rFonts w:hint="default"/>
-      </w:rPr>
-    </w:lvl>
-    <w:lvl w:ilvl="1" w:tplc="04090019" w:tentative="1">
-      <w:start w:val="1"/>
-      <w:numFmt w:val="lowerLetter"/>
-      <w:lvlText w:val="%2."/>
-      <w:lvlJc w:val="left"/>
-      <w:pPr>
-        <w:ind w:left="1440" w:hanging="360"/>
-      </w:pPr>
-    </w:lvl>
-    <w:lvl w:ilvl="2" w:tplc="0409001B" w:tentative="1">
-      <w:start w:val="1"/>
-      <w:numFmt w:val="lowerRoman"/>
-      <w:lvlText w:val="%3."/>
-      <w:lvlJc w:val="right"/>
-      <w:pPr>
-        <w:ind w:left="2160" w:hanging="180"/>
-      </w:pPr>
-    </w:lvl>
-    <w:lvl w:ilvl="3" w:tplc="0409000F" w:tentative="1">
-      <w:start w:val="1"/>
-      <w:numFmt w:val="decimal"/>
-      <w:lvlText w:val="%4."/>
-      <w:lvlJc w:val="left"/>
-      <w:pPr>
-        <w:ind w:left="2880" w:hanging="360"/>
-      </w:pPr>
-    </w:lvl>
-    <w:lvl w:ilvl="4" w:tplc="04090019" w:tentative="1">
-      <w:start w:val="1"/>
-      <w:numFmt w:val="lowerLetter"/>
-      <w:lvlText w:val="%5."/>
-      <w:lvlJc w:val="left"/>
-      <w:pPr>
-        <w:ind w:left="3600" w:hanging="360"/>
-      </w:pPr>
-    </w:lvl>
-    <w:lvl w:ilvl="5" w:tplc="0409001B" w:tentative="1">
-      <w:start w:val="1"/>
-      <w:numFmt w:val="lowerRoman"/>
-      <w:lvlText w:val="%6."/>
-      <w:lvlJc w:val="right"/>
-      <w:pPr>
-        <w:ind w:left="4320" w:hanging="180"/>
-      </w:pPr>
-    </w:lvl>
-    <w:lvl w:ilvl="6" w:tplc="0409000F" w:tentative="1">
-      <w:start w:val="1"/>
-      <w:numFmt w:val="decimal"/>
-      <w:lvlText w:val="%7."/>
-      <w:lvlJc w:val="left"/>
-      <w:pPr>
-        <w:ind w:left="5040" w:hanging="360"/>
-      </w:pPr>
-    </w:lvl>
-    <w:lvl w:ilvl="7" w:tplc="04090019" w:tentative="1">
-      <w:start w:val="1"/>
-      <w:numFmt w:val="lowerLetter"/>
-      <w:lvlText w:val="%8."/>
-      <w:lvlJc w:val="left"/>
-      <w:pPr>
-        <w:ind w:left="5760" w:hanging="360"/>
-      </w:pPr>
-    </w:lvl>
-    <w:lvl w:ilvl="8" w:tplc="0409001B" w:tentative="1">
-      <w:start w:val="1"/>
-      <w:numFmt w:val="lowerRoman"/>
-      <w:lvlText w:val="%9."/>
-      <w:lvlJc w:val="right"/>
-      <w:pPr>
-        <w:ind w:left="6480" w:hanging="180"/>
-      </w:pPr>
-    </w:lvl>
-  </w:abstractNum>
-  <w:abstractNum w:abstractNumId="13" w15:restartNumberingAfterBreak="0">
-    <w:nsid w:val="7A777902"/>
-    <w:multiLevelType w:val="hybridMultilevel"/>
-    <w:tmpl w:val="9536A718"/>
-    <w:lvl w:ilvl="0" w:tplc="F4FAB56C">
+    <w:tmpl w:val="20F4895A"/>
+    <w:lvl w:ilvl="0" w:tplc="E1F86552">
       <w:start w:val="1"/>
       <w:numFmt w:val="decimal"/>
       <w:lvlText w:val="%1."/>
@@ -6666,6 +6779,186 @@
     </w:lvl>
   </w:abstractNum>
   <w:abstractNum w:abstractNumId="14" w15:restartNumberingAfterBreak="0">
+    <w:nsid w:val="79BF79D9"/>
+    <w:multiLevelType w:val="hybridMultilevel"/>
+    <w:tmpl w:val="CB0C3766"/>
+    <w:lvl w:ilvl="0" w:tplc="0409000F">
+      <w:start w:val="1"/>
+      <w:numFmt w:val="decimal"/>
+      <w:lvlText w:val="%1."/>
+      <w:lvlJc w:val="left"/>
+      <w:pPr>
+        <w:ind w:left="720" w:hanging="360"/>
+      </w:pPr>
+      <w:rPr>
+        <w:rFonts w:hint="default"/>
+      </w:rPr>
+    </w:lvl>
+    <w:lvl w:ilvl="1" w:tplc="04090019" w:tentative="1">
+      <w:start w:val="1"/>
+      <w:numFmt w:val="lowerLetter"/>
+      <w:lvlText w:val="%2."/>
+      <w:lvlJc w:val="left"/>
+      <w:pPr>
+        <w:ind w:left="1440" w:hanging="360"/>
+      </w:pPr>
+    </w:lvl>
+    <w:lvl w:ilvl="2" w:tplc="0409001B" w:tentative="1">
+      <w:start w:val="1"/>
+      <w:numFmt w:val="lowerRoman"/>
+      <w:lvlText w:val="%3."/>
+      <w:lvlJc w:val="right"/>
+      <w:pPr>
+        <w:ind w:left="2160" w:hanging="180"/>
+      </w:pPr>
+    </w:lvl>
+    <w:lvl w:ilvl="3" w:tplc="0409000F" w:tentative="1">
+      <w:start w:val="1"/>
+      <w:numFmt w:val="decimal"/>
+      <w:lvlText w:val="%4."/>
+      <w:lvlJc w:val="left"/>
+      <w:pPr>
+        <w:ind w:left="2880" w:hanging="360"/>
+      </w:pPr>
+    </w:lvl>
+    <w:lvl w:ilvl="4" w:tplc="04090019" w:tentative="1">
+      <w:start w:val="1"/>
+      <w:numFmt w:val="lowerLetter"/>
+      <w:lvlText w:val="%5."/>
+      <w:lvlJc w:val="left"/>
+      <w:pPr>
+        <w:ind w:left="3600" w:hanging="360"/>
+      </w:pPr>
+    </w:lvl>
+    <w:lvl w:ilvl="5" w:tplc="0409001B" w:tentative="1">
+      <w:start w:val="1"/>
+      <w:numFmt w:val="lowerRoman"/>
+      <w:lvlText w:val="%6."/>
+      <w:lvlJc w:val="right"/>
+      <w:pPr>
+        <w:ind w:left="4320" w:hanging="180"/>
+      </w:pPr>
+    </w:lvl>
+    <w:lvl w:ilvl="6" w:tplc="0409000F" w:tentative="1">
+      <w:start w:val="1"/>
+      <w:numFmt w:val="decimal"/>
+      <w:lvlText w:val="%7."/>
+      <w:lvlJc w:val="left"/>
+      <w:pPr>
+        <w:ind w:left="5040" w:hanging="360"/>
+      </w:pPr>
+    </w:lvl>
+    <w:lvl w:ilvl="7" w:tplc="04090019" w:tentative="1">
+      <w:start w:val="1"/>
+      <w:numFmt w:val="lowerLetter"/>
+      <w:lvlText w:val="%8."/>
+      <w:lvlJc w:val="left"/>
+      <w:pPr>
+        <w:ind w:left="5760" w:hanging="360"/>
+      </w:pPr>
+    </w:lvl>
+    <w:lvl w:ilvl="8" w:tplc="0409001B" w:tentative="1">
+      <w:start w:val="1"/>
+      <w:numFmt w:val="lowerRoman"/>
+      <w:lvlText w:val="%9."/>
+      <w:lvlJc w:val="right"/>
+      <w:pPr>
+        <w:ind w:left="6480" w:hanging="180"/>
+      </w:pPr>
+    </w:lvl>
+  </w:abstractNum>
+  <w:abstractNum w:abstractNumId="15" w15:restartNumberingAfterBreak="0">
+    <w:nsid w:val="7A777902"/>
+    <w:multiLevelType w:val="hybridMultilevel"/>
+    <w:tmpl w:val="9536A718"/>
+    <w:lvl w:ilvl="0" w:tplc="F4FAB56C">
+      <w:start w:val="1"/>
+      <w:numFmt w:val="decimal"/>
+      <w:lvlText w:val="%1."/>
+      <w:lvlJc w:val="left"/>
+      <w:pPr>
+        <w:ind w:left="720" w:hanging="360"/>
+      </w:pPr>
+      <w:rPr>
+        <w:rFonts w:hint="default"/>
+        <w:sz w:val="22"/>
+        <w:szCs w:val="22"/>
+      </w:rPr>
+    </w:lvl>
+    <w:lvl w:ilvl="1" w:tplc="04090019" w:tentative="1">
+      <w:start w:val="1"/>
+      <w:numFmt w:val="lowerLetter"/>
+      <w:lvlText w:val="%2."/>
+      <w:lvlJc w:val="left"/>
+      <w:pPr>
+        <w:ind w:left="1440" w:hanging="360"/>
+      </w:pPr>
+    </w:lvl>
+    <w:lvl w:ilvl="2" w:tplc="0409001B" w:tentative="1">
+      <w:start w:val="1"/>
+      <w:numFmt w:val="lowerRoman"/>
+      <w:lvlText w:val="%3."/>
+      <w:lvlJc w:val="right"/>
+      <w:pPr>
+        <w:ind w:left="2160" w:hanging="180"/>
+      </w:pPr>
+    </w:lvl>
+    <w:lvl w:ilvl="3" w:tplc="0409000F" w:tentative="1">
+      <w:start w:val="1"/>
+      <w:numFmt w:val="decimal"/>
+      <w:lvlText w:val="%4."/>
+      <w:lvlJc w:val="left"/>
+      <w:pPr>
+        <w:ind w:left="2880" w:hanging="360"/>
+      </w:pPr>
+    </w:lvl>
+    <w:lvl w:ilvl="4" w:tplc="04090019" w:tentative="1">
+      <w:start w:val="1"/>
+      <w:numFmt w:val="lowerLetter"/>
+      <w:lvlText w:val="%5."/>
+      <w:lvlJc w:val="left"/>
+      <w:pPr>
+        <w:ind w:left="3600" w:hanging="360"/>
+      </w:pPr>
+    </w:lvl>
+    <w:lvl w:ilvl="5" w:tplc="0409001B" w:tentative="1">
+      <w:start w:val="1"/>
+      <w:numFmt w:val="lowerRoman"/>
+      <w:lvlText w:val="%6."/>
+      <w:lvlJc w:val="right"/>
+      <w:pPr>
+        <w:ind w:left="4320" w:hanging="180"/>
+      </w:pPr>
+    </w:lvl>
+    <w:lvl w:ilvl="6" w:tplc="0409000F" w:tentative="1">
+      <w:start w:val="1"/>
+      <w:numFmt w:val="decimal"/>
+      <w:lvlText w:val="%7."/>
+      <w:lvlJc w:val="left"/>
+      <w:pPr>
+        <w:ind w:left="5040" w:hanging="360"/>
+      </w:pPr>
+    </w:lvl>
+    <w:lvl w:ilvl="7" w:tplc="04090019" w:tentative="1">
+      <w:start w:val="1"/>
+      <w:numFmt w:val="lowerLetter"/>
+      <w:lvlText w:val="%8."/>
+      <w:lvlJc w:val="left"/>
+      <w:pPr>
+        <w:ind w:left="5760" w:hanging="360"/>
+      </w:pPr>
+    </w:lvl>
+    <w:lvl w:ilvl="8" w:tplc="0409001B" w:tentative="1">
+      <w:start w:val="1"/>
+      <w:numFmt w:val="lowerRoman"/>
+      <w:lvlText w:val="%9."/>
+      <w:lvlJc w:val="right"/>
+      <w:pPr>
+        <w:ind w:left="6480" w:hanging="180"/>
+      </w:pPr>
+    </w:lvl>
+  </w:abstractNum>
+  <w:abstractNum w:abstractNumId="16" w15:restartNumberingAfterBreak="0">
     <w:nsid w:val="7ED911EF"/>
     <w:multiLevelType w:val="hybridMultilevel"/>
     <w:tmpl w:val="4FC832C2"/>
@@ -6755,7 +7048,7 @@
     </w:lvl>
   </w:abstractNum>
   <w:num w:numId="1">
-    <w:abstractNumId w:val="9"/>
+    <w:abstractNumId w:val="11"/>
   </w:num>
   <w:num w:numId="2">
     <w:abstractNumId w:val="0"/>
@@ -6767,16 +7060,16 @@
     <w:abstractNumId w:val="2"/>
   </w:num>
   <w:num w:numId="5">
-    <w:abstractNumId w:val="12"/>
+    <w:abstractNumId w:val="14"/>
   </w:num>
   <w:num w:numId="6">
-    <w:abstractNumId w:val="8"/>
+    <w:abstractNumId w:val="10"/>
   </w:num>
   <w:num w:numId="7">
-    <w:abstractNumId w:val="6"/>
+    <w:abstractNumId w:val="7"/>
   </w:num>
   <w:num w:numId="8">
-    <w:abstractNumId w:val="14"/>
+    <w:abstractNumId w:val="16"/>
     <w:lvlOverride w:ilvl="0">
       <w:startOverride w:val="1"/>
     </w:lvlOverride>
@@ -6806,25 +7099,31 @@
     </w:lvlOverride>
   </w:num>
   <w:num w:numId="9">
-    <w:abstractNumId w:val="10"/>
+    <w:abstractNumId w:val="12"/>
   </w:num>
   <w:num w:numId="10">
     <w:abstractNumId w:val="4"/>
   </w:num>
   <w:num w:numId="11">
-    <w:abstractNumId w:val="11"/>
+    <w:abstractNumId w:val="13"/>
   </w:num>
   <w:num w:numId="12">
-    <w:abstractNumId w:val="5"/>
+    <w:abstractNumId w:val="6"/>
   </w:num>
   <w:num w:numId="13">
-    <w:abstractNumId w:val="13"/>
+    <w:abstractNumId w:val="15"/>
   </w:num>
   <w:num w:numId="14">
     <w:abstractNumId w:val="1"/>
   </w:num>
   <w:num w:numId="15">
-    <w:abstractNumId w:val="7"/>
+    <w:abstractNumId w:val="9"/>
+  </w:num>
+  <w:num w:numId="16">
+    <w:abstractNumId w:val="8"/>
+  </w:num>
+  <w:num w:numId="17">
+    <w:abstractNumId w:val="5"/>
   </w:num>
 </w:numbering>
 </file>
@@ -7227,6 +7526,7 @@
   <w:style w:type="paragraph" w:default="1" w:styleId="Normal">
     <w:name w:val="Normal"/>
     <w:qFormat/>
+    <w:rsid w:val="007A0A91"/>
   </w:style>
   <w:style w:type="character" w:default="1" w:styleId="DefaultParagraphFont">
     <w:name w:val="Default Paragraph Font"/>

--- a/Documents/prj_scenario/Scenario-Tong.docx
+++ b/Documents/prj_scenario/Scenario-Tong.docx
@@ -546,6 +546,14 @@
               </w:rPr>
               <w:t xml:space="preserve"> tài khoản và email</w:t>
             </w:r>
+            <w:r>
+              <w:rPr>
+                <w:rFonts w:cs="Times New Roman"/>
+                <w:noProof/>
+                <w:sz w:val="20"/>
+              </w:rPr>
+              <w:t xml:space="preserve"> và nhấn nút đặt lại mật khẩu</w:t>
+            </w:r>
           </w:p>
           <w:p>
             <w:pPr>
@@ -674,9 +682,8 @@
                 <w:rFonts w:cs="Times New Roman"/>
                 <w:noProof/>
                 <w:sz w:val="20"/>
-                <w:lang w:val="vi-VN"/>
-              </w:rPr>
-              <w:t>Hệ thống xác nhận mật khẩu mới hợp lệ</w:t>
+              </w:rPr>
+              <w:t>Người dùng nhập mật khẩu mới</w:t>
             </w:r>
           </w:p>
           <w:p>
@@ -700,6 +707,38 @@
                 <w:sz w:val="20"/>
                 <w:lang w:val="vi-VN"/>
               </w:rPr>
+              <w:t xml:space="preserve">Hệ thống </w:t>
+            </w:r>
+            <w:r>
+              <w:rPr>
+                <w:rFonts w:cs="Times New Roman"/>
+                <w:noProof/>
+                <w:sz w:val="20"/>
+              </w:rPr>
+              <w:t>kiểm tra mật khẩu mới</w:t>
+            </w:r>
+          </w:p>
+          <w:p>
+            <w:pPr>
+              <w:pStyle w:val="ListParagraph"/>
+              <w:numPr>
+                <w:ilvl w:val="0"/>
+                <w:numId w:val="1"/>
+              </w:numPr>
+              <w:rPr>
+                <w:rFonts w:cs="Times New Roman"/>
+                <w:noProof/>
+                <w:sz w:val="20"/>
+                <w:lang w:val="vi-VN"/>
+              </w:rPr>
+            </w:pPr>
+            <w:r>
+              <w:rPr>
+                <w:rFonts w:cs="Times New Roman"/>
+                <w:noProof/>
+                <w:sz w:val="20"/>
+                <w:lang w:val="vi-VN"/>
+              </w:rPr>
               <w:t>Hệ thống cập nhật CSDL</w:t>
             </w:r>
             <w:r>
@@ -708,7 +747,7 @@
                 <w:noProof/>
                 <w:sz w:val="20"/>
               </w:rPr>
-              <w:t xml:space="preserve"> và thông báo kết quả cho người dùng</w:t>
+              <w:t xml:space="preserve"> </w:t>
             </w:r>
           </w:p>
         </w:tc>
@@ -768,85 +807,109 @@
           </w:tcPr>
           <w:p>
             <w:pPr>
-              <w:rPr>
-                <w:rFonts w:ascii="Times New Roman" w:hAnsi="Times New Roman" w:cs="Times New Roman"/>
-                <w:sz w:val="20"/>
-              </w:rPr>
-            </w:pPr>
-            <w:r>
-              <w:rPr>
-                <w:rFonts w:ascii="Times New Roman" w:hAnsi="Times New Roman" w:cs="Times New Roman"/>
+              <w:pStyle w:val="ListParagraph"/>
+              <w:numPr>
+                <w:ilvl w:val="0"/>
+                <w:numId w:val="18"/>
+              </w:numPr>
+              <w:rPr>
+                <w:rFonts w:cs="Times New Roman"/>
+                <w:sz w:val="20"/>
+              </w:rPr>
+            </w:pPr>
+            <w:r>
+              <w:rPr>
+                <w:rFonts w:cs="Times New Roman"/>
                 <w:sz w:val="20"/>
               </w:rPr>
               <w:t xml:space="preserve">Ở bước (3) nếu </w:t>
             </w:r>
             <w:r>
               <w:rPr>
-                <w:rFonts w:ascii="Times New Roman" w:hAnsi="Times New Roman" w:cs="Times New Roman"/>
+                <w:rFonts w:cs="Times New Roman"/>
                 <w:sz w:val="20"/>
               </w:rPr>
               <w:t>không tìm thấy người dùng</w:t>
             </w:r>
             <w:r>
               <w:rPr>
-                <w:rFonts w:ascii="Times New Roman" w:hAnsi="Times New Roman" w:cs="Times New Roman"/>
-                <w:sz w:val="20"/>
-              </w:rPr>
-              <w:t xml:space="preserve"> thì quay về bước (2)</w:t>
-            </w:r>
-          </w:p>
-          <w:p>
-            <w:pPr>
-              <w:rPr>
-                <w:rFonts w:ascii="Times New Roman" w:hAnsi="Times New Roman" w:cs="Times New Roman"/>
-                <w:sz w:val="20"/>
-              </w:rPr>
-            </w:pPr>
-            <w:r>
-              <w:rPr>
-                <w:rFonts w:ascii="Times New Roman" w:hAnsi="Times New Roman" w:cs="Times New Roman"/>
+                <w:rFonts w:cs="Times New Roman"/>
+                <w:sz w:val="20"/>
+              </w:rPr>
+              <w:t xml:space="preserve"> thì</w:t>
+            </w:r>
+            <w:r>
+              <w:rPr>
+                <w:rFonts w:cs="Times New Roman"/>
+                <w:sz w:val="20"/>
+              </w:rPr>
+              <w:t xml:space="preserve"> báo cho người dùng và</w:t>
+            </w:r>
+            <w:r>
+              <w:rPr>
+                <w:rFonts w:cs="Times New Roman"/>
+                <w:sz w:val="20"/>
+              </w:rPr>
+              <w:t xml:space="preserve"> quay về bước (2)</w:t>
+            </w:r>
+          </w:p>
+          <w:p>
+            <w:pPr>
+              <w:pStyle w:val="ListParagraph"/>
+              <w:numPr>
+                <w:ilvl w:val="0"/>
+                <w:numId w:val="18"/>
+              </w:numPr>
+              <w:rPr>
+                <w:rFonts w:cs="Times New Roman"/>
+                <w:sz w:val="20"/>
+              </w:rPr>
+            </w:pPr>
+            <w:r>
+              <w:rPr>
+                <w:rFonts w:cs="Times New Roman"/>
                 <w:sz w:val="20"/>
               </w:rPr>
               <w:t>Ở bước</w:t>
             </w:r>
             <w:r>
               <w:rPr>
-                <w:rFonts w:ascii="Times New Roman" w:hAnsi="Times New Roman" w:cs="Times New Roman"/>
+                <w:rFonts w:cs="Times New Roman"/>
                 <w:sz w:val="20"/>
               </w:rPr>
               <w:t xml:space="preserve"> </w:t>
             </w:r>
             <w:r>
               <w:rPr>
-                <w:rFonts w:ascii="Times New Roman" w:hAnsi="Times New Roman" w:cs="Times New Roman"/>
+                <w:rFonts w:cs="Times New Roman"/>
                 <w:sz w:val="20"/>
               </w:rPr>
               <w:t>(</w:t>
             </w:r>
             <w:r>
               <w:rPr>
-                <w:rFonts w:ascii="Times New Roman" w:hAnsi="Times New Roman" w:cs="Times New Roman"/>
-                <w:sz w:val="20"/>
-              </w:rPr>
-              <w:t>7</w:t>
-            </w:r>
-            <w:r>
-              <w:rPr>
-                <w:rFonts w:ascii="Times New Roman" w:hAnsi="Times New Roman" w:cs="Times New Roman"/>
+                <w:rFonts w:cs="Times New Roman"/>
+                <w:sz w:val="20"/>
+              </w:rPr>
+              <w:t>8</w:t>
+            </w:r>
+            <w:r>
+              <w:rPr>
+                <w:rFonts w:cs="Times New Roman"/>
                 <w:sz w:val="20"/>
               </w:rPr>
               <w:t xml:space="preserve">) nếu mật khẩu mới mà người dùng nhập không đáp ứng yêu cầu thì hệ thống sẽ báo lỗi và yêu cầu người dùng nhập lại (quay lại bước </w:t>
             </w:r>
             <w:r>
               <w:rPr>
-                <w:rFonts w:ascii="Times New Roman" w:hAnsi="Times New Roman" w:cs="Times New Roman"/>
+                <w:rFonts w:cs="Times New Roman"/>
                 <w:sz w:val="20"/>
               </w:rPr>
               <w:t>6</w:t>
             </w:r>
             <w:r>
               <w:rPr>
-                <w:rFonts w:ascii="Times New Roman" w:hAnsi="Times New Roman" w:cs="Times New Roman"/>
+                <w:rFonts w:cs="Times New Roman"/>
                 <w:sz w:val="20"/>
               </w:rPr>
               <w:t>).</w:t>
@@ -1504,55 +1567,7 @@
                 <w:noProof/>
                 <w:sz w:val="20"/>
               </w:rPr>
-              <w:t>Nếu ở bước (</w:t>
-            </w:r>
-            <w:r>
-              <w:rPr>
-                <w:rFonts w:cs="Times New Roman"/>
-                <w:noProof/>
-                <w:sz w:val="20"/>
-              </w:rPr>
-              <w:t>4</w:t>
-            </w:r>
-            <w:r>
-              <w:rPr>
-                <w:rFonts w:cs="Times New Roman"/>
-                <w:noProof/>
-                <w:sz w:val="20"/>
-              </w:rPr>
-              <w:t>) người dùng xác nhận xoá thì di chuyển đển bước (</w:t>
-            </w:r>
-            <w:r>
-              <w:rPr>
-                <w:rFonts w:cs="Times New Roman"/>
-                <w:noProof/>
-                <w:sz w:val="20"/>
-              </w:rPr>
-              <w:t>6</w:t>
-            </w:r>
-            <w:r>
-              <w:rPr>
-                <w:rFonts w:cs="Times New Roman"/>
-                <w:noProof/>
-                <w:sz w:val="20"/>
-              </w:rPr>
-              <w:t>), không muốn xoá thì đến bước (</w:t>
-            </w:r>
-            <w:r>
-              <w:rPr>
-                <w:rFonts w:cs="Times New Roman"/>
-                <w:noProof/>
-                <w:sz w:val="20"/>
-              </w:rPr>
-              <w:t>8</w:t>
-            </w:r>
-            <w:r>
-              <w:rPr>
-                <w:rFonts w:cs="Times New Roman"/>
-                <w:noProof/>
-                <w:sz w:val="20"/>
-              </w:rPr>
-              <w:t>)</w:t>
+              <w:t>Người dùng xác nhận yêu cầu</w:t>
             </w:r>
           </w:p>
           <w:p>
@@ -1583,7 +1598,31 @@
                 <w:noProof/>
                 <w:sz w:val="20"/>
               </w:rPr>
-              <w:t xml:space="preserve"> sau đó đến bước 7</w:t>
+              <w:t xml:space="preserve"> sau đó đến bước </w:t>
+            </w:r>
+            <w:r>
+              <w:rPr>
+                <w:rFonts w:cs="Times New Roman"/>
+                <w:noProof/>
+                <w:sz w:val="20"/>
+              </w:rPr>
+              <w:t>(</w:t>
+            </w:r>
+            <w:r>
+              <w:rPr>
+                <w:rFonts w:cs="Times New Roman"/>
+                <w:noProof/>
+                <w:sz w:val="20"/>
+              </w:rPr>
+              <w:t>7</w:t>
+            </w:r>
+            <w:r>
+              <w:rPr>
+                <w:rFonts w:cs="Times New Roman"/>
+                <w:noProof/>
+                <w:sz w:val="20"/>
+              </w:rPr>
+              <w:t>)</w:t>
             </w:r>
           </w:p>
           <w:p>
@@ -1607,107 +1646,90 @@
                 <w:noProof/>
                 <w:sz w:val="20"/>
               </w:rPr>
-              <w:t>Cập nhật CSDL sau đó b</w:t>
-            </w:r>
-            <w:r>
-              <w:rPr>
-                <w:rFonts w:cs="Times New Roman"/>
-                <w:noProof/>
-                <w:sz w:val="20"/>
-              </w:rPr>
-              <w:t>áo cho người dùng kết quả của hành động</w:t>
-            </w:r>
-          </w:p>
+              <w:t>Hệ thống c</w:t>
+            </w:r>
+            <w:r>
+              <w:rPr>
+                <w:rFonts w:cs="Times New Roman"/>
+                <w:noProof/>
+                <w:sz w:val="20"/>
+              </w:rPr>
+              <w:t xml:space="preserve">ập nhật CSDL </w:t>
+            </w:r>
+          </w:p>
+        </w:tc>
+      </w:tr>
+      <w:tr>
+        <w:tc>
+          <w:tcPr>
+            <w:tcW w:w="2063" w:type="dxa"/>
+            <w:tcBorders>
+              <w:top w:val="single" w:sz="4" w:space="0" w:color="000000" w:themeColor="text1"/>
+              <w:left w:val="single" w:sz="4" w:space="0" w:color="000000" w:themeColor="text1"/>
+              <w:bottom w:val="single" w:sz="4" w:space="0" w:color="000000" w:themeColor="text1"/>
+              <w:right w:val="single" w:sz="4" w:space="0" w:color="000000" w:themeColor="text1"/>
+            </w:tcBorders>
+            <w:hideMark/>
+          </w:tcPr>
+          <w:p>
+            <w:pPr>
+              <w:rPr>
+                <w:rFonts w:ascii="Times New Roman" w:hAnsi="Times New Roman" w:cs="Times New Roman"/>
+                <w:sz w:val="20"/>
+              </w:rPr>
+            </w:pPr>
+            <w:r>
+              <w:rPr>
+                <w:rFonts w:ascii="Times New Roman" w:hAnsi="Times New Roman" w:cs="Times New Roman"/>
+                <w:sz w:val="20"/>
+              </w:rPr>
+              <w:t>Alternative flow</w:t>
+            </w:r>
+          </w:p>
+          <w:p>
+            <w:pPr>
+              <w:rPr>
+                <w:rFonts w:ascii="Times New Roman" w:hAnsi="Times New Roman" w:cs="Times New Roman"/>
+                <w:sz w:val="20"/>
+              </w:rPr>
+            </w:pPr>
+            <w:r>
+              <w:rPr>
+                <w:rFonts w:ascii="Times New Roman" w:hAnsi="Times New Roman" w:cs="Times New Roman"/>
+                <w:sz w:val="20"/>
+              </w:rPr>
+              <w:t>(Thất bại)</w:t>
+            </w:r>
+          </w:p>
+        </w:tc>
+        <w:tc>
+          <w:tcPr>
+            <w:tcW w:w="7287" w:type="dxa"/>
+            <w:tcBorders>
+              <w:top w:val="single" w:sz="4" w:space="0" w:color="000000" w:themeColor="text1"/>
+              <w:left w:val="single" w:sz="4" w:space="0" w:color="000000" w:themeColor="text1"/>
+              <w:bottom w:val="single" w:sz="4" w:space="0" w:color="000000" w:themeColor="text1"/>
+              <w:right w:val="single" w:sz="4" w:space="0" w:color="000000" w:themeColor="text1"/>
+            </w:tcBorders>
+          </w:tcPr>
           <w:p>
             <w:pPr>
               <w:pStyle w:val="ListParagraph"/>
               <w:numPr>
                 <w:ilvl w:val="0"/>
-                <w:numId w:val="15"/>
+                <w:numId w:val="18"/>
               </w:numPr>
               <w:rPr>
                 <w:rFonts w:cs="Times New Roman"/>
-                <w:noProof/>
-                <w:sz w:val="20"/>
-              </w:rPr>
-            </w:pPr>
-            <w:r>
-              <w:rPr>
-                <w:rFonts w:cs="Times New Roman"/>
-                <w:noProof/>
-                <w:sz w:val="20"/>
-              </w:rPr>
-              <w:t>Quay về E-Portfolio</w:t>
-            </w:r>
-          </w:p>
-        </w:tc>
-      </w:tr>
-      <w:tr>
-        <w:tc>
-          <w:tcPr>
-            <w:tcW w:w="2063" w:type="dxa"/>
-            <w:tcBorders>
-              <w:top w:val="single" w:sz="4" w:space="0" w:color="000000" w:themeColor="text1"/>
-              <w:left w:val="single" w:sz="4" w:space="0" w:color="000000" w:themeColor="text1"/>
-              <w:bottom w:val="single" w:sz="4" w:space="0" w:color="000000" w:themeColor="text1"/>
-              <w:right w:val="single" w:sz="4" w:space="0" w:color="000000" w:themeColor="text1"/>
-            </w:tcBorders>
-            <w:hideMark/>
-          </w:tcPr>
-          <w:p>
-            <w:pPr>
-              <w:rPr>
-                <w:rFonts w:ascii="Times New Roman" w:hAnsi="Times New Roman" w:cs="Times New Roman"/>
-                <w:sz w:val="20"/>
-              </w:rPr>
-            </w:pPr>
-            <w:r>
-              <w:rPr>
-                <w:rFonts w:ascii="Times New Roman" w:hAnsi="Times New Roman" w:cs="Times New Roman"/>
-                <w:sz w:val="20"/>
-              </w:rPr>
-              <w:t>Alternative flow</w:t>
-            </w:r>
-          </w:p>
-          <w:p>
-            <w:pPr>
-              <w:rPr>
-                <w:rFonts w:ascii="Times New Roman" w:hAnsi="Times New Roman" w:cs="Times New Roman"/>
-                <w:sz w:val="20"/>
-              </w:rPr>
-            </w:pPr>
-            <w:r>
-              <w:rPr>
-                <w:rFonts w:ascii="Times New Roman" w:hAnsi="Times New Roman" w:cs="Times New Roman"/>
-                <w:sz w:val="20"/>
-              </w:rPr>
-              <w:t>(Thất bại)</w:t>
-            </w:r>
-          </w:p>
-        </w:tc>
-        <w:tc>
-          <w:tcPr>
-            <w:tcW w:w="7287" w:type="dxa"/>
-            <w:tcBorders>
-              <w:top w:val="single" w:sz="4" w:space="0" w:color="000000" w:themeColor="text1"/>
-              <w:left w:val="single" w:sz="4" w:space="0" w:color="000000" w:themeColor="text1"/>
-              <w:bottom w:val="single" w:sz="4" w:space="0" w:color="000000" w:themeColor="text1"/>
-              <w:right w:val="single" w:sz="4" w:space="0" w:color="000000" w:themeColor="text1"/>
-            </w:tcBorders>
-          </w:tcPr>
-          <w:p>
-            <w:pPr>
-              <w:rPr>
-                <w:rFonts w:ascii="Times New Roman" w:hAnsi="Times New Roman" w:cs="Times New Roman"/>
-                <w:sz w:val="20"/>
-              </w:rPr>
-            </w:pPr>
-            <w:r>
-              <w:rPr>
-                <w:rFonts w:ascii="Times New Roman" w:hAnsi="Times New Roman" w:cs="Times New Roman"/>
-                <w:sz w:val="20"/>
-              </w:rPr>
-              <w:t>Không có</w:t>
+                <w:sz w:val="20"/>
+              </w:rPr>
+            </w:pPr>
+            <w:r>
+              <w:rPr>
+                <w:rFonts w:cs="Times New Roman"/>
+                <w:sz w:val="20"/>
+              </w:rPr>
+              <w:t>Nếu ở bước 5 người dùng không xác nhận thì quay về trang E – Portfolio</w:t>
             </w:r>
           </w:p>
         </w:tc>
@@ -2265,7 +2287,21 @@
                 <w:rFonts w:ascii="Times New Roman" w:hAnsi="Times New Roman" w:cs="Times New Roman"/>
                 <w:sz w:val="20"/>
               </w:rPr>
-              <w:t xml:space="preserve"> di chuyển đến trang quản trị người dùng và</w:t>
+              <w:t xml:space="preserve"> </w:t>
+            </w:r>
+            <w:r>
+              <w:rPr>
+                <w:rFonts w:ascii="Times New Roman" w:hAnsi="Times New Roman" w:cs="Times New Roman"/>
+                <w:sz w:val="20"/>
+              </w:rPr>
+              <w:t xml:space="preserve">đứng ở </w:t>
+            </w:r>
+            <w:r>
+              <w:rPr>
+                <w:rFonts w:ascii="Times New Roman" w:hAnsi="Times New Roman" w:cs="Times New Roman"/>
+                <w:sz w:val="20"/>
+              </w:rPr>
+              <w:t>trang quản trị người dùng và</w:t>
             </w:r>
             <w:r>
               <w:rPr>
@@ -2309,39 +2345,7 @@
                 <w:noProof/>
                 <w:sz w:val="20"/>
               </w:rPr>
-              <w:t xml:space="preserve">Hệ thống </w:t>
-            </w:r>
-            <w:r>
-              <w:rPr>
-                <w:rFonts w:cs="Times New Roman"/>
-                <w:noProof/>
-                <w:sz w:val="20"/>
-              </w:rPr>
-              <w:t xml:space="preserve">hiện </w:t>
-            </w:r>
-            <w:r>
-              <w:rPr>
-                <w:rFonts w:cs="Times New Roman"/>
-                <w:noProof/>
-                <w:sz w:val="20"/>
-              </w:rPr>
-              <w:t xml:space="preserve">xác nhận rằng quản trị viên có muốn </w:t>
-            </w:r>
-            <w:r>
-              <w:rPr>
-                <w:rFonts w:cs="Times New Roman"/>
-                <w:noProof/>
-                <w:sz w:val="20"/>
-              </w:rPr>
-              <w:t>kh</w:t>
-            </w:r>
-            <w:r>
-              <w:rPr>
-                <w:rFonts w:cs="Times New Roman"/>
-                <w:noProof/>
-                <w:sz w:val="20"/>
-              </w:rPr>
-              <w:t>oá hay không</w:t>
+              <w:t>Quản trị viên chọn người dùng muốn xoá</w:t>
             </w:r>
           </w:p>
           <w:p>
@@ -2364,103 +2368,7 @@
                 <w:noProof/>
                 <w:sz w:val="20"/>
               </w:rPr>
-              <w:t xml:space="preserve">Nếu ở bước (1) quản trị viên chọn </w:t>
-            </w:r>
-            <w:r>
-              <w:rPr>
-                <w:rFonts w:cs="Times New Roman"/>
-                <w:noProof/>
-                <w:sz w:val="20"/>
-              </w:rPr>
-              <w:t xml:space="preserve">xác nhận muốn </w:t>
-            </w:r>
-            <w:r>
-              <w:rPr>
-                <w:rFonts w:cs="Times New Roman"/>
-                <w:noProof/>
-                <w:sz w:val="20"/>
-              </w:rPr>
-              <w:t>kh</w:t>
-            </w:r>
-            <w:r>
-              <w:rPr>
-                <w:rFonts w:cs="Times New Roman"/>
-                <w:noProof/>
-                <w:sz w:val="20"/>
-              </w:rPr>
-              <w:t xml:space="preserve">oá </w:t>
-            </w:r>
-            <w:r>
-              <w:rPr>
-                <w:rFonts w:cs="Times New Roman"/>
-                <w:noProof/>
-                <w:sz w:val="20"/>
-              </w:rPr>
-              <w:t>thì hiện form yêu quản trị viên nhập mật khẩu</w:t>
-            </w:r>
-            <w:r>
-              <w:rPr>
-                <w:rFonts w:cs="Times New Roman"/>
-                <w:noProof/>
-                <w:sz w:val="20"/>
-              </w:rPr>
-              <w:t xml:space="preserve">, nếu </w:t>
-            </w:r>
-            <w:r>
-              <w:rPr>
-                <w:rFonts w:cs="Times New Roman"/>
-                <w:noProof/>
-                <w:sz w:val="20"/>
-              </w:rPr>
-              <w:t xml:space="preserve">không muốn </w:t>
-            </w:r>
-            <w:r>
-              <w:rPr>
-                <w:rFonts w:cs="Times New Roman"/>
-                <w:noProof/>
-                <w:sz w:val="20"/>
-              </w:rPr>
-              <w:t>kh</w:t>
-            </w:r>
-            <w:r>
-              <w:rPr>
-                <w:rFonts w:cs="Times New Roman"/>
-                <w:noProof/>
-                <w:sz w:val="20"/>
-              </w:rPr>
-              <w:t>oá</w:t>
-            </w:r>
-            <w:r>
-              <w:rPr>
-                <w:rFonts w:cs="Times New Roman"/>
-                <w:noProof/>
-                <w:sz w:val="20"/>
-              </w:rPr>
-              <w:t xml:space="preserve"> thì </w:t>
-            </w:r>
-            <w:r>
-              <w:rPr>
-                <w:rFonts w:cs="Times New Roman"/>
-                <w:noProof/>
-                <w:sz w:val="20"/>
-              </w:rPr>
-              <w:t>đến bước (</w:t>
-            </w:r>
-            <w:r>
-              <w:rPr>
-                <w:rFonts w:cs="Times New Roman"/>
-                <w:noProof/>
-                <w:sz w:val="20"/>
-              </w:rPr>
-              <w:t>7</w:t>
-            </w:r>
-            <w:r>
-              <w:rPr>
-                <w:rFonts w:cs="Times New Roman"/>
-                <w:noProof/>
-                <w:sz w:val="20"/>
-              </w:rPr>
-              <w:t>)</w:t>
+              <w:t>Quản trị viên xác nhận thao tác xoá</w:t>
             </w:r>
           </w:p>
           <w:p>
@@ -2483,31 +2391,7 @@
                 <w:noProof/>
                 <w:sz w:val="20"/>
               </w:rPr>
-              <w:t xml:space="preserve">Thực hiện </w:t>
-            </w:r>
-            <w:r>
-              <w:rPr>
-                <w:rFonts w:cs="Times New Roman"/>
-                <w:noProof/>
-                <w:sz w:val="20"/>
-              </w:rPr>
-              <w:t>khoá</w:t>
-            </w:r>
-            <w:r>
-              <w:rPr>
-                <w:rFonts w:cs="Times New Roman"/>
-                <w:noProof/>
-                <w:sz w:val="20"/>
-              </w:rPr>
-              <w:t xml:space="preserve"> tài khoản người dùng </w:t>
-            </w:r>
-            <w:r>
-              <w:rPr>
-                <w:rFonts w:cs="Times New Roman"/>
-                <w:noProof/>
-                <w:sz w:val="20"/>
-              </w:rPr>
-              <w:t xml:space="preserve"> </w:t>
+              <w:t>Hệ thống hiện form yêu cầu nhập mật khẩu</w:t>
             </w:r>
           </w:p>
           <w:p>
@@ -2529,25 +2413,8 @@
                 <w:rFonts w:cs="Times New Roman"/>
                 <w:noProof/>
                 <w:sz w:val="20"/>
-                <w:lang w:val="vi-VN"/>
-              </w:rPr>
-              <w:t xml:space="preserve">Hệ thống cập nhật </w:t>
-            </w:r>
-            <w:r>
-              <w:rPr>
-                <w:rFonts w:cs="Times New Roman"/>
-                <w:noProof/>
-                <w:sz w:val="20"/>
-              </w:rPr>
-              <w:t>CSDL</w:t>
-            </w:r>
-            <w:r>
-              <w:rPr>
-                <w:rFonts w:cs="Times New Roman"/>
-                <w:noProof/>
-                <w:sz w:val="20"/>
-              </w:rPr>
-              <w:t xml:space="preserve"> và thông báo kết quả của hành động</w:t>
+              </w:rPr>
+              <w:t>Quản trị viên nhập mật khẩu</w:t>
             </w:r>
           </w:p>
           <w:p>
@@ -2570,7 +2437,7 @@
                 <w:noProof/>
                 <w:sz w:val="20"/>
               </w:rPr>
-              <w:t>Gửi mail cho người dùng để thông báo tài khoản đã bị khoá</w:t>
+              <w:t>Hệ thống kiểm tra mật khẩu</w:t>
             </w:r>
           </w:p>
           <w:p>
@@ -2593,7 +2460,110 @@
                 <w:noProof/>
                 <w:sz w:val="20"/>
               </w:rPr>
-              <w:t>Quay về trang quản trị người dùng</w:t>
+              <w:t>Hệ thống t</w:t>
+            </w:r>
+            <w:r>
+              <w:rPr>
+                <w:rFonts w:cs="Times New Roman"/>
+                <w:noProof/>
+                <w:sz w:val="20"/>
+              </w:rPr>
+              <w:t>hực hiện</w:t>
+            </w:r>
+            <w:r>
+              <w:rPr>
+                <w:rFonts w:cs="Times New Roman"/>
+                <w:noProof/>
+                <w:sz w:val="20"/>
+              </w:rPr>
+              <w:t xml:space="preserve"> thay đổi trang thái người dùng thành đã bị</w:t>
+            </w:r>
+            <w:r>
+              <w:rPr>
+                <w:rFonts w:cs="Times New Roman"/>
+                <w:noProof/>
+                <w:sz w:val="20"/>
+              </w:rPr>
+              <w:t xml:space="preserve"> </w:t>
+            </w:r>
+            <w:r>
+              <w:rPr>
+                <w:rFonts w:cs="Times New Roman"/>
+                <w:noProof/>
+                <w:sz w:val="20"/>
+              </w:rPr>
+              <w:t>khoá</w:t>
+            </w:r>
+            <w:r>
+              <w:rPr>
+                <w:rFonts w:cs="Times New Roman"/>
+                <w:noProof/>
+                <w:sz w:val="20"/>
+              </w:rPr>
+              <w:t xml:space="preserve"> </w:t>
+            </w:r>
+          </w:p>
+          <w:p>
+            <w:pPr>
+              <w:pStyle w:val="ListParagraph"/>
+              <w:numPr>
+                <w:ilvl w:val="0"/>
+                <w:numId w:val="9"/>
+              </w:numPr>
+              <w:rPr>
+                <w:rFonts w:cs="Times New Roman"/>
+                <w:noProof/>
+                <w:sz w:val="20"/>
+                <w:lang w:val="vi-VN"/>
+              </w:rPr>
+            </w:pPr>
+            <w:r>
+              <w:rPr>
+                <w:rFonts w:cs="Times New Roman"/>
+                <w:noProof/>
+                <w:sz w:val="20"/>
+                <w:lang w:val="vi-VN"/>
+              </w:rPr>
+              <w:t xml:space="preserve">Hệ thống cập nhật </w:t>
+            </w:r>
+            <w:r>
+              <w:rPr>
+                <w:rFonts w:cs="Times New Roman"/>
+                <w:noProof/>
+                <w:sz w:val="20"/>
+              </w:rPr>
+              <w:t>CSDL</w:t>
+            </w:r>
+            <w:r>
+              <w:rPr>
+                <w:rFonts w:cs="Times New Roman"/>
+                <w:noProof/>
+                <w:sz w:val="20"/>
+              </w:rPr>
+              <w:t xml:space="preserve"> </w:t>
+            </w:r>
+          </w:p>
+          <w:p>
+            <w:pPr>
+              <w:pStyle w:val="ListParagraph"/>
+              <w:numPr>
+                <w:ilvl w:val="0"/>
+                <w:numId w:val="9"/>
+              </w:numPr>
+              <w:rPr>
+                <w:rFonts w:cs="Times New Roman"/>
+                <w:noProof/>
+                <w:sz w:val="20"/>
+                <w:lang w:val="vi-VN"/>
+              </w:rPr>
+            </w:pPr>
+            <w:r>
+              <w:rPr>
+                <w:rFonts w:cs="Times New Roman"/>
+                <w:noProof/>
+                <w:sz w:val="20"/>
+              </w:rPr>
+              <w:t>Gửi mail cho người dùng để thông báo tài khoản đã bị khoá</w:t>
             </w:r>
           </w:p>
         </w:tc>
@@ -2653,45 +2623,42 @@
           </w:tcPr>
           <w:p>
             <w:pPr>
-              <w:rPr>
-                <w:rFonts w:ascii="Times New Roman" w:hAnsi="Times New Roman" w:cs="Times New Roman"/>
-                <w:sz w:val="20"/>
-              </w:rPr>
-            </w:pPr>
-            <w:r>
-              <w:rPr>
-                <w:rFonts w:ascii="Times New Roman" w:hAnsi="Times New Roman" w:cs="Times New Roman"/>
-                <w:sz w:val="20"/>
-              </w:rPr>
-              <w:t>Nếu ở bước (4) hành động thành công thì đến bước (</w:t>
-            </w:r>
-            <w:r>
-              <w:rPr>
-                <w:rFonts w:ascii="Times New Roman" w:hAnsi="Times New Roman" w:cs="Times New Roman"/>
-                <w:sz w:val="20"/>
-              </w:rPr>
-              <w:t>5</w:t>
-            </w:r>
-            <w:r>
-              <w:rPr>
-                <w:rFonts w:ascii="Times New Roman" w:hAnsi="Times New Roman" w:cs="Times New Roman"/>
-                <w:sz w:val="20"/>
-              </w:rPr>
-              <w:t>), ngược lại bỏ qua bước (</w:t>
-            </w:r>
-            <w:r>
-              <w:rPr>
-                <w:rFonts w:ascii="Times New Roman" w:hAnsi="Times New Roman" w:cs="Times New Roman"/>
-                <w:sz w:val="20"/>
-              </w:rPr>
-              <w:t>5</w:t>
-            </w:r>
-            <w:r>
-              <w:rPr>
-                <w:rFonts w:ascii="Times New Roman" w:hAnsi="Times New Roman" w:cs="Times New Roman"/>
-                <w:sz w:val="20"/>
-              </w:rPr>
-              <w:t>)</w:t>
+              <w:pStyle w:val="ListParagraph"/>
+              <w:numPr>
+                <w:ilvl w:val="0"/>
+                <w:numId w:val="18"/>
+              </w:numPr>
+              <w:rPr>
+                <w:rFonts w:cs="Times New Roman"/>
+                <w:sz w:val="20"/>
+              </w:rPr>
+            </w:pPr>
+            <w:r>
+              <w:rPr>
+                <w:rFonts w:cs="Times New Roman"/>
+                <w:sz w:val="20"/>
+              </w:rPr>
+              <w:t>Nếu ở bước (2) quản trị viên không xác nhận thì quay về trang quản trị</w:t>
+            </w:r>
+          </w:p>
+          <w:p>
+            <w:pPr>
+              <w:pStyle w:val="ListParagraph"/>
+              <w:numPr>
+                <w:ilvl w:val="0"/>
+                <w:numId w:val="18"/>
+              </w:numPr>
+              <w:rPr>
+                <w:rFonts w:cs="Times New Roman"/>
+                <w:sz w:val="20"/>
+              </w:rPr>
+            </w:pPr>
+            <w:r>
+              <w:rPr>
+                <w:rFonts w:cs="Times New Roman"/>
+                <w:sz w:val="20"/>
+              </w:rPr>
+              <w:t>Ở bước (5) nếu mật khẩu không hợp lệ thì quay về bước (3)</w:t>
             </w:r>
           </w:p>
           <w:p>
@@ -3319,7 +3286,7 @@
                 <w:noProof/>
                 <w:sz w:val="20"/>
               </w:rPr>
-              <w:t xml:space="preserve"> và thông báo kết quả của hành động</w:t>
+              <w:t xml:space="preserve"> </w:t>
             </w:r>
           </w:p>
           <w:p>
@@ -3362,28 +3329,6 @@
               <w:t>rằng có nội dung vừa được bình luận</w:t>
             </w:r>
           </w:p>
-          <w:p>
-            <w:pPr>
-              <w:pStyle w:val="ListParagraph"/>
-              <w:numPr>
-                <w:ilvl w:val="0"/>
-                <w:numId w:val="13"/>
-              </w:numPr>
-              <w:rPr>
-                <w:rFonts w:cs="Times New Roman"/>
-                <w:noProof/>
-                <w:sz w:val="20"/>
-              </w:rPr>
-            </w:pPr>
-            <w:r>
-              <w:rPr>
-                <w:rFonts w:cs="Times New Roman"/>
-                <w:noProof/>
-                <w:sz w:val="20"/>
-              </w:rPr>
-              <w:t>Quay về trang E-Portfolio</w:t>
-            </w:r>
-          </w:p>
         </w:tc>
       </w:tr>
       <w:tr>
@@ -3451,35 +3396,7 @@
                 <w:rFonts w:ascii="Times New Roman" w:hAnsi="Times New Roman" w:cs="Times New Roman"/>
                 <w:sz w:val="20"/>
               </w:rPr>
-              <w:t>Nếu ở bước (4) hành động thành công thì đến bước (</w:t>
-            </w:r>
-            <w:r>
-              <w:rPr>
-                <w:rFonts w:ascii="Times New Roman" w:hAnsi="Times New Roman" w:cs="Times New Roman"/>
-                <w:sz w:val="20"/>
-              </w:rPr>
-              <w:t>5</w:t>
-            </w:r>
-            <w:r>
-              <w:rPr>
-                <w:rFonts w:ascii="Times New Roman" w:hAnsi="Times New Roman" w:cs="Times New Roman"/>
-                <w:sz w:val="20"/>
-              </w:rPr>
-              <w:t>), ngược lại bỏ qua bước (</w:t>
-            </w:r>
-            <w:r>
-              <w:rPr>
-                <w:rFonts w:ascii="Times New Roman" w:hAnsi="Times New Roman" w:cs="Times New Roman"/>
-                <w:sz w:val="20"/>
-              </w:rPr>
-              <w:t>5</w:t>
-            </w:r>
-            <w:r>
-              <w:rPr>
-                <w:rFonts w:ascii="Times New Roman" w:hAnsi="Times New Roman" w:cs="Times New Roman"/>
-                <w:sz w:val="20"/>
-              </w:rPr>
-              <w:t>)</w:t>
+              <w:t>Không có</w:t>
             </w:r>
           </w:p>
           <w:p>
@@ -4193,39 +4110,7 @@
                 <w:noProof/>
                 <w:sz w:val="20"/>
               </w:rPr>
-              <w:t>Nếu ở bước (</w:t>
-            </w:r>
-            <w:r>
-              <w:rPr>
-                <w:rFonts w:cs="Times New Roman"/>
-                <w:noProof/>
-                <w:sz w:val="20"/>
-              </w:rPr>
-              <w:t>4</w:t>
-            </w:r>
-            <w:r>
-              <w:rPr>
-                <w:rFonts w:cs="Times New Roman"/>
-                <w:noProof/>
-                <w:sz w:val="20"/>
-              </w:rPr>
-              <w:t xml:space="preserve">) quản trị viên chọn xác nhận xoá </w:t>
-            </w:r>
-            <w:r>
-              <w:rPr>
-                <w:rFonts w:cs="Times New Roman"/>
-                <w:noProof/>
-                <w:sz w:val="20"/>
-              </w:rPr>
-              <w:t>đến bước (6)</w:t>
-            </w:r>
-            <w:r>
-              <w:rPr>
-                <w:rFonts w:cs="Times New Roman"/>
-                <w:noProof/>
-                <w:sz w:val="20"/>
-              </w:rPr>
-              <w:t>, nếu quản trị viên không muốn xoá thì di chuyển đến bước (9)</w:t>
+              <w:t>Quản trị viên xác nhận xoá</w:t>
             </w:r>
           </w:p>
           <w:p>
@@ -4288,7 +4173,7 @@
                 <w:noProof/>
                 <w:sz w:val="20"/>
               </w:rPr>
-              <w:t xml:space="preserve"> và thông báo kết quả của hành động</w:t>
+              <w:t xml:space="preserve"> </w:t>
             </w:r>
           </w:p>
           <w:p>
@@ -4314,148 +4199,80 @@
               <w:t>Hệ thống gửi thông báo đã xoá nội dung cho người dùng sở hữu</w:t>
             </w:r>
           </w:p>
+        </w:tc>
+      </w:tr>
+      <w:tr>
+        <w:tc>
+          <w:tcPr>
+            <w:tcW w:w="2063" w:type="dxa"/>
+            <w:tcBorders>
+              <w:top w:val="single" w:sz="4" w:space="0" w:color="000000" w:themeColor="text1"/>
+              <w:left w:val="single" w:sz="4" w:space="0" w:color="000000" w:themeColor="text1"/>
+              <w:bottom w:val="single" w:sz="4" w:space="0" w:color="000000" w:themeColor="text1"/>
+              <w:right w:val="single" w:sz="4" w:space="0" w:color="000000" w:themeColor="text1"/>
+            </w:tcBorders>
+            <w:hideMark/>
+          </w:tcPr>
+          <w:p>
+            <w:pPr>
+              <w:rPr>
+                <w:rFonts w:ascii="Times New Roman" w:hAnsi="Times New Roman" w:cs="Times New Roman"/>
+                <w:sz w:val="20"/>
+              </w:rPr>
+            </w:pPr>
+            <w:r>
+              <w:rPr>
+                <w:rFonts w:ascii="Times New Roman" w:hAnsi="Times New Roman" w:cs="Times New Roman"/>
+                <w:sz w:val="20"/>
+              </w:rPr>
+              <w:t>Alternative flow</w:t>
+            </w:r>
+          </w:p>
+          <w:p>
+            <w:pPr>
+              <w:rPr>
+                <w:rFonts w:ascii="Times New Roman" w:hAnsi="Times New Roman" w:cs="Times New Roman"/>
+                <w:sz w:val="20"/>
+              </w:rPr>
+            </w:pPr>
+            <w:r>
+              <w:rPr>
+                <w:rFonts w:ascii="Times New Roman" w:hAnsi="Times New Roman" w:cs="Times New Roman"/>
+                <w:sz w:val="20"/>
+              </w:rPr>
+              <w:t>(Thất bại)</w:t>
+            </w:r>
+          </w:p>
+        </w:tc>
+        <w:tc>
+          <w:tcPr>
+            <w:tcW w:w="7287" w:type="dxa"/>
+            <w:tcBorders>
+              <w:top w:val="single" w:sz="4" w:space="0" w:color="000000" w:themeColor="text1"/>
+              <w:left w:val="single" w:sz="4" w:space="0" w:color="000000" w:themeColor="text1"/>
+              <w:bottom w:val="single" w:sz="4" w:space="0" w:color="000000" w:themeColor="text1"/>
+              <w:right w:val="single" w:sz="4" w:space="0" w:color="000000" w:themeColor="text1"/>
+            </w:tcBorders>
+          </w:tcPr>
           <w:p>
             <w:pPr>
               <w:pStyle w:val="ListParagraph"/>
               <w:numPr>
                 <w:ilvl w:val="0"/>
-                <w:numId w:val="11"/>
+                <w:numId w:val="18"/>
               </w:numPr>
               <w:rPr>
                 <w:rFonts w:cs="Times New Roman"/>
-                <w:noProof/>
-                <w:sz w:val="20"/>
-                <w:lang w:val="vi-VN"/>
-              </w:rPr>
-            </w:pPr>
-            <w:r>
-              <w:rPr>
-                <w:rFonts w:cs="Times New Roman"/>
-                <w:noProof/>
-                <w:sz w:val="20"/>
-              </w:rPr>
-              <w:t>Quay về trang quản trị nội dung</w:t>
-            </w:r>
-          </w:p>
-        </w:tc>
-      </w:tr>
-      <w:tr>
-        <w:tc>
-          <w:tcPr>
-            <w:tcW w:w="2063" w:type="dxa"/>
-            <w:tcBorders>
-              <w:top w:val="single" w:sz="4" w:space="0" w:color="000000" w:themeColor="text1"/>
-              <w:left w:val="single" w:sz="4" w:space="0" w:color="000000" w:themeColor="text1"/>
-              <w:bottom w:val="single" w:sz="4" w:space="0" w:color="000000" w:themeColor="text1"/>
-              <w:right w:val="single" w:sz="4" w:space="0" w:color="000000" w:themeColor="text1"/>
-            </w:tcBorders>
-            <w:hideMark/>
-          </w:tcPr>
-          <w:p>
-            <w:pPr>
-              <w:rPr>
-                <w:rFonts w:ascii="Times New Roman" w:hAnsi="Times New Roman" w:cs="Times New Roman"/>
-                <w:sz w:val="20"/>
-              </w:rPr>
-            </w:pPr>
-            <w:r>
-              <w:rPr>
-                <w:rFonts w:ascii="Times New Roman" w:hAnsi="Times New Roman" w:cs="Times New Roman"/>
-                <w:sz w:val="20"/>
-              </w:rPr>
-              <w:t>Alternative flow</w:t>
-            </w:r>
-          </w:p>
-          <w:p>
-            <w:pPr>
-              <w:rPr>
-                <w:rFonts w:ascii="Times New Roman" w:hAnsi="Times New Roman" w:cs="Times New Roman"/>
-                <w:sz w:val="20"/>
-              </w:rPr>
-            </w:pPr>
-            <w:r>
-              <w:rPr>
-                <w:rFonts w:ascii="Times New Roman" w:hAnsi="Times New Roman" w:cs="Times New Roman"/>
-                <w:sz w:val="20"/>
-              </w:rPr>
-              <w:t>(Thất bại)</w:t>
-            </w:r>
-          </w:p>
-        </w:tc>
-        <w:tc>
-          <w:tcPr>
-            <w:tcW w:w="7287" w:type="dxa"/>
-            <w:tcBorders>
-              <w:top w:val="single" w:sz="4" w:space="0" w:color="000000" w:themeColor="text1"/>
-              <w:left w:val="single" w:sz="4" w:space="0" w:color="000000" w:themeColor="text1"/>
-              <w:bottom w:val="single" w:sz="4" w:space="0" w:color="000000" w:themeColor="text1"/>
-              <w:right w:val="single" w:sz="4" w:space="0" w:color="000000" w:themeColor="text1"/>
-            </w:tcBorders>
-          </w:tcPr>
-          <w:p>
-            <w:pPr>
-              <w:rPr>
-                <w:rFonts w:ascii="Times New Roman" w:hAnsi="Times New Roman" w:cs="Times New Roman"/>
-                <w:sz w:val="20"/>
-              </w:rPr>
-            </w:pPr>
-            <w:r>
-              <w:rPr>
-                <w:rFonts w:ascii="Times New Roman" w:hAnsi="Times New Roman" w:cs="Times New Roman"/>
-                <w:sz w:val="20"/>
-              </w:rPr>
-              <w:t>Nếu ở bước (</w:t>
-            </w:r>
-            <w:r>
-              <w:rPr>
-                <w:rFonts w:ascii="Times New Roman" w:hAnsi="Times New Roman" w:cs="Times New Roman"/>
-                <w:sz w:val="20"/>
-              </w:rPr>
-              <w:t>7</w:t>
-            </w:r>
-            <w:r>
-              <w:rPr>
-                <w:rFonts w:ascii="Times New Roman" w:hAnsi="Times New Roman" w:cs="Times New Roman"/>
-                <w:sz w:val="20"/>
-              </w:rPr>
-              <w:t>) hành động thành công thì đến bước (</w:t>
-            </w:r>
-            <w:r>
-              <w:rPr>
-                <w:rFonts w:ascii="Times New Roman" w:hAnsi="Times New Roman" w:cs="Times New Roman"/>
-                <w:sz w:val="20"/>
-              </w:rPr>
-              <w:t>8</w:t>
-            </w:r>
-            <w:r>
-              <w:rPr>
-                <w:rFonts w:ascii="Times New Roman" w:hAnsi="Times New Roman" w:cs="Times New Roman"/>
-                <w:sz w:val="20"/>
-              </w:rPr>
-              <w:t>), ngược lại bỏ qua bước (</w:t>
-            </w:r>
-            <w:r>
-              <w:rPr>
-                <w:rFonts w:ascii="Times New Roman" w:hAnsi="Times New Roman" w:cs="Times New Roman"/>
-                <w:sz w:val="20"/>
-              </w:rPr>
-              <w:t>8</w:t>
-            </w:r>
-            <w:r>
-              <w:rPr>
-                <w:rFonts w:ascii="Times New Roman" w:hAnsi="Times New Roman" w:cs="Times New Roman"/>
-                <w:sz w:val="20"/>
-              </w:rPr>
-              <w:t>)</w:t>
-            </w:r>
-          </w:p>
-          <w:p>
-            <w:pPr>
-              <w:rPr>
-                <w:rFonts w:ascii="Times New Roman" w:hAnsi="Times New Roman" w:cs="Times New Roman"/>
-                <w:sz w:val="20"/>
-              </w:rPr>
-            </w:pPr>
+                <w:sz w:val="20"/>
+              </w:rPr>
+            </w:pPr>
+            <w:r>
+              <w:rPr>
+                <w:rFonts w:cs="Times New Roman"/>
+                <w:sz w:val="20"/>
+              </w:rPr>
+              <w:t>Nếu ở bước (5) quản trị viên không xác nhận thì quay về trang quản trị và tài khoản không bị xoá</w:t>
+            </w:r>
           </w:p>
         </w:tc>
       </w:tr>
@@ -4685,7 +4502,21 @@
                 <w:rFonts w:ascii="Times New Roman" w:hAnsi="Times New Roman" w:cs="Times New Roman"/>
                 <w:sz w:val="20"/>
               </w:rPr>
-              <w:t>Quản trị viên có quyền phân loại người dùng cho từng vai trò</w:t>
+              <w:t xml:space="preserve">Quản trị viên có quyền phân </w:t>
+            </w:r>
+            <w:r>
+              <w:rPr>
+                <w:rFonts w:ascii="Times New Roman" w:hAnsi="Times New Roman" w:cs="Times New Roman"/>
+                <w:sz w:val="20"/>
+              </w:rPr>
+              <w:t>quyền</w:t>
+            </w:r>
+            <w:r>
+              <w:rPr>
+                <w:rFonts w:ascii="Times New Roman" w:hAnsi="Times New Roman" w:cs="Times New Roman"/>
+                <w:sz w:val="20"/>
+              </w:rPr>
+              <w:t xml:space="preserve"> người dùng cho từng vai trò</w:t>
             </w:r>
           </w:p>
         </w:tc>
@@ -5207,7 +5038,7 @@
                 <w:noProof/>
                 <w:sz w:val="20"/>
               </w:rPr>
-              <w:t xml:space="preserve"> và thông báo kết quả của hành động</w:t>
+              <w:t xml:space="preserve"> </w:t>
             </w:r>
           </w:p>
           <w:p>
@@ -5232,28 +5063,6 @@
               <w:t>Thông báo cho người dùng rằng vai trò đã được thay đổi</w:t>
             </w:r>
           </w:p>
-          <w:p>
-            <w:pPr>
-              <w:pStyle w:val="ListParagraph"/>
-              <w:numPr>
-                <w:ilvl w:val="0"/>
-                <w:numId w:val="14"/>
-              </w:numPr>
-              <w:rPr>
-                <w:rFonts w:cs="Times New Roman"/>
-                <w:noProof/>
-                <w:sz w:val="20"/>
-              </w:rPr>
-            </w:pPr>
-            <w:r>
-              <w:rPr>
-                <w:rFonts w:cs="Times New Roman"/>
-                <w:noProof/>
-                <w:sz w:val="20"/>
-              </w:rPr>
-              <w:t>Quay về trang quản trị người dùng</w:t>
-            </w:r>
-          </w:p>
         </w:tc>
       </w:tr>
       <w:tr>
@@ -5326,78 +5135,8 @@
                 <w:rFonts w:cs="Times New Roman"/>
                 <w:sz w:val="20"/>
               </w:rPr>
-              <w:t>Ở bước (5) của Basic flow nếu mật khẩu mà quản trị viên nhập không đáp ứng yêu cầu thì hệ thống sẽ báo lỗi và yêu cầu quản trị viên nhập lại (quay lại bước 4).</w:t>
-            </w:r>
-          </w:p>
-          <w:p>
-            <w:pPr>
-              <w:pStyle w:val="ListParagraph"/>
-              <w:numPr>
-                <w:ilvl w:val="0"/>
-                <w:numId w:val="17"/>
-              </w:numPr>
-              <w:rPr>
-                <w:rFonts w:cs="Times New Roman"/>
-                <w:sz w:val="20"/>
-              </w:rPr>
-            </w:pPr>
-            <w:r>
-              <w:rPr>
-                <w:rFonts w:cs="Times New Roman"/>
-                <w:sz w:val="20"/>
-              </w:rPr>
-              <w:t>Nếu ở bước (</w:t>
-            </w:r>
-            <w:r>
-              <w:rPr>
-                <w:rFonts w:cs="Times New Roman"/>
-                <w:sz w:val="20"/>
-              </w:rPr>
-              <w:t>8</w:t>
-            </w:r>
-            <w:r>
-              <w:rPr>
-                <w:rFonts w:cs="Times New Roman"/>
-                <w:sz w:val="20"/>
-              </w:rPr>
-              <w:t>) hành động thành công thì đến bước (</w:t>
-            </w:r>
-            <w:r>
-              <w:rPr>
-                <w:rFonts w:cs="Times New Roman"/>
-                <w:sz w:val="20"/>
-              </w:rPr>
-              <w:t>9</w:t>
-            </w:r>
-            <w:r>
-              <w:rPr>
-                <w:rFonts w:cs="Times New Roman"/>
-                <w:sz w:val="20"/>
-              </w:rPr>
-              <w:t>), ngược lại bỏ qua bước (</w:t>
-            </w:r>
-            <w:r>
-              <w:rPr>
-                <w:rFonts w:cs="Times New Roman"/>
-                <w:sz w:val="20"/>
-              </w:rPr>
-              <w:t>9</w:t>
-            </w:r>
-            <w:r>
-              <w:rPr>
-                <w:rFonts w:cs="Times New Roman"/>
-                <w:sz w:val="20"/>
-              </w:rPr>
-              <w:t>)</w:t>
-            </w:r>
-          </w:p>
-          <w:p>
-            <w:pPr>
-              <w:rPr>
-                <w:rFonts w:ascii="Times New Roman" w:hAnsi="Times New Roman" w:cs="Times New Roman"/>
-                <w:sz w:val="20"/>
-              </w:rPr>
-            </w:pPr>
+              <w:t>Ở bước (5) của nếu mật khẩu mà quản trị viên nhập không đáp ứng yêu cầu thì hệ thống sẽ báo lỗi và yêu cầu quản trị viên nhập lại (quay lại bước 4).</w:t>
+            </w:r>
           </w:p>
         </w:tc>
       </w:tr>
@@ -5769,6 +5508,118 @@
     </w:lvl>
   </w:abstractNum>
   <w:abstractNum w:abstractNumId="3" w15:restartNumberingAfterBreak="0">
+    <w:nsid w:val="19B61F91"/>
+    <w:multiLevelType w:val="hybridMultilevel"/>
+    <w:tmpl w:val="9178114A"/>
+    <w:lvl w:ilvl="0" w:tplc="628A9DC2">
+      <w:numFmt w:val="bullet"/>
+      <w:lvlText w:val="-"/>
+      <w:lvlJc w:val="left"/>
+      <w:pPr>
+        <w:ind w:left="720" w:hanging="360"/>
+      </w:pPr>
+      <w:rPr>
+        <w:rFonts w:ascii="Times New Roman" w:eastAsiaTheme="minorHAnsi" w:hAnsi="Times New Roman" w:cs="Times New Roman" w:hint="default"/>
+      </w:rPr>
+    </w:lvl>
+    <w:lvl w:ilvl="1" w:tplc="04090003" w:tentative="1">
+      <w:start w:val="1"/>
+      <w:numFmt w:val="bullet"/>
+      <w:lvlText w:val="o"/>
+      <w:lvlJc w:val="left"/>
+      <w:pPr>
+        <w:ind w:left="1440" w:hanging="360"/>
+      </w:pPr>
+      <w:rPr>
+        <w:rFonts w:ascii="Courier New" w:hAnsi="Courier New" w:cs="Courier New" w:hint="default"/>
+      </w:rPr>
+    </w:lvl>
+    <w:lvl w:ilvl="2" w:tplc="04090005" w:tentative="1">
+      <w:start w:val="1"/>
+      <w:numFmt w:val="bullet"/>
+      <w:lvlText w:val=""/>
+      <w:lvlJc w:val="left"/>
+      <w:pPr>
+        <w:ind w:left="2160" w:hanging="360"/>
+      </w:pPr>
+      <w:rPr>
+        <w:rFonts w:ascii="Wingdings" w:hAnsi="Wingdings" w:hint="default"/>
+      </w:rPr>
+    </w:lvl>
+    <w:lvl w:ilvl="3" w:tplc="04090001" w:tentative="1">
+      <w:start w:val="1"/>
+      <w:numFmt w:val="bullet"/>
+      <w:lvlText w:val=""/>
+      <w:lvlJc w:val="left"/>
+      <w:pPr>
+        <w:ind w:left="2880" w:hanging="360"/>
+      </w:pPr>
+      <w:rPr>
+        <w:rFonts w:ascii="Symbol" w:hAnsi="Symbol" w:hint="default"/>
+      </w:rPr>
+    </w:lvl>
+    <w:lvl w:ilvl="4" w:tplc="04090003" w:tentative="1">
+      <w:start w:val="1"/>
+      <w:numFmt w:val="bullet"/>
+      <w:lvlText w:val="o"/>
+      <w:lvlJc w:val="left"/>
+      <w:pPr>
+        <w:ind w:left="3600" w:hanging="360"/>
+      </w:pPr>
+      <w:rPr>
+        <w:rFonts w:ascii="Courier New" w:hAnsi="Courier New" w:cs="Courier New" w:hint="default"/>
+      </w:rPr>
+    </w:lvl>
+    <w:lvl w:ilvl="5" w:tplc="04090005" w:tentative="1">
+      <w:start w:val="1"/>
+      <w:numFmt w:val="bullet"/>
+      <w:lvlText w:val=""/>
+      <w:lvlJc w:val="left"/>
+      <w:pPr>
+        <w:ind w:left="4320" w:hanging="360"/>
+      </w:pPr>
+      <w:rPr>
+        <w:rFonts w:ascii="Wingdings" w:hAnsi="Wingdings" w:hint="default"/>
+      </w:rPr>
+    </w:lvl>
+    <w:lvl w:ilvl="6" w:tplc="04090001" w:tentative="1">
+      <w:start w:val="1"/>
+      <w:numFmt w:val="bullet"/>
+      <w:lvlText w:val=""/>
+      <w:lvlJc w:val="left"/>
+      <w:pPr>
+        <w:ind w:left="5040" w:hanging="360"/>
+      </w:pPr>
+      <w:rPr>
+        <w:rFonts w:ascii="Symbol" w:hAnsi="Symbol" w:hint="default"/>
+      </w:rPr>
+    </w:lvl>
+    <w:lvl w:ilvl="7" w:tplc="04090003" w:tentative="1">
+      <w:start w:val="1"/>
+      <w:numFmt w:val="bullet"/>
+      <w:lvlText w:val="o"/>
+      <w:lvlJc w:val="left"/>
+      <w:pPr>
+        <w:ind w:left="5760" w:hanging="360"/>
+      </w:pPr>
+      <w:rPr>
+        <w:rFonts w:ascii="Courier New" w:hAnsi="Courier New" w:cs="Courier New" w:hint="default"/>
+      </w:rPr>
+    </w:lvl>
+    <w:lvl w:ilvl="8" w:tplc="04090005" w:tentative="1">
+      <w:start w:val="1"/>
+      <w:numFmt w:val="bullet"/>
+      <w:lvlText w:val=""/>
+      <w:lvlJc w:val="left"/>
+      <w:pPr>
+        <w:ind w:left="6480" w:hanging="360"/>
+      </w:pPr>
+      <w:rPr>
+        <w:rFonts w:ascii="Wingdings" w:hAnsi="Wingdings" w:hint="default"/>
+      </w:rPr>
+    </w:lvl>
+  </w:abstractNum>
+  <w:abstractNum w:abstractNumId="4" w15:restartNumberingAfterBreak="0">
     <w:nsid w:val="1F7638CC"/>
     <w:multiLevelType w:val="hybridMultilevel"/>
     <w:tmpl w:val="CB0C3766"/>
@@ -5857,7 +5708,7 @@
       </w:pPr>
     </w:lvl>
   </w:abstractNum>
-  <w:abstractNum w:abstractNumId="4" w15:restartNumberingAfterBreak="0">
+  <w:abstractNum w:abstractNumId="5" w15:restartNumberingAfterBreak="0">
     <w:nsid w:val="28F457EC"/>
     <w:multiLevelType w:val="hybridMultilevel"/>
     <w:tmpl w:val="CB0C3766"/>
@@ -5946,7 +5797,7 @@
       </w:pPr>
     </w:lvl>
   </w:abstractNum>
-  <w:abstractNum w:abstractNumId="5" w15:restartNumberingAfterBreak="0">
+  <w:abstractNum w:abstractNumId="6" w15:restartNumberingAfterBreak="0">
     <w:nsid w:val="2FCD7518"/>
     <w:multiLevelType w:val="hybridMultilevel"/>
     <w:tmpl w:val="7728C0E6"/>
@@ -6058,7 +5909,7 @@
       </w:rPr>
     </w:lvl>
   </w:abstractNum>
-  <w:abstractNum w:abstractNumId="6" w15:restartNumberingAfterBreak="0">
+  <w:abstractNum w:abstractNumId="7" w15:restartNumberingAfterBreak="0">
     <w:nsid w:val="41C3252A"/>
     <w:multiLevelType w:val="hybridMultilevel"/>
     <w:tmpl w:val="E7600682"/>
@@ -6147,7 +5998,7 @@
       </w:pPr>
     </w:lvl>
   </w:abstractNum>
-  <w:abstractNum w:abstractNumId="7" w15:restartNumberingAfterBreak="0">
+  <w:abstractNum w:abstractNumId="8" w15:restartNumberingAfterBreak="0">
     <w:nsid w:val="46F91188"/>
     <w:multiLevelType w:val="hybridMultilevel"/>
     <w:tmpl w:val="E6A878EA"/>
@@ -6236,7 +6087,7 @@
       </w:pPr>
     </w:lvl>
   </w:abstractNum>
-  <w:abstractNum w:abstractNumId="8" w15:restartNumberingAfterBreak="0">
+  <w:abstractNum w:abstractNumId="9" w15:restartNumberingAfterBreak="0">
     <w:nsid w:val="495E70CD"/>
     <w:multiLevelType w:val="hybridMultilevel"/>
     <w:tmpl w:val="03122992"/>
@@ -6327,7 +6178,7 @@
       </w:pPr>
     </w:lvl>
   </w:abstractNum>
-  <w:abstractNum w:abstractNumId="9" w15:restartNumberingAfterBreak="0">
+  <w:abstractNum w:abstractNumId="10" w15:restartNumberingAfterBreak="0">
     <w:nsid w:val="6E1147E1"/>
     <w:multiLevelType w:val="hybridMultilevel"/>
     <w:tmpl w:val="4244AAB0"/>
@@ -6416,7 +6267,7 @@
       </w:pPr>
     </w:lvl>
   </w:abstractNum>
-  <w:abstractNum w:abstractNumId="10" w15:restartNumberingAfterBreak="0">
+  <w:abstractNum w:abstractNumId="11" w15:restartNumberingAfterBreak="0">
     <w:nsid w:val="702E6C06"/>
     <w:multiLevelType w:val="hybridMultilevel"/>
     <w:tmpl w:val="CB0C3766"/>
@@ -6505,7 +6356,7 @@
       </w:pPr>
     </w:lvl>
   </w:abstractNum>
-  <w:abstractNum w:abstractNumId="11" w15:restartNumberingAfterBreak="0">
+  <w:abstractNum w:abstractNumId="12" w15:restartNumberingAfterBreak="0">
     <w:nsid w:val="709A2580"/>
     <w:multiLevelType w:val="hybridMultilevel"/>
     <w:tmpl w:val="901E7BD0"/>
@@ -6596,7 +6447,7 @@
       </w:pPr>
     </w:lvl>
   </w:abstractNum>
-  <w:abstractNum w:abstractNumId="12" w15:restartNumberingAfterBreak="0">
+  <w:abstractNum w:abstractNumId="13" w15:restartNumberingAfterBreak="0">
     <w:nsid w:val="75A47915"/>
     <w:multiLevelType w:val="hybridMultilevel"/>
     <w:tmpl w:val="03122992"/>
@@ -6687,7 +6538,7 @@
       </w:pPr>
     </w:lvl>
   </w:abstractNum>
-  <w:abstractNum w:abstractNumId="13" w15:restartNumberingAfterBreak="0">
+  <w:abstractNum w:abstractNumId="14" w15:restartNumberingAfterBreak="0">
     <w:nsid w:val="785225A6"/>
     <w:multiLevelType w:val="hybridMultilevel"/>
     <w:tmpl w:val="20F4895A"/>
@@ -6778,7 +6629,7 @@
       </w:pPr>
     </w:lvl>
   </w:abstractNum>
-  <w:abstractNum w:abstractNumId="14" w15:restartNumberingAfterBreak="0">
+  <w:abstractNum w:abstractNumId="15" w15:restartNumberingAfterBreak="0">
     <w:nsid w:val="79BF79D9"/>
     <w:multiLevelType w:val="hybridMultilevel"/>
     <w:tmpl w:val="CB0C3766"/>
@@ -6867,7 +6718,7 @@
       </w:pPr>
     </w:lvl>
   </w:abstractNum>
-  <w:abstractNum w:abstractNumId="15" w15:restartNumberingAfterBreak="0">
+  <w:abstractNum w:abstractNumId="16" w15:restartNumberingAfterBreak="0">
     <w:nsid w:val="7A777902"/>
     <w:multiLevelType w:val="hybridMultilevel"/>
     <w:tmpl w:val="9536A718"/>
@@ -6958,7 +6809,7 @@
       </w:pPr>
     </w:lvl>
   </w:abstractNum>
-  <w:abstractNum w:abstractNumId="16" w15:restartNumberingAfterBreak="0">
+  <w:abstractNum w:abstractNumId="17" w15:restartNumberingAfterBreak="0">
     <w:nsid w:val="7ED911EF"/>
     <w:multiLevelType w:val="hybridMultilevel"/>
     <w:tmpl w:val="4FC832C2"/>
@@ -7048,28 +6899,28 @@
     </w:lvl>
   </w:abstractNum>
   <w:num w:numId="1">
-    <w:abstractNumId w:val="11"/>
+    <w:abstractNumId w:val="12"/>
   </w:num>
   <w:num w:numId="2">
     <w:abstractNumId w:val="0"/>
   </w:num>
   <w:num w:numId="3">
-    <w:abstractNumId w:val="3"/>
+    <w:abstractNumId w:val="4"/>
   </w:num>
   <w:num w:numId="4">
     <w:abstractNumId w:val="2"/>
   </w:num>
   <w:num w:numId="5">
-    <w:abstractNumId w:val="14"/>
+    <w:abstractNumId w:val="15"/>
   </w:num>
   <w:num w:numId="6">
-    <w:abstractNumId w:val="10"/>
+    <w:abstractNumId w:val="11"/>
   </w:num>
   <w:num w:numId="7">
-    <w:abstractNumId w:val="7"/>
+    <w:abstractNumId w:val="8"/>
   </w:num>
   <w:num w:numId="8">
-    <w:abstractNumId w:val="16"/>
+    <w:abstractNumId w:val="17"/>
     <w:lvlOverride w:ilvl="0">
       <w:startOverride w:val="1"/>
     </w:lvlOverride>
@@ -7099,31 +6950,34 @@
     </w:lvlOverride>
   </w:num>
   <w:num w:numId="9">
-    <w:abstractNumId w:val="12"/>
+    <w:abstractNumId w:val="13"/>
   </w:num>
   <w:num w:numId="10">
-    <w:abstractNumId w:val="4"/>
+    <w:abstractNumId w:val="5"/>
   </w:num>
   <w:num w:numId="11">
-    <w:abstractNumId w:val="13"/>
+    <w:abstractNumId w:val="14"/>
   </w:num>
   <w:num w:numId="12">
-    <w:abstractNumId w:val="6"/>
+    <w:abstractNumId w:val="7"/>
   </w:num>
   <w:num w:numId="13">
-    <w:abstractNumId w:val="15"/>
+    <w:abstractNumId w:val="16"/>
   </w:num>
   <w:num w:numId="14">
     <w:abstractNumId w:val="1"/>
   </w:num>
   <w:num w:numId="15">
+    <w:abstractNumId w:val="10"/>
+  </w:num>
+  <w:num w:numId="16">
     <w:abstractNumId w:val="9"/>
   </w:num>
-  <w:num w:numId="16">
-    <w:abstractNumId w:val="8"/>
+  <w:num w:numId="17">
+    <w:abstractNumId w:val="6"/>
   </w:num>
-  <w:num w:numId="17">
-    <w:abstractNumId w:val="5"/>
+  <w:num w:numId="18">
+    <w:abstractNumId w:val="3"/>
   </w:num>
 </w:numbering>
 </file>
